--- a/escrita do tcc.docx
+++ b/escrita do tcc.docx
@@ -1829,7 +1829,7 @@
           </mc:Choice>
           <mc:Fallback>
             <w:pict>
-              <v:shapetype w14:anchorId="2E88E0A6" id="_x0000_t32" coordsize="21600,21600" o:spt="32" o:oned="t" path="m,l21600,21600e" filled="f">
+              <v:shapetype w14:anchorId="0D34C6BA" id="_x0000_t32" coordsize="21600,21600" o:spt="32" o:oned="t" path="m,l21600,21600e" filled="f">
                 <v:path arrowok="t" fillok="f" o:connecttype="none"/>
                 <o:lock v:ext="edit" shapetype="t"/>
               </v:shapetype>
@@ -2055,7 +2055,7 @@
           </mc:Choice>
           <mc:Fallback>
             <w:pict>
-              <v:shape w14:anchorId="66C0621B" id="AutoShape 10" o:spid="_x0000_s1026" type="#_x0000_t32" style="position:absolute;margin-left:-1.8pt;margin-top:14pt;width:259.5pt;height:0;z-index:251670528;visibility:visible;mso-wrap-style:square;mso-width-percent:0;mso-height-percent:0;mso-wrap-distance-left:9pt;mso-wrap-distance-top:0;mso-wrap-distance-right:9pt;mso-wrap-distance-bottom:0;mso-position-horizontal:absolute;mso-position-horizontal-relative:text;mso-position-vertical:absolute;mso-position-vertical-relative:text;mso-width-percent:0;mso-height-percent:0;mso-width-relative:page;mso-height-relative:page" o:gfxdata="UEsDBBQABgAIAAAAIQC2gziS/gAAAOEBAAATAAAAW0NvbnRlbnRfVHlwZXNdLnhtbJSRQU7DMBBF&#10;90jcwfIWJU67QAgl6YK0S0CoHGBkTxKLZGx5TGhvj5O2G0SRWNoz/78nu9wcxkFMGNg6quQqL6RA&#10;0s5Y6ir5vt9lD1JwBDIwOMJKHpHlpr69KfdHjyxSmriSfYz+USnWPY7AufNIadK6MEJMx9ApD/oD&#10;OlTrorhX2lFEilmcO2RdNtjC5xDF9pCuTyYBB5bi6bQ4syoJ3g9WQ0ymaiLzg5KdCXlKLjvcW893&#10;SUOqXwnz5DrgnHtJTxOsQfEKIT7DmDSUCaxw7Rqn8787ZsmRM9e2VmPeBN4uqYvTtW7jvijg9N/y&#10;JsXecLq0q+WD6m8AAAD//wMAUEsDBBQABgAIAAAAIQA4/SH/1gAAAJQBAAALAAAAX3JlbHMvLnJl&#10;bHOkkMFqwzAMhu+DvYPRfXGawxijTi+j0GvpHsDYimMaW0Yy2fr2M4PBMnrbUb/Q94l/f/hMi1qR&#10;JVI2sOt6UJgd+ZiDgffL8ekFlFSbvV0oo4EbChzGx4f9GRdb25HMsYhqlCwG5lrLq9biZkxWOiqY&#10;22YiTra2kYMu1l1tQD30/bPm3wwYN0x18gb45AdQl1tp5j/sFB2T0FQ7R0nTNEV3j6o9feQzro1i&#10;OWA14Fm+Q8a1a8+Bvu/d/dMb2JY5uiPbhG/ktn4cqGU/er3pcvwCAAD//wMAUEsDBBQABgAIAAAA&#10;IQDFuhHzzQEAAH4DAAAOAAAAZHJzL2Uyb0RvYy54bWysU8Fu2zAMvQ/YPwi6L04yJFiNOEWRrrt0&#10;W4B2H8BIsi1MFgVRiZO/H6UmWbfdhvogiCL5HvlIr26PgxMHE8mib+RsMpXCeIXa+q6RP54fPnyS&#10;ghJ4DQ69aeTJkLxdv3+3GkNt5tij0yYKBvFUj6GRfUqhripSvRmAJhiMZ2eLcYDEZuwqHWFk9MFV&#10;8+l0WY0YdYioDBG/3r845brgt61R6XvbkknCNZJrS+WM5dzls1qvoO4ihN6qcxnwH1UMYD2TXqHu&#10;IYHYR/sP1GBVRMI2TRQOFbatVab0wN3Mpn9189RDMKUXFofCVSZ6O1j17bCNwupGLudSeBh4Rnf7&#10;hIVazIpAY6Ca4zZ+G3OL6uifwiOqnyQ8bnrwnSnRz6fAybMsafVHSjYoMM1u/IqaY4AJilrHNg4Z&#10;knUQxzKU03Uo5piE4seP85vFcsGzUxdfBfUlMURKXwwOIl8aSSmC7fq0Qe959BhnhQYOj5RyWVBf&#10;EjKrxwfrXNkA58XYyJvFfFESCJ3V2ZnDKHa7jYviAHmHyld6ZM/rsIh7rwtYb0B/Pt8TWPdyZ3Ln&#10;z9JkNfKKUr1DfdrGi2Q85FLleSHzFr22S/bv32b9CwAA//8DAFBLAwQUAAYACAAAACEAI2QAWd0A&#10;AAAIAQAADwAAAGRycy9kb3ducmV2LnhtbEyPzU7DMBCE70i8g7WVuKDWSSBVCXGqCokDx/5IXN14&#10;SULjdRQ7TejTsxWHctyZ0ew3+XqyrThj7xtHCuJFBAKpdKahSsFh/z5fgfBBk9GtI1Twgx7Wxf1d&#10;rjPjRtrieRcqwSXkM62gDqHLpPRljVb7heuQ2PtyvdWBz76Sptcjl9tWJlG0lFY3xB9q3eFbjeVp&#10;N1gF6Ic0jjYvtjp8XMbHz+TyPXZ7pR5m0+YVRMAp3MJwxWd0KJjp6AYyXrQK5k9LTipIVjyJ/TRO&#10;n0Ec/wRZ5PL/gOIXAAD//wMAUEsBAi0AFAAGAAgAAAAhALaDOJL+AAAA4QEAABMAAAAAAAAAAAAA&#10;AAAAAAAAAFtDb250ZW50X1R5cGVzXS54bWxQSwECLQAUAAYACAAAACEAOP0h/9YAAACUAQAACwAA&#10;AAAAAAAAAAAAAAAvAQAAX3JlbHMvLnJlbHNQSwECLQAUAAYACAAAACEAxboR880BAAB+AwAADgAA&#10;AAAAAAAAAAAAAAAuAgAAZHJzL2Uyb0RvYy54bWxQSwECLQAUAAYACAAAACEAI2QAWd0AAAAIAQAA&#10;DwAAAAAAAAAAAAAAAAAnBAAAZHJzL2Rvd25yZXYueG1sUEsFBgAAAAAEAAQA8wAAADEFAAAAAA==&#10;"/>
+              <v:shape w14:anchorId="0F1053F4" id="AutoShape 10" o:spid="_x0000_s1026" type="#_x0000_t32" style="position:absolute;margin-left:-1.8pt;margin-top:14pt;width:259.5pt;height:0;z-index:251670528;visibility:visible;mso-wrap-style:square;mso-width-percent:0;mso-height-percent:0;mso-wrap-distance-left:9pt;mso-wrap-distance-top:0;mso-wrap-distance-right:9pt;mso-wrap-distance-bottom:0;mso-position-horizontal:absolute;mso-position-horizontal-relative:text;mso-position-vertical:absolute;mso-position-vertical-relative:text;mso-width-percent:0;mso-height-percent:0;mso-width-relative:page;mso-height-relative:page" o:gfxdata="UEsDBBQABgAIAAAAIQC2gziS/gAAAOEBAAATAAAAW0NvbnRlbnRfVHlwZXNdLnhtbJSRQU7DMBBF&#10;90jcwfIWJU67QAgl6YK0S0CoHGBkTxKLZGx5TGhvj5O2G0SRWNoz/78nu9wcxkFMGNg6quQqL6RA&#10;0s5Y6ir5vt9lD1JwBDIwOMJKHpHlpr69KfdHjyxSmriSfYz+USnWPY7AufNIadK6MEJMx9ApD/oD&#10;OlTrorhX2lFEilmcO2RdNtjC5xDF9pCuTyYBB5bi6bQ4syoJ3g9WQ0ymaiLzg5KdCXlKLjvcW893&#10;SUOqXwnz5DrgnHtJTxOsQfEKIT7DmDSUCaxw7Rqn8787ZsmRM9e2VmPeBN4uqYvTtW7jvijg9N/y&#10;JsXecLq0q+WD6m8AAAD//wMAUEsDBBQABgAIAAAAIQA4/SH/1gAAAJQBAAALAAAAX3JlbHMvLnJl&#10;bHOkkMFqwzAMhu+DvYPRfXGawxijTi+j0GvpHsDYimMaW0Yy2fr2M4PBMnrbUb/Q94l/f/hMi1qR&#10;JVI2sOt6UJgd+ZiDgffL8ekFlFSbvV0oo4EbChzGx4f9GRdb25HMsYhqlCwG5lrLq9biZkxWOiqY&#10;22YiTra2kYMu1l1tQD30/bPm3wwYN0x18gb45AdQl1tp5j/sFB2T0FQ7R0nTNEV3j6o9feQzro1i&#10;OWA14Fm+Q8a1a8+Bvu/d/dMb2JY5uiPbhG/ktn4cqGU/er3pcvwCAAD//wMAUEsDBBQABgAIAAAA&#10;IQDFuhHzzQEAAH4DAAAOAAAAZHJzL2Uyb0RvYy54bWysU8Fu2zAMvQ/YPwi6L04yJFiNOEWRrrt0&#10;W4B2H8BIsi1MFgVRiZO/H6UmWbfdhvogiCL5HvlIr26PgxMHE8mib+RsMpXCeIXa+q6RP54fPnyS&#10;ghJ4DQ69aeTJkLxdv3+3GkNt5tij0yYKBvFUj6GRfUqhripSvRmAJhiMZ2eLcYDEZuwqHWFk9MFV&#10;8+l0WY0YdYioDBG/3r845brgt61R6XvbkknCNZJrS+WM5dzls1qvoO4ihN6qcxnwH1UMYD2TXqHu&#10;IYHYR/sP1GBVRMI2TRQOFbatVab0wN3Mpn9189RDMKUXFofCVSZ6O1j17bCNwupGLudSeBh4Rnf7&#10;hIVazIpAY6Ca4zZ+G3OL6uifwiOqnyQ8bnrwnSnRz6fAybMsafVHSjYoMM1u/IqaY4AJilrHNg4Z&#10;knUQxzKU03Uo5piE4seP85vFcsGzUxdfBfUlMURKXwwOIl8aSSmC7fq0Qe959BhnhQYOj5RyWVBf&#10;EjKrxwfrXNkA58XYyJvFfFESCJ3V2ZnDKHa7jYviAHmHyld6ZM/rsIh7rwtYb0B/Pt8TWPdyZ3Ln&#10;z9JkNfKKUr1DfdrGi2Q85FLleSHzFr22S/bv32b9CwAA//8DAFBLAwQUAAYACAAAACEAI2QAWd0A&#10;AAAIAQAADwAAAGRycy9kb3ducmV2LnhtbEyPzU7DMBCE70i8g7WVuKDWSSBVCXGqCokDx/5IXN14&#10;SULjdRQ7TejTsxWHctyZ0ew3+XqyrThj7xtHCuJFBAKpdKahSsFh/z5fgfBBk9GtI1Twgx7Wxf1d&#10;rjPjRtrieRcqwSXkM62gDqHLpPRljVb7heuQ2PtyvdWBz76Sptcjl9tWJlG0lFY3xB9q3eFbjeVp&#10;N1gF6Ic0jjYvtjp8XMbHz+TyPXZ7pR5m0+YVRMAp3MJwxWd0KJjp6AYyXrQK5k9LTipIVjyJ/TRO&#10;n0Ec/wRZ5PL/gOIXAAD//wMAUEsBAi0AFAAGAAgAAAAhALaDOJL+AAAA4QEAABMAAAAAAAAAAAAA&#10;AAAAAAAAAFtDb250ZW50X1R5cGVzXS54bWxQSwECLQAUAAYACAAAACEAOP0h/9YAAACUAQAACwAA&#10;AAAAAAAAAAAAAAAvAQAAX3JlbHMvLnJlbHNQSwECLQAUAAYACAAAACEAxboR880BAAB+AwAADgAA&#10;AAAAAAAAAAAAAAAuAgAAZHJzL2Uyb0RvYy54bWxQSwECLQAUAAYACAAAACEAI2QAWd0AAAAIAQAA&#10;DwAAAAAAAAAAAAAAAAAnBAAAZHJzL2Rvd25yZXYueG1sUEsFBgAAAAAEAAQA8wAAADEFAAAAAA==&#10;"/>
             </w:pict>
           </mc:Fallback>
         </mc:AlternateContent>
@@ -4413,7 +4413,7 @@
             </w:rPr>
             <w:fldChar w:fldCharType="separate"/>
           </w:r>
-          <w:hyperlink w:anchor="_Toc485066955" w:history="1">
+          <w:hyperlink w:anchor="_Toc21640201" w:history="1">
             <w:r>
               <w:rPr>
                 <w:rStyle w:val="Hyperlink"/>
@@ -4432,7 +4432,6 @@
               <w:rPr>
                 <w:rStyle w:val="Hyperlink"/>
                 <w:noProof/>
-                <w:lang w:val="en-US"/>
               </w:rPr>
               <w:t>Introdução</w:t>
             </w:r>
@@ -4455,7 +4454,7 @@
                 <w:noProof/>
                 <w:webHidden/>
               </w:rPr>
-              <w:instrText xml:space="preserve"> PAGEREF _Toc485066955 \h </w:instrText>
+              <w:instrText xml:space="preserve"> PAGEREF _Toc21640201 \h </w:instrText>
             </w:r>
             <w:r>
               <w:rPr>
@@ -4475,7 +4474,7 @@
                 <w:noProof/>
                 <w:webHidden/>
               </w:rPr>
-              <w:t>20</w:t>
+              <w:t>14</w:t>
             </w:r>
             <w:r>
               <w:rPr>
@@ -4497,7 +4496,7 @@
               <w:noProof/>
             </w:rPr>
           </w:pPr>
-          <w:hyperlink w:anchor="_Toc485066956" w:history="1">
+          <w:hyperlink w:anchor="_Toc21640202" w:history="1">
             <w:r>
               <w:rPr>
                 <w:rStyle w:val="Hyperlink"/>
@@ -4516,7 +4515,7 @@
                 <w:rStyle w:val="Hyperlink"/>
                 <w:noProof/>
               </w:rPr>
-              <w:t>Motivação</w:t>
+              <w:t>Objetivos</w:t>
             </w:r>
             <w:r>
               <w:rPr>
@@ -4537,7 +4536,7 @@
                 <w:noProof/>
                 <w:webHidden/>
               </w:rPr>
-              <w:instrText xml:space="preserve"> PAGEREF _Toc485066956 \h </w:instrText>
+              <w:instrText xml:space="preserve"> PAGEREF _Toc21640202 \h </w:instrText>
             </w:r>
             <w:r>
               <w:rPr>
@@ -4557,7 +4556,7 @@
                 <w:noProof/>
                 <w:webHidden/>
               </w:rPr>
-              <w:t>20</w:t>
+              <w:t>14</w:t>
             </w:r>
             <w:r>
               <w:rPr>
@@ -4579,7 +4578,7 @@
               <w:noProof/>
             </w:rPr>
           </w:pPr>
-          <w:hyperlink w:anchor="_Toc485066957" w:history="1">
+          <w:hyperlink w:anchor="_Toc21640203" w:history="1">
             <w:r>
               <w:rPr>
                 <w:rStyle w:val="Hyperlink"/>
@@ -4619,7 +4618,7 @@
                 <w:noProof/>
                 <w:webHidden/>
               </w:rPr>
-              <w:instrText xml:space="preserve"> PAGEREF _Toc485066957 \h </w:instrText>
+              <w:instrText xml:space="preserve"> PAGEREF _Toc21640203 \h </w:instrText>
             </w:r>
             <w:r>
               <w:rPr>
@@ -4639,7 +4638,7 @@
                 <w:noProof/>
                 <w:webHidden/>
               </w:rPr>
-              <w:t>20</w:t>
+              <w:t>15</w:t>
             </w:r>
             <w:r>
               <w:rPr>
@@ -4661,7 +4660,7 @@
               <w:noProof/>
             </w:rPr>
           </w:pPr>
-          <w:hyperlink w:anchor="_Toc485066958" w:history="1">
+          <w:hyperlink w:anchor="_Toc21640204" w:history="1">
             <w:r>
               <w:rPr>
                 <w:rStyle w:val="Hyperlink"/>
@@ -4680,7 +4679,7 @@
                 <w:rStyle w:val="Hyperlink"/>
                 <w:noProof/>
               </w:rPr>
-              <w:t>Conceitos Básicos</w:t>
+              <w:t>Fundamentos teóricos</w:t>
             </w:r>
             <w:r>
               <w:rPr>
@@ -4701,7 +4700,7 @@
                 <w:noProof/>
                 <w:webHidden/>
               </w:rPr>
-              <w:instrText xml:space="preserve"> PAGEREF _Toc485066958 \h </w:instrText>
+              <w:instrText xml:space="preserve"> PAGEREF _Toc21640204 \h </w:instrText>
             </w:r>
             <w:r>
               <w:rPr>
@@ -4721,7 +4720,7 @@
                 <w:noProof/>
                 <w:webHidden/>
               </w:rPr>
-              <w:t>22</w:t>
+              <w:t>16</w:t>
             </w:r>
             <w:r>
               <w:rPr>
@@ -4743,7 +4742,7 @@
               <w:noProof/>
             </w:rPr>
           </w:pPr>
-          <w:hyperlink w:anchor="_Toc485066959" w:history="1">
+          <w:hyperlink w:anchor="_Toc21640205" w:history="1">
             <w:r>
               <w:rPr>
                 <w:rStyle w:val="Hyperlink"/>
@@ -4762,7 +4761,7 @@
                 <w:rStyle w:val="Hyperlink"/>
                 <w:noProof/>
               </w:rPr>
-              <w:t>Imagem Digital</w:t>
+              <w:t>Conceitos Musicais</w:t>
             </w:r>
             <w:r>
               <w:rPr>
@@ -4783,7 +4782,7 @@
                 <w:noProof/>
                 <w:webHidden/>
               </w:rPr>
-              <w:instrText xml:space="preserve"> PAGEREF _Toc485066959 \h </w:instrText>
+              <w:instrText xml:space="preserve"> PAGEREF _Toc21640205 \h </w:instrText>
             </w:r>
             <w:r>
               <w:rPr>
@@ -4803,7 +4802,7 @@
                 <w:noProof/>
                 <w:webHidden/>
               </w:rPr>
-              <w:t>22</w:t>
+              <w:t>16</w:t>
             </w:r>
             <w:r>
               <w:rPr>
@@ -4825,7 +4824,7 @@
               <w:noProof/>
             </w:rPr>
           </w:pPr>
-          <w:hyperlink w:anchor="_Toc485066960" w:history="1">
+          <w:hyperlink w:anchor="_Toc21640206" w:history="1">
             <w:r>
               <w:rPr>
                 <w:rStyle w:val="Hyperlink"/>
@@ -4844,7 +4843,7 @@
                 <w:rStyle w:val="Hyperlink"/>
                 <w:noProof/>
               </w:rPr>
-              <w:t>Sistemas de Cores</w:t>
+              <w:t>Conceitos de Processamento de Sinais</w:t>
             </w:r>
             <w:r>
               <w:rPr>
@@ -4865,7 +4864,7 @@
                 <w:noProof/>
                 <w:webHidden/>
               </w:rPr>
-              <w:instrText xml:space="preserve"> PAGEREF _Toc485066960 \h </w:instrText>
+              <w:instrText xml:space="preserve"> PAGEREF _Toc21640206 \h </w:instrText>
             </w:r>
             <w:r>
               <w:rPr>
@@ -4885,7 +4884,171 @@
                 <w:noProof/>
                 <w:webHidden/>
               </w:rPr>
-              <w:t>22</w:t>
+              <w:t>16</w:t>
+            </w:r>
+            <w:r>
+              <w:rPr>
+                <w:noProof/>
+                <w:webHidden/>
+              </w:rPr>
+              <w:fldChar w:fldCharType="end"/>
+            </w:r>
+          </w:hyperlink>
+        </w:p>
+        <w:p>
+          <w:pPr>
+            <w:pStyle w:val="Sumrio2"/>
+            <w:tabs>
+              <w:tab w:val="left" w:pos="880"/>
+              <w:tab w:val="right" w:leader="dot" w:pos="9061"/>
+            </w:tabs>
+            <w:rPr>
+              <w:noProof/>
+            </w:rPr>
+          </w:pPr>
+          <w:hyperlink w:anchor="_Toc21640207" w:history="1">
+            <w:r>
+              <w:rPr>
+                <w:rStyle w:val="Hyperlink"/>
+                <w:noProof/>
+              </w:rPr>
+              <w:t>2.3.</w:t>
+            </w:r>
+            <w:r>
+              <w:rPr>
+                <w:noProof/>
+              </w:rPr>
+              <w:tab/>
+            </w:r>
+            <w:r>
+              <w:rPr>
+                <w:rStyle w:val="Hyperlink"/>
+                <w:noProof/>
+              </w:rPr>
+              <w:t>Conceitos de Chromagram</w:t>
+            </w:r>
+            <w:r>
+              <w:rPr>
+                <w:noProof/>
+                <w:webHidden/>
+              </w:rPr>
+              <w:tab/>
+            </w:r>
+            <w:r>
+              <w:rPr>
+                <w:noProof/>
+                <w:webHidden/>
+              </w:rPr>
+              <w:fldChar w:fldCharType="begin"/>
+            </w:r>
+            <w:r>
+              <w:rPr>
+                <w:noProof/>
+                <w:webHidden/>
+              </w:rPr>
+              <w:instrText xml:space="preserve"> PAGEREF _Toc21640207 \h </w:instrText>
+            </w:r>
+            <w:r>
+              <w:rPr>
+                <w:noProof/>
+                <w:webHidden/>
+              </w:rPr>
+            </w:r>
+            <w:r>
+              <w:rPr>
+                <w:noProof/>
+                <w:webHidden/>
+              </w:rPr>
+              <w:fldChar w:fldCharType="separate"/>
+            </w:r>
+            <w:r>
+              <w:rPr>
+                <w:noProof/>
+                <w:webHidden/>
+              </w:rPr>
+              <w:t>16</w:t>
+            </w:r>
+            <w:r>
+              <w:rPr>
+                <w:noProof/>
+                <w:webHidden/>
+              </w:rPr>
+              <w:fldChar w:fldCharType="end"/>
+            </w:r>
+          </w:hyperlink>
+        </w:p>
+        <w:p>
+          <w:pPr>
+            <w:pStyle w:val="Sumrio2"/>
+            <w:tabs>
+              <w:tab w:val="left" w:pos="880"/>
+              <w:tab w:val="right" w:leader="dot" w:pos="9061"/>
+            </w:tabs>
+            <w:rPr>
+              <w:noProof/>
+            </w:rPr>
+          </w:pPr>
+          <w:hyperlink w:anchor="_Toc21640208" w:history="1">
+            <w:r>
+              <w:rPr>
+                <w:rStyle w:val="Hyperlink"/>
+                <w:noProof/>
+              </w:rPr>
+              <w:t>2.4.</w:t>
+            </w:r>
+            <w:r>
+              <w:rPr>
+                <w:noProof/>
+              </w:rPr>
+              <w:tab/>
+            </w:r>
+            <w:r>
+              <w:rPr>
+                <w:rStyle w:val="Hyperlink"/>
+                <w:noProof/>
+              </w:rPr>
+              <w:t>Conceitos de Redes Neurais</w:t>
+            </w:r>
+            <w:r>
+              <w:rPr>
+                <w:noProof/>
+                <w:webHidden/>
+              </w:rPr>
+              <w:tab/>
+            </w:r>
+            <w:r>
+              <w:rPr>
+                <w:noProof/>
+                <w:webHidden/>
+              </w:rPr>
+              <w:fldChar w:fldCharType="begin"/>
+            </w:r>
+            <w:r>
+              <w:rPr>
+                <w:noProof/>
+                <w:webHidden/>
+              </w:rPr>
+              <w:instrText xml:space="preserve"> PAGEREF _Toc21640208 \h </w:instrText>
+            </w:r>
+            <w:r>
+              <w:rPr>
+                <w:noProof/>
+                <w:webHidden/>
+              </w:rPr>
+            </w:r>
+            <w:r>
+              <w:rPr>
+                <w:noProof/>
+                <w:webHidden/>
+              </w:rPr>
+              <w:fldChar w:fldCharType="separate"/>
+            </w:r>
+            <w:r>
+              <w:rPr>
+                <w:noProof/>
+                <w:webHidden/>
+              </w:rPr>
+              <w:t>16</w:t>
             </w:r>
             <w:r>
               <w:rPr>
@@ -4907,7 +5070,7 @@
               <w:noProof/>
             </w:rPr>
           </w:pPr>
-          <w:hyperlink w:anchor="_Toc485066961" w:history="1">
+          <w:hyperlink w:anchor="_Toc21640209" w:history="1">
             <w:r>
               <w:rPr>
                 <w:rStyle w:val="Hyperlink"/>
@@ -4947,7 +5110,7 @@
                 <w:noProof/>
                 <w:webHidden/>
               </w:rPr>
-              <w:instrText xml:space="preserve"> PAGEREF _Toc485066961 \h </w:instrText>
+              <w:instrText xml:space="preserve"> PAGEREF _Toc21640209 \h </w:instrText>
             </w:r>
             <w:r>
               <w:rPr>
@@ -4967,7 +5130,7 @@
                 <w:noProof/>
                 <w:webHidden/>
               </w:rPr>
-              <w:t>23</w:t>
+              <w:t>17</w:t>
             </w:r>
             <w:r>
               <w:rPr>
@@ -4989,7 +5152,7 @@
               <w:noProof/>
             </w:rPr>
           </w:pPr>
-          <w:hyperlink w:anchor="_Toc485066962" w:history="1">
+          <w:hyperlink w:anchor="_Toc21640210" w:history="1">
             <w:r>
               <w:rPr>
                 <w:rStyle w:val="Hyperlink"/>
@@ -5029,7 +5192,7 @@
                 <w:noProof/>
                 <w:webHidden/>
               </w:rPr>
-              <w:instrText xml:space="preserve"> PAGEREF _Toc485066962 \h </w:instrText>
+              <w:instrText xml:space="preserve"> PAGEREF _Toc21640210 \h </w:instrText>
             </w:r>
             <w:r>
               <w:rPr>
@@ -5049,7 +5212,7 @@
                 <w:noProof/>
                 <w:webHidden/>
               </w:rPr>
-              <w:t>23</w:t>
+              <w:t>17</w:t>
             </w:r>
             <w:r>
               <w:rPr>
@@ -5071,7 +5234,7 @@
               <w:noProof/>
             </w:rPr>
           </w:pPr>
-          <w:hyperlink w:anchor="_Toc485066963" w:history="1">
+          <w:hyperlink w:anchor="_Toc21640211" w:history="1">
             <w:r>
               <w:rPr>
                 <w:rStyle w:val="Hyperlink"/>
@@ -5111,7 +5274,7 @@
                 <w:noProof/>
                 <w:webHidden/>
               </w:rPr>
-              <w:instrText xml:space="preserve"> PAGEREF _Toc485066963 \h </w:instrText>
+              <w:instrText xml:space="preserve"> PAGEREF _Toc21640211 \h </w:instrText>
             </w:r>
             <w:r>
               <w:rPr>
@@ -5131,7 +5294,7 @@
                 <w:noProof/>
                 <w:webHidden/>
               </w:rPr>
-              <w:t>23</w:t>
+              <w:t>17</w:t>
             </w:r>
             <w:r>
               <w:rPr>
@@ -5153,7 +5316,7 @@
               <w:noProof/>
             </w:rPr>
           </w:pPr>
-          <w:hyperlink w:anchor="_Toc485066964" w:history="1">
+          <w:hyperlink w:anchor="_Toc21640212" w:history="1">
             <w:r>
               <w:rPr>
                 <w:rStyle w:val="Hyperlink"/>
@@ -5193,7 +5356,7 @@
                 <w:noProof/>
                 <w:webHidden/>
               </w:rPr>
-              <w:instrText xml:space="preserve"> PAGEREF _Toc485066964 \h </w:instrText>
+              <w:instrText xml:space="preserve"> PAGEREF _Toc21640212 \h </w:instrText>
             </w:r>
             <w:r>
               <w:rPr>
@@ -5213,7 +5376,7 @@
                 <w:noProof/>
                 <w:webHidden/>
               </w:rPr>
-              <w:t>24</w:t>
+              <w:t>18</w:t>
             </w:r>
             <w:r>
               <w:rPr>
@@ -5235,7 +5398,7 @@
               <w:noProof/>
             </w:rPr>
           </w:pPr>
-          <w:hyperlink w:anchor="_Toc485066965" w:history="1">
+          <w:hyperlink w:anchor="_Toc21640213" w:history="1">
             <w:r>
               <w:rPr>
                 <w:rStyle w:val="Hyperlink"/>
@@ -5275,7 +5438,7 @@
                 <w:noProof/>
                 <w:webHidden/>
               </w:rPr>
-              <w:instrText xml:space="preserve"> PAGEREF _Toc485066965 \h </w:instrText>
+              <w:instrText xml:space="preserve"> PAGEREF _Toc21640213 \h </w:instrText>
             </w:r>
             <w:r>
               <w:rPr>
@@ -5295,7 +5458,7 @@
                 <w:noProof/>
                 <w:webHidden/>
               </w:rPr>
-              <w:t>24</w:t>
+              <w:t>18</w:t>
             </w:r>
             <w:r>
               <w:rPr>
@@ -5317,7 +5480,7 @@
               <w:noProof/>
             </w:rPr>
           </w:pPr>
-          <w:hyperlink w:anchor="_Toc485066966" w:history="1">
+          <w:hyperlink w:anchor="_Toc21640214" w:history="1">
             <w:r>
               <w:rPr>
                 <w:rStyle w:val="Hyperlink"/>
@@ -5357,7 +5520,7 @@
                 <w:noProof/>
                 <w:webHidden/>
               </w:rPr>
-              <w:instrText xml:space="preserve"> PAGEREF _Toc485066966 \h </w:instrText>
+              <w:instrText xml:space="preserve"> PAGEREF _Toc21640214 \h </w:instrText>
             </w:r>
             <w:r>
               <w:rPr>
@@ -5377,7 +5540,7 @@
                 <w:noProof/>
                 <w:webHidden/>
               </w:rPr>
-              <w:t>24</w:t>
+              <w:t>18</w:t>
             </w:r>
             <w:r>
               <w:rPr>
@@ -5399,7 +5562,7 @@
               <w:noProof/>
             </w:rPr>
           </w:pPr>
-          <w:hyperlink w:anchor="_Toc485066967" w:history="1">
+          <w:hyperlink w:anchor="_Toc21640215" w:history="1">
             <w:r>
               <w:rPr>
                 <w:rStyle w:val="Hyperlink"/>
@@ -5439,7 +5602,7 @@
                 <w:noProof/>
                 <w:webHidden/>
               </w:rPr>
-              <w:instrText xml:space="preserve"> PAGEREF _Toc485066967 \h </w:instrText>
+              <w:instrText xml:space="preserve"> PAGEREF _Toc21640215 \h </w:instrText>
             </w:r>
             <w:r>
               <w:rPr>
@@ -5459,7 +5622,7 @@
                 <w:noProof/>
                 <w:webHidden/>
               </w:rPr>
-              <w:t>24</w:t>
+              <w:t>18</w:t>
             </w:r>
             <w:r>
               <w:rPr>
@@ -5481,7 +5644,7 @@
               <w:noProof/>
             </w:rPr>
           </w:pPr>
-          <w:hyperlink w:anchor="_Toc485066968" w:history="1">
+          <w:hyperlink w:anchor="_Toc21640216" w:history="1">
             <w:r>
               <w:rPr>
                 <w:rStyle w:val="Hyperlink"/>
@@ -5521,7 +5684,7 @@
                 <w:noProof/>
                 <w:webHidden/>
               </w:rPr>
-              <w:instrText xml:space="preserve"> PAGEREF _Toc485066968 \h </w:instrText>
+              <w:instrText xml:space="preserve"> PAGEREF _Toc21640216 \h </w:instrText>
             </w:r>
             <w:r>
               <w:rPr>
@@ -5541,7 +5704,7 @@
                 <w:noProof/>
                 <w:webHidden/>
               </w:rPr>
-              <w:t>25</w:t>
+              <w:t>19</w:t>
             </w:r>
             <w:r>
               <w:rPr>
@@ -5563,7 +5726,7 @@
               <w:noProof/>
             </w:rPr>
           </w:pPr>
-          <w:hyperlink w:anchor="_Toc485066969" w:history="1">
+          <w:hyperlink w:anchor="_Toc21640217" w:history="1">
             <w:r>
               <w:rPr>
                 <w:rStyle w:val="Hyperlink"/>
@@ -5603,7 +5766,7 @@
                 <w:noProof/>
                 <w:webHidden/>
               </w:rPr>
-              <w:instrText xml:space="preserve"> PAGEREF _Toc485066969 \h </w:instrText>
+              <w:instrText xml:space="preserve"> PAGEREF _Toc21640217 \h </w:instrText>
             </w:r>
             <w:r>
               <w:rPr>
@@ -5623,7 +5786,7 @@
                 <w:noProof/>
                 <w:webHidden/>
               </w:rPr>
-              <w:t>25</w:t>
+              <w:t>19</w:t>
             </w:r>
             <w:r>
               <w:rPr>
@@ -5645,7 +5808,7 @@
               <w:noProof/>
             </w:rPr>
           </w:pPr>
-          <w:hyperlink w:anchor="_Toc485066970" w:history="1">
+          <w:hyperlink w:anchor="_Toc21640218" w:history="1">
             <w:r>
               <w:rPr>
                 <w:rStyle w:val="Hyperlink"/>
@@ -5685,7 +5848,7 @@
                 <w:noProof/>
                 <w:webHidden/>
               </w:rPr>
-              <w:instrText xml:space="preserve"> PAGEREF _Toc485066970 \h </w:instrText>
+              <w:instrText xml:space="preserve"> PAGEREF _Toc21640218 \h </w:instrText>
             </w:r>
             <w:r>
               <w:rPr>
@@ -5705,7 +5868,7 @@
                 <w:noProof/>
                 <w:webHidden/>
               </w:rPr>
-              <w:t>25</w:t>
+              <w:t>19</w:t>
             </w:r>
             <w:r>
               <w:rPr>
@@ -5727,7 +5890,7 @@
               <w:noProof/>
             </w:rPr>
           </w:pPr>
-          <w:hyperlink w:anchor="_Toc485066971" w:history="1">
+          <w:hyperlink w:anchor="_Toc21640219" w:history="1">
             <w:r>
               <w:rPr>
                 <w:rStyle w:val="Hyperlink"/>
@@ -5767,7 +5930,7 @@
                 <w:noProof/>
                 <w:webHidden/>
               </w:rPr>
-              <w:instrText xml:space="preserve"> PAGEREF _Toc485066971 \h </w:instrText>
+              <w:instrText xml:space="preserve"> PAGEREF _Toc21640219 \h </w:instrText>
             </w:r>
             <w:r>
               <w:rPr>
@@ -5787,7 +5950,7 @@
                 <w:noProof/>
                 <w:webHidden/>
               </w:rPr>
-              <w:t>25</w:t>
+              <w:t>19</w:t>
             </w:r>
             <w:r>
               <w:rPr>
@@ -5809,7 +5972,7 @@
               <w:noProof/>
             </w:rPr>
           </w:pPr>
-          <w:hyperlink w:anchor="_Toc485066972" w:history="1">
+          <w:hyperlink w:anchor="_Toc21640220" w:history="1">
             <w:r>
               <w:rPr>
                 <w:rStyle w:val="Hyperlink"/>
@@ -5849,7 +6012,7 @@
                 <w:noProof/>
                 <w:webHidden/>
               </w:rPr>
-              <w:instrText xml:space="preserve"> PAGEREF _Toc485066972 \h </w:instrText>
+              <w:instrText xml:space="preserve"> PAGEREF _Toc21640220 \h </w:instrText>
             </w:r>
             <w:r>
               <w:rPr>
@@ -5869,7 +6032,7 @@
                 <w:noProof/>
                 <w:webHidden/>
               </w:rPr>
-              <w:t>26</w:t>
+              <w:t>20</w:t>
             </w:r>
             <w:r>
               <w:rPr>
@@ -5891,7 +6054,7 @@
               <w:noProof/>
             </w:rPr>
           </w:pPr>
-          <w:hyperlink w:anchor="_Toc485066973" w:history="1">
+          <w:hyperlink w:anchor="_Toc21640221" w:history="1">
             <w:r>
               <w:rPr>
                 <w:rStyle w:val="Hyperlink"/>
@@ -5931,7 +6094,7 @@
                 <w:noProof/>
                 <w:webHidden/>
               </w:rPr>
-              <w:instrText xml:space="preserve"> PAGEREF _Toc485066973 \h </w:instrText>
+              <w:instrText xml:space="preserve"> PAGEREF _Toc21640221 \h </w:instrText>
             </w:r>
             <w:r>
               <w:rPr>
@@ -5951,7 +6114,7 @@
                 <w:noProof/>
                 <w:webHidden/>
               </w:rPr>
-              <w:t>26</w:t>
+              <w:t>20</w:t>
             </w:r>
             <w:r>
               <w:rPr>
@@ -5973,7 +6136,7 @@
               <w:noProof/>
             </w:rPr>
           </w:pPr>
-          <w:hyperlink w:anchor="_Toc485066974" w:history="1">
+          <w:hyperlink w:anchor="_Toc21640222" w:history="1">
             <w:r>
               <w:rPr>
                 <w:rStyle w:val="Hyperlink"/>
@@ -6013,7 +6176,7 @@
                 <w:noProof/>
                 <w:webHidden/>
               </w:rPr>
-              <w:instrText xml:space="preserve"> PAGEREF _Toc485066974 \h </w:instrText>
+              <w:instrText xml:space="preserve"> PAGEREF _Toc21640222 \h </w:instrText>
             </w:r>
             <w:r>
               <w:rPr>
@@ -6033,7 +6196,7 @@
                 <w:noProof/>
                 <w:webHidden/>
               </w:rPr>
-              <w:t>26</w:t>
+              <w:t>20</w:t>
             </w:r>
             <w:r>
               <w:rPr>
@@ -6055,7 +6218,7 @@
               <w:noProof/>
             </w:rPr>
           </w:pPr>
-          <w:hyperlink w:anchor="_Toc485066975" w:history="1">
+          <w:hyperlink w:anchor="_Toc21640223" w:history="1">
             <w:r>
               <w:rPr>
                 <w:rStyle w:val="Hyperlink"/>
@@ -6095,7 +6258,7 @@
                 <w:noProof/>
                 <w:webHidden/>
               </w:rPr>
-              <w:instrText xml:space="preserve"> PAGEREF _Toc485066975 \h </w:instrText>
+              <w:instrText xml:space="preserve"> PAGEREF _Toc21640223 \h </w:instrText>
             </w:r>
             <w:r>
               <w:rPr>
@@ -6115,7 +6278,7 @@
                 <w:noProof/>
                 <w:webHidden/>
               </w:rPr>
-              <w:t>27</w:t>
+              <w:t>21</w:t>
             </w:r>
             <w:r>
               <w:rPr>
@@ -6267,6 +6430,8 @@
         </w:rPr>
         <w:br w:type="page"/>
       </w:r>
+      <w:bookmarkStart w:id="0" w:name="_GoBack"/>
+      <w:bookmarkEnd w:id="0"/>
     </w:p>
     <w:p>
       <w:pPr>
@@ -7557,7 +7722,7 @@
           <w:lang w:val="en-US"/>
         </w:rPr>
       </w:pPr>
-      <w:bookmarkStart w:id="0" w:name="_Toc485066955"/>
+      <w:bookmarkStart w:id="1" w:name="_Toc21640201"/>
       <w:r>
         <w:rPr>
           <w:color w:val="000000" w:themeColor="text1"/>
@@ -7571,7 +7736,7 @@
         </w:rPr>
         <w:t>ntrodução</w:t>
       </w:r>
-      <w:bookmarkEnd w:id="0"/>
+      <w:bookmarkEnd w:id="1"/>
     </w:p>
     <w:p>
       <w:pPr>
@@ -7687,6 +7852,7 @@
           <w:id w:val="594609037"/>
           <w:citation/>
         </w:sdtPr>
+        <w:sdtEndPr/>
         <w:sdtContent>
           <w:r>
             <w:rPr>
@@ -7801,6 +7967,7 @@
           <w:id w:val="-837618134"/>
           <w:citation/>
         </w:sdtPr>
+        <w:sdtEndPr/>
         <w:sdtContent>
           <w:r>
             <w:rPr>
@@ -7889,6 +8056,7 @@
           <w:id w:val="-7907409"/>
           <w:citation/>
         </w:sdtPr>
+        <w:sdtEndPr/>
         <w:sdtContent>
           <w:r>
             <w:rPr>
@@ -7976,6 +8144,7 @@
           <w:id w:val="-713432567"/>
           <w:citation/>
         </w:sdtPr>
+        <w:sdtEndPr/>
         <w:sdtContent>
           <w:r>
             <w:rPr>
@@ -8112,6 +8281,7 @@
           <w:id w:val="243008374"/>
           <w:citation/>
         </w:sdtPr>
+        <w:sdtEndPr/>
         <w:sdtContent>
           <w:r>
             <w:rPr>
@@ -8217,6 +8387,7 @@
           <w:id w:val="-154692197"/>
           <w:citation/>
         </w:sdtPr>
+        <w:sdtEndPr/>
         <w:sdtContent>
           <w:r>
             <w:rPr>
@@ -8403,6 +8574,7 @@
           <w:id w:val="-1654979807"/>
           <w:citation/>
         </w:sdtPr>
+        <w:sdtEndPr/>
         <w:sdtContent>
           <w:r>
             <w:rPr>
@@ -8517,7 +8689,43 @@
           <w:sz w:val="24"/>
           <w:szCs w:val="24"/>
         </w:rPr>
-        <w:t>música. Para isso, estão sendo estudados modelos baseados em redes neurais</w:t>
+        <w:t xml:space="preserve">música. Para isso, </w:t>
+      </w:r>
+      <w:r>
+        <w:rPr>
+          <w:rFonts w:ascii="Times New Roman" w:hAnsi="Times New Roman" w:cs="Times New Roman"/>
+          <w:color w:val="000000" w:themeColor="text1"/>
+          <w:sz w:val="24"/>
+          <w:szCs w:val="24"/>
+        </w:rPr>
+        <w:t>foram</w:t>
+      </w:r>
+      <w:r>
+        <w:rPr>
+          <w:rFonts w:ascii="Times New Roman" w:hAnsi="Times New Roman" w:cs="Times New Roman"/>
+          <w:color w:val="000000" w:themeColor="text1"/>
+          <w:sz w:val="24"/>
+          <w:szCs w:val="24"/>
+        </w:rPr>
+        <w:t xml:space="preserve"> estudado</w:t>
+      </w:r>
+      <w:r>
+        <w:rPr>
+          <w:rFonts w:ascii="Times New Roman" w:hAnsi="Times New Roman" w:cs="Times New Roman"/>
+          <w:color w:val="000000" w:themeColor="text1"/>
+          <w:sz w:val="24"/>
+          <w:szCs w:val="24"/>
+        </w:rPr>
+        <w:t>s</w:t>
+      </w:r>
+      <w:r>
+        <w:rPr>
+          <w:rFonts w:ascii="Times New Roman" w:hAnsi="Times New Roman" w:cs="Times New Roman"/>
+          <w:color w:val="000000" w:themeColor="text1"/>
+          <w:sz w:val="24"/>
+          <w:szCs w:val="24"/>
+        </w:rPr>
+        <w:t xml:space="preserve"> modelos baseados em redes neurais</w:t>
       </w:r>
       <w:r>
         <w:rPr>
@@ -8535,7 +8743,25 @@
           <w:sz w:val="24"/>
           <w:szCs w:val="24"/>
         </w:rPr>
-        <w:t>artificiais e técnicas de processamento de áudio para estimar os acordes de uma</w:t>
+        <w:t>artificiais e técnicas de processamento de áudio</w:t>
+      </w:r>
+      <w:r>
+        <w:rPr>
+          <w:rFonts w:ascii="Times New Roman" w:hAnsi="Times New Roman" w:cs="Times New Roman"/>
+          <w:color w:val="000000" w:themeColor="text1"/>
+          <w:sz w:val="24"/>
+          <w:szCs w:val="24"/>
+        </w:rPr>
+        <w:t xml:space="preserve"> como</w:t>
+      </w:r>
+      <w:r>
+        <w:rPr>
+          <w:rFonts w:ascii="Times New Roman" w:hAnsi="Times New Roman" w:cs="Times New Roman"/>
+          <w:color w:val="000000" w:themeColor="text1"/>
+          <w:sz w:val="24"/>
+          <w:szCs w:val="24"/>
+        </w:rPr>
+        <w:t xml:space="preserve"> o</w:t>
       </w:r>
       <w:r>
         <w:rPr>
@@ -8546,15 +8772,17 @@
         </w:rPr>
         <w:t xml:space="preserve"> </w:t>
       </w:r>
-      <w:r>
-        <w:rPr>
-          <w:rFonts w:ascii="Times New Roman" w:hAnsi="Times New Roman" w:cs="Times New Roman"/>
-          <w:color w:val="000000" w:themeColor="text1"/>
-          <w:sz w:val="24"/>
-          <w:szCs w:val="24"/>
-        </w:rPr>
-        <w:t>música. Com isso, espera-se colaborar no auxílio do aprendizado de músicos</w:t>
-      </w:r>
+      <w:proofErr w:type="spellStart"/>
+      <w:r>
+        <w:rPr>
+          <w:rFonts w:ascii="Times New Roman" w:hAnsi="Times New Roman" w:cs="Times New Roman"/>
+          <w:color w:val="000000" w:themeColor="text1"/>
+          <w:sz w:val="24"/>
+          <w:szCs w:val="24"/>
+        </w:rPr>
+        <w:t>chroma</w:t>
+      </w:r>
+      <w:proofErr w:type="spellEnd"/>
       <w:r>
         <w:rPr>
           <w:rFonts w:ascii="Times New Roman" w:hAnsi="Times New Roman" w:cs="Times New Roman"/>
@@ -8564,732 +8792,106 @@
         </w:rPr>
         <w:t xml:space="preserve"> </w:t>
       </w:r>
-      <w:r>
-        <w:rPr>
-          <w:rFonts w:ascii="Times New Roman" w:hAnsi="Times New Roman" w:cs="Times New Roman"/>
-          <w:color w:val="000000" w:themeColor="text1"/>
-          <w:sz w:val="24"/>
-          <w:szCs w:val="24"/>
-        </w:rPr>
-        <w:t>iniciantes e amadores que não apresentam nenhuma das características mencio</w:t>
-      </w:r>
-      <w:bookmarkStart w:id="1" w:name="_GoBack"/>
-      <w:bookmarkEnd w:id="1"/>
-      <w:r>
-        <w:rPr>
-          <w:rFonts w:ascii="Times New Roman" w:hAnsi="Times New Roman" w:cs="Times New Roman"/>
-          <w:color w:val="000000" w:themeColor="text1"/>
-          <w:sz w:val="24"/>
-          <w:szCs w:val="24"/>
-        </w:rPr>
-        <w:t>nadas anteriormente.</w:t>
-      </w:r>
-    </w:p>
-    <w:p>
-      <w:pPr>
-        <w:spacing w:after="0" w:line="360" w:lineRule="auto"/>
-        <w:ind w:firstLine="708"/>
-        <w:jc w:val="both"/>
-        <w:rPr>
-          <w:rFonts w:ascii="Times New Roman" w:hAnsi="Times New Roman" w:cs="Times New Roman"/>
-          <w:color w:val="000000" w:themeColor="text1"/>
-          <w:sz w:val="24"/>
-          <w:szCs w:val="24"/>
-        </w:rPr>
-      </w:pPr>
-    </w:p>
-    <w:p>
-      <w:pPr>
-        <w:shd w:val="clear" w:color="auto" w:fill="FFFFFF"/>
-        <w:spacing w:after="0" w:line="240" w:lineRule="auto"/>
-        <w:jc w:val="center"/>
-        <w:rPr>
-          <w:rFonts w:ascii="Times New Roman" w:eastAsia="Times New Roman" w:hAnsi="Times New Roman" w:cs="Times New Roman"/>
-          <w:color w:val="222222"/>
-          <w:sz w:val="24"/>
-          <w:szCs w:val="24"/>
-        </w:rPr>
-      </w:pPr>
-      <w:r>
-        <w:rPr>
-          <w:rFonts w:ascii="Times New Roman" w:eastAsia="Times New Roman" w:hAnsi="Times New Roman" w:cs="Times New Roman"/>
-          <w:noProof/>
-          <w:color w:val="222222"/>
-          <w:sz w:val="24"/>
-          <w:szCs w:val="24"/>
-        </w:rPr>
-        <w:lastRenderedPageBreak/>
-        <w:drawing>
-          <wp:inline distT="0" distB="0" distL="0" distR="0" wp14:anchorId="6F376A53" wp14:editId="3BF6EA7D">
-            <wp:extent cx="2462400" cy="2700000"/>
-            <wp:effectExtent l="0" t="0" r="0" b="5715"/>
-            <wp:docPr id="18" name="Imagem 18"/>
-            <wp:cNvGraphicFramePr>
-              <a:graphicFrameLocks xmlns:a="http://schemas.openxmlformats.org/drawingml/2006/main" noChangeAspect="1"/>
-            </wp:cNvGraphicFramePr>
-            <a:graphic xmlns:a="http://schemas.openxmlformats.org/drawingml/2006/main">
-              <a:graphicData uri="http://schemas.openxmlformats.org/drawingml/2006/picture">
-                <pic:pic xmlns:pic="http://schemas.openxmlformats.org/drawingml/2006/picture">
-                  <pic:nvPicPr>
-                    <pic:cNvPr id="0" name="Picture 1"/>
-                    <pic:cNvPicPr>
-                      <a:picLocks noChangeAspect="1" noChangeArrowheads="1"/>
-                    </pic:cNvPicPr>
-                  </pic:nvPicPr>
-                  <pic:blipFill>
-                    <a:blip r:embed="rId12">
-                      <a:extLst>
-                        <a:ext uri="{28A0092B-C50C-407E-A947-70E740481C1C}">
-                          <a14:useLocalDpi xmlns:a14="http://schemas.microsoft.com/office/drawing/2010/main" val="0"/>
-                        </a:ext>
-                      </a:extLst>
-                    </a:blip>
-                    <a:srcRect/>
-                    <a:stretch>
-                      <a:fillRect/>
-                    </a:stretch>
-                  </pic:blipFill>
-                  <pic:spPr bwMode="auto">
-                    <a:xfrm>
-                      <a:off x="0" y="0"/>
-                      <a:ext cx="2462400" cy="2700000"/>
-                    </a:xfrm>
-                    <a:prstGeom prst="rect">
-                      <a:avLst/>
-                    </a:prstGeom>
-                    <a:noFill/>
-                    <a:ln>
-                      <a:noFill/>
-                    </a:ln>
-                  </pic:spPr>
-                </pic:pic>
-              </a:graphicData>
-            </a:graphic>
-          </wp:inline>
-        </w:drawing>
-      </w:r>
-      <w:r>
-        <w:rPr>
-          <w:rFonts w:ascii="Times New Roman" w:eastAsia="Times New Roman" w:hAnsi="Times New Roman" w:cs="Times New Roman"/>
-          <w:color w:val="222222"/>
-          <w:sz w:val="24"/>
-          <w:szCs w:val="24"/>
-        </w:rPr>
-        <w:tab/>
-      </w:r>
-      <w:r>
-        <w:rPr>
-          <w:rFonts w:ascii="Times New Roman" w:eastAsia="Times New Roman" w:hAnsi="Times New Roman" w:cs="Times New Roman"/>
-          <w:noProof/>
-          <w:color w:val="222222"/>
-          <w:sz w:val="24"/>
-          <w:szCs w:val="24"/>
-        </w:rPr>
-        <w:drawing>
-          <wp:inline distT="0" distB="0" distL="0" distR="0" wp14:anchorId="0A8E8C77" wp14:editId="19AF568C">
-            <wp:extent cx="2282400" cy="2700000"/>
-            <wp:effectExtent l="0" t="0" r="3810" b="5715"/>
-            <wp:docPr id="19" name="Imagem 19"/>
-            <wp:cNvGraphicFramePr>
-              <a:graphicFrameLocks xmlns:a="http://schemas.openxmlformats.org/drawingml/2006/main" noChangeAspect="1"/>
-            </wp:cNvGraphicFramePr>
-            <a:graphic xmlns:a="http://schemas.openxmlformats.org/drawingml/2006/main">
-              <a:graphicData uri="http://schemas.openxmlformats.org/drawingml/2006/picture">
-                <pic:pic xmlns:pic="http://schemas.openxmlformats.org/drawingml/2006/picture">
-                  <pic:nvPicPr>
-                    <pic:cNvPr id="0" name="Picture 2"/>
-                    <pic:cNvPicPr>
-                      <a:picLocks noChangeAspect="1" noChangeArrowheads="1"/>
-                    </pic:cNvPicPr>
-                  </pic:nvPicPr>
-                  <pic:blipFill>
-                    <a:blip r:embed="rId13">
-                      <a:extLst>
-                        <a:ext uri="{28A0092B-C50C-407E-A947-70E740481C1C}">
-                          <a14:useLocalDpi xmlns:a14="http://schemas.microsoft.com/office/drawing/2010/main" val="0"/>
-                        </a:ext>
-                      </a:extLst>
-                    </a:blip>
-                    <a:srcRect/>
-                    <a:stretch>
-                      <a:fillRect/>
-                    </a:stretch>
-                  </pic:blipFill>
-                  <pic:spPr bwMode="auto">
-                    <a:xfrm>
-                      <a:off x="0" y="0"/>
-                      <a:ext cx="2282400" cy="2700000"/>
-                    </a:xfrm>
-                    <a:prstGeom prst="rect">
-                      <a:avLst/>
-                    </a:prstGeom>
-                    <a:noFill/>
-                    <a:ln>
-                      <a:noFill/>
-                    </a:ln>
-                  </pic:spPr>
-                </pic:pic>
-              </a:graphicData>
-            </a:graphic>
-          </wp:inline>
-        </w:drawing>
-      </w:r>
-    </w:p>
-    <w:p>
-      <w:pPr>
-        <w:shd w:val="clear" w:color="auto" w:fill="FFFFFF"/>
+      <w:proofErr w:type="spellStart"/>
+      <w:r>
+        <w:rPr>
+          <w:rFonts w:ascii="Times New Roman" w:hAnsi="Times New Roman" w:cs="Times New Roman"/>
+          <w:color w:val="000000" w:themeColor="text1"/>
+          <w:sz w:val="24"/>
+          <w:szCs w:val="24"/>
+        </w:rPr>
+        <w:t>feature</w:t>
+      </w:r>
+      <w:proofErr w:type="spellEnd"/>
+      <w:r>
+        <w:rPr>
+          <w:rFonts w:ascii="Times New Roman" w:hAnsi="Times New Roman" w:cs="Times New Roman"/>
+          <w:color w:val="000000" w:themeColor="text1"/>
+          <w:sz w:val="24"/>
+          <w:szCs w:val="24"/>
+        </w:rPr>
+        <w:t xml:space="preserve"> </w:t>
+      </w:r>
+      <w:r>
+        <w:rPr>
+          <w:rFonts w:ascii="Times New Roman" w:hAnsi="Times New Roman" w:cs="Times New Roman"/>
+          <w:color w:val="000000" w:themeColor="text1"/>
+          <w:sz w:val="24"/>
+          <w:szCs w:val="24"/>
+        </w:rPr>
+        <w:t xml:space="preserve">para estimar os acordes </w:t>
+      </w:r>
+      <w:r>
+        <w:rPr>
+          <w:rFonts w:ascii="Times New Roman" w:hAnsi="Times New Roman" w:cs="Times New Roman"/>
+          <w:color w:val="000000" w:themeColor="text1"/>
+          <w:sz w:val="24"/>
+          <w:szCs w:val="24"/>
+        </w:rPr>
+        <w:t>em</w:t>
+      </w:r>
+      <w:r>
+        <w:rPr>
+          <w:rFonts w:ascii="Times New Roman" w:hAnsi="Times New Roman" w:cs="Times New Roman"/>
+          <w:color w:val="000000" w:themeColor="text1"/>
+          <w:sz w:val="24"/>
+          <w:szCs w:val="24"/>
+        </w:rPr>
+        <w:t xml:space="preserve"> </w:t>
+      </w:r>
+      <w:r>
+        <w:rPr>
+          <w:rFonts w:ascii="Times New Roman" w:hAnsi="Times New Roman" w:cs="Times New Roman"/>
+          <w:color w:val="000000" w:themeColor="text1"/>
+          <w:sz w:val="24"/>
+          <w:szCs w:val="24"/>
+        </w:rPr>
+        <w:t>música</w:t>
+      </w:r>
+      <w:r>
+        <w:rPr>
+          <w:rFonts w:ascii="Times New Roman" w:hAnsi="Times New Roman" w:cs="Times New Roman"/>
+          <w:color w:val="000000" w:themeColor="text1"/>
+          <w:sz w:val="24"/>
+          <w:szCs w:val="24"/>
+        </w:rPr>
+        <w:t>s</w:t>
+      </w:r>
+      <w:r>
+        <w:rPr>
+          <w:rFonts w:ascii="Times New Roman" w:hAnsi="Times New Roman" w:cs="Times New Roman"/>
+          <w:color w:val="000000" w:themeColor="text1"/>
+          <w:sz w:val="24"/>
+          <w:szCs w:val="24"/>
+        </w:rPr>
+        <w:t>. Com isso, espera-se colaborar no auxílio do aprendizado de músicos</w:t>
+      </w:r>
+      <w:r>
+        <w:rPr>
+          <w:rFonts w:ascii="Times New Roman" w:hAnsi="Times New Roman" w:cs="Times New Roman"/>
+          <w:color w:val="000000" w:themeColor="text1"/>
+          <w:sz w:val="24"/>
+          <w:szCs w:val="24"/>
+        </w:rPr>
+        <w:t xml:space="preserve"> </w:t>
+      </w:r>
+      <w:r>
+        <w:rPr>
+          <w:rFonts w:ascii="Times New Roman" w:hAnsi="Times New Roman" w:cs="Times New Roman"/>
+          <w:color w:val="000000" w:themeColor="text1"/>
+          <w:sz w:val="24"/>
+          <w:szCs w:val="24"/>
+        </w:rPr>
+        <w:t>iniciantes e amadores que não apresentam nenhuma das características mencionadas anteriormente.</w:t>
+      </w:r>
+    </w:p>
+    <w:p>
+      <w:pPr>
         <w:spacing w:after="0" w:line="240" w:lineRule="auto"/>
         <w:jc w:val="both"/>
         <w:rPr>
           <w:rFonts w:ascii="Times New Roman" w:hAnsi="Times New Roman" w:cs="Times New Roman"/>
-          <w:sz w:val="24"/>
-          <w:szCs w:val="24"/>
-        </w:rPr>
-      </w:pPr>
-      <w:r>
-        <w:rPr>
-          <w:rFonts w:ascii="Times New Roman" w:hAnsi="Times New Roman" w:cs="Times New Roman"/>
-          <w:sz w:val="24"/>
-          <w:szCs w:val="24"/>
-        </w:rPr>
-        <w:t xml:space="preserve">                       </w:t>
-      </w:r>
-      <w:r>
-        <w:rPr>
-          <w:rFonts w:ascii="Times New Roman" w:hAnsi="Times New Roman" w:cs="Times New Roman"/>
-          <w:sz w:val="24"/>
-          <w:szCs w:val="24"/>
-        </w:rPr>
-        <w:t>(</w:t>
-      </w:r>
-      <w:r>
-        <w:rPr>
-          <w:rFonts w:ascii="Times New Roman" w:hAnsi="Times New Roman" w:cs="Times New Roman"/>
-          <w:sz w:val="24"/>
-          <w:szCs w:val="24"/>
-        </w:rPr>
-        <w:t xml:space="preserve">a) Imagem fonte </w:t>
-      </w:r>
-      <w:r>
-        <w:rPr>
-          <w:rFonts w:ascii="Times New Roman" w:hAnsi="Times New Roman" w:cs="Times New Roman"/>
-          <w:sz w:val="24"/>
-          <w:szCs w:val="24"/>
-        </w:rPr>
-        <w:t xml:space="preserve">  </w:t>
-      </w:r>
-      <w:r>
-        <w:rPr>
-          <w:rFonts w:ascii="Times New Roman" w:hAnsi="Times New Roman" w:cs="Times New Roman"/>
-          <w:sz w:val="24"/>
-          <w:szCs w:val="24"/>
-        </w:rPr>
-        <w:t xml:space="preserve"> </w:t>
-      </w:r>
-      <w:r>
-        <w:rPr>
-          <w:rFonts w:ascii="Times New Roman" w:hAnsi="Times New Roman" w:cs="Times New Roman"/>
-          <w:sz w:val="24"/>
-          <w:szCs w:val="24"/>
-        </w:rPr>
-        <w:t xml:space="preserve">                             </w:t>
-      </w:r>
-      <w:r>
-        <w:rPr>
-          <w:rFonts w:ascii="Times New Roman" w:hAnsi="Times New Roman" w:cs="Times New Roman"/>
-          <w:sz w:val="24"/>
-          <w:szCs w:val="24"/>
-        </w:rPr>
-        <w:t xml:space="preserve">(b) </w:t>
-      </w:r>
-      <w:r>
-        <w:rPr>
-          <w:rFonts w:ascii="Times New Roman" w:hAnsi="Times New Roman" w:cs="Times New Roman"/>
-          <w:sz w:val="24"/>
-          <w:szCs w:val="24"/>
-        </w:rPr>
-        <w:t>Imagem resultante</w:t>
-      </w:r>
-      <w:r>
-        <w:rPr>
-          <w:rFonts w:ascii="Times New Roman" w:hAnsi="Times New Roman" w:cs="Times New Roman"/>
-          <w:sz w:val="24"/>
-          <w:szCs w:val="24"/>
-        </w:rPr>
-        <w:t xml:space="preserve">       </w:t>
-      </w:r>
-    </w:p>
-    <w:p>
-      <w:pPr>
-        <w:shd w:val="clear" w:color="auto" w:fill="FFFFFF"/>
-        <w:spacing w:after="0" w:line="240" w:lineRule="auto"/>
-        <w:jc w:val="both"/>
-        <w:rPr>
-          <w:rFonts w:ascii="Times New Roman" w:hAnsi="Times New Roman" w:cs="Times New Roman"/>
-          <w:sz w:val="24"/>
-          <w:szCs w:val="24"/>
-        </w:rPr>
-      </w:pPr>
-    </w:p>
-    <w:p>
-      <w:pPr>
-        <w:pStyle w:val="Legenda"/>
-        <w:rPr>
-          <w:rFonts w:ascii="Times New Roman" w:hAnsi="Times New Roman" w:cs="Times New Roman"/>
-          <w:b w:val="0"/>
-          <w:color w:val="auto"/>
-          <w:sz w:val="24"/>
-          <w:szCs w:val="24"/>
-        </w:rPr>
-      </w:pPr>
-      <w:bookmarkStart w:id="2" w:name="_Toc485066847"/>
-      <w:r>
-        <w:rPr>
-          <w:rFonts w:ascii="Times New Roman" w:hAnsi="Times New Roman" w:cs="Times New Roman"/>
-          <w:b w:val="0"/>
-          <w:color w:val="auto"/>
-          <w:sz w:val="24"/>
-          <w:szCs w:val="24"/>
-        </w:rPr>
-        <w:t xml:space="preserve">Figura </w:t>
-      </w:r>
-      <w:r>
-        <w:rPr>
-          <w:rFonts w:ascii="Times New Roman" w:hAnsi="Times New Roman" w:cs="Times New Roman"/>
-          <w:b w:val="0"/>
-          <w:color w:val="auto"/>
-          <w:sz w:val="24"/>
-          <w:szCs w:val="24"/>
-        </w:rPr>
-        <w:fldChar w:fldCharType="begin"/>
-      </w:r>
-      <w:r>
-        <w:rPr>
-          <w:rFonts w:ascii="Times New Roman" w:hAnsi="Times New Roman" w:cs="Times New Roman"/>
-          <w:b w:val="0"/>
-          <w:color w:val="auto"/>
-          <w:sz w:val="24"/>
-          <w:szCs w:val="24"/>
-        </w:rPr>
-        <w:instrText xml:space="preserve"> SEQ Figura \* ARABIC </w:instrText>
-      </w:r>
-      <w:r>
-        <w:rPr>
-          <w:rFonts w:ascii="Times New Roman" w:hAnsi="Times New Roman" w:cs="Times New Roman"/>
-          <w:b w:val="0"/>
-          <w:color w:val="auto"/>
-          <w:sz w:val="24"/>
-          <w:szCs w:val="24"/>
-        </w:rPr>
-        <w:fldChar w:fldCharType="separate"/>
-      </w:r>
-      <w:r>
-        <w:rPr>
-          <w:rFonts w:ascii="Times New Roman" w:hAnsi="Times New Roman" w:cs="Times New Roman"/>
-          <w:b w:val="0"/>
-          <w:noProof/>
-          <w:color w:val="auto"/>
-          <w:sz w:val="24"/>
-          <w:szCs w:val="24"/>
-        </w:rPr>
-        <w:t>1</w:t>
-      </w:r>
-      <w:r>
-        <w:rPr>
-          <w:rFonts w:ascii="Times New Roman" w:hAnsi="Times New Roman" w:cs="Times New Roman"/>
-          <w:b w:val="0"/>
-          <w:color w:val="auto"/>
-          <w:sz w:val="24"/>
-          <w:szCs w:val="24"/>
-        </w:rPr>
-        <w:fldChar w:fldCharType="end"/>
-      </w:r>
-      <w:r>
-        <w:rPr>
-          <w:rFonts w:ascii="Times New Roman" w:hAnsi="Times New Roman" w:cs="Times New Roman"/>
-          <w:b w:val="0"/>
-          <w:color w:val="auto"/>
-          <w:sz w:val="24"/>
-          <w:szCs w:val="24"/>
-        </w:rPr>
-        <w:t>.</w:t>
-      </w:r>
-      <w:r>
-        <w:t xml:space="preserve"> </w:t>
-      </w:r>
-      <w:r>
-        <w:rPr>
-          <w:rFonts w:ascii="Times New Roman" w:hAnsi="Times New Roman" w:cs="Times New Roman"/>
-          <w:b w:val="0"/>
-          <w:color w:val="auto"/>
-          <w:sz w:val="24"/>
-          <w:szCs w:val="24"/>
-        </w:rPr>
-        <w:t xml:space="preserve">Exemplos </w:t>
-      </w:r>
-      <w:r>
-        <w:rPr>
-          <w:rFonts w:ascii="Times New Roman" w:hAnsi="Times New Roman" w:cs="Times New Roman"/>
-          <w:b w:val="0"/>
-          <w:color w:val="auto"/>
-          <w:sz w:val="24"/>
-          <w:szCs w:val="24"/>
-        </w:rPr>
-        <w:t xml:space="preserve">da estilização </w:t>
-      </w:r>
-      <w:r>
-        <w:rPr>
-          <w:rFonts w:ascii="Times New Roman" w:eastAsia="Times New Roman" w:hAnsi="Times New Roman" w:cs="Times New Roman"/>
-          <w:b w:val="0"/>
-          <w:i/>
-          <w:color w:val="auto"/>
-          <w:sz w:val="24"/>
-          <w:szCs w:val="24"/>
-        </w:rPr>
-        <w:t>pastel-</w:t>
-      </w:r>
-      <w:proofErr w:type="spellStart"/>
-      <w:r>
-        <w:rPr>
-          <w:rFonts w:ascii="Times New Roman" w:eastAsia="Times New Roman" w:hAnsi="Times New Roman" w:cs="Times New Roman"/>
-          <w:b w:val="0"/>
-          <w:i/>
-          <w:color w:val="auto"/>
-          <w:sz w:val="24"/>
-          <w:szCs w:val="24"/>
-        </w:rPr>
-        <w:t>painting</w:t>
-      </w:r>
-      <w:proofErr w:type="spellEnd"/>
-      <w:r>
-        <w:rPr>
-          <w:rFonts w:ascii="Times New Roman" w:hAnsi="Times New Roman" w:cs="Times New Roman"/>
-          <w:b w:val="0"/>
-          <w:color w:val="auto"/>
-          <w:sz w:val="24"/>
-          <w:szCs w:val="24"/>
-        </w:rPr>
-        <w:t xml:space="preserve">. Imagem </w:t>
-      </w:r>
-      <w:r>
-        <w:rPr>
-          <w:rFonts w:ascii="Times New Roman" w:hAnsi="Times New Roman" w:cs="Times New Roman"/>
-          <w:b w:val="0"/>
-          <w:color w:val="auto"/>
-          <w:sz w:val="24"/>
-          <w:szCs w:val="24"/>
-        </w:rPr>
-        <w:t>adaptada de [16].</w:t>
-      </w:r>
-      <w:bookmarkEnd w:id="2"/>
-    </w:p>
-    <w:p>
-      <w:pPr>
-        <w:spacing w:after="0" w:line="360" w:lineRule="auto"/>
-        <w:ind w:firstLine="708"/>
-        <w:jc w:val="both"/>
-        <w:rPr>
-          <w:rFonts w:ascii="Times New Roman" w:hAnsi="Times New Roman" w:cs="Times New Roman"/>
-          <w:color w:val="000000" w:themeColor="text1"/>
-          <w:sz w:val="24"/>
-          <w:szCs w:val="24"/>
-        </w:rPr>
-      </w:pPr>
-    </w:p>
-    <w:p>
-      <w:pPr>
-        <w:spacing w:after="0" w:line="240" w:lineRule="auto"/>
-        <w:jc w:val="center"/>
-        <w:rPr>
-          <w:rFonts w:ascii="Times New Roman" w:hAnsi="Times New Roman" w:cs="Times New Roman"/>
-          <w:sz w:val="24"/>
-          <w:szCs w:val="24"/>
-        </w:rPr>
-      </w:pPr>
-      <w:bookmarkStart w:id="3" w:name="_Toc485066875"/>
-      <w:r>
-        <w:rPr>
-          <w:rFonts w:ascii="Times New Roman" w:hAnsi="Times New Roman" w:cs="Times New Roman"/>
-          <w:sz w:val="24"/>
-          <w:szCs w:val="24"/>
-        </w:rPr>
-        <w:t xml:space="preserve">Tabela </w:t>
-      </w:r>
-      <w:r>
-        <w:rPr>
-          <w:rFonts w:ascii="Times New Roman" w:hAnsi="Times New Roman" w:cs="Times New Roman"/>
-          <w:sz w:val="24"/>
-          <w:szCs w:val="24"/>
-        </w:rPr>
-        <w:fldChar w:fldCharType="begin"/>
-      </w:r>
-      <w:r>
-        <w:rPr>
-          <w:rFonts w:ascii="Times New Roman" w:hAnsi="Times New Roman" w:cs="Times New Roman"/>
-          <w:sz w:val="24"/>
-          <w:szCs w:val="24"/>
-        </w:rPr>
-        <w:instrText xml:space="preserve"> SEQ Tabela \* ARABIC </w:instrText>
-      </w:r>
-      <w:r>
-        <w:rPr>
-          <w:rFonts w:ascii="Times New Roman" w:hAnsi="Times New Roman" w:cs="Times New Roman"/>
-          <w:sz w:val="24"/>
-          <w:szCs w:val="24"/>
-        </w:rPr>
-        <w:fldChar w:fldCharType="separate"/>
-      </w:r>
-      <w:r>
-        <w:rPr>
-          <w:rFonts w:ascii="Times New Roman" w:hAnsi="Times New Roman" w:cs="Times New Roman"/>
-          <w:noProof/>
-          <w:sz w:val="24"/>
-          <w:szCs w:val="24"/>
-        </w:rPr>
-        <w:t>1</w:t>
-      </w:r>
-      <w:r>
-        <w:rPr>
-          <w:rFonts w:ascii="Times New Roman" w:hAnsi="Times New Roman" w:cs="Times New Roman"/>
-          <w:sz w:val="24"/>
-          <w:szCs w:val="24"/>
-        </w:rPr>
-        <w:fldChar w:fldCharType="end"/>
-      </w:r>
-      <w:r>
-        <w:rPr>
-          <w:rFonts w:ascii="Times New Roman" w:hAnsi="Times New Roman" w:cs="Times New Roman"/>
-          <w:sz w:val="24"/>
-          <w:szCs w:val="24"/>
-        </w:rPr>
-        <w:t xml:space="preserve"> - Configurações possíveis para filtragem.</w:t>
-      </w:r>
-      <w:bookmarkEnd w:id="3"/>
-    </w:p>
-    <w:p>
-      <w:pPr>
-        <w:spacing w:after="0" w:line="240" w:lineRule="auto"/>
-        <w:jc w:val="both"/>
-        <w:rPr>
-          <w:rFonts w:ascii="Times New Roman" w:hAnsi="Times New Roman" w:cs="Times New Roman"/>
-          <w:sz w:val="24"/>
-          <w:szCs w:val="24"/>
-        </w:rPr>
-      </w:pPr>
-    </w:p>
-    <w:tbl>
-      <w:tblPr>
-        <w:tblStyle w:val="Tabelacomgrade"/>
-        <w:tblW w:w="3358" w:type="pct"/>
-        <w:tblInd w:w="1668" w:type="dxa"/>
-        <w:tblLook w:val="04A0" w:firstRow="1" w:lastRow="0" w:firstColumn="1" w:lastColumn="0" w:noHBand="0" w:noVBand="1"/>
-      </w:tblPr>
-      <w:tblGrid>
-        <w:gridCol w:w="4536"/>
-        <w:gridCol w:w="1701"/>
-      </w:tblGrid>
-      <w:tr>
-        <w:tc>
-          <w:tcPr>
-            <w:tcW w:w="3636" w:type="pct"/>
-          </w:tcPr>
-          <w:p>
-            <w:pPr>
-              <w:jc w:val="center"/>
-              <w:rPr>
-                <w:rFonts w:ascii="Times New Roman" w:hAnsi="Times New Roman" w:cs="Times New Roman"/>
-                <w:b/>
-                <w:sz w:val="20"/>
-                <w:szCs w:val="20"/>
-              </w:rPr>
-            </w:pPr>
-            <w:r>
-              <w:rPr>
-                <w:rFonts w:ascii="Times New Roman" w:hAnsi="Times New Roman" w:cs="Times New Roman"/>
-                <w:b/>
-                <w:sz w:val="20"/>
-                <w:szCs w:val="20"/>
-              </w:rPr>
-              <w:t>Tipo do filtro</w:t>
-            </w:r>
-          </w:p>
-        </w:tc>
-        <w:tc>
-          <w:tcPr>
-            <w:tcW w:w="1364" w:type="pct"/>
-          </w:tcPr>
-          <w:p>
-            <w:pPr>
-              <w:jc w:val="center"/>
-              <w:rPr>
-                <w:rFonts w:ascii="Times New Roman" w:hAnsi="Times New Roman" w:cs="Times New Roman"/>
-                <w:b/>
-                <w:sz w:val="20"/>
-                <w:szCs w:val="20"/>
-              </w:rPr>
-            </w:pPr>
-            <w:r>
-              <w:rPr>
-                <w:rFonts w:ascii="Times New Roman" w:hAnsi="Times New Roman" w:cs="Times New Roman"/>
-                <w:b/>
-                <w:sz w:val="20"/>
-                <w:szCs w:val="20"/>
-              </w:rPr>
-              <w:t>Numeração</w:t>
-            </w:r>
-          </w:p>
-        </w:tc>
-      </w:tr>
-      <w:tr>
-        <w:tc>
-          <w:tcPr>
-            <w:tcW w:w="3636" w:type="pct"/>
-          </w:tcPr>
-          <w:p>
-            <w:pPr>
-              <w:rPr>
-                <w:rFonts w:ascii="Times New Roman" w:hAnsi="Times New Roman" w:cs="Times New Roman"/>
-                <w:sz w:val="20"/>
-                <w:szCs w:val="20"/>
-              </w:rPr>
-            </w:pPr>
-            <w:r>
-              <w:rPr>
-                <w:rFonts w:ascii="Times New Roman" w:hAnsi="Times New Roman" w:cs="Times New Roman"/>
-                <w:sz w:val="20"/>
-                <w:szCs w:val="20"/>
-              </w:rPr>
-              <w:t>10x10 - uma convolução 2D</w:t>
-            </w:r>
-          </w:p>
-        </w:tc>
-        <w:tc>
-          <w:tcPr>
-            <w:tcW w:w="1364" w:type="pct"/>
-          </w:tcPr>
-          <w:p>
-            <w:pPr>
-              <w:jc w:val="center"/>
-              <w:rPr>
-                <w:rFonts w:ascii="Times New Roman" w:hAnsi="Times New Roman" w:cs="Times New Roman"/>
-                <w:sz w:val="20"/>
-                <w:szCs w:val="20"/>
-              </w:rPr>
-            </w:pPr>
-            <w:r>
-              <w:rPr>
-                <w:rFonts w:ascii="Times New Roman" w:hAnsi="Times New Roman" w:cs="Times New Roman"/>
-                <w:sz w:val="20"/>
-                <w:szCs w:val="20"/>
-              </w:rPr>
-              <w:t>1</w:t>
-            </w:r>
-          </w:p>
-        </w:tc>
-      </w:tr>
-      <w:tr>
-        <w:tc>
-          <w:tcPr>
-            <w:tcW w:w="3636" w:type="pct"/>
-          </w:tcPr>
-          <w:p>
-            <w:pPr>
-              <w:rPr>
-                <w:rFonts w:ascii="Times New Roman" w:hAnsi="Times New Roman" w:cs="Times New Roman"/>
-                <w:sz w:val="20"/>
-                <w:szCs w:val="20"/>
-              </w:rPr>
-            </w:pPr>
-            <w:r>
-              <w:rPr>
-                <w:rFonts w:ascii="Times New Roman" w:hAnsi="Times New Roman" w:cs="Times New Roman"/>
-                <w:sz w:val="20"/>
-                <w:szCs w:val="20"/>
-              </w:rPr>
-              <w:t>1x10 e 10x1 - duas convoluções 1D</w:t>
-            </w:r>
-          </w:p>
-        </w:tc>
-        <w:tc>
-          <w:tcPr>
-            <w:tcW w:w="1364" w:type="pct"/>
-          </w:tcPr>
-          <w:p>
-            <w:pPr>
-              <w:jc w:val="center"/>
-              <w:rPr>
-                <w:rFonts w:ascii="Times New Roman" w:hAnsi="Times New Roman" w:cs="Times New Roman"/>
-                <w:sz w:val="20"/>
-                <w:szCs w:val="20"/>
-              </w:rPr>
-            </w:pPr>
-            <w:r>
-              <w:rPr>
-                <w:rFonts w:ascii="Times New Roman" w:hAnsi="Times New Roman" w:cs="Times New Roman"/>
-                <w:sz w:val="20"/>
-                <w:szCs w:val="20"/>
-              </w:rPr>
-              <w:t>2</w:t>
-            </w:r>
-          </w:p>
-        </w:tc>
-      </w:tr>
-      <w:tr>
-        <w:tc>
-          <w:tcPr>
-            <w:tcW w:w="3636" w:type="pct"/>
-          </w:tcPr>
-          <w:p>
-            <w:pPr>
-              <w:rPr>
-                <w:rFonts w:ascii="Times New Roman" w:hAnsi="Times New Roman" w:cs="Times New Roman"/>
-                <w:sz w:val="20"/>
-                <w:szCs w:val="20"/>
-              </w:rPr>
-            </w:pPr>
-            <w:r>
-              <w:rPr>
-                <w:rFonts w:ascii="Times New Roman" w:hAnsi="Times New Roman" w:cs="Times New Roman"/>
-                <w:sz w:val="20"/>
-                <w:szCs w:val="20"/>
-              </w:rPr>
-              <w:t>1080x1920 - dimensões da imagem fonte</w:t>
-            </w:r>
-          </w:p>
-        </w:tc>
-        <w:tc>
-          <w:tcPr>
-            <w:tcW w:w="1364" w:type="pct"/>
-          </w:tcPr>
-          <w:p>
-            <w:pPr>
-              <w:jc w:val="center"/>
-              <w:rPr>
-                <w:rFonts w:ascii="Times New Roman" w:hAnsi="Times New Roman" w:cs="Times New Roman"/>
-                <w:sz w:val="20"/>
-                <w:szCs w:val="20"/>
-              </w:rPr>
-            </w:pPr>
-            <w:r>
-              <w:rPr>
-                <w:rFonts w:ascii="Times New Roman" w:hAnsi="Times New Roman" w:cs="Times New Roman"/>
-                <w:sz w:val="20"/>
-                <w:szCs w:val="20"/>
-              </w:rPr>
-              <w:t>3</w:t>
-            </w:r>
-          </w:p>
-        </w:tc>
-      </w:tr>
-    </w:tbl>
-    <w:p>
-      <w:pPr>
-        <w:autoSpaceDE w:val="0"/>
-        <w:autoSpaceDN w:val="0"/>
-        <w:adjustRightInd w:val="0"/>
-        <w:spacing w:after="0" w:line="240" w:lineRule="auto"/>
-        <w:rPr>
-          <w:rFonts w:ascii="Times New Roman" w:hAnsi="Times New Roman" w:cs="Times New Roman"/>
+          <w:color w:val="000000" w:themeColor="text1"/>
           <w:sz w:val="24"/>
           <w:szCs w:val="24"/>
         </w:rPr>
@@ -9318,20 +8920,14 @@
           <w:color w:val="000000" w:themeColor="text1"/>
         </w:rPr>
       </w:pPr>
-      <w:bookmarkStart w:id="4" w:name="_Toc485066956"/>
-      <w:r>
-        <w:rPr>
-          <w:color w:val="000000" w:themeColor="text1"/>
-        </w:rPr>
-        <w:t>M</w:t>
-      </w:r>
-      <w:r>
-        <w:rPr>
-          <w:color w:val="000000" w:themeColor="text1"/>
-        </w:rPr>
-        <w:t>otivação</w:t>
-      </w:r>
-      <w:bookmarkEnd w:id="4"/>
+      <w:bookmarkStart w:id="2" w:name="_Toc21640202"/>
+      <w:r>
+        <w:rPr>
+          <w:color w:val="000000" w:themeColor="text1"/>
+        </w:rPr>
+        <w:t>Objetivos</w:t>
+      </w:r>
+      <w:bookmarkEnd w:id="2"/>
     </w:p>
     <w:p>
       <w:pPr>
@@ -9362,6 +8958,123 @@
     <w:p>
       <w:pPr>
         <w:spacing w:after="0" w:line="360" w:lineRule="auto"/>
+        <w:ind w:firstLine="708"/>
+        <w:jc w:val="both"/>
+        <w:rPr>
+          <w:rFonts w:ascii="Times New Roman" w:hAnsi="Times New Roman" w:cs="Times New Roman"/>
+          <w:color w:val="000000" w:themeColor="text1"/>
+          <w:sz w:val="24"/>
+          <w:szCs w:val="24"/>
+        </w:rPr>
+      </w:pPr>
+      <w:r>
+        <w:rPr>
+          <w:rFonts w:ascii="Times New Roman" w:hAnsi="Times New Roman" w:cs="Times New Roman"/>
+          <w:color w:val="000000" w:themeColor="text1"/>
+          <w:sz w:val="24"/>
+          <w:szCs w:val="24"/>
+        </w:rPr>
+        <w:t xml:space="preserve">O objetivo deste trabalho, é criar um modelo computacional que seja capaz de estimar acordes musicais </w:t>
+      </w:r>
+      <w:r>
+        <w:rPr>
+          <w:rFonts w:ascii="Times New Roman" w:hAnsi="Times New Roman" w:cs="Times New Roman"/>
+          <w:color w:val="000000" w:themeColor="text1"/>
+          <w:sz w:val="24"/>
+          <w:szCs w:val="24"/>
+        </w:rPr>
+        <w:t xml:space="preserve">dado um arquivo de música. Para isso, foram estudados modelos baseados </w:t>
+      </w:r>
+      <w:r>
+        <w:rPr>
+          <w:rFonts w:ascii="Times New Roman" w:hAnsi="Times New Roman" w:cs="Times New Roman"/>
+          <w:color w:val="000000" w:themeColor="text1"/>
+          <w:sz w:val="24"/>
+          <w:szCs w:val="24"/>
+        </w:rPr>
+        <w:lastRenderedPageBreak/>
+        <w:t xml:space="preserve">em redes artificiais e técnicas de processamento de áudio como o </w:t>
+      </w:r>
+      <w:proofErr w:type="spellStart"/>
+      <w:r>
+        <w:rPr>
+          <w:rFonts w:ascii="Times New Roman" w:hAnsi="Times New Roman" w:cs="Times New Roman"/>
+          <w:color w:val="000000" w:themeColor="text1"/>
+          <w:sz w:val="24"/>
+          <w:szCs w:val="24"/>
+        </w:rPr>
+        <w:t>chroma</w:t>
+      </w:r>
+      <w:proofErr w:type="spellEnd"/>
+      <w:r>
+        <w:rPr>
+          <w:rFonts w:ascii="Times New Roman" w:hAnsi="Times New Roman" w:cs="Times New Roman"/>
+          <w:color w:val="000000" w:themeColor="text1"/>
+          <w:sz w:val="24"/>
+          <w:szCs w:val="24"/>
+        </w:rPr>
+        <w:t xml:space="preserve"> </w:t>
+      </w:r>
+      <w:proofErr w:type="spellStart"/>
+      <w:r>
+        <w:rPr>
+          <w:rFonts w:ascii="Times New Roman" w:hAnsi="Times New Roman" w:cs="Times New Roman"/>
+          <w:color w:val="000000" w:themeColor="text1"/>
+          <w:sz w:val="24"/>
+          <w:szCs w:val="24"/>
+        </w:rPr>
+        <w:t>feature</w:t>
+      </w:r>
+      <w:proofErr w:type="spellEnd"/>
+      <w:r>
+        <w:rPr>
+          <w:rFonts w:ascii="Times New Roman" w:hAnsi="Times New Roman" w:cs="Times New Roman"/>
+          <w:color w:val="000000" w:themeColor="text1"/>
+          <w:sz w:val="24"/>
+          <w:szCs w:val="24"/>
+        </w:rPr>
+        <w:t xml:space="preserve"> realçar as características dos acordes dentro de uma composição musical. </w:t>
+      </w:r>
+      <w:r>
+        <w:rPr>
+          <w:rFonts w:ascii="Times New Roman" w:hAnsi="Times New Roman" w:cs="Times New Roman"/>
+          <w:color w:val="000000" w:themeColor="text1"/>
+          <w:sz w:val="24"/>
+          <w:szCs w:val="24"/>
+        </w:rPr>
+        <w:t>Com isso, espera-se colaborar no auxílio do aprendizado de músicos</w:t>
+      </w:r>
+      <w:r>
+        <w:rPr>
+          <w:rFonts w:ascii="Times New Roman" w:hAnsi="Times New Roman" w:cs="Times New Roman"/>
+          <w:color w:val="000000" w:themeColor="text1"/>
+          <w:sz w:val="24"/>
+          <w:szCs w:val="24"/>
+        </w:rPr>
+        <w:t xml:space="preserve"> </w:t>
+      </w:r>
+      <w:r>
+        <w:rPr>
+          <w:rFonts w:ascii="Times New Roman" w:hAnsi="Times New Roman" w:cs="Times New Roman"/>
+          <w:color w:val="000000" w:themeColor="text1"/>
+          <w:sz w:val="24"/>
+          <w:szCs w:val="24"/>
+        </w:rPr>
+        <w:t xml:space="preserve">iniciantes e amadores </w:t>
+      </w:r>
+      <w:r>
+        <w:rPr>
+          <w:rFonts w:ascii="Times New Roman" w:hAnsi="Times New Roman" w:cs="Times New Roman"/>
+          <w:color w:val="000000" w:themeColor="text1"/>
+          <w:sz w:val="24"/>
+          <w:szCs w:val="24"/>
+        </w:rPr>
+        <w:t>que não tem a habilidade de identificar os acordes musicais.</w:t>
+      </w:r>
+    </w:p>
+    <w:p>
+      <w:pPr>
+        <w:spacing w:after="0" w:line="360" w:lineRule="auto"/>
         <w:ind w:firstLine="709"/>
         <w:jc w:val="both"/>
         <w:rPr>
@@ -9371,17 +9084,6 @@
           <w:szCs w:val="24"/>
         </w:rPr>
       </w:pPr>
-      <w:proofErr w:type="spellStart"/>
-      <w:r>
-        <w:rPr>
-          <w:rFonts w:ascii="Times New Roman" w:hAnsi="Times New Roman" w:cs="Times New Roman"/>
-          <w:color w:val="000000" w:themeColor="text1"/>
-          <w:sz w:val="24"/>
-          <w:szCs w:val="24"/>
-        </w:rPr>
-        <w:t>ysgdhasjfhfdfkfjrfjrfk</w:t>
-      </w:r>
-      <w:proofErr w:type="spellEnd"/>
     </w:p>
     <w:p>
       <w:pPr>
@@ -9407,14 +9109,14 @@
           <w:color w:val="000000" w:themeColor="text1"/>
         </w:rPr>
       </w:pPr>
-      <w:bookmarkStart w:id="5" w:name="_Toc485066957"/>
+      <w:bookmarkStart w:id="3" w:name="_Toc21640203"/>
       <w:r>
         <w:rPr>
           <w:color w:val="000000" w:themeColor="text1"/>
         </w:rPr>
         <w:t>Objetivos</w:t>
       </w:r>
-      <w:bookmarkEnd w:id="5"/>
+      <w:bookmarkEnd w:id="3"/>
     </w:p>
     <w:p>
       <w:pPr>
@@ -9495,15 +9197,15 @@
           <w:color w:val="000000" w:themeColor="text1"/>
         </w:rPr>
       </w:pPr>
-      <w:bookmarkStart w:id="6" w:name="_Toc485066958"/>
+      <w:bookmarkStart w:id="4" w:name="_Toc21640204"/>
       <w:r>
         <w:rPr>
           <w:color w:val="000000" w:themeColor="text1"/>
         </w:rPr>
         <w:lastRenderedPageBreak/>
-        <w:t>Conceitos Básicos</w:t>
-      </w:r>
-      <w:bookmarkEnd w:id="6"/>
+        <w:t>Fundamentos teóricos</w:t>
+      </w:r>
+      <w:bookmarkEnd w:id="4"/>
     </w:p>
     <w:p>
       <w:pPr>
@@ -9604,15 +9306,36 @@
           <w:sz w:val="28"/>
         </w:rPr>
       </w:pPr>
-      <w:bookmarkStart w:id="7" w:name="_Toc485066959"/>
+      <w:bookmarkStart w:id="5" w:name="_Toc21640205"/>
       <w:r>
         <w:rPr>
           <w:color w:val="000000" w:themeColor="text1"/>
           <w:sz w:val="28"/>
         </w:rPr>
-        <w:t>Imagem Digital</w:t>
-      </w:r>
-      <w:bookmarkEnd w:id="7"/>
+        <w:t xml:space="preserve">Conceitos </w:t>
+      </w:r>
+      <w:r>
+        <w:rPr>
+          <w:color w:val="000000" w:themeColor="text1"/>
+          <w:sz w:val="28"/>
+        </w:rPr>
+        <w:t>M</w:t>
+      </w:r>
+      <w:r>
+        <w:rPr>
+          <w:color w:val="000000" w:themeColor="text1"/>
+          <w:sz w:val="28"/>
+        </w:rPr>
+        <w:t>usicais</w:t>
+      </w:r>
+      <w:bookmarkEnd w:id="5"/>
+      <w:r>
+        <w:rPr>
+          <w:color w:val="000000" w:themeColor="text1"/>
+          <w:sz w:val="28"/>
+        </w:rPr>
+        <w:t xml:space="preserve"> </w:t>
+      </w:r>
     </w:p>
     <w:p>
       <w:pPr>
@@ -9705,15 +9428,22 @@
           <w:sz w:val="28"/>
         </w:rPr>
       </w:pPr>
-      <w:bookmarkStart w:id="8" w:name="_Toc485066960"/>
+      <w:bookmarkStart w:id="6" w:name="_Toc21640206"/>
       <w:r>
         <w:rPr>
           <w:color w:val="000000" w:themeColor="text1"/>
           <w:sz w:val="28"/>
         </w:rPr>
-        <w:t>Sistemas de Cores</w:t>
-      </w:r>
-      <w:bookmarkEnd w:id="8"/>
+        <w:t xml:space="preserve">Conceitos de </w:t>
+      </w:r>
+      <w:r>
+        <w:rPr>
+          <w:color w:val="000000" w:themeColor="text1"/>
+          <w:sz w:val="28"/>
+        </w:rPr>
+        <w:t>Processamento de Sinais</w:t>
+      </w:r>
+      <w:bookmarkEnd w:id="6"/>
     </w:p>
     <w:p>
       <w:pPr>
@@ -9780,6 +9510,71 @@
         </w:rPr>
         <w:t xml:space="preserve"> [1].</w:t>
       </w:r>
+    </w:p>
+    <w:p>
+      <w:pPr>
+        <w:spacing w:after="0" w:line="360" w:lineRule="auto"/>
+        <w:ind w:firstLine="708"/>
+        <w:jc w:val="both"/>
+        <w:rPr>
+          <w:rFonts w:ascii="Times New Roman" w:hAnsi="Times New Roman" w:cs="Times New Roman"/>
+          <w:color w:val="000000" w:themeColor="text1"/>
+          <w:sz w:val="24"/>
+          <w:szCs w:val="24"/>
+        </w:rPr>
+      </w:pPr>
+    </w:p>
+    <w:p>
+      <w:pPr>
+        <w:pStyle w:val="Ttulo2"/>
+        <w:numPr>
+          <w:ilvl w:val="1"/>
+          <w:numId w:val="41"/>
+        </w:numPr>
+        <w:rPr>
+          <w:color w:val="000000" w:themeColor="text1"/>
+          <w:sz w:val="28"/>
+        </w:rPr>
+      </w:pPr>
+      <w:bookmarkStart w:id="7" w:name="_Toc21640207"/>
+      <w:r>
+        <w:rPr>
+          <w:color w:val="000000" w:themeColor="text1"/>
+          <w:sz w:val="28"/>
+        </w:rPr>
+        <w:t xml:space="preserve">Conceitos de </w:t>
+      </w:r>
+      <w:r>
+        <w:rPr>
+          <w:color w:val="000000" w:themeColor="text1"/>
+          <w:sz w:val="28"/>
+        </w:rPr>
+        <w:t>Chromagram</w:t>
+      </w:r>
+      <w:bookmarkEnd w:id="7"/>
+    </w:p>
+    <w:p/>
+    <w:p>
+      <w:pPr>
+        <w:pStyle w:val="Ttulo2"/>
+        <w:numPr>
+          <w:ilvl w:val="1"/>
+          <w:numId w:val="41"/>
+        </w:numPr>
+        <w:rPr>
+          <w:color w:val="000000" w:themeColor="text1"/>
+          <w:sz w:val="28"/>
+        </w:rPr>
+      </w:pPr>
+      <w:bookmarkStart w:id="8" w:name="_Toc21640208"/>
+      <w:r>
+        <w:rPr>
+          <w:color w:val="000000" w:themeColor="text1"/>
+          <w:sz w:val="28"/>
+        </w:rPr>
+        <w:t>Conceitos de Redes Neurais</w:t>
+      </w:r>
+      <w:bookmarkEnd w:id="8"/>
     </w:p>
     <w:p>
       <w:pPr>
@@ -9872,7 +9667,7 @@
           <w:color w:val="000000" w:themeColor="text1"/>
         </w:rPr>
       </w:pPr>
-      <w:bookmarkStart w:id="9" w:name="_Toc485066961"/>
+      <w:bookmarkStart w:id="9" w:name="_Toc21640209"/>
       <w:r>
         <w:rPr>
           <w:color w:val="000000" w:themeColor="text1"/>
@@ -9959,7 +9754,7 @@
           <w:color w:val="000000" w:themeColor="text1"/>
         </w:rPr>
       </w:pPr>
-      <w:bookmarkStart w:id="10" w:name="_Toc485066962"/>
+      <w:bookmarkStart w:id="10" w:name="_Toc21640210"/>
       <w:r>
         <w:rPr>
           <w:color w:val="000000" w:themeColor="text1"/>
@@ -10028,7 +9823,7 @@
           <w:color w:val="000000" w:themeColor="text1"/>
         </w:rPr>
       </w:pPr>
-      <w:bookmarkStart w:id="11" w:name="_Toc485066963"/>
+      <w:bookmarkStart w:id="11" w:name="_Toc21640211"/>
       <w:r>
         <w:rPr>
           <w:color w:val="000000" w:themeColor="text1"/>
@@ -10128,7 +9923,7 @@
           <w:color w:val="000000" w:themeColor="text1"/>
         </w:rPr>
       </w:pPr>
-      <w:bookmarkStart w:id="12" w:name="_Toc485066964"/>
+      <w:bookmarkStart w:id="12" w:name="_Toc21640212"/>
       <w:r>
         <w:rPr>
           <w:color w:val="000000" w:themeColor="text1"/>
@@ -10191,7 +9986,7 @@
           <w:color w:val="000000" w:themeColor="text1"/>
         </w:rPr>
       </w:pPr>
-      <w:bookmarkStart w:id="13" w:name="_Toc485066965"/>
+      <w:bookmarkStart w:id="13" w:name="_Toc21640213"/>
       <w:r>
         <w:rPr>
           <w:color w:val="000000" w:themeColor="text1"/>
@@ -10254,7 +10049,7 @@
           <w:color w:val="000000" w:themeColor="text1"/>
         </w:rPr>
       </w:pPr>
-      <w:bookmarkStart w:id="14" w:name="_Toc485066966"/>
+      <w:bookmarkStart w:id="14" w:name="_Toc21640214"/>
       <w:r>
         <w:rPr>
           <w:color w:val="000000" w:themeColor="text1"/>
@@ -10317,7 +10112,7 @@
           <w:color w:val="000000" w:themeColor="text1"/>
         </w:rPr>
       </w:pPr>
-      <w:bookmarkStart w:id="15" w:name="_Toc485066967"/>
+      <w:bookmarkStart w:id="15" w:name="_Toc21640215"/>
       <w:r>
         <w:rPr>
           <w:color w:val="000000" w:themeColor="text1"/>
@@ -10399,7 +10194,7 @@
           <w:color w:val="000000" w:themeColor="text1"/>
         </w:rPr>
       </w:pPr>
-      <w:bookmarkStart w:id="16" w:name="_Toc485066968"/>
+      <w:bookmarkStart w:id="16" w:name="_Toc21640216"/>
       <w:r>
         <w:rPr>
           <w:color w:val="000000" w:themeColor="text1"/>
@@ -10462,7 +10257,7 @@
           <w:color w:val="000000" w:themeColor="text1"/>
         </w:rPr>
       </w:pPr>
-      <w:bookmarkStart w:id="17" w:name="_Toc485066969"/>
+      <w:bookmarkStart w:id="17" w:name="_Toc21640217"/>
       <w:r>
         <w:rPr>
           <w:color w:val="000000" w:themeColor="text1"/>
@@ -10536,7 +10331,7 @@
           <w:color w:val="000000" w:themeColor="text1"/>
         </w:rPr>
       </w:pPr>
-      <w:bookmarkStart w:id="18" w:name="_Toc485066970"/>
+      <w:bookmarkStart w:id="18" w:name="_Toc21640218"/>
       <w:r>
         <w:rPr>
           <w:color w:val="000000" w:themeColor="text1"/>
@@ -10610,7 +10405,7 @@
           <w:color w:val="000000" w:themeColor="text1"/>
         </w:rPr>
       </w:pPr>
-      <w:bookmarkStart w:id="19" w:name="_Toc485066971"/>
+      <w:bookmarkStart w:id="19" w:name="_Toc21640219"/>
       <w:r>
         <w:rPr>
           <w:color w:val="000000" w:themeColor="text1"/>
@@ -10703,7 +10498,7 @@
           <w:color w:val="000000" w:themeColor="text1"/>
         </w:rPr>
       </w:pPr>
-      <w:bookmarkStart w:id="20" w:name="_Toc485066972"/>
+      <w:bookmarkStart w:id="20" w:name="_Toc21640220"/>
       <w:r>
         <w:rPr>
           <w:color w:val="000000" w:themeColor="text1"/>
@@ -10766,7 +10561,7 @@
           <w:color w:val="000000" w:themeColor="text1"/>
         </w:rPr>
       </w:pPr>
-      <w:bookmarkStart w:id="21" w:name="_Toc485066973"/>
+      <w:bookmarkStart w:id="21" w:name="_Toc21640221"/>
       <w:r>
         <w:rPr>
           <w:color w:val="000000" w:themeColor="text1"/>
@@ -10841,7 +10636,7 @@
           <w:color w:val="000000" w:themeColor="text1"/>
         </w:rPr>
       </w:pPr>
-      <w:bookmarkStart w:id="22" w:name="_Toc485066974"/>
+      <w:bookmarkStart w:id="22" w:name="_Toc21640222"/>
       <w:r>
         <w:rPr>
           <w:color w:val="000000" w:themeColor="text1"/>
@@ -10937,7 +10732,7 @@
           <w:color w:val="000000" w:themeColor="text1"/>
         </w:rPr>
       </w:pPr>
-      <w:bookmarkStart w:id="23" w:name="_Toc485066975"/>
+      <w:bookmarkStart w:id="23" w:name="_Toc21640223"/>
       <w:r>
         <w:rPr>
           <w:color w:val="000000" w:themeColor="text1"/>
@@ -11065,7 +10860,7 @@
               </w:rPr>
               <w:t xml:space="preserve">wikipedia. [Online]. [cited 2019 10 01. Available from: </w:t>
             </w:r>
-            <w:hyperlink r:id="rId14" w:history="1">
+            <w:hyperlink r:id="rId12" w:history="1">
               <w:r>
                 <w:rPr>
                   <w:rStyle w:val="Hyperlink"/>
@@ -11127,7 +10922,7 @@
       </w:r>
     </w:p>
     <w:sectPr>
-      <w:footerReference w:type="default" r:id="rId15"/>
+      <w:footerReference w:type="default" r:id="rId13"/>
       <w:pgSz w:w="11906" w:h="16838"/>
       <w:pgMar w:top="1701" w:right="1134" w:bottom="1134" w:left="1701" w:header="0" w:footer="567" w:gutter="0"/>
       <w:cols w:space="708"/>
@@ -16109,6 +15904,12 @@
   </w:num>
   <w:num w:numId="47">
     <w:abstractNumId w:val="36"/>
+  </w:num>
+  <w:num w:numId="48">
+    <w:abstractNumId w:val="10"/>
+  </w:num>
+  <w:num w:numId="49">
+    <w:abstractNumId w:val="10"/>
   </w:num>
 </w:numbering>
 </file>
@@ -17607,7 +17408,7 @@
 </file>
 
 <file path=customXml/itemProps1.xml><?xml version="1.0" encoding="utf-8"?>
-<ds:datastoreItem xmlns:ds="http://schemas.openxmlformats.org/officeDocument/2006/customXml" ds:itemID="{9A1E273F-CD68-4E43-9BEF-742CD3DF5C46}">
+<ds:datastoreItem xmlns:ds="http://schemas.openxmlformats.org/officeDocument/2006/customXml" ds:itemID="{285A8685-7D60-4974-AD7C-AF3FA407320A}">
   <ds:schemaRefs>
     <ds:schemaRef ds:uri="http://schemas.openxmlformats.org/officeDocument/2006/bibliography"/>
   </ds:schemaRefs>

--- a/escrita do tcc.docx
+++ b/escrita do tcc.docx
@@ -1829,7 +1829,7 @@
           </mc:Choice>
           <mc:Fallback>
             <w:pict>
-              <v:shapetype w14:anchorId="0D34C6BA" id="_x0000_t32" coordsize="21600,21600" o:spt="32" o:oned="t" path="m,l21600,21600e" filled="f">
+              <v:shapetype w14:anchorId="5AED921C" id="_x0000_t32" coordsize="21600,21600" o:spt="32" o:oned="t" path="m,l21600,21600e" filled="f">
                 <v:path arrowok="t" fillok="f" o:connecttype="none"/>
                 <o:lock v:ext="edit" shapetype="t"/>
               </v:shapetype>
@@ -2055,7 +2055,7 @@
           </mc:Choice>
           <mc:Fallback>
             <w:pict>
-              <v:shape w14:anchorId="0F1053F4" id="AutoShape 10" o:spid="_x0000_s1026" type="#_x0000_t32" style="position:absolute;margin-left:-1.8pt;margin-top:14pt;width:259.5pt;height:0;z-index:251670528;visibility:visible;mso-wrap-style:square;mso-width-percent:0;mso-height-percent:0;mso-wrap-distance-left:9pt;mso-wrap-distance-top:0;mso-wrap-distance-right:9pt;mso-wrap-distance-bottom:0;mso-position-horizontal:absolute;mso-position-horizontal-relative:text;mso-position-vertical:absolute;mso-position-vertical-relative:text;mso-width-percent:0;mso-height-percent:0;mso-width-relative:page;mso-height-relative:page" o:gfxdata="UEsDBBQABgAIAAAAIQC2gziS/gAAAOEBAAATAAAAW0NvbnRlbnRfVHlwZXNdLnhtbJSRQU7DMBBF&#10;90jcwfIWJU67QAgl6YK0S0CoHGBkTxKLZGx5TGhvj5O2G0SRWNoz/78nu9wcxkFMGNg6quQqL6RA&#10;0s5Y6ir5vt9lD1JwBDIwOMJKHpHlpr69KfdHjyxSmriSfYz+USnWPY7AufNIadK6MEJMx9ApD/oD&#10;OlTrorhX2lFEilmcO2RdNtjC5xDF9pCuTyYBB5bi6bQ4syoJ3g9WQ0ymaiLzg5KdCXlKLjvcW893&#10;SUOqXwnz5DrgnHtJTxOsQfEKIT7DmDSUCaxw7Rqn8787ZsmRM9e2VmPeBN4uqYvTtW7jvijg9N/y&#10;JsXecLq0q+WD6m8AAAD//wMAUEsDBBQABgAIAAAAIQA4/SH/1gAAAJQBAAALAAAAX3JlbHMvLnJl&#10;bHOkkMFqwzAMhu+DvYPRfXGawxijTi+j0GvpHsDYimMaW0Yy2fr2M4PBMnrbUb/Q94l/f/hMi1qR&#10;JVI2sOt6UJgd+ZiDgffL8ekFlFSbvV0oo4EbChzGx4f9GRdb25HMsYhqlCwG5lrLq9biZkxWOiqY&#10;22YiTra2kYMu1l1tQD30/bPm3wwYN0x18gb45AdQl1tp5j/sFB2T0FQ7R0nTNEV3j6o9feQzro1i&#10;OWA14Fm+Q8a1a8+Bvu/d/dMb2JY5uiPbhG/ktn4cqGU/er3pcvwCAAD//wMAUEsDBBQABgAIAAAA&#10;IQDFuhHzzQEAAH4DAAAOAAAAZHJzL2Uyb0RvYy54bWysU8Fu2zAMvQ/YPwi6L04yJFiNOEWRrrt0&#10;W4B2H8BIsi1MFgVRiZO/H6UmWbfdhvogiCL5HvlIr26PgxMHE8mib+RsMpXCeIXa+q6RP54fPnyS&#10;ghJ4DQ69aeTJkLxdv3+3GkNt5tij0yYKBvFUj6GRfUqhripSvRmAJhiMZ2eLcYDEZuwqHWFk9MFV&#10;8+l0WY0YdYioDBG/3r845brgt61R6XvbkknCNZJrS+WM5dzls1qvoO4ihN6qcxnwH1UMYD2TXqHu&#10;IYHYR/sP1GBVRMI2TRQOFbatVab0wN3Mpn9189RDMKUXFofCVSZ6O1j17bCNwupGLudSeBh4Rnf7&#10;hIVazIpAY6Ca4zZ+G3OL6uifwiOqnyQ8bnrwnSnRz6fAybMsafVHSjYoMM1u/IqaY4AJilrHNg4Z&#10;knUQxzKU03Uo5piE4seP85vFcsGzUxdfBfUlMURKXwwOIl8aSSmC7fq0Qe959BhnhQYOj5RyWVBf&#10;EjKrxwfrXNkA58XYyJvFfFESCJ3V2ZnDKHa7jYviAHmHyld6ZM/rsIh7rwtYb0B/Pt8TWPdyZ3Ln&#10;z9JkNfKKUr1DfdrGi2Q85FLleSHzFr22S/bv32b9CwAA//8DAFBLAwQUAAYACAAAACEAI2QAWd0A&#10;AAAIAQAADwAAAGRycy9kb3ducmV2LnhtbEyPzU7DMBCE70i8g7WVuKDWSSBVCXGqCokDx/5IXN14&#10;SULjdRQ7TejTsxWHctyZ0ew3+XqyrThj7xtHCuJFBAKpdKahSsFh/z5fgfBBk9GtI1Twgx7Wxf1d&#10;rjPjRtrieRcqwSXkM62gDqHLpPRljVb7heuQ2PtyvdWBz76Sptcjl9tWJlG0lFY3xB9q3eFbjeVp&#10;N1gF6Ic0jjYvtjp8XMbHz+TyPXZ7pR5m0+YVRMAp3MJwxWd0KJjp6AYyXrQK5k9LTipIVjyJ/TRO&#10;n0Ec/wRZ5PL/gOIXAAD//wMAUEsBAi0AFAAGAAgAAAAhALaDOJL+AAAA4QEAABMAAAAAAAAAAAAA&#10;AAAAAAAAAFtDb250ZW50X1R5cGVzXS54bWxQSwECLQAUAAYACAAAACEAOP0h/9YAAACUAQAACwAA&#10;AAAAAAAAAAAAAAAvAQAAX3JlbHMvLnJlbHNQSwECLQAUAAYACAAAACEAxboR880BAAB+AwAADgAA&#10;AAAAAAAAAAAAAAAuAgAAZHJzL2Uyb0RvYy54bWxQSwECLQAUAAYACAAAACEAI2QAWd0AAAAIAQAA&#10;DwAAAAAAAAAAAAAAAAAnBAAAZHJzL2Rvd25yZXYueG1sUEsFBgAAAAAEAAQA8wAAADEFAAAAAA==&#10;"/>
+              <v:shape w14:anchorId="0143CFA6" id="AutoShape 10" o:spid="_x0000_s1026" type="#_x0000_t32" style="position:absolute;margin-left:-1.8pt;margin-top:14pt;width:259.5pt;height:0;z-index:251670528;visibility:visible;mso-wrap-style:square;mso-width-percent:0;mso-height-percent:0;mso-wrap-distance-left:9pt;mso-wrap-distance-top:0;mso-wrap-distance-right:9pt;mso-wrap-distance-bottom:0;mso-position-horizontal:absolute;mso-position-horizontal-relative:text;mso-position-vertical:absolute;mso-position-vertical-relative:text;mso-width-percent:0;mso-height-percent:0;mso-width-relative:page;mso-height-relative:page" o:gfxdata="UEsDBBQABgAIAAAAIQC2gziS/gAAAOEBAAATAAAAW0NvbnRlbnRfVHlwZXNdLnhtbJSRQU7DMBBF&#10;90jcwfIWJU67QAgl6YK0S0CoHGBkTxKLZGx5TGhvj5O2G0SRWNoz/78nu9wcxkFMGNg6quQqL6RA&#10;0s5Y6ir5vt9lD1JwBDIwOMJKHpHlpr69KfdHjyxSmriSfYz+USnWPY7AufNIadK6MEJMx9ApD/oD&#10;OlTrorhX2lFEilmcO2RdNtjC5xDF9pCuTyYBB5bi6bQ4syoJ3g9WQ0ymaiLzg5KdCXlKLjvcW893&#10;SUOqXwnz5DrgnHtJTxOsQfEKIT7DmDSUCaxw7Rqn8787ZsmRM9e2VmPeBN4uqYvTtW7jvijg9N/y&#10;JsXecLq0q+WD6m8AAAD//wMAUEsDBBQABgAIAAAAIQA4/SH/1gAAAJQBAAALAAAAX3JlbHMvLnJl&#10;bHOkkMFqwzAMhu+DvYPRfXGawxijTi+j0GvpHsDYimMaW0Yy2fr2M4PBMnrbUb/Q94l/f/hMi1qR&#10;JVI2sOt6UJgd+ZiDgffL8ekFlFSbvV0oo4EbChzGx4f9GRdb25HMsYhqlCwG5lrLq9biZkxWOiqY&#10;22YiTra2kYMu1l1tQD30/bPm3wwYN0x18gb45AdQl1tp5j/sFB2T0FQ7R0nTNEV3j6o9feQzro1i&#10;OWA14Fm+Q8a1a8+Bvu/d/dMb2JY5uiPbhG/ktn4cqGU/er3pcvwCAAD//wMAUEsDBBQABgAIAAAA&#10;IQDFuhHzzQEAAH4DAAAOAAAAZHJzL2Uyb0RvYy54bWysU8Fu2zAMvQ/YPwi6L04yJFiNOEWRrrt0&#10;W4B2H8BIsi1MFgVRiZO/H6UmWbfdhvogiCL5HvlIr26PgxMHE8mib+RsMpXCeIXa+q6RP54fPnyS&#10;ghJ4DQ69aeTJkLxdv3+3GkNt5tij0yYKBvFUj6GRfUqhripSvRmAJhiMZ2eLcYDEZuwqHWFk9MFV&#10;8+l0WY0YdYioDBG/3r845brgt61R6XvbkknCNZJrS+WM5dzls1qvoO4ihN6qcxnwH1UMYD2TXqHu&#10;IYHYR/sP1GBVRMI2TRQOFbatVab0wN3Mpn9189RDMKUXFofCVSZ6O1j17bCNwupGLudSeBh4Rnf7&#10;hIVazIpAY6Ca4zZ+G3OL6uifwiOqnyQ8bnrwnSnRz6fAybMsafVHSjYoMM1u/IqaY4AJilrHNg4Z&#10;knUQxzKU03Uo5piE4seP85vFcsGzUxdfBfUlMURKXwwOIl8aSSmC7fq0Qe959BhnhQYOj5RyWVBf&#10;EjKrxwfrXNkA58XYyJvFfFESCJ3V2ZnDKHa7jYviAHmHyld6ZM/rsIh7rwtYb0B/Pt8TWPdyZ3Ln&#10;z9JkNfKKUr1DfdrGi2Q85FLleSHzFr22S/bv32b9CwAA//8DAFBLAwQUAAYACAAAACEAI2QAWd0A&#10;AAAIAQAADwAAAGRycy9kb3ducmV2LnhtbEyPzU7DMBCE70i8g7WVuKDWSSBVCXGqCokDx/5IXN14&#10;SULjdRQ7TejTsxWHctyZ0ew3+XqyrThj7xtHCuJFBAKpdKahSsFh/z5fgfBBk9GtI1Twgx7Wxf1d&#10;rjPjRtrieRcqwSXkM62gDqHLpPRljVb7heuQ2PtyvdWBz76Sptcjl9tWJlG0lFY3xB9q3eFbjeVp&#10;N1gF6Ic0jjYvtjp8XMbHz+TyPXZ7pR5m0+YVRMAp3MJwxWd0KJjp6AYyXrQK5k9LTipIVjyJ/TRO&#10;n0Ec/wRZ5PL/gOIXAAD//wMAUEsBAi0AFAAGAAgAAAAhALaDOJL+AAAA4QEAABMAAAAAAAAAAAAA&#10;AAAAAAAAAFtDb250ZW50X1R5cGVzXS54bWxQSwECLQAUAAYACAAAACEAOP0h/9YAAACUAQAACwAA&#10;AAAAAAAAAAAAAAAvAQAAX3JlbHMvLnJlbHNQSwECLQAUAAYACAAAACEAxboR880BAAB+AwAADgAA&#10;AAAAAAAAAAAAAAAuAgAAZHJzL2Uyb0RvYy54bWxQSwECLQAUAAYACAAAACEAI2QAWd0AAAAIAQAA&#10;DwAAAAAAAAAAAAAAAAAnBAAAZHJzL2Rvd25yZXYueG1sUEsFBgAAAAAEAAQA8wAAADEFAAAAAA==&#10;"/>
             </w:pict>
           </mc:Fallback>
         </mc:AlternateContent>
@@ -4413,7 +4413,7 @@
             </w:rPr>
             <w:fldChar w:fldCharType="separate"/>
           </w:r>
-          <w:hyperlink w:anchor="_Toc21640201" w:history="1">
+          <w:hyperlink w:anchor="_Toc21896147" w:history="1">
             <w:r>
               <w:rPr>
                 <w:rStyle w:val="Hyperlink"/>
@@ -4454,7 +4454,7 @@
                 <w:noProof/>
                 <w:webHidden/>
               </w:rPr>
-              <w:instrText xml:space="preserve"> PAGEREF _Toc21640201 \h </w:instrText>
+              <w:instrText xml:space="preserve"> PAGEREF _Toc21896147 \h </w:instrText>
             </w:r>
             <w:r>
               <w:rPr>
@@ -4496,7 +4496,7 @@
               <w:noProof/>
             </w:rPr>
           </w:pPr>
-          <w:hyperlink w:anchor="_Toc21640202" w:history="1">
+          <w:hyperlink w:anchor="_Toc21896148" w:history="1">
             <w:r>
               <w:rPr>
                 <w:rStyle w:val="Hyperlink"/>
@@ -4536,7 +4536,7 @@
                 <w:noProof/>
                 <w:webHidden/>
               </w:rPr>
-              <w:instrText xml:space="preserve"> PAGEREF _Toc21640202 \h </w:instrText>
+              <w:instrText xml:space="preserve"> PAGEREF _Toc21896148 \h </w:instrText>
             </w:r>
             <w:r>
               <w:rPr>
@@ -4578,7 +4578,7 @@
               <w:noProof/>
             </w:rPr>
           </w:pPr>
-          <w:hyperlink w:anchor="_Toc21640203" w:history="1">
+          <w:hyperlink w:anchor="_Toc21896149" w:history="1">
             <w:r>
               <w:rPr>
                 <w:rStyle w:val="Hyperlink"/>
@@ -4618,7 +4618,7 @@
                 <w:noProof/>
                 <w:webHidden/>
               </w:rPr>
-              <w:instrText xml:space="preserve"> PAGEREF _Toc21640203 \h </w:instrText>
+              <w:instrText xml:space="preserve"> PAGEREF _Toc21896149 \h </w:instrText>
             </w:r>
             <w:r>
               <w:rPr>
@@ -4660,7 +4660,7 @@
               <w:noProof/>
             </w:rPr>
           </w:pPr>
-          <w:hyperlink w:anchor="_Toc21640204" w:history="1">
+          <w:hyperlink w:anchor="_Toc21896150" w:history="1">
             <w:r>
               <w:rPr>
                 <w:rStyle w:val="Hyperlink"/>
@@ -4700,7 +4700,7 @@
                 <w:noProof/>
                 <w:webHidden/>
               </w:rPr>
-              <w:instrText xml:space="preserve"> PAGEREF _Toc21640204 \h </w:instrText>
+              <w:instrText xml:space="preserve"> PAGEREF _Toc21896150 \h </w:instrText>
             </w:r>
             <w:r>
               <w:rPr>
@@ -4742,7 +4742,7 @@
               <w:noProof/>
             </w:rPr>
           </w:pPr>
-          <w:hyperlink w:anchor="_Toc21640205" w:history="1">
+          <w:hyperlink w:anchor="_Toc21896151" w:history="1">
             <w:r>
               <w:rPr>
                 <w:rStyle w:val="Hyperlink"/>
@@ -4782,7 +4782,7 @@
                 <w:noProof/>
                 <w:webHidden/>
               </w:rPr>
-              <w:instrText xml:space="preserve"> PAGEREF _Toc21640205 \h </w:instrText>
+              <w:instrText xml:space="preserve"> PAGEREF _Toc21896151 \h </w:instrText>
             </w:r>
             <w:r>
               <w:rPr>
@@ -4824,7 +4824,7 @@
               <w:noProof/>
             </w:rPr>
           </w:pPr>
-          <w:hyperlink w:anchor="_Toc21640206" w:history="1">
+          <w:hyperlink w:anchor="_Toc21896152" w:history="1">
             <w:r>
               <w:rPr>
                 <w:rStyle w:val="Hyperlink"/>
@@ -4864,7 +4864,7 @@
                 <w:noProof/>
                 <w:webHidden/>
               </w:rPr>
-              <w:instrText xml:space="preserve"> PAGEREF _Toc21640206 \h </w:instrText>
+              <w:instrText xml:space="preserve"> PAGEREF _Toc21896152 \h </w:instrText>
             </w:r>
             <w:r>
               <w:rPr>
@@ -4906,7 +4906,7 @@
               <w:noProof/>
             </w:rPr>
           </w:pPr>
-          <w:hyperlink w:anchor="_Toc21640207" w:history="1">
+          <w:hyperlink w:anchor="_Toc21896153" w:history="1">
             <w:r>
               <w:rPr>
                 <w:rStyle w:val="Hyperlink"/>
@@ -4946,7 +4946,7 @@
                 <w:noProof/>
                 <w:webHidden/>
               </w:rPr>
-              <w:instrText xml:space="preserve"> PAGEREF _Toc21640207 \h </w:instrText>
+              <w:instrText xml:space="preserve"> PAGEREF _Toc21896153 \h </w:instrText>
             </w:r>
             <w:r>
               <w:rPr>
@@ -4988,7 +4988,7 @@
               <w:noProof/>
             </w:rPr>
           </w:pPr>
-          <w:hyperlink w:anchor="_Toc21640208" w:history="1">
+          <w:hyperlink w:anchor="_Toc21896154" w:history="1">
             <w:r>
               <w:rPr>
                 <w:rStyle w:val="Hyperlink"/>
@@ -5028,7 +5028,7 @@
                 <w:noProof/>
                 <w:webHidden/>
               </w:rPr>
-              <w:instrText xml:space="preserve"> PAGEREF _Toc21640208 \h </w:instrText>
+              <w:instrText xml:space="preserve"> PAGEREF _Toc21896154 \h </w:instrText>
             </w:r>
             <w:r>
               <w:rPr>
@@ -5070,7 +5070,7 @@
               <w:noProof/>
             </w:rPr>
           </w:pPr>
-          <w:hyperlink w:anchor="_Toc21640209" w:history="1">
+          <w:hyperlink w:anchor="_Toc21896155" w:history="1">
             <w:r>
               <w:rPr>
                 <w:rStyle w:val="Hyperlink"/>
@@ -5110,7 +5110,7 @@
                 <w:noProof/>
                 <w:webHidden/>
               </w:rPr>
-              <w:instrText xml:space="preserve"> PAGEREF _Toc21640209 \h </w:instrText>
+              <w:instrText xml:space="preserve"> PAGEREF _Toc21896155 \h </w:instrText>
             </w:r>
             <w:r>
               <w:rPr>
@@ -5152,7 +5152,7 @@
               <w:noProof/>
             </w:rPr>
           </w:pPr>
-          <w:hyperlink w:anchor="_Toc21640210" w:history="1">
+          <w:hyperlink w:anchor="_Toc21896156" w:history="1">
             <w:r>
               <w:rPr>
                 <w:rStyle w:val="Hyperlink"/>
@@ -5192,7 +5192,7 @@
                 <w:noProof/>
                 <w:webHidden/>
               </w:rPr>
-              <w:instrText xml:space="preserve"> PAGEREF _Toc21640210 \h </w:instrText>
+              <w:instrText xml:space="preserve"> PAGEREF _Toc21896156 \h </w:instrText>
             </w:r>
             <w:r>
               <w:rPr>
@@ -5234,7 +5234,7 @@
               <w:noProof/>
             </w:rPr>
           </w:pPr>
-          <w:hyperlink w:anchor="_Toc21640211" w:history="1">
+          <w:hyperlink w:anchor="_Toc21896157" w:history="1">
             <w:r>
               <w:rPr>
                 <w:rStyle w:val="Hyperlink"/>
@@ -5274,7 +5274,7 @@
                 <w:noProof/>
                 <w:webHidden/>
               </w:rPr>
-              <w:instrText xml:space="preserve"> PAGEREF _Toc21640211 \h </w:instrText>
+              <w:instrText xml:space="preserve"> PAGEREF _Toc21896157 \h </w:instrText>
             </w:r>
             <w:r>
               <w:rPr>
@@ -5316,7 +5316,7 @@
               <w:noProof/>
             </w:rPr>
           </w:pPr>
-          <w:hyperlink w:anchor="_Toc21640212" w:history="1">
+          <w:hyperlink w:anchor="_Toc21896158" w:history="1">
             <w:r>
               <w:rPr>
                 <w:rStyle w:val="Hyperlink"/>
@@ -5356,7 +5356,7 @@
                 <w:noProof/>
                 <w:webHidden/>
               </w:rPr>
-              <w:instrText xml:space="preserve"> PAGEREF _Toc21640212 \h </w:instrText>
+              <w:instrText xml:space="preserve"> PAGEREF _Toc21896158 \h </w:instrText>
             </w:r>
             <w:r>
               <w:rPr>
@@ -5398,7 +5398,7 @@
               <w:noProof/>
             </w:rPr>
           </w:pPr>
-          <w:hyperlink w:anchor="_Toc21640213" w:history="1">
+          <w:hyperlink w:anchor="_Toc21896159" w:history="1">
             <w:r>
               <w:rPr>
                 <w:rStyle w:val="Hyperlink"/>
@@ -5438,7 +5438,7 @@
                 <w:noProof/>
                 <w:webHidden/>
               </w:rPr>
-              <w:instrText xml:space="preserve"> PAGEREF _Toc21640213 \h </w:instrText>
+              <w:instrText xml:space="preserve"> PAGEREF _Toc21896159 \h </w:instrText>
             </w:r>
             <w:r>
               <w:rPr>
@@ -5480,7 +5480,7 @@
               <w:noProof/>
             </w:rPr>
           </w:pPr>
-          <w:hyperlink w:anchor="_Toc21640214" w:history="1">
+          <w:hyperlink w:anchor="_Toc21896160" w:history="1">
             <w:r>
               <w:rPr>
                 <w:rStyle w:val="Hyperlink"/>
@@ -5520,7 +5520,7 @@
                 <w:noProof/>
                 <w:webHidden/>
               </w:rPr>
-              <w:instrText xml:space="preserve"> PAGEREF _Toc21640214 \h </w:instrText>
+              <w:instrText xml:space="preserve"> PAGEREF _Toc21896160 \h </w:instrText>
             </w:r>
             <w:r>
               <w:rPr>
@@ -5562,7 +5562,7 @@
               <w:noProof/>
             </w:rPr>
           </w:pPr>
-          <w:hyperlink w:anchor="_Toc21640215" w:history="1">
+          <w:hyperlink w:anchor="_Toc21896161" w:history="1">
             <w:r>
               <w:rPr>
                 <w:rStyle w:val="Hyperlink"/>
@@ -5602,7 +5602,7 @@
                 <w:noProof/>
                 <w:webHidden/>
               </w:rPr>
-              <w:instrText xml:space="preserve"> PAGEREF _Toc21640215 \h </w:instrText>
+              <w:instrText xml:space="preserve"> PAGEREF _Toc21896161 \h </w:instrText>
             </w:r>
             <w:r>
               <w:rPr>
@@ -5644,7 +5644,7 @@
               <w:noProof/>
             </w:rPr>
           </w:pPr>
-          <w:hyperlink w:anchor="_Toc21640216" w:history="1">
+          <w:hyperlink w:anchor="_Toc21896162" w:history="1">
             <w:r>
               <w:rPr>
                 <w:rStyle w:val="Hyperlink"/>
@@ -5684,7 +5684,7 @@
                 <w:noProof/>
                 <w:webHidden/>
               </w:rPr>
-              <w:instrText xml:space="preserve"> PAGEREF _Toc21640216 \h </w:instrText>
+              <w:instrText xml:space="preserve"> PAGEREF _Toc21896162 \h </w:instrText>
             </w:r>
             <w:r>
               <w:rPr>
@@ -5726,7 +5726,7 @@
               <w:noProof/>
             </w:rPr>
           </w:pPr>
-          <w:hyperlink w:anchor="_Toc21640217" w:history="1">
+          <w:hyperlink w:anchor="_Toc21896163" w:history="1">
             <w:r>
               <w:rPr>
                 <w:rStyle w:val="Hyperlink"/>
@@ -5766,7 +5766,7 @@
                 <w:noProof/>
                 <w:webHidden/>
               </w:rPr>
-              <w:instrText xml:space="preserve"> PAGEREF _Toc21640217 \h </w:instrText>
+              <w:instrText xml:space="preserve"> PAGEREF _Toc21896163 \h </w:instrText>
             </w:r>
             <w:r>
               <w:rPr>
@@ -5808,7 +5808,7 @@
               <w:noProof/>
             </w:rPr>
           </w:pPr>
-          <w:hyperlink w:anchor="_Toc21640218" w:history="1">
+          <w:hyperlink w:anchor="_Toc21896164" w:history="1">
             <w:r>
               <w:rPr>
                 <w:rStyle w:val="Hyperlink"/>
@@ -5848,7 +5848,7 @@
                 <w:noProof/>
                 <w:webHidden/>
               </w:rPr>
-              <w:instrText xml:space="preserve"> PAGEREF _Toc21640218 \h </w:instrText>
+              <w:instrText xml:space="preserve"> PAGEREF _Toc21896164 \h </w:instrText>
             </w:r>
             <w:r>
               <w:rPr>
@@ -5890,7 +5890,7 @@
               <w:noProof/>
             </w:rPr>
           </w:pPr>
-          <w:hyperlink w:anchor="_Toc21640219" w:history="1">
+          <w:hyperlink w:anchor="_Toc21896165" w:history="1">
             <w:r>
               <w:rPr>
                 <w:rStyle w:val="Hyperlink"/>
@@ -5930,7 +5930,7 @@
                 <w:noProof/>
                 <w:webHidden/>
               </w:rPr>
-              <w:instrText xml:space="preserve"> PAGEREF _Toc21640219 \h </w:instrText>
+              <w:instrText xml:space="preserve"> PAGEREF _Toc21896165 \h </w:instrText>
             </w:r>
             <w:r>
               <w:rPr>
@@ -5972,7 +5972,7 @@
               <w:noProof/>
             </w:rPr>
           </w:pPr>
-          <w:hyperlink w:anchor="_Toc21640220" w:history="1">
+          <w:hyperlink w:anchor="_Toc21896166" w:history="1">
             <w:r>
               <w:rPr>
                 <w:rStyle w:val="Hyperlink"/>
@@ -6012,7 +6012,7 @@
                 <w:noProof/>
                 <w:webHidden/>
               </w:rPr>
-              <w:instrText xml:space="preserve"> PAGEREF _Toc21640220 \h </w:instrText>
+              <w:instrText xml:space="preserve"> PAGEREF _Toc21896166 \h </w:instrText>
             </w:r>
             <w:r>
               <w:rPr>
@@ -6054,7 +6054,7 @@
               <w:noProof/>
             </w:rPr>
           </w:pPr>
-          <w:hyperlink w:anchor="_Toc21640221" w:history="1">
+          <w:hyperlink w:anchor="_Toc21896167" w:history="1">
             <w:r>
               <w:rPr>
                 <w:rStyle w:val="Hyperlink"/>
@@ -6094,7 +6094,7 @@
                 <w:noProof/>
                 <w:webHidden/>
               </w:rPr>
-              <w:instrText xml:space="preserve"> PAGEREF _Toc21640221 \h </w:instrText>
+              <w:instrText xml:space="preserve"> PAGEREF _Toc21896167 \h </w:instrText>
             </w:r>
             <w:r>
               <w:rPr>
@@ -6136,7 +6136,7 @@
               <w:noProof/>
             </w:rPr>
           </w:pPr>
-          <w:hyperlink w:anchor="_Toc21640222" w:history="1">
+          <w:hyperlink w:anchor="_Toc21896168" w:history="1">
             <w:r>
               <w:rPr>
                 <w:rStyle w:val="Hyperlink"/>
@@ -6176,7 +6176,7 @@
                 <w:noProof/>
                 <w:webHidden/>
               </w:rPr>
-              <w:instrText xml:space="preserve"> PAGEREF _Toc21640222 \h </w:instrText>
+              <w:instrText xml:space="preserve"> PAGEREF _Toc21896168 \h </w:instrText>
             </w:r>
             <w:r>
               <w:rPr>
@@ -6218,7 +6218,7 @@
               <w:noProof/>
             </w:rPr>
           </w:pPr>
-          <w:hyperlink w:anchor="_Toc21640223" w:history="1">
+          <w:hyperlink w:anchor="_Toc21896169" w:history="1">
             <w:r>
               <w:rPr>
                 <w:rStyle w:val="Hyperlink"/>
@@ -6258,7 +6258,7 @@
                 <w:noProof/>
                 <w:webHidden/>
               </w:rPr>
-              <w:instrText xml:space="preserve"> PAGEREF _Toc21640223 \h </w:instrText>
+              <w:instrText xml:space="preserve"> PAGEREF _Toc21896169 \h </w:instrText>
             </w:r>
             <w:r>
               <w:rPr>
@@ -6430,8 +6430,6 @@
         </w:rPr>
         <w:br w:type="page"/>
       </w:r>
-      <w:bookmarkStart w:id="0" w:name="_GoBack"/>
-      <w:bookmarkEnd w:id="0"/>
     </w:p>
     <w:p>
       <w:pPr>
@@ -7722,7 +7720,7 @@
           <w:lang w:val="en-US"/>
         </w:rPr>
       </w:pPr>
-      <w:bookmarkStart w:id="1" w:name="_Toc21640201"/>
+      <w:bookmarkStart w:id="0" w:name="_Toc21896147"/>
       <w:r>
         <w:rPr>
           <w:color w:val="000000" w:themeColor="text1"/>
@@ -7736,7 +7734,7 @@
         </w:rPr>
         <w:t>ntrodução</w:t>
       </w:r>
-      <w:bookmarkEnd w:id="1"/>
+      <w:bookmarkEnd w:id="0"/>
     </w:p>
     <w:p>
       <w:pPr>
@@ -8920,14 +8918,14 @@
           <w:color w:val="000000" w:themeColor="text1"/>
         </w:rPr>
       </w:pPr>
-      <w:bookmarkStart w:id="2" w:name="_Toc21640202"/>
+      <w:bookmarkStart w:id="1" w:name="_Toc21896148"/>
       <w:r>
         <w:rPr>
           <w:color w:val="000000" w:themeColor="text1"/>
         </w:rPr>
         <w:t>Objetivos</w:t>
       </w:r>
-      <w:bookmarkEnd w:id="2"/>
+      <w:bookmarkEnd w:id="1"/>
     </w:p>
     <w:p>
       <w:pPr>
@@ -9109,14 +9107,14 @@
           <w:color w:val="000000" w:themeColor="text1"/>
         </w:rPr>
       </w:pPr>
-      <w:bookmarkStart w:id="3" w:name="_Toc21640203"/>
+      <w:bookmarkStart w:id="2" w:name="_Toc21896149"/>
       <w:r>
         <w:rPr>
           <w:color w:val="000000" w:themeColor="text1"/>
         </w:rPr>
         <w:t>Objetivos</w:t>
       </w:r>
-      <w:bookmarkEnd w:id="3"/>
+      <w:bookmarkEnd w:id="2"/>
     </w:p>
     <w:p>
       <w:pPr>
@@ -9197,7 +9195,7 @@
           <w:color w:val="000000" w:themeColor="text1"/>
         </w:rPr>
       </w:pPr>
-      <w:bookmarkStart w:id="4" w:name="_Toc21640204"/>
+      <w:bookmarkStart w:id="3" w:name="_Toc21896150"/>
       <w:r>
         <w:rPr>
           <w:color w:val="000000" w:themeColor="text1"/>
@@ -9205,7 +9203,7 @@
         <w:lastRenderedPageBreak/>
         <w:t>Fundamentos teóricos</w:t>
       </w:r>
-      <w:bookmarkEnd w:id="4"/>
+      <w:bookmarkEnd w:id="3"/>
     </w:p>
     <w:p>
       <w:pPr>
@@ -9222,7 +9220,6 @@
     </w:p>
     <w:p>
       <w:pPr>
-        <w:pStyle w:val="PargrafodaLista"/>
         <w:spacing w:after="0" w:line="240" w:lineRule="auto"/>
         <w:jc w:val="both"/>
         <w:rPr>
@@ -9261,25 +9258,52 @@
           <w:sz w:val="24"/>
           <w:szCs w:val="24"/>
         </w:rPr>
-        <w:t>, são introduzidos alguns termos e conceitos utilizados ao longo deste</w:t>
-      </w:r>
-      <w:r>
-        <w:rPr>
-          <w:rFonts w:ascii="Times New Roman" w:hAnsi="Times New Roman" w:cs="Times New Roman"/>
-          <w:color w:val="000000" w:themeColor="text1"/>
-          <w:sz w:val="24"/>
-          <w:szCs w:val="24"/>
-        </w:rPr>
-        <w:t xml:space="preserve"> trabalho..</w:t>
-      </w:r>
-      <w:r>
-        <w:rPr>
-          <w:rFonts w:ascii="Times New Roman" w:hAnsi="Times New Roman" w:cs="Times New Roman"/>
-          <w:color w:val="000000" w:themeColor="text1"/>
-          <w:sz w:val="24"/>
-          <w:szCs w:val="24"/>
-        </w:rPr>
-        <w:t>..</w:t>
+        <w:t xml:space="preserve">, </w:t>
+      </w:r>
+      <w:r>
+        <w:rPr>
+          <w:rFonts w:ascii="Times New Roman" w:hAnsi="Times New Roman" w:cs="Times New Roman"/>
+          <w:color w:val="000000" w:themeColor="text1"/>
+          <w:sz w:val="24"/>
+          <w:szCs w:val="24"/>
+        </w:rPr>
+        <w:t>será introduzido alguns conceitos básicos necessário para o entendimento deste trabalho.</w:t>
+      </w:r>
+      <w:r>
+        <w:rPr>
+          <w:rFonts w:ascii="Times New Roman" w:hAnsi="Times New Roman" w:cs="Times New Roman"/>
+          <w:color w:val="000000" w:themeColor="text1"/>
+          <w:sz w:val="24"/>
+          <w:szCs w:val="24"/>
+        </w:rPr>
+        <w:t xml:space="preserve"> Inicialmente serão </w:t>
+      </w:r>
+      <w:r>
+        <w:rPr>
+          <w:rFonts w:ascii="Times New Roman" w:hAnsi="Times New Roman" w:cs="Times New Roman"/>
+          <w:color w:val="000000" w:themeColor="text1"/>
+          <w:sz w:val="24"/>
+          <w:szCs w:val="24"/>
+        </w:rPr>
+        <w:t>explicados</w:t>
+      </w:r>
+      <w:r>
+        <w:rPr>
+          <w:rFonts w:ascii="Times New Roman" w:hAnsi="Times New Roman" w:cs="Times New Roman"/>
+          <w:color w:val="000000" w:themeColor="text1"/>
+          <w:sz w:val="24"/>
+          <w:szCs w:val="24"/>
+        </w:rPr>
+        <w:t xml:space="preserve"> conceitos básicos de notas e acordes musicais</w:t>
+      </w:r>
+      <w:r>
+        <w:rPr>
+          <w:rFonts w:ascii="Times New Roman" w:hAnsi="Times New Roman" w:cs="Times New Roman"/>
+          <w:color w:val="000000" w:themeColor="text1"/>
+          <w:sz w:val="24"/>
+          <w:szCs w:val="24"/>
+        </w:rPr>
+        <w:t>. Em seguida, será apresentado teorias computacionais de processamento de sinais e redes neurais.</w:t>
       </w:r>
     </w:p>
     <w:p>
@@ -9306,7 +9330,7 @@
           <w:sz w:val="28"/>
         </w:rPr>
       </w:pPr>
-      <w:bookmarkStart w:id="5" w:name="_Toc21640205"/>
+      <w:bookmarkStart w:id="4" w:name="_Toc21896151"/>
       <w:r>
         <w:rPr>
           <w:color w:val="000000" w:themeColor="text1"/>
@@ -9328,7 +9352,7 @@
         </w:rPr>
         <w:t>usicais</w:t>
       </w:r>
-      <w:bookmarkEnd w:id="5"/>
+      <w:bookmarkEnd w:id="4"/>
       <w:r>
         <w:rPr>
           <w:color w:val="000000" w:themeColor="text1"/>
@@ -9380,27 +9404,177 @@
           <w:sz w:val="24"/>
           <w:szCs w:val="24"/>
         </w:rPr>
-        <w:t xml:space="preserve">Uma imagem digital pode ser definida como </w:t>
-      </w:r>
-      <w:proofErr w:type="spellStart"/>
-      <w:r>
-        <w:rPr>
-          <w:rFonts w:ascii="Times New Roman" w:hAnsi="Times New Roman" w:cs="Times New Roman"/>
-          <w:color w:val="000000" w:themeColor="text1"/>
-          <w:sz w:val="24"/>
-          <w:szCs w:val="24"/>
-        </w:rPr>
-        <w:t>sddsfdfdd</w:t>
-      </w:r>
-      <w:proofErr w:type="spellEnd"/>
-      <w:r>
-        <w:rPr>
-          <w:rFonts w:ascii="Times New Roman" w:hAnsi="Times New Roman" w:cs="Times New Roman"/>
-          <w:color w:val="000000" w:themeColor="text1"/>
-          <w:sz w:val="24"/>
-          <w:szCs w:val="24"/>
-        </w:rPr>
-        <w:t xml:space="preserve"> [1].</w:t>
+        <w:t>O elemento mínimo sonoro dentro de uma composição musical é chamado de nota musical</w:t>
+      </w:r>
+      <w:r>
+        <w:rPr>
+          <w:rFonts w:ascii="Times New Roman" w:hAnsi="Times New Roman" w:cs="Times New Roman"/>
+          <w:color w:val="000000" w:themeColor="text1"/>
+          <w:sz w:val="24"/>
+          <w:szCs w:val="24"/>
+        </w:rPr>
+        <w:t>.</w:t>
+      </w:r>
+      <w:r>
+        <w:rPr>
+          <w:rFonts w:ascii="Times New Roman" w:hAnsi="Times New Roman" w:cs="Times New Roman"/>
+          <w:color w:val="000000" w:themeColor="text1"/>
+          <w:sz w:val="24"/>
+          <w:szCs w:val="24"/>
+        </w:rPr>
+        <w:t xml:space="preserve"> Este elemento, apresenta um único modo de vibração do ar e </w:t>
+      </w:r>
+      <w:r>
+        <w:rPr>
+          <w:rFonts w:ascii="Times New Roman" w:hAnsi="Times New Roman" w:cs="Times New Roman"/>
+          <w:color w:val="000000" w:themeColor="text1"/>
+          <w:sz w:val="24"/>
+          <w:szCs w:val="24"/>
+        </w:rPr>
+        <w:t>está</w:t>
+      </w:r>
+      <w:r>
+        <w:rPr>
+          <w:rFonts w:ascii="Times New Roman" w:hAnsi="Times New Roman" w:cs="Times New Roman"/>
+          <w:color w:val="000000" w:themeColor="text1"/>
+          <w:sz w:val="24"/>
+          <w:szCs w:val="24"/>
+        </w:rPr>
+        <w:t xml:space="preserve"> relacionado a uma frequência, </w:t>
+      </w:r>
+      <w:r>
+        <w:rPr>
+          <w:rFonts w:ascii="Times New Roman" w:hAnsi="Times New Roman" w:cs="Times New Roman"/>
+          <w:color w:val="000000" w:themeColor="text1"/>
+          <w:sz w:val="24"/>
+          <w:szCs w:val="24"/>
+        </w:rPr>
+        <w:t>onde descreve em termos f</w:t>
+      </w:r>
+      <w:r>
+        <w:rPr>
+          <w:rFonts w:ascii="Times New Roman" w:hAnsi="Times New Roman" w:cs="Times New Roman"/>
+          <w:color w:val="000000" w:themeColor="text1"/>
+          <w:sz w:val="24"/>
+          <w:szCs w:val="24"/>
+        </w:rPr>
+        <w:t>í</w:t>
+      </w:r>
+      <w:r>
+        <w:rPr>
+          <w:rFonts w:ascii="Times New Roman" w:hAnsi="Times New Roman" w:cs="Times New Roman"/>
+          <w:color w:val="000000" w:themeColor="text1"/>
+          <w:sz w:val="24"/>
+          <w:szCs w:val="24"/>
+        </w:rPr>
+        <w:t xml:space="preserve">sicos se </w:t>
+      </w:r>
+      <w:r>
+        <w:rPr>
+          <w:rFonts w:ascii="Times New Roman" w:hAnsi="Times New Roman" w:cs="Times New Roman"/>
+          <w:color w:val="000000" w:themeColor="text1"/>
+          <w:sz w:val="24"/>
+          <w:szCs w:val="24"/>
+        </w:rPr>
+        <w:t xml:space="preserve">ela </w:t>
+      </w:r>
+      <w:r>
+        <w:rPr>
+          <w:rFonts w:ascii="Times New Roman" w:hAnsi="Times New Roman" w:cs="Times New Roman"/>
+          <w:color w:val="000000" w:themeColor="text1"/>
+          <w:sz w:val="24"/>
+          <w:szCs w:val="24"/>
+        </w:rPr>
+        <w:t>é mais grave ou mais aguda</w:t>
+      </w:r>
+      <w:sdt>
+        <w:sdtPr>
+          <w:rPr>
+            <w:rFonts w:ascii="Times New Roman" w:hAnsi="Times New Roman" w:cs="Times New Roman"/>
+            <w:color w:val="000000" w:themeColor="text1"/>
+            <w:sz w:val="24"/>
+            <w:szCs w:val="24"/>
+          </w:rPr>
+          <w:id w:val="-482085242"/>
+          <w:citation/>
+        </w:sdtPr>
+        <w:sdtEndPr/>
+        <w:sdtContent>
+          <w:r>
+            <w:rPr>
+              <w:rFonts w:ascii="Times New Roman" w:hAnsi="Times New Roman" w:cs="Times New Roman"/>
+              <w:color w:val="000000" w:themeColor="text1"/>
+              <w:sz w:val="24"/>
+              <w:szCs w:val="24"/>
+            </w:rPr>
+            <w:fldChar w:fldCharType="begin"/>
+          </w:r>
+          <w:r>
+            <w:rPr>
+              <w:rFonts w:ascii="Times New Roman" w:hAnsi="Times New Roman" w:cs="Times New Roman"/>
+              <w:color w:val="000000" w:themeColor="text1"/>
+              <w:sz w:val="24"/>
+              <w:szCs w:val="24"/>
+            </w:rPr>
+            <w:instrText xml:space="preserve"> CITATION teoriaMusical \l 1046 </w:instrText>
+          </w:r>
+          <w:r>
+            <w:rPr>
+              <w:rFonts w:ascii="Times New Roman" w:hAnsi="Times New Roman" w:cs="Times New Roman"/>
+              <w:color w:val="000000" w:themeColor="text1"/>
+              <w:sz w:val="24"/>
+              <w:szCs w:val="24"/>
+            </w:rPr>
+            <w:fldChar w:fldCharType="separate"/>
+          </w:r>
+          <w:r>
+            <w:rPr>
+              <w:rFonts w:ascii="Times New Roman" w:hAnsi="Times New Roman" w:cs="Times New Roman"/>
+              <w:noProof/>
+              <w:color w:val="000000" w:themeColor="text1"/>
+              <w:sz w:val="24"/>
+              <w:szCs w:val="24"/>
+            </w:rPr>
+            <w:t xml:space="preserve"> </w:t>
+          </w:r>
+          <w:r>
+            <w:rPr>
+              <w:rFonts w:ascii="Times New Roman" w:hAnsi="Times New Roman" w:cs="Times New Roman"/>
+              <w:noProof/>
+              <w:color w:val="000000" w:themeColor="text1"/>
+              <w:sz w:val="24"/>
+              <w:szCs w:val="24"/>
+            </w:rPr>
+            <w:t>(7)</w:t>
+          </w:r>
+          <w:r>
+            <w:rPr>
+              <w:rFonts w:ascii="Times New Roman" w:hAnsi="Times New Roman" w:cs="Times New Roman"/>
+              <w:color w:val="000000" w:themeColor="text1"/>
+              <w:sz w:val="24"/>
+              <w:szCs w:val="24"/>
+            </w:rPr>
+            <w:fldChar w:fldCharType="end"/>
+          </w:r>
+        </w:sdtContent>
+      </w:sdt>
+      <w:r>
+        <w:rPr>
+          <w:rFonts w:ascii="Times New Roman" w:hAnsi="Times New Roman" w:cs="Times New Roman"/>
+          <w:color w:val="000000" w:themeColor="text1"/>
+          <w:sz w:val="24"/>
+          <w:szCs w:val="24"/>
+        </w:rPr>
+        <w:t>.</w:t>
+      </w:r>
+      <w:r>
+        <w:rPr>
+          <w:rFonts w:ascii="Times New Roman" w:hAnsi="Times New Roman" w:cs="Times New Roman"/>
+          <w:color w:val="000000" w:themeColor="text1"/>
+          <w:sz w:val="24"/>
+          <w:szCs w:val="24"/>
+        </w:rPr>
+        <w:t xml:space="preserve"> </w:t>
       </w:r>
     </w:p>
     <w:p>
@@ -9415,6 +9589,1323 @@
           <w:szCs w:val="24"/>
         </w:rPr>
       </w:pPr>
+      <w:r>
+        <w:rPr>
+          <w:rFonts w:ascii="Times New Roman" w:hAnsi="Times New Roman" w:cs="Times New Roman"/>
+          <w:color w:val="000000" w:themeColor="text1"/>
+          <w:sz w:val="24"/>
+          <w:szCs w:val="24"/>
+        </w:rPr>
+        <w:t>O nosso sistema musical, ocidental, é composto por doze notas musicais diferentes, sendo sete</w:t>
+      </w:r>
+      <w:r>
+        <w:rPr>
+          <w:rFonts w:ascii="Times New Roman" w:hAnsi="Times New Roman" w:cs="Times New Roman"/>
+          <w:color w:val="000000" w:themeColor="text1"/>
+          <w:sz w:val="24"/>
+          <w:szCs w:val="24"/>
+        </w:rPr>
+        <w:t xml:space="preserve"> as notas naturais (Dó, Ré, Mi, Fá, Sol, Lá e Si)</w:t>
+      </w:r>
+      <w:r>
+        <w:rPr>
+          <w:rFonts w:ascii="Times New Roman" w:hAnsi="Times New Roman" w:cs="Times New Roman"/>
+          <w:color w:val="000000" w:themeColor="text1"/>
+          <w:sz w:val="24"/>
+          <w:szCs w:val="24"/>
+        </w:rPr>
+        <w:t xml:space="preserve"> e cinco as acidentadas</w:t>
+      </w:r>
+      <w:r>
+        <w:rPr>
+          <w:rFonts w:ascii="Times New Roman" w:hAnsi="Times New Roman" w:cs="Times New Roman"/>
+          <w:color w:val="000000" w:themeColor="text1"/>
+          <w:sz w:val="24"/>
+          <w:szCs w:val="24"/>
+        </w:rPr>
+        <w:t xml:space="preserve"> que dependendo da escala podem ser (Dó#, Ré#, Fá#, Sol# e Lá#)</w:t>
+      </w:r>
+      <w:r>
+        <w:rPr>
+          <w:rFonts w:ascii="Times New Roman" w:hAnsi="Times New Roman" w:cs="Times New Roman"/>
+          <w:color w:val="000000" w:themeColor="text1"/>
+          <w:sz w:val="24"/>
+          <w:szCs w:val="24"/>
+        </w:rPr>
+        <w:t xml:space="preserve"> representando as notas sustenidos</w:t>
+      </w:r>
+      <w:r>
+        <w:rPr>
+          <w:rFonts w:ascii="Times New Roman" w:hAnsi="Times New Roman" w:cs="Times New Roman"/>
+          <w:color w:val="000000" w:themeColor="text1"/>
+          <w:sz w:val="24"/>
+          <w:szCs w:val="24"/>
+        </w:rPr>
+        <w:t xml:space="preserve"> ou (</w:t>
+      </w:r>
+      <w:proofErr w:type="spellStart"/>
+      <w:r>
+        <w:rPr>
+          <w:rFonts w:ascii="Times New Roman" w:hAnsi="Times New Roman" w:cs="Times New Roman"/>
+          <w:color w:val="000000" w:themeColor="text1"/>
+          <w:sz w:val="24"/>
+          <w:szCs w:val="24"/>
+        </w:rPr>
+        <w:t>Réb</w:t>
+      </w:r>
+      <w:proofErr w:type="spellEnd"/>
+      <w:r>
+        <w:rPr>
+          <w:rFonts w:ascii="Times New Roman" w:hAnsi="Times New Roman" w:cs="Times New Roman"/>
+          <w:color w:val="000000" w:themeColor="text1"/>
+          <w:sz w:val="24"/>
+          <w:szCs w:val="24"/>
+        </w:rPr>
+        <w:t xml:space="preserve">, </w:t>
+      </w:r>
+      <w:proofErr w:type="spellStart"/>
+      <w:r>
+        <w:rPr>
+          <w:rFonts w:ascii="Times New Roman" w:hAnsi="Times New Roman" w:cs="Times New Roman"/>
+          <w:color w:val="000000" w:themeColor="text1"/>
+          <w:sz w:val="24"/>
+          <w:szCs w:val="24"/>
+        </w:rPr>
+        <w:t>Mi</w:t>
+      </w:r>
+      <w:r>
+        <w:rPr>
+          <w:rFonts w:ascii="Times New Roman" w:hAnsi="Times New Roman" w:cs="Times New Roman"/>
+          <w:color w:val="000000" w:themeColor="text1"/>
+          <w:sz w:val="24"/>
+          <w:szCs w:val="24"/>
+        </w:rPr>
+        <w:t>b</w:t>
+      </w:r>
+      <w:proofErr w:type="spellEnd"/>
+      <w:r>
+        <w:rPr>
+          <w:rFonts w:ascii="Times New Roman" w:hAnsi="Times New Roman" w:cs="Times New Roman"/>
+          <w:color w:val="000000" w:themeColor="text1"/>
+          <w:sz w:val="24"/>
+          <w:szCs w:val="24"/>
+        </w:rPr>
+        <w:t xml:space="preserve">, </w:t>
+      </w:r>
+      <w:proofErr w:type="spellStart"/>
+      <w:r>
+        <w:rPr>
+          <w:rFonts w:ascii="Times New Roman" w:hAnsi="Times New Roman" w:cs="Times New Roman"/>
+          <w:color w:val="000000" w:themeColor="text1"/>
+          <w:sz w:val="24"/>
+          <w:szCs w:val="24"/>
+        </w:rPr>
+        <w:t>Sol</w:t>
+      </w:r>
+      <w:r>
+        <w:rPr>
+          <w:rFonts w:ascii="Times New Roman" w:hAnsi="Times New Roman" w:cs="Times New Roman"/>
+          <w:color w:val="000000" w:themeColor="text1"/>
+          <w:sz w:val="24"/>
+          <w:szCs w:val="24"/>
+        </w:rPr>
+        <w:t>b</w:t>
+      </w:r>
+      <w:proofErr w:type="spellEnd"/>
+      <w:r>
+        <w:rPr>
+          <w:rFonts w:ascii="Times New Roman" w:hAnsi="Times New Roman" w:cs="Times New Roman"/>
+          <w:color w:val="000000" w:themeColor="text1"/>
+          <w:sz w:val="24"/>
+          <w:szCs w:val="24"/>
+        </w:rPr>
+        <w:t xml:space="preserve">, </w:t>
+      </w:r>
+      <w:proofErr w:type="spellStart"/>
+      <w:r>
+        <w:rPr>
+          <w:rFonts w:ascii="Times New Roman" w:hAnsi="Times New Roman" w:cs="Times New Roman"/>
+          <w:color w:val="000000" w:themeColor="text1"/>
+          <w:sz w:val="24"/>
+          <w:szCs w:val="24"/>
+        </w:rPr>
+        <w:t>Lá</w:t>
+      </w:r>
+      <w:r>
+        <w:rPr>
+          <w:rFonts w:ascii="Times New Roman" w:hAnsi="Times New Roman" w:cs="Times New Roman"/>
+          <w:color w:val="000000" w:themeColor="text1"/>
+          <w:sz w:val="24"/>
+          <w:szCs w:val="24"/>
+        </w:rPr>
+        <w:t>b</w:t>
+      </w:r>
+      <w:proofErr w:type="spellEnd"/>
+      <w:r>
+        <w:rPr>
+          <w:rFonts w:ascii="Times New Roman" w:hAnsi="Times New Roman" w:cs="Times New Roman"/>
+          <w:color w:val="000000" w:themeColor="text1"/>
+          <w:sz w:val="24"/>
+          <w:szCs w:val="24"/>
+        </w:rPr>
+        <w:t xml:space="preserve"> e </w:t>
+      </w:r>
+      <w:proofErr w:type="spellStart"/>
+      <w:r>
+        <w:rPr>
+          <w:rFonts w:ascii="Times New Roman" w:hAnsi="Times New Roman" w:cs="Times New Roman"/>
+          <w:color w:val="000000" w:themeColor="text1"/>
+          <w:sz w:val="24"/>
+          <w:szCs w:val="24"/>
+        </w:rPr>
+        <w:t>Si</w:t>
+      </w:r>
+      <w:r>
+        <w:rPr>
+          <w:rFonts w:ascii="Times New Roman" w:hAnsi="Times New Roman" w:cs="Times New Roman"/>
+          <w:color w:val="000000" w:themeColor="text1"/>
+          <w:sz w:val="24"/>
+          <w:szCs w:val="24"/>
+        </w:rPr>
+        <w:t>b</w:t>
+      </w:r>
+      <w:proofErr w:type="spellEnd"/>
+      <w:r>
+        <w:rPr>
+          <w:rFonts w:ascii="Times New Roman" w:hAnsi="Times New Roman" w:cs="Times New Roman"/>
+          <w:color w:val="000000" w:themeColor="text1"/>
+          <w:sz w:val="24"/>
+          <w:szCs w:val="24"/>
+        </w:rPr>
+        <w:t>)</w:t>
+      </w:r>
+      <w:r>
+        <w:rPr>
+          <w:rFonts w:ascii="Times New Roman" w:hAnsi="Times New Roman" w:cs="Times New Roman"/>
+          <w:color w:val="000000" w:themeColor="text1"/>
+          <w:sz w:val="24"/>
+          <w:szCs w:val="24"/>
+        </w:rPr>
+        <w:t xml:space="preserve"> representando as notas bemóis</w:t>
+      </w:r>
+      <w:r>
+        <w:rPr>
+          <w:rFonts w:ascii="Times New Roman" w:hAnsi="Times New Roman" w:cs="Times New Roman"/>
+          <w:color w:val="000000" w:themeColor="text1"/>
+          <w:sz w:val="24"/>
+          <w:szCs w:val="24"/>
+        </w:rPr>
+        <w:t>.</w:t>
+      </w:r>
+      <w:r>
+        <w:rPr>
+          <w:rFonts w:ascii="Times New Roman" w:hAnsi="Times New Roman" w:cs="Times New Roman"/>
+          <w:color w:val="000000" w:themeColor="text1"/>
+          <w:sz w:val="24"/>
+          <w:szCs w:val="24"/>
+        </w:rPr>
+        <w:t xml:space="preserve"> </w:t>
+      </w:r>
+      <w:r>
+        <w:rPr>
+          <w:rFonts w:ascii="Times New Roman" w:hAnsi="Times New Roman" w:cs="Times New Roman"/>
+          <w:color w:val="000000" w:themeColor="text1"/>
+          <w:sz w:val="24"/>
+          <w:szCs w:val="24"/>
+        </w:rPr>
+        <w:t xml:space="preserve">Estas doze notas podem ser </w:t>
+      </w:r>
+      <w:r>
+        <w:rPr>
+          <w:rFonts w:ascii="Times New Roman" w:hAnsi="Times New Roman" w:cs="Times New Roman"/>
+          <w:color w:val="000000" w:themeColor="text1"/>
+          <w:sz w:val="24"/>
+          <w:szCs w:val="24"/>
+        </w:rPr>
+        <w:t>vistas</w:t>
+      </w:r>
+      <w:r>
+        <w:rPr>
+          <w:rFonts w:ascii="Times New Roman" w:hAnsi="Times New Roman" w:cs="Times New Roman"/>
+          <w:color w:val="000000" w:themeColor="text1"/>
+          <w:sz w:val="24"/>
+          <w:szCs w:val="24"/>
+        </w:rPr>
+        <w:t xml:space="preserve"> graficamente nas figuras </w:t>
+      </w:r>
+      <w:r>
+        <w:rPr>
+          <w:rFonts w:ascii="Times New Roman" w:hAnsi="Times New Roman" w:cs="Times New Roman"/>
+          <w:color w:val="000000" w:themeColor="text1"/>
+          <w:sz w:val="24"/>
+          <w:szCs w:val="24"/>
+        </w:rPr>
+        <w:t>1</w:t>
+      </w:r>
+      <w:r>
+        <w:rPr>
+          <w:rFonts w:ascii="Times New Roman" w:hAnsi="Times New Roman" w:cs="Times New Roman"/>
+          <w:color w:val="000000" w:themeColor="text1"/>
+          <w:sz w:val="24"/>
+          <w:szCs w:val="24"/>
+        </w:rPr>
+        <w:t>.</w:t>
+      </w:r>
+    </w:p>
+    <w:p>
+      <w:pPr>
+        <w:spacing w:after="0" w:line="360" w:lineRule="auto"/>
+        <w:ind w:firstLine="708"/>
+        <w:jc w:val="both"/>
+        <w:rPr>
+          <w:rFonts w:ascii="Times New Roman" w:hAnsi="Times New Roman" w:cs="Times New Roman"/>
+          <w:color w:val="000000" w:themeColor="text1"/>
+          <w:sz w:val="24"/>
+          <w:szCs w:val="24"/>
+        </w:rPr>
+      </w:pPr>
+    </w:p>
+    <w:p>
+      <w:pPr>
+        <w:keepNext/>
+        <w:spacing w:after="0" w:line="360" w:lineRule="auto"/>
+        <w:jc w:val="center"/>
+      </w:pPr>
+      <w:r>
+        <w:rPr>
+          <w:rFonts w:ascii="Times New Roman" w:hAnsi="Times New Roman" w:cs="Times New Roman"/>
+          <w:noProof/>
+          <w:color w:val="000000" w:themeColor="text1"/>
+          <w:sz w:val="24"/>
+          <w:szCs w:val="24"/>
+        </w:rPr>
+        <w:drawing>
+          <wp:inline distT="0" distB="0" distL="0" distR="0" wp14:anchorId="236D722C" wp14:editId="413E5743">
+            <wp:extent cx="5348378" cy="1629893"/>
+            <wp:effectExtent l="0" t="0" r="5080" b="8890"/>
+            <wp:docPr id="1" name="Imagem 1"/>
+            <wp:cNvGraphicFramePr>
+              <a:graphicFrameLocks xmlns:a="http://schemas.openxmlformats.org/drawingml/2006/main" noChangeAspect="1"/>
+            </wp:cNvGraphicFramePr>
+            <a:graphic xmlns:a="http://schemas.openxmlformats.org/drawingml/2006/main">
+              <a:graphicData uri="http://schemas.openxmlformats.org/drawingml/2006/picture">
+                <pic:pic xmlns:pic="http://schemas.openxmlformats.org/drawingml/2006/picture">
+                  <pic:nvPicPr>
+                    <pic:cNvPr id="1" name="escala cromática.jpg"/>
+                    <pic:cNvPicPr/>
+                  </pic:nvPicPr>
+                  <pic:blipFill rotWithShape="1">
+                    <a:blip r:embed="rId12">
+                      <a:extLst>
+                        <a:ext uri="{28A0092B-C50C-407E-A947-70E740481C1C}">
+                          <a14:useLocalDpi xmlns:a14="http://schemas.microsoft.com/office/drawing/2010/main" val="0"/>
+                        </a:ext>
+                      </a:extLst>
+                    </a:blip>
+                    <a:srcRect l="3146" t="37011" r="3952" b="12654"/>
+                    <a:stretch/>
+                  </pic:blipFill>
+                  <pic:spPr bwMode="auto">
+                    <a:xfrm>
+                      <a:off x="0" y="0"/>
+                      <a:ext cx="5351176" cy="1630746"/>
+                    </a:xfrm>
+                    <a:prstGeom prst="rect">
+                      <a:avLst/>
+                    </a:prstGeom>
+                    <a:ln>
+                      <a:noFill/>
+                    </a:ln>
+                    <a:extLst>
+                      <a:ext uri="{53640926-AAD7-44D8-BBD7-CCE9431645EC}">
+                        <a14:shadowObscured xmlns:a14="http://schemas.microsoft.com/office/drawing/2010/main"/>
+                      </a:ext>
+                    </a:extLst>
+                  </pic:spPr>
+                </pic:pic>
+              </a:graphicData>
+            </a:graphic>
+          </wp:inline>
+        </w:drawing>
+      </w:r>
+    </w:p>
+    <w:p>
+      <w:pPr>
+        <w:pStyle w:val="Legenda"/>
+        <w:jc w:val="center"/>
+        <w:rPr>
+          <w:rFonts w:ascii="Times New Roman" w:hAnsi="Times New Roman" w:cs="Times New Roman"/>
+          <w:color w:val="auto"/>
+          <w:sz w:val="24"/>
+          <w:szCs w:val="24"/>
+        </w:rPr>
+      </w:pPr>
+      <w:r>
+        <w:rPr>
+          <w:rFonts w:ascii="Times New Roman" w:hAnsi="Times New Roman" w:cs="Times New Roman"/>
+          <w:color w:val="auto"/>
+        </w:rPr>
+        <w:t xml:space="preserve">Figura </w:t>
+      </w:r>
+      <w:r>
+        <w:rPr>
+          <w:rFonts w:ascii="Times New Roman" w:hAnsi="Times New Roman" w:cs="Times New Roman"/>
+          <w:color w:val="auto"/>
+        </w:rPr>
+        <w:fldChar w:fldCharType="begin"/>
+      </w:r>
+      <w:r>
+        <w:rPr>
+          <w:rFonts w:ascii="Times New Roman" w:hAnsi="Times New Roman" w:cs="Times New Roman"/>
+          <w:color w:val="auto"/>
+        </w:rPr>
+        <w:instrText xml:space="preserve"> SEQ Figura \* ARABIC </w:instrText>
+      </w:r>
+      <w:r>
+        <w:rPr>
+          <w:rFonts w:ascii="Times New Roman" w:hAnsi="Times New Roman" w:cs="Times New Roman"/>
+          <w:color w:val="auto"/>
+        </w:rPr>
+        <w:fldChar w:fldCharType="separate"/>
+      </w:r>
+      <w:r>
+        <w:rPr>
+          <w:rFonts w:ascii="Times New Roman" w:hAnsi="Times New Roman" w:cs="Times New Roman"/>
+          <w:noProof/>
+          <w:color w:val="auto"/>
+        </w:rPr>
+        <w:t>1</w:t>
+      </w:r>
+      <w:r>
+        <w:rPr>
+          <w:rFonts w:ascii="Times New Roman" w:hAnsi="Times New Roman" w:cs="Times New Roman"/>
+          <w:color w:val="auto"/>
+        </w:rPr>
+        <w:fldChar w:fldCharType="end"/>
+      </w:r>
+      <w:r>
+        <w:rPr>
+          <w:rFonts w:ascii="Times New Roman" w:hAnsi="Times New Roman" w:cs="Times New Roman"/>
+          <w:color w:val="auto"/>
+        </w:rPr>
+        <w:t>: Representação gráfica das notas naturais e sustenidos.</w:t>
+      </w:r>
+    </w:p>
+    <w:p>
+      <w:pPr>
+        <w:spacing w:after="0" w:line="360" w:lineRule="auto"/>
+        <w:ind w:firstLine="708"/>
+        <w:jc w:val="both"/>
+        <w:rPr>
+          <w:rFonts w:ascii="Times New Roman" w:hAnsi="Times New Roman" w:cs="Times New Roman"/>
+          <w:color w:val="000000" w:themeColor="text1"/>
+          <w:sz w:val="24"/>
+          <w:szCs w:val="24"/>
+        </w:rPr>
+      </w:pPr>
+    </w:p>
+    <w:p>
+      <w:pPr>
+        <w:spacing w:after="0" w:line="360" w:lineRule="auto"/>
+        <w:ind w:firstLine="708"/>
+        <w:jc w:val="both"/>
+        <w:rPr>
+          <w:rFonts w:ascii="Times New Roman" w:hAnsi="Times New Roman" w:cs="Times New Roman"/>
+          <w:color w:val="000000" w:themeColor="text1"/>
+          <w:sz w:val="24"/>
+          <w:szCs w:val="24"/>
+        </w:rPr>
+      </w:pPr>
+      <w:commentRangeStart w:id="5"/>
+      <w:r>
+        <w:rPr>
+          <w:rFonts w:ascii="Times New Roman" w:hAnsi="Times New Roman" w:cs="Times New Roman"/>
+          <w:color w:val="000000" w:themeColor="text1"/>
+          <w:sz w:val="24"/>
+          <w:szCs w:val="24"/>
+        </w:rPr>
+        <w:t xml:space="preserve">Um acorde </w:t>
+      </w:r>
+      <w:r>
+        <w:rPr>
+          <w:rFonts w:ascii="Times New Roman" w:hAnsi="Times New Roman" w:cs="Times New Roman"/>
+          <w:color w:val="000000" w:themeColor="text1"/>
+          <w:sz w:val="24"/>
+          <w:szCs w:val="24"/>
+        </w:rPr>
+        <w:t xml:space="preserve">pode ser </w:t>
+      </w:r>
+      <w:r>
+        <w:rPr>
+          <w:rFonts w:ascii="Times New Roman" w:hAnsi="Times New Roman" w:cs="Times New Roman"/>
+          <w:color w:val="000000" w:themeColor="text1"/>
+          <w:sz w:val="24"/>
+          <w:szCs w:val="24"/>
+        </w:rPr>
+        <w:t>formado</w:t>
+      </w:r>
+      <w:r>
+        <w:rPr>
+          <w:rFonts w:ascii="Times New Roman" w:hAnsi="Times New Roman" w:cs="Times New Roman"/>
+          <w:color w:val="000000" w:themeColor="text1"/>
+          <w:sz w:val="24"/>
+          <w:szCs w:val="24"/>
+        </w:rPr>
+        <w:t xml:space="preserve"> por meio de uma combinação de três ou mais notas tocadas simultaneamente.</w:t>
+      </w:r>
+      <w:r>
+        <w:rPr>
+          <w:rFonts w:ascii="Times New Roman" w:hAnsi="Times New Roman" w:cs="Times New Roman"/>
+          <w:color w:val="000000" w:themeColor="text1"/>
+          <w:sz w:val="24"/>
+          <w:szCs w:val="24"/>
+        </w:rPr>
+        <w:t xml:space="preserve"> </w:t>
+      </w:r>
+      <w:r>
+        <w:rPr>
+          <w:rFonts w:ascii="Times New Roman" w:hAnsi="Times New Roman" w:cs="Times New Roman"/>
+          <w:color w:val="000000" w:themeColor="text1"/>
+          <w:sz w:val="24"/>
+          <w:szCs w:val="24"/>
+        </w:rPr>
+        <w:t xml:space="preserve">A representação gráfica de um acorde em uma partitura </w:t>
+      </w:r>
+      <w:r>
+        <w:rPr>
+          <w:rFonts w:ascii="Times New Roman" w:hAnsi="Times New Roman" w:cs="Times New Roman"/>
+          <w:color w:val="000000" w:themeColor="text1"/>
+          <w:sz w:val="24"/>
+          <w:szCs w:val="24"/>
+        </w:rPr>
+        <w:t xml:space="preserve">ou </w:t>
+      </w:r>
+      <w:r>
+        <w:rPr>
+          <w:rFonts w:ascii="Times New Roman" w:hAnsi="Times New Roman" w:cs="Times New Roman"/>
+          <w:color w:val="000000" w:themeColor="text1"/>
+          <w:sz w:val="24"/>
+          <w:szCs w:val="24"/>
+        </w:rPr>
+        <w:t>cifra</w:t>
+      </w:r>
+      <w:r>
+        <w:rPr>
+          <w:rFonts w:ascii="Times New Roman" w:hAnsi="Times New Roman" w:cs="Times New Roman"/>
+          <w:color w:val="000000" w:themeColor="text1"/>
+          <w:sz w:val="24"/>
+          <w:szCs w:val="24"/>
+        </w:rPr>
+        <w:t xml:space="preserve">, </w:t>
+      </w:r>
+      <w:r>
+        <w:rPr>
+          <w:rFonts w:ascii="Times New Roman" w:hAnsi="Times New Roman" w:cs="Times New Roman"/>
+          <w:color w:val="000000" w:themeColor="text1"/>
+          <w:sz w:val="24"/>
+          <w:szCs w:val="24"/>
+        </w:rPr>
+        <w:t xml:space="preserve">pode ser visto nas figuras </w:t>
+      </w:r>
+      <w:r>
+        <w:rPr>
+          <w:rFonts w:ascii="Times New Roman" w:hAnsi="Times New Roman" w:cs="Times New Roman"/>
+          <w:color w:val="000000" w:themeColor="text1"/>
+          <w:sz w:val="24"/>
+          <w:szCs w:val="24"/>
+        </w:rPr>
+        <w:t>2</w:t>
+      </w:r>
+      <w:r>
+        <w:rPr>
+          <w:rFonts w:ascii="Times New Roman" w:hAnsi="Times New Roman" w:cs="Times New Roman"/>
+          <w:color w:val="000000" w:themeColor="text1"/>
+          <w:sz w:val="24"/>
+          <w:szCs w:val="24"/>
+        </w:rPr>
+        <w:t xml:space="preserve"> e </w:t>
+      </w:r>
+      <w:r>
+        <w:rPr>
+          <w:rFonts w:ascii="Times New Roman" w:hAnsi="Times New Roman" w:cs="Times New Roman"/>
+          <w:color w:val="000000" w:themeColor="text1"/>
+          <w:sz w:val="24"/>
+          <w:szCs w:val="24"/>
+        </w:rPr>
+        <w:t>3</w:t>
+      </w:r>
+      <w:r>
+        <w:rPr>
+          <w:rFonts w:ascii="Times New Roman" w:hAnsi="Times New Roman" w:cs="Times New Roman"/>
+          <w:color w:val="000000" w:themeColor="text1"/>
+          <w:sz w:val="24"/>
+          <w:szCs w:val="24"/>
+        </w:rPr>
+        <w:t xml:space="preserve"> respectivamente</w:t>
+      </w:r>
+      <w:r>
+        <w:rPr>
+          <w:rFonts w:ascii="Times New Roman" w:hAnsi="Times New Roman" w:cs="Times New Roman"/>
+          <w:color w:val="000000" w:themeColor="text1"/>
+          <w:sz w:val="24"/>
+          <w:szCs w:val="24"/>
+        </w:rPr>
+        <w:t>.</w:t>
+      </w:r>
+      <w:r>
+        <w:rPr>
+          <w:rFonts w:ascii="Times New Roman" w:hAnsi="Times New Roman" w:cs="Times New Roman"/>
+          <w:color w:val="000000" w:themeColor="text1"/>
+          <w:sz w:val="24"/>
+          <w:szCs w:val="24"/>
+        </w:rPr>
+        <w:t xml:space="preserve"> </w:t>
+      </w:r>
+      <w:commentRangeEnd w:id="5"/>
+      <w:r>
+        <w:rPr>
+          <w:rStyle w:val="Refdecomentrio"/>
+        </w:rPr>
+        <w:commentReference w:id="5"/>
+      </w:r>
+    </w:p>
+    <w:p>
+      <w:pPr>
+        <w:keepNext/>
+        <w:spacing w:after="0" w:line="360" w:lineRule="auto"/>
+        <w:jc w:val="center"/>
+      </w:pPr>
+      <w:r>
+        <w:rPr>
+          <w:rFonts w:ascii="Times New Roman" w:hAnsi="Times New Roman" w:cs="Times New Roman"/>
+          <w:noProof/>
+          <w:color w:val="000000" w:themeColor="text1"/>
+          <w:sz w:val="24"/>
+          <w:szCs w:val="24"/>
+        </w:rPr>
+        <w:lastRenderedPageBreak/>
+        <w:drawing>
+          <wp:inline distT="0" distB="0" distL="0" distR="0" wp14:anchorId="0CB02C6B" wp14:editId="76BB4395">
+            <wp:extent cx="3306388" cy="905773"/>
+            <wp:effectExtent l="0" t="0" r="8890" b="8890"/>
+            <wp:docPr id="2" name="Imagem 2"/>
+            <wp:cNvGraphicFramePr>
+              <a:graphicFrameLocks xmlns:a="http://schemas.openxmlformats.org/drawingml/2006/main" noChangeAspect="1"/>
+            </wp:cNvGraphicFramePr>
+            <a:graphic xmlns:a="http://schemas.openxmlformats.org/drawingml/2006/main">
+              <a:graphicData uri="http://schemas.openxmlformats.org/drawingml/2006/picture">
+                <pic:pic xmlns:pic="http://schemas.openxmlformats.org/drawingml/2006/picture">
+                  <pic:nvPicPr>
+                    <pic:cNvPr id="2" name="acordes.png"/>
+                    <pic:cNvPicPr/>
+                  </pic:nvPicPr>
+                  <pic:blipFill>
+                    <a:blip r:embed="rId16">
+                      <a:extLst>
+                        <a:ext uri="{28A0092B-C50C-407E-A947-70E740481C1C}">
+                          <a14:useLocalDpi xmlns:a14="http://schemas.microsoft.com/office/drawing/2010/main" val="0"/>
+                        </a:ext>
+                      </a:extLst>
+                    </a:blip>
+                    <a:stretch>
+                      <a:fillRect/>
+                    </a:stretch>
+                  </pic:blipFill>
+                  <pic:spPr>
+                    <a:xfrm>
+                      <a:off x="0" y="0"/>
+                      <a:ext cx="3306388" cy="905773"/>
+                    </a:xfrm>
+                    <a:prstGeom prst="rect">
+                      <a:avLst/>
+                    </a:prstGeom>
+                  </pic:spPr>
+                </pic:pic>
+              </a:graphicData>
+            </a:graphic>
+          </wp:inline>
+        </w:drawing>
+      </w:r>
+    </w:p>
+    <w:p>
+      <w:pPr>
+        <w:pStyle w:val="Legenda"/>
+        <w:jc w:val="center"/>
+        <w:rPr>
+          <w:color w:val="auto"/>
+        </w:rPr>
+      </w:pPr>
+      <w:r>
+        <w:rPr>
+          <w:color w:val="auto"/>
+        </w:rPr>
+        <w:t xml:space="preserve">Figura </w:t>
+      </w:r>
+      <w:r>
+        <w:rPr>
+          <w:color w:val="auto"/>
+        </w:rPr>
+        <w:fldChar w:fldCharType="begin"/>
+      </w:r>
+      <w:r>
+        <w:rPr>
+          <w:color w:val="auto"/>
+        </w:rPr>
+        <w:instrText xml:space="preserve"> SEQ Figura \* ARABIC </w:instrText>
+      </w:r>
+      <w:r>
+        <w:rPr>
+          <w:color w:val="auto"/>
+        </w:rPr>
+        <w:fldChar w:fldCharType="separate"/>
+      </w:r>
+      <w:r>
+        <w:rPr>
+          <w:noProof/>
+          <w:color w:val="auto"/>
+        </w:rPr>
+        <w:t>2</w:t>
+      </w:r>
+      <w:r>
+        <w:rPr>
+          <w:color w:val="auto"/>
+        </w:rPr>
+        <w:fldChar w:fldCharType="end"/>
+      </w:r>
+      <w:r>
+        <w:rPr>
+          <w:color w:val="auto"/>
+        </w:rPr>
+        <w:t>: Representação de acordes em partituras</w:t>
+      </w:r>
+    </w:p>
+    <w:p>
+      <w:pPr>
+        <w:spacing w:after="0" w:line="360" w:lineRule="auto"/>
+        <w:ind w:firstLine="708"/>
+        <w:jc w:val="center"/>
+        <w:rPr>
+          <w:rFonts w:ascii="Times New Roman" w:hAnsi="Times New Roman" w:cs="Times New Roman"/>
+          <w:noProof/>
+          <w:color w:val="000000" w:themeColor="text1"/>
+          <w:sz w:val="24"/>
+          <w:szCs w:val="24"/>
+        </w:rPr>
+      </w:pPr>
+    </w:p>
+    <w:p>
+      <w:pPr>
+        <w:keepNext/>
+        <w:spacing w:after="0" w:line="360" w:lineRule="auto"/>
+        <w:ind w:firstLine="708"/>
+        <w:jc w:val="center"/>
+      </w:pPr>
+      <w:r>
+        <w:rPr>
+          <w:rFonts w:ascii="Times New Roman" w:hAnsi="Times New Roman" w:cs="Times New Roman"/>
+          <w:noProof/>
+          <w:color w:val="000000" w:themeColor="text1"/>
+          <w:sz w:val="24"/>
+          <w:szCs w:val="24"/>
+        </w:rPr>
+        <w:drawing>
+          <wp:inline distT="0" distB="0" distL="0" distR="0" wp14:anchorId="3EAB8B37" wp14:editId="20BA0C28">
+            <wp:extent cx="1466490" cy="2302630"/>
+            <wp:effectExtent l="0" t="0" r="635" b="2540"/>
+            <wp:docPr id="4" name="Imagem 4"/>
+            <wp:cNvGraphicFramePr>
+              <a:graphicFrameLocks xmlns:a="http://schemas.openxmlformats.org/drawingml/2006/main" noChangeAspect="1"/>
+            </wp:cNvGraphicFramePr>
+            <a:graphic xmlns:a="http://schemas.openxmlformats.org/drawingml/2006/main">
+              <a:graphicData uri="http://schemas.openxmlformats.org/drawingml/2006/picture">
+                <pic:pic xmlns:pic="http://schemas.openxmlformats.org/drawingml/2006/picture">
+                  <pic:nvPicPr>
+                    <pic:cNvPr id="4" name="Cifras-de-violao-252x300.png"/>
+                    <pic:cNvPicPr/>
+                  </pic:nvPicPr>
+                  <pic:blipFill rotWithShape="1">
+                    <a:blip r:embed="rId17">
+                      <a:extLst>
+                        <a:ext uri="{28A0092B-C50C-407E-A947-70E740481C1C}">
+                          <a14:useLocalDpi xmlns:a14="http://schemas.microsoft.com/office/drawing/2010/main" val="0"/>
+                        </a:ext>
+                      </a:extLst>
+                    </a:blip>
+                    <a:srcRect r="24182"/>
+                    <a:stretch/>
+                  </pic:blipFill>
+                  <pic:spPr bwMode="auto">
+                    <a:xfrm>
+                      <a:off x="0" y="0"/>
+                      <a:ext cx="1475146" cy="2316222"/>
+                    </a:xfrm>
+                    <a:prstGeom prst="rect">
+                      <a:avLst/>
+                    </a:prstGeom>
+                    <a:ln>
+                      <a:noFill/>
+                    </a:ln>
+                    <a:extLst>
+                      <a:ext uri="{53640926-AAD7-44D8-BBD7-CCE9431645EC}">
+                        <a14:shadowObscured xmlns:a14="http://schemas.microsoft.com/office/drawing/2010/main"/>
+                      </a:ext>
+                    </a:extLst>
+                  </pic:spPr>
+                </pic:pic>
+              </a:graphicData>
+            </a:graphic>
+          </wp:inline>
+        </w:drawing>
+      </w:r>
+    </w:p>
+    <w:p>
+      <w:pPr>
+        <w:pStyle w:val="Legenda"/>
+        <w:jc w:val="center"/>
+        <w:rPr>
+          <w:rFonts w:ascii="Times New Roman" w:hAnsi="Times New Roman" w:cs="Times New Roman"/>
+          <w:color w:val="auto"/>
+          <w:sz w:val="24"/>
+          <w:szCs w:val="24"/>
+        </w:rPr>
+      </w:pPr>
+      <w:r>
+        <w:rPr>
+          <w:color w:val="auto"/>
+        </w:rPr>
+        <w:t xml:space="preserve">Figura </w:t>
+      </w:r>
+      <w:r>
+        <w:rPr>
+          <w:color w:val="auto"/>
+        </w:rPr>
+        <w:fldChar w:fldCharType="begin"/>
+      </w:r>
+      <w:r>
+        <w:rPr>
+          <w:color w:val="auto"/>
+        </w:rPr>
+        <w:instrText xml:space="preserve"> SEQ Figura \* ARABIC </w:instrText>
+      </w:r>
+      <w:r>
+        <w:rPr>
+          <w:color w:val="auto"/>
+        </w:rPr>
+        <w:fldChar w:fldCharType="separate"/>
+      </w:r>
+      <w:r>
+        <w:rPr>
+          <w:noProof/>
+          <w:color w:val="auto"/>
+        </w:rPr>
+        <w:t>3</w:t>
+      </w:r>
+      <w:r>
+        <w:rPr>
+          <w:color w:val="auto"/>
+        </w:rPr>
+        <w:fldChar w:fldCharType="end"/>
+      </w:r>
+      <w:r>
+        <w:rPr>
+          <w:color w:val="auto"/>
+        </w:rPr>
+        <w:t>: Representação d</w:t>
+      </w:r>
+      <w:r>
+        <w:rPr>
+          <w:color w:val="auto"/>
+        </w:rPr>
+        <w:t>e</w:t>
+      </w:r>
+      <w:r>
+        <w:rPr>
+          <w:color w:val="auto"/>
+        </w:rPr>
+        <w:t xml:space="preserve"> acordes </w:t>
+      </w:r>
+      <w:r>
+        <w:rPr>
+          <w:color w:val="auto"/>
+        </w:rPr>
+        <w:t>no formato utilizado em</w:t>
+      </w:r>
+      <w:r>
+        <w:rPr>
+          <w:color w:val="auto"/>
+        </w:rPr>
+        <w:t xml:space="preserve"> cifras</w:t>
+      </w:r>
+      <w:r>
+        <w:rPr>
+          <w:color w:val="auto"/>
+        </w:rPr>
+        <w:t>.</w:t>
+      </w:r>
+      <w:r>
+        <w:rPr>
+          <w:color w:val="auto"/>
+        </w:rPr>
+        <w:t xml:space="preserve"> Figura pego de </w:t>
+      </w:r>
+      <w:hyperlink r:id="rId18" w:history="1">
+        <w:r>
+          <w:rPr>
+            <w:rStyle w:val="Hyperlink"/>
+            <w:color w:val="auto"/>
+          </w:rPr>
+          <w:t>http://amorporviolao.com.br/o-que-e-um-acorde/</w:t>
+        </w:r>
+      </w:hyperlink>
+    </w:p>
+    <w:p>
+      <w:pPr>
+        <w:spacing w:after="0" w:line="360" w:lineRule="auto"/>
+        <w:ind w:firstLine="708"/>
+        <w:jc w:val="both"/>
+        <w:rPr>
+          <w:rFonts w:ascii="Times New Roman" w:hAnsi="Times New Roman" w:cs="Times New Roman"/>
+          <w:noProof/>
+          <w:color w:val="000000" w:themeColor="text1"/>
+          <w:sz w:val="24"/>
+          <w:szCs w:val="24"/>
+        </w:rPr>
+      </w:pPr>
+    </w:p>
+    <w:p>
+      <w:pPr>
+        <w:keepNext/>
+        <w:spacing w:after="0" w:line="360" w:lineRule="auto"/>
+        <w:jc w:val="center"/>
+      </w:pPr>
+    </w:p>
+    <w:p>
+      <w:pPr>
+        <w:spacing w:after="0" w:line="360" w:lineRule="auto"/>
+        <w:ind w:firstLine="708"/>
+        <w:jc w:val="both"/>
+        <w:rPr>
+          <w:rFonts w:ascii="Times New Roman" w:hAnsi="Times New Roman" w:cs="Times New Roman"/>
+          <w:color w:val="000000" w:themeColor="text1"/>
+          <w:sz w:val="24"/>
+          <w:szCs w:val="24"/>
+        </w:rPr>
+      </w:pPr>
+    </w:p>
+    <w:p>
+      <w:pPr>
+        <w:spacing w:after="0" w:line="360" w:lineRule="auto"/>
+        <w:ind w:firstLine="708"/>
+        <w:jc w:val="both"/>
+        <w:rPr>
+          <w:rFonts w:ascii="Times New Roman" w:hAnsi="Times New Roman" w:cs="Times New Roman"/>
+          <w:color w:val="000000" w:themeColor="text1"/>
+          <w:sz w:val="24"/>
+          <w:szCs w:val="24"/>
+        </w:rPr>
+      </w:pPr>
+      <w:r>
+        <w:rPr>
+          <w:rFonts w:ascii="Times New Roman" w:hAnsi="Times New Roman" w:cs="Times New Roman"/>
+          <w:color w:val="000000" w:themeColor="text1"/>
+          <w:sz w:val="24"/>
+          <w:szCs w:val="24"/>
+        </w:rPr>
+        <w:t>Os acordes formados por três notas são chamados de tríades</w:t>
+      </w:r>
+      <w:r>
+        <w:rPr>
+          <w:rFonts w:ascii="Times New Roman" w:hAnsi="Times New Roman" w:cs="Times New Roman"/>
+          <w:color w:val="000000" w:themeColor="text1"/>
+          <w:sz w:val="24"/>
+          <w:szCs w:val="24"/>
+        </w:rPr>
+        <w:t xml:space="preserve">, onde na sua maioria das vezes são constituídos pelas notas de 1º, 3º e 5º graus. Exemplo: um acorde de Dó maior é formado pelas notas dó, </w:t>
+      </w:r>
+      <w:proofErr w:type="spellStart"/>
+      <w:r>
+        <w:rPr>
+          <w:rFonts w:ascii="Times New Roman" w:hAnsi="Times New Roman" w:cs="Times New Roman"/>
+          <w:color w:val="000000" w:themeColor="text1"/>
+          <w:sz w:val="24"/>
+          <w:szCs w:val="24"/>
+        </w:rPr>
+        <w:t>mí</w:t>
+      </w:r>
+      <w:proofErr w:type="spellEnd"/>
+      <w:r>
+        <w:rPr>
+          <w:rFonts w:ascii="Times New Roman" w:hAnsi="Times New Roman" w:cs="Times New Roman"/>
+          <w:color w:val="000000" w:themeColor="text1"/>
+          <w:sz w:val="24"/>
+          <w:szCs w:val="24"/>
+        </w:rPr>
+        <w:t xml:space="preserve"> e sol que representa o 1º, 3º e 5º </w:t>
+      </w:r>
+      <w:r>
+        <w:rPr>
+          <w:rFonts w:ascii="Times New Roman" w:hAnsi="Times New Roman" w:cs="Times New Roman"/>
+          <w:color w:val="000000" w:themeColor="text1"/>
+          <w:sz w:val="24"/>
+          <w:szCs w:val="24"/>
+        </w:rPr>
+        <w:t xml:space="preserve">grau </w:t>
+      </w:r>
+      <w:r>
+        <w:rPr>
+          <w:rFonts w:ascii="Times New Roman" w:hAnsi="Times New Roman" w:cs="Times New Roman"/>
+          <w:color w:val="000000" w:themeColor="text1"/>
+          <w:sz w:val="24"/>
+          <w:szCs w:val="24"/>
+        </w:rPr>
+        <w:t>respectivamente.</w:t>
+      </w:r>
+      <w:r>
+        <w:rPr>
+          <w:rFonts w:ascii="Times New Roman" w:hAnsi="Times New Roman" w:cs="Times New Roman"/>
+          <w:color w:val="000000" w:themeColor="text1"/>
+          <w:sz w:val="24"/>
+          <w:szCs w:val="24"/>
+        </w:rPr>
+        <w:t xml:space="preserve"> </w:t>
+      </w:r>
+      <w:r>
+        <w:rPr>
+          <w:rFonts w:ascii="Times New Roman" w:hAnsi="Times New Roman" w:cs="Times New Roman"/>
+          <w:color w:val="000000" w:themeColor="text1"/>
+          <w:sz w:val="24"/>
+          <w:szCs w:val="24"/>
+        </w:rPr>
+        <w:t>A variação das notas e 3º e 5º grau, geram novos acordes, onde os mais conhecidos são: acordes maiores, menores, com quartas (SUS4), quinta aumentada e diminuta</w:t>
+      </w:r>
+      <w:sdt>
+        <w:sdtPr>
+          <w:rPr>
+            <w:rFonts w:ascii="Times New Roman" w:hAnsi="Times New Roman" w:cs="Times New Roman"/>
+            <w:color w:val="000000" w:themeColor="text1"/>
+            <w:sz w:val="24"/>
+            <w:szCs w:val="24"/>
+          </w:rPr>
+          <w:id w:val="584425964"/>
+          <w:citation/>
+        </w:sdtPr>
+        <w:sdtEndPr/>
+        <w:sdtContent>
+          <w:r>
+            <w:rPr>
+              <w:rFonts w:ascii="Times New Roman" w:hAnsi="Times New Roman" w:cs="Times New Roman"/>
+              <w:color w:val="000000" w:themeColor="text1"/>
+              <w:sz w:val="24"/>
+              <w:szCs w:val="24"/>
+            </w:rPr>
+            <w:fldChar w:fldCharType="begin"/>
+          </w:r>
+          <w:r>
+            <w:rPr>
+              <w:rFonts w:ascii="Times New Roman" w:hAnsi="Times New Roman" w:cs="Times New Roman"/>
+              <w:color w:val="000000" w:themeColor="text1"/>
+              <w:sz w:val="24"/>
+              <w:szCs w:val="24"/>
+            </w:rPr>
+            <w:instrText xml:space="preserve"> CITATION des19 \l 1046 </w:instrText>
+          </w:r>
+          <w:r>
+            <w:rPr>
+              <w:rFonts w:ascii="Times New Roman" w:hAnsi="Times New Roman" w:cs="Times New Roman"/>
+              <w:color w:val="000000" w:themeColor="text1"/>
+              <w:sz w:val="24"/>
+              <w:szCs w:val="24"/>
+            </w:rPr>
+            <w:fldChar w:fldCharType="separate"/>
+          </w:r>
+          <w:r>
+            <w:rPr>
+              <w:rFonts w:ascii="Times New Roman" w:hAnsi="Times New Roman" w:cs="Times New Roman"/>
+              <w:noProof/>
+              <w:color w:val="000000" w:themeColor="text1"/>
+              <w:sz w:val="24"/>
+              <w:szCs w:val="24"/>
+            </w:rPr>
+            <w:t xml:space="preserve"> </w:t>
+          </w:r>
+          <w:r>
+            <w:rPr>
+              <w:rFonts w:ascii="Times New Roman" w:hAnsi="Times New Roman" w:cs="Times New Roman"/>
+              <w:noProof/>
+              <w:color w:val="000000" w:themeColor="text1"/>
+              <w:sz w:val="24"/>
+              <w:szCs w:val="24"/>
+            </w:rPr>
+            <w:t>(8)</w:t>
+          </w:r>
+          <w:r>
+            <w:rPr>
+              <w:rFonts w:ascii="Times New Roman" w:hAnsi="Times New Roman" w:cs="Times New Roman"/>
+              <w:color w:val="000000" w:themeColor="text1"/>
+              <w:sz w:val="24"/>
+              <w:szCs w:val="24"/>
+            </w:rPr>
+            <w:fldChar w:fldCharType="end"/>
+          </w:r>
+        </w:sdtContent>
+      </w:sdt>
+      <w:r>
+        <w:rPr>
+          <w:rFonts w:ascii="Times New Roman" w:hAnsi="Times New Roman" w:cs="Times New Roman"/>
+          <w:color w:val="000000" w:themeColor="text1"/>
+          <w:sz w:val="24"/>
+          <w:szCs w:val="24"/>
+        </w:rPr>
+        <w:t>.</w:t>
+      </w:r>
+    </w:p>
+    <w:p>
+      <w:pPr>
+        <w:spacing w:after="0" w:line="360" w:lineRule="auto"/>
+        <w:ind w:firstLine="708"/>
+        <w:jc w:val="both"/>
+        <w:rPr>
+          <w:rFonts w:ascii="Times New Roman" w:hAnsi="Times New Roman" w:cs="Times New Roman"/>
+          <w:color w:val="000000" w:themeColor="text1"/>
+          <w:sz w:val="24"/>
+          <w:szCs w:val="24"/>
+        </w:rPr>
+      </w:pPr>
+      <w:r>
+        <w:rPr>
+          <w:rFonts w:ascii="Times New Roman" w:hAnsi="Times New Roman" w:cs="Times New Roman"/>
+          <w:color w:val="000000" w:themeColor="text1"/>
+          <w:sz w:val="24"/>
+          <w:szCs w:val="24"/>
+        </w:rPr>
+        <w:t>Para os acordes formados por quatro notas são chamados de tétrade, onde aparecem as notas de 7º</w:t>
+      </w:r>
+      <w:r>
+        <w:rPr>
+          <w:rFonts w:ascii="Times New Roman" w:hAnsi="Times New Roman" w:cs="Times New Roman"/>
+          <w:color w:val="000000" w:themeColor="text1"/>
+          <w:sz w:val="24"/>
+          <w:szCs w:val="24"/>
+        </w:rPr>
+        <w:t xml:space="preserve"> grau.</w:t>
+      </w:r>
+      <w:r>
+        <w:rPr>
+          <w:rFonts w:ascii="Times New Roman" w:hAnsi="Times New Roman" w:cs="Times New Roman"/>
+          <w:color w:val="000000" w:themeColor="text1"/>
+          <w:sz w:val="24"/>
+          <w:szCs w:val="24"/>
+        </w:rPr>
+        <w:t xml:space="preserve"> Exemplo: um acorde de Dó com sétima é formado pelas notas dó, mi, sol e sib</w:t>
+      </w:r>
+      <w:r>
+        <w:rPr>
+          <w:rFonts w:ascii="Times New Roman" w:hAnsi="Times New Roman" w:cs="Times New Roman"/>
+          <w:color w:val="000000" w:themeColor="text1"/>
+          <w:sz w:val="24"/>
+          <w:szCs w:val="24"/>
+        </w:rPr>
+        <w:t>.</w:t>
+      </w:r>
+      <w:r>
+        <w:rPr>
+          <w:rFonts w:ascii="Times New Roman" w:hAnsi="Times New Roman" w:cs="Times New Roman"/>
+          <w:color w:val="000000" w:themeColor="text1"/>
+          <w:sz w:val="24"/>
+          <w:szCs w:val="24"/>
+        </w:rPr>
+        <w:t xml:space="preserve"> Existem ainda outras variações de a</w:t>
+      </w:r>
+      <w:bookmarkStart w:id="6" w:name="_GoBack"/>
+      <w:bookmarkEnd w:id="6"/>
+      <w:r>
+        <w:rPr>
+          <w:rFonts w:ascii="Times New Roman" w:hAnsi="Times New Roman" w:cs="Times New Roman"/>
+          <w:color w:val="000000" w:themeColor="text1"/>
+          <w:sz w:val="24"/>
+          <w:szCs w:val="24"/>
+        </w:rPr>
+        <w:t xml:space="preserve">cordes, no entanto forje </w:t>
+      </w:r>
+      <w:proofErr w:type="gramStart"/>
+      <w:r>
+        <w:rPr>
+          <w:rFonts w:ascii="Times New Roman" w:hAnsi="Times New Roman" w:cs="Times New Roman"/>
+          <w:color w:val="000000" w:themeColor="text1"/>
+          <w:sz w:val="24"/>
+          <w:szCs w:val="24"/>
+        </w:rPr>
+        <w:t>do</w:t>
+      </w:r>
+      <w:proofErr w:type="gramEnd"/>
+      <w:r>
+        <w:rPr>
+          <w:rFonts w:ascii="Times New Roman" w:hAnsi="Times New Roman" w:cs="Times New Roman"/>
+          <w:color w:val="000000" w:themeColor="text1"/>
+          <w:sz w:val="24"/>
+          <w:szCs w:val="24"/>
+        </w:rPr>
+        <w:t xml:space="preserve"> escopo deste projeto tratar destas.</w:t>
+      </w:r>
+    </w:p>
+    <w:p>
+      <w:pPr>
+        <w:spacing w:after="0" w:line="360" w:lineRule="auto"/>
+        <w:ind w:firstLine="708"/>
+        <w:jc w:val="both"/>
+        <w:rPr>
+          <w:rFonts w:ascii="Times New Roman" w:hAnsi="Times New Roman" w:cs="Times New Roman"/>
+          <w:color w:val="000000" w:themeColor="text1"/>
+          <w:sz w:val="24"/>
+          <w:szCs w:val="24"/>
+        </w:rPr>
+      </w:pPr>
+      <w:r>
+        <w:rPr>
+          <w:rFonts w:ascii="Times New Roman" w:hAnsi="Times New Roman" w:cs="Times New Roman"/>
+          <w:color w:val="000000" w:themeColor="text1"/>
+          <w:sz w:val="24"/>
+          <w:szCs w:val="24"/>
+        </w:rPr>
+        <w:t>Falar sobre a forma física dos acordes (artigo</w:t>
+      </w:r>
+      <w:r>
+        <w:rPr>
+          <w:rFonts w:ascii="Times New Roman" w:hAnsi="Times New Roman" w:cs="Times New Roman"/>
+          <w:color w:val="000000" w:themeColor="text1"/>
+        </w:rPr>
+        <w:t xml:space="preserve">: </w:t>
+      </w:r>
+      <w:r>
+        <w:rPr>
+          <w:rFonts w:ascii="Times New Roman" w:hAnsi="Times New Roman" w:cs="Times New Roman"/>
+          <w:b/>
+          <w:bCs/>
+        </w:rPr>
+        <w:t>Um olhar físico sobre a teoria musical</w:t>
+      </w:r>
+      <w:r>
+        <w:rPr>
+          <w:rFonts w:ascii="Times New Roman" w:hAnsi="Times New Roman" w:cs="Times New Roman"/>
+          <w:color w:val="000000" w:themeColor="text1"/>
+          <w:sz w:val="24"/>
+          <w:szCs w:val="24"/>
+        </w:rPr>
+        <w:t>)</w:t>
+      </w:r>
+    </w:p>
+    <w:p>
+      <w:pPr>
+        <w:spacing w:after="0" w:line="360" w:lineRule="auto"/>
+        <w:ind w:firstLine="708"/>
+        <w:jc w:val="both"/>
+        <w:rPr>
+          <w:rFonts w:ascii="Times New Roman" w:hAnsi="Times New Roman" w:cs="Times New Roman"/>
+          <w:color w:val="000000" w:themeColor="text1"/>
+          <w:sz w:val="24"/>
+          <w:szCs w:val="24"/>
+        </w:rPr>
+      </w:pPr>
+    </w:p>
+    <w:p>
+      <w:pPr>
+        <w:spacing w:after="0" w:line="360" w:lineRule="auto"/>
+        <w:ind w:firstLine="708"/>
+        <w:jc w:val="both"/>
+        <w:rPr>
+          <w:rFonts w:ascii="Times New Roman" w:hAnsi="Times New Roman" w:cs="Times New Roman"/>
+          <w:color w:val="000000" w:themeColor="text1"/>
+          <w:sz w:val="24"/>
+          <w:szCs w:val="24"/>
+        </w:rPr>
+      </w:pPr>
+      <w:r>
+        <w:rPr>
+          <w:rFonts w:ascii="Times New Roman" w:hAnsi="Times New Roman" w:cs="Times New Roman"/>
+          <w:color w:val="000000" w:themeColor="text1"/>
+          <w:sz w:val="24"/>
+          <w:szCs w:val="24"/>
+        </w:rPr>
+        <w:t>Ler esta página:</w:t>
+      </w:r>
+    </w:p>
+    <w:p>
+      <w:pPr>
+        <w:spacing w:after="0" w:line="360" w:lineRule="auto"/>
+        <w:ind w:firstLine="708"/>
+        <w:jc w:val="both"/>
+        <w:rPr>
+          <w:rFonts w:ascii="Times New Roman" w:hAnsi="Times New Roman" w:cs="Times New Roman"/>
+          <w:color w:val="000000" w:themeColor="text1"/>
+          <w:sz w:val="24"/>
+          <w:szCs w:val="24"/>
+        </w:rPr>
+      </w:pPr>
+      <w:hyperlink r:id="rId19" w:history="1">
+        <w:r>
+          <w:rPr>
+            <w:rStyle w:val="Hyperlink"/>
+          </w:rPr>
+          <w:t>http://www.guitarbattle.com.br/licoes/2890-montagem-de-acordes-tetrades-parte-1.html</w:t>
+        </w:r>
+      </w:hyperlink>
+    </w:p>
+    <w:p>
+      <w:pPr>
+        <w:spacing w:after="0" w:line="360" w:lineRule="auto"/>
+        <w:ind w:firstLine="708"/>
+        <w:jc w:val="both"/>
+        <w:rPr>
+          <w:rFonts w:ascii="Times New Roman" w:hAnsi="Times New Roman" w:cs="Times New Roman"/>
+          <w:color w:val="000000" w:themeColor="text1"/>
+          <w:sz w:val="24"/>
+          <w:szCs w:val="24"/>
+        </w:rPr>
+      </w:pPr>
+    </w:p>
+    <w:p>
+      <w:pPr>
+        <w:spacing w:after="0" w:line="360" w:lineRule="auto"/>
+        <w:ind w:firstLine="708"/>
+        <w:jc w:val="both"/>
+        <w:rPr>
+          <w:rFonts w:ascii="Times New Roman" w:hAnsi="Times New Roman" w:cs="Times New Roman"/>
+          <w:color w:val="000000" w:themeColor="text1"/>
+          <w:sz w:val="24"/>
+          <w:szCs w:val="24"/>
+        </w:rPr>
+      </w:pPr>
+    </w:p>
+    <w:p>
+      <w:pPr>
+        <w:spacing w:after="0" w:line="360" w:lineRule="auto"/>
+        <w:ind w:firstLine="708"/>
+        <w:jc w:val="both"/>
+        <w:rPr>
+          <w:rFonts w:ascii="Times New Roman" w:hAnsi="Times New Roman" w:cs="Times New Roman"/>
+          <w:color w:val="000000" w:themeColor="text1"/>
+          <w:sz w:val="24"/>
+          <w:szCs w:val="24"/>
+        </w:rPr>
+      </w:pPr>
+      <w:r>
+        <w:rPr>
+          <w:rFonts w:ascii="Times New Roman" w:hAnsi="Times New Roman" w:cs="Times New Roman"/>
+          <w:color w:val="000000" w:themeColor="text1"/>
+          <w:sz w:val="24"/>
+          <w:szCs w:val="24"/>
+        </w:rPr>
+        <w:t>, dentro deste conjunto temos os acordes</w:t>
+      </w:r>
+      <w:r>
+        <w:rPr>
+          <w:rFonts w:ascii="Times New Roman" w:hAnsi="Times New Roman" w:cs="Times New Roman"/>
+          <w:color w:val="000000" w:themeColor="text1"/>
+          <w:sz w:val="24"/>
+          <w:szCs w:val="24"/>
+        </w:rPr>
+        <w:t>, estes são os mais simples, aqueles formados por quatro notas são chamados tétrades</w:t>
+      </w:r>
     </w:p>
     <w:p>
       <w:pPr>
@@ -9428,7 +10919,7 @@
           <w:sz w:val="28"/>
         </w:rPr>
       </w:pPr>
-      <w:bookmarkStart w:id="6" w:name="_Toc21640206"/>
+      <w:bookmarkStart w:id="7" w:name="_Toc21896152"/>
       <w:r>
         <w:rPr>
           <w:color w:val="000000" w:themeColor="text1"/>
@@ -9443,7 +10934,7 @@
         </w:rPr>
         <w:t>Processamento de Sinais</w:t>
       </w:r>
-      <w:bookmarkEnd w:id="6"/>
+      <w:bookmarkEnd w:id="7"/>
     </w:p>
     <w:p>
       <w:pPr>
@@ -9536,7 +11027,7 @@
           <w:sz w:val="28"/>
         </w:rPr>
       </w:pPr>
-      <w:bookmarkStart w:id="7" w:name="_Toc21640207"/>
+      <w:bookmarkStart w:id="8" w:name="_Toc21896153"/>
       <w:r>
         <w:rPr>
           <w:color w:val="000000" w:themeColor="text1"/>
@@ -9551,7 +11042,7 @@
         </w:rPr>
         <w:t>Chromagram</w:t>
       </w:r>
-      <w:bookmarkEnd w:id="7"/>
+      <w:bookmarkEnd w:id="8"/>
     </w:p>
     <w:p/>
     <w:p>
@@ -9566,7 +11057,7 @@
           <w:sz w:val="28"/>
         </w:rPr>
       </w:pPr>
-      <w:bookmarkStart w:id="8" w:name="_Toc21640208"/>
+      <w:bookmarkStart w:id="9" w:name="_Toc21896154"/>
       <w:r>
         <w:rPr>
           <w:color w:val="000000" w:themeColor="text1"/>
@@ -9574,7 +11065,7 @@
         </w:rPr>
         <w:t>Conceitos de Redes Neurais</w:t>
       </w:r>
-      <w:bookmarkEnd w:id="8"/>
+      <w:bookmarkEnd w:id="9"/>
     </w:p>
     <w:p>
       <w:pPr>
@@ -9667,7 +11158,7 @@
           <w:color w:val="000000" w:themeColor="text1"/>
         </w:rPr>
       </w:pPr>
-      <w:bookmarkStart w:id="9" w:name="_Toc21640209"/>
+      <w:bookmarkStart w:id="10" w:name="_Toc21896155"/>
       <w:r>
         <w:rPr>
           <w:color w:val="000000" w:themeColor="text1"/>
@@ -9675,7 +11166,7 @@
         <w:lastRenderedPageBreak/>
         <w:t>Trabalhos Relacionados (Estado da Arte)</w:t>
       </w:r>
-      <w:bookmarkEnd w:id="9"/>
+      <w:bookmarkEnd w:id="10"/>
     </w:p>
     <w:p>
       <w:pPr>
@@ -9754,14 +11245,14 @@
           <w:color w:val="000000" w:themeColor="text1"/>
         </w:rPr>
       </w:pPr>
-      <w:bookmarkStart w:id="10" w:name="_Toc21640210"/>
+      <w:bookmarkStart w:id="11" w:name="_Toc21896156"/>
       <w:r>
         <w:rPr>
           <w:color w:val="000000" w:themeColor="text1"/>
         </w:rPr>
         <w:t>Algoritmo de Mello</w:t>
       </w:r>
-      <w:bookmarkEnd w:id="10"/>
+      <w:bookmarkEnd w:id="11"/>
     </w:p>
     <w:p>
       <w:pPr>
@@ -9823,14 +11314,14 @@
           <w:color w:val="000000" w:themeColor="text1"/>
         </w:rPr>
       </w:pPr>
-      <w:bookmarkStart w:id="11" w:name="_Toc21640211"/>
+      <w:bookmarkStart w:id="12" w:name="_Toc21896157"/>
       <w:r>
         <w:rPr>
           <w:color w:val="000000" w:themeColor="text1"/>
         </w:rPr>
         <w:t>Algoritmo de Mello</w:t>
       </w:r>
-      <w:bookmarkEnd w:id="11"/>
+      <w:bookmarkEnd w:id="12"/>
     </w:p>
     <w:p>
       <w:pPr>
@@ -9923,7 +11414,7 @@
           <w:color w:val="000000" w:themeColor="text1"/>
         </w:rPr>
       </w:pPr>
-      <w:bookmarkStart w:id="12" w:name="_Toc21640212"/>
+      <w:bookmarkStart w:id="13" w:name="_Toc21896158"/>
       <w:r>
         <w:rPr>
           <w:color w:val="000000" w:themeColor="text1"/>
@@ -9931,7 +11422,7 @@
         <w:lastRenderedPageBreak/>
         <w:t>Algoritmo em Estudo</w:t>
       </w:r>
-      <w:bookmarkEnd w:id="12"/>
+      <w:bookmarkEnd w:id="13"/>
     </w:p>
     <w:p>
       <w:pPr>
@@ -9986,14 +11477,14 @@
           <w:color w:val="000000" w:themeColor="text1"/>
         </w:rPr>
       </w:pPr>
-      <w:bookmarkStart w:id="13" w:name="_Toc21640213"/>
+      <w:bookmarkStart w:id="14" w:name="_Toc21896159"/>
       <w:r>
         <w:rPr>
           <w:color w:val="000000" w:themeColor="text1"/>
         </w:rPr>
         <w:t>Visão Geral</w:t>
       </w:r>
-      <w:bookmarkEnd w:id="13"/>
+      <w:bookmarkEnd w:id="14"/>
     </w:p>
     <w:p>
       <w:pPr>
@@ -10049,14 +11540,14 @@
           <w:color w:val="000000" w:themeColor="text1"/>
         </w:rPr>
       </w:pPr>
-      <w:bookmarkStart w:id="14" w:name="_Toc21640214"/>
+      <w:bookmarkStart w:id="15" w:name="_Toc21896160"/>
       <w:r>
         <w:rPr>
           <w:color w:val="000000" w:themeColor="text1"/>
         </w:rPr>
         <w:t>Passo 1</w:t>
       </w:r>
-      <w:bookmarkEnd w:id="14"/>
+      <w:bookmarkEnd w:id="15"/>
     </w:p>
     <w:p>
       <w:pPr>
@@ -10112,14 +11603,14 @@
           <w:color w:val="000000" w:themeColor="text1"/>
         </w:rPr>
       </w:pPr>
-      <w:bookmarkStart w:id="15" w:name="_Toc21640215"/>
+      <w:bookmarkStart w:id="16" w:name="_Toc21896161"/>
       <w:r>
         <w:rPr>
           <w:color w:val="000000" w:themeColor="text1"/>
         </w:rPr>
         <w:t>Passo 2</w:t>
       </w:r>
-      <w:bookmarkEnd w:id="15"/>
+      <w:bookmarkEnd w:id="16"/>
     </w:p>
     <w:p>
       <w:pPr>
@@ -10194,7 +11685,7 @@
           <w:color w:val="000000" w:themeColor="text1"/>
         </w:rPr>
       </w:pPr>
-      <w:bookmarkStart w:id="16" w:name="_Toc21640216"/>
+      <w:bookmarkStart w:id="17" w:name="_Toc21896162"/>
       <w:r>
         <w:rPr>
           <w:color w:val="000000" w:themeColor="text1"/>
@@ -10202,7 +11693,7 @@
         <w:lastRenderedPageBreak/>
         <w:t>Experimentos e Análise</w:t>
       </w:r>
-      <w:bookmarkEnd w:id="16"/>
+      <w:bookmarkEnd w:id="17"/>
     </w:p>
     <w:p>
       <w:pPr>
@@ -10257,14 +11748,14 @@
           <w:color w:val="000000" w:themeColor="text1"/>
         </w:rPr>
       </w:pPr>
-      <w:bookmarkStart w:id="17" w:name="_Toc21640217"/>
+      <w:bookmarkStart w:id="18" w:name="_Toc21896163"/>
       <w:r>
         <w:rPr>
           <w:color w:val="000000" w:themeColor="text1"/>
         </w:rPr>
         <w:t>Experimento 1</w:t>
       </w:r>
-      <w:bookmarkEnd w:id="17"/>
+      <w:bookmarkEnd w:id="18"/>
     </w:p>
     <w:p>
       <w:pPr>
@@ -10331,14 +11822,14 @@
           <w:color w:val="000000" w:themeColor="text1"/>
         </w:rPr>
       </w:pPr>
-      <w:bookmarkStart w:id="18" w:name="_Toc21640218"/>
+      <w:bookmarkStart w:id="19" w:name="_Toc21896164"/>
       <w:r>
         <w:rPr>
           <w:color w:val="000000" w:themeColor="text1"/>
         </w:rPr>
         <w:t>Experimento 2</w:t>
       </w:r>
-      <w:bookmarkEnd w:id="18"/>
+      <w:bookmarkEnd w:id="19"/>
     </w:p>
     <w:p>
       <w:pPr>
@@ -10405,14 +11896,14 @@
           <w:color w:val="000000" w:themeColor="text1"/>
         </w:rPr>
       </w:pPr>
-      <w:bookmarkStart w:id="19" w:name="_Toc21640219"/>
+      <w:bookmarkStart w:id="20" w:name="_Toc21896165"/>
       <w:r>
         <w:rPr>
           <w:color w:val="000000" w:themeColor="text1"/>
         </w:rPr>
         <w:t>Análise</w:t>
       </w:r>
-      <w:bookmarkEnd w:id="19"/>
+      <w:bookmarkEnd w:id="20"/>
     </w:p>
     <w:p>
       <w:pPr>
@@ -10498,7 +11989,7 @@
           <w:color w:val="000000" w:themeColor="text1"/>
         </w:rPr>
       </w:pPr>
-      <w:bookmarkStart w:id="20" w:name="_Toc21640220"/>
+      <w:bookmarkStart w:id="21" w:name="_Toc21896166"/>
       <w:r>
         <w:rPr>
           <w:color w:val="000000" w:themeColor="text1"/>
@@ -10506,7 +11997,7 @@
         <w:lastRenderedPageBreak/>
         <w:t>Conclusões e Trabalhos Futuros</w:t>
       </w:r>
-      <w:bookmarkEnd w:id="20"/>
+      <w:bookmarkEnd w:id="21"/>
     </w:p>
     <w:p>
       <w:pPr>
@@ -10561,14 +12052,14 @@
           <w:color w:val="000000" w:themeColor="text1"/>
         </w:rPr>
       </w:pPr>
-      <w:bookmarkStart w:id="21" w:name="_Toc21640221"/>
+      <w:bookmarkStart w:id="22" w:name="_Toc21896167"/>
       <w:r>
         <w:rPr>
           <w:color w:val="000000" w:themeColor="text1"/>
         </w:rPr>
         <w:t>Contribuições</w:t>
       </w:r>
-      <w:bookmarkEnd w:id="21"/>
+      <w:bookmarkEnd w:id="22"/>
     </w:p>
     <w:p>
       <w:pPr>
@@ -10636,14 +12127,14 @@
           <w:color w:val="000000" w:themeColor="text1"/>
         </w:rPr>
       </w:pPr>
-      <w:bookmarkStart w:id="22" w:name="_Toc21640222"/>
+      <w:bookmarkStart w:id="23" w:name="_Toc21896168"/>
       <w:r>
         <w:rPr>
           <w:color w:val="000000" w:themeColor="text1"/>
         </w:rPr>
         <w:t>Trabalhos Futuros</w:t>
       </w:r>
-      <w:bookmarkEnd w:id="22"/>
+      <w:bookmarkEnd w:id="23"/>
     </w:p>
     <w:p>
       <w:pPr>
@@ -10727,35 +12218,6 @@
     </w:p>
     <w:p>
       <w:pPr>
-        <w:pStyle w:val="Ttulo1"/>
-        <w:rPr>
-          <w:color w:val="000000" w:themeColor="text1"/>
-        </w:rPr>
-      </w:pPr>
-      <w:bookmarkStart w:id="23" w:name="_Toc21640223"/>
-      <w:r>
-        <w:rPr>
-          <w:color w:val="000000" w:themeColor="text1"/>
-        </w:rPr>
-        <w:lastRenderedPageBreak/>
-        <w:t>Bibliografia</w:t>
-      </w:r>
-      <w:bookmarkEnd w:id="23"/>
-    </w:p>
-    <w:p>
-      <w:pPr>
-        <w:spacing w:after="0" w:line="240" w:lineRule="auto"/>
-        <w:jc w:val="both"/>
-        <w:rPr>
-          <w:rFonts w:ascii="Times New Roman" w:hAnsi="Times New Roman" w:cs="Times New Roman"/>
-          <w:color w:val="000000" w:themeColor="text1"/>
-          <w:sz w:val="24"/>
-          <w:szCs w:val="24"/>
-        </w:rPr>
-      </w:pPr>
-    </w:p>
-    <w:p>
-      <w:pPr>
         <w:pStyle w:val="Bibliografia"/>
         <w:rPr>
           <w:noProof/>
@@ -10772,6 +12234,7 @@
           <w:szCs w:val="24"/>
           <w:lang w:val="en-US"/>
         </w:rPr>
+        <w:lastRenderedPageBreak/>
         <w:fldChar w:fldCharType="begin"/>
       </w:r>
       <w:r>
@@ -10814,8 +12277,8 @@
         <w:tblLook w:val="04A0" w:firstRow="1" w:lastRow="0" w:firstColumn="1" w:lastColumn="0" w:noHBand="0" w:noVBand="1"/>
       </w:tblPr>
       <w:tblGrid>
-        <w:gridCol w:w="243"/>
-        <w:gridCol w:w="8918"/>
+        <w:gridCol w:w="81"/>
+        <w:gridCol w:w="9080"/>
       </w:tblGrid>
       <w:tr>
         <w:trPr>
@@ -10834,12 +12297,6 @@
                 <w:noProof/>
               </w:rPr>
             </w:pPr>
-            <w:r>
-              <w:rPr>
-                <w:noProof/>
-              </w:rPr>
-              <w:t>1.</w:t>
-            </w:r>
           </w:p>
         </w:tc>
         <w:tc>
@@ -10847,6 +12304,517 @@
             <w:tcW w:w="0" w:type="auto"/>
             <w:hideMark/>
           </w:tcPr>
+          <w:bookmarkStart w:id="24" w:name="_Toc21896169" w:displacedByCustomXml="next"/>
+          <w:sdt>
+            <w:sdtPr>
+              <w:rPr>
+                <w:rFonts w:asciiTheme="minorHAnsi" w:eastAsiaTheme="minorEastAsia" w:hAnsiTheme="minorHAnsi" w:cstheme="minorBidi"/>
+                <w:b w:val="0"/>
+                <w:bCs w:val="0"/>
+                <w:color w:val="auto"/>
+                <w:sz w:val="22"/>
+                <w:szCs w:val="22"/>
+              </w:rPr>
+              <w:id w:val="-1955848907"/>
+              <w:docPartObj>
+                <w:docPartGallery w:val="Bibliographies"/>
+                <w:docPartUnique/>
+              </w:docPartObj>
+            </w:sdtPr>
+            <w:sdtEndPr/>
+            <w:sdtContent>
+              <w:p>
+                <w:pPr>
+                  <w:pStyle w:val="Ttulo1"/>
+                  <w:rPr>
+                    <w:color w:val="000000" w:themeColor="text1"/>
+                  </w:rPr>
+                </w:pPr>
+                <w:r>
+                  <w:rPr>
+                    <w:color w:val="000000" w:themeColor="text1"/>
+                  </w:rPr>
+                  <w:t>Bibliografia</w:t>
+                </w:r>
+                <w:bookmarkEnd w:id="24"/>
+              </w:p>
+              <w:sdt>
+                <w:sdtPr>
+                  <w:id w:val="-573587230"/>
+                  <w:bibliography/>
+                </w:sdtPr>
+                <w:sdtEndPr/>
+                <w:sdtContent>
+                  <w:p>
+                    <w:pPr>
+                      <w:pStyle w:val="Bibliografia"/>
+                      <w:rPr>
+                        <w:noProof/>
+                        <w:vanish/>
+                        <w:sz w:val="24"/>
+                        <w:szCs w:val="24"/>
+                      </w:rPr>
+                    </w:pPr>
+                    <w:r>
+                      <w:fldChar w:fldCharType="begin"/>
+                    </w:r>
+                    <w:r>
+                      <w:instrText>BIBLIOGRAPHY</w:instrText>
+                    </w:r>
+                    <w:r>
+                      <w:fldChar w:fldCharType="separate"/>
+                    </w:r>
+                    <w:r>
+                      <w:rPr>
+                        <w:noProof/>
+                        <w:vanish/>
+                      </w:rPr>
+                      <w:t>x</w:t>
+                    </w:r>
+                  </w:p>
+                  <w:tbl>
+                    <w:tblPr>
+                      <w:tblW w:w="5000" w:type="pct"/>
+                      <w:tblCellSpacing w:w="15" w:type="dxa"/>
+                      <w:tblCellMar>
+                        <w:top w:w="15" w:type="dxa"/>
+                        <w:left w:w="15" w:type="dxa"/>
+                        <w:bottom w:w="15" w:type="dxa"/>
+                        <w:right w:w="15" w:type="dxa"/>
+                      </w:tblCellMar>
+                      <w:tblLook w:val="04A0" w:firstRow="1" w:lastRow="0" w:firstColumn="1" w:lastColumn="0" w:noHBand="0" w:noVBand="1"/>
+                    </w:tblPr>
+                    <w:tblGrid>
+                      <w:gridCol w:w="243"/>
+                      <w:gridCol w:w="8762"/>
+                    </w:tblGrid>
+                    <w:tr>
+                      <w:trPr>
+                        <w:tblCellSpacing w:w="15" w:type="dxa"/>
+                      </w:trPr>
+                      <w:tc>
+                        <w:tcPr>
+                          <w:tcW w:w="0" w:type="auto"/>
+                          <w:hideMark/>
+                        </w:tcPr>
+                        <w:p>
+                          <w:pPr>
+                            <w:pStyle w:val="Bibliografia"/>
+                            <w:jc w:val="right"/>
+                            <w:rPr>
+                              <w:noProof/>
+                            </w:rPr>
+                          </w:pPr>
+                          <w:r>
+                            <w:rPr>
+                              <w:noProof/>
+                            </w:rPr>
+                            <w:t>1.</w:t>
+                          </w:r>
+                        </w:p>
+                      </w:tc>
+                      <w:tc>
+                        <w:tcPr>
+                          <w:tcW w:w="0" w:type="auto"/>
+                          <w:hideMark/>
+                        </w:tcPr>
+                        <w:p>
+                          <w:pPr>
+                            <w:pStyle w:val="Bibliografia"/>
+                            <w:rPr>
+                              <w:noProof/>
+                            </w:rPr>
+                          </w:pPr>
+                          <w:r>
+                            <w:rPr>
+                              <w:noProof/>
+                            </w:rPr>
+                            <w:t xml:space="preserve">wikipedia. [Online]. [cited 2019 10 01. Available from: </w:t>
+                          </w:r>
+                          <w:hyperlink r:id="rId20" w:history="1">
+                            <w:r>
+                              <w:rPr>
+                                <w:rStyle w:val="Hyperlink"/>
+                                <w:noProof/>
+                              </w:rPr>
+                              <w:t>https://pt.wikipedia.org/wiki/Cifra_(música)</w:t>
+                            </w:r>
+                          </w:hyperlink>
+                          <w:r>
+                            <w:rPr>
+                              <w:noProof/>
+                            </w:rPr>
+                            <w:t>.</w:t>
+                          </w:r>
+                        </w:p>
+                      </w:tc>
+                    </w:tr>
+                    <w:tr>
+                      <w:trPr>
+                        <w:tblCellSpacing w:w="15" w:type="dxa"/>
+                      </w:trPr>
+                      <w:tc>
+                        <w:tcPr>
+                          <w:tcW w:w="0" w:type="auto"/>
+                          <w:hideMark/>
+                        </w:tcPr>
+                        <w:p>
+                          <w:pPr>
+                            <w:pStyle w:val="Bibliografia"/>
+                            <w:jc w:val="right"/>
+                            <w:rPr>
+                              <w:noProof/>
+                            </w:rPr>
+                          </w:pPr>
+                          <w:r>
+                            <w:rPr>
+                              <w:noProof/>
+                            </w:rPr>
+                            <w:t>2.</w:t>
+                          </w:r>
+                        </w:p>
+                      </w:tc>
+                      <w:tc>
+                        <w:tcPr>
+                          <w:tcW w:w="0" w:type="auto"/>
+                          <w:hideMark/>
+                        </w:tcPr>
+                        <w:p>
+                          <w:pPr>
+                            <w:pStyle w:val="Bibliografia"/>
+                            <w:rPr>
+                              <w:noProof/>
+                            </w:rPr>
+                          </w:pPr>
+                          <w:r>
+                            <w:rPr>
+                              <w:noProof/>
+                            </w:rPr>
+                            <w:t xml:space="preserve">cifraclub. [Online]. [cited 2019 10 01. Available from: </w:t>
+                          </w:r>
+                          <w:hyperlink r:id="rId21" w:history="1">
+                            <w:r>
+                              <w:rPr>
+                                <w:rStyle w:val="Hyperlink"/>
+                                <w:noProof/>
+                              </w:rPr>
+                              <w:t>https://www.cifraclub.com.br/</w:t>
+                            </w:r>
+                          </w:hyperlink>
+                          <w:r>
+                            <w:rPr>
+                              <w:noProof/>
+                            </w:rPr>
+                            <w:t>.</w:t>
+                          </w:r>
+                        </w:p>
+                      </w:tc>
+                    </w:tr>
+                    <w:tr>
+                      <w:trPr>
+                        <w:tblCellSpacing w:w="15" w:type="dxa"/>
+                      </w:trPr>
+                      <w:tc>
+                        <w:tcPr>
+                          <w:tcW w:w="0" w:type="auto"/>
+                          <w:hideMark/>
+                        </w:tcPr>
+                        <w:p>
+                          <w:pPr>
+                            <w:pStyle w:val="Bibliografia"/>
+                            <w:jc w:val="right"/>
+                            <w:rPr>
+                              <w:noProof/>
+                            </w:rPr>
+                          </w:pPr>
+                          <w:r>
+                            <w:rPr>
+                              <w:noProof/>
+                            </w:rPr>
+                            <w:t>3.</w:t>
+                          </w:r>
+                        </w:p>
+                      </w:tc>
+                      <w:tc>
+                        <w:tcPr>
+                          <w:tcW w:w="0" w:type="auto"/>
+                          <w:hideMark/>
+                        </w:tcPr>
+                        <w:p>
+                          <w:pPr>
+                            <w:pStyle w:val="Bibliografia"/>
+                            <w:rPr>
+                              <w:noProof/>
+                            </w:rPr>
+                          </w:pPr>
+                          <w:r>
+                            <w:rPr>
+                              <w:noProof/>
+                            </w:rPr>
+                            <w:t xml:space="preserve">cifras. [Online]. [cited 2019 10 01. Available from: </w:t>
+                          </w:r>
+                          <w:hyperlink r:id="rId22" w:history="1">
+                            <w:r>
+                              <w:rPr>
+                                <w:rStyle w:val="Hyperlink"/>
+                                <w:noProof/>
+                              </w:rPr>
+                              <w:t>https://www.cifras.com.br/</w:t>
+                            </w:r>
+                          </w:hyperlink>
+                          <w:r>
+                            <w:rPr>
+                              <w:noProof/>
+                            </w:rPr>
+                            <w:t>.</w:t>
+                          </w:r>
+                        </w:p>
+                      </w:tc>
+                    </w:tr>
+                    <w:tr>
+                      <w:trPr>
+                        <w:tblCellSpacing w:w="15" w:type="dxa"/>
+                      </w:trPr>
+                      <w:tc>
+                        <w:tcPr>
+                          <w:tcW w:w="0" w:type="auto"/>
+                          <w:hideMark/>
+                        </w:tcPr>
+                        <w:p>
+                          <w:pPr>
+                            <w:pStyle w:val="Bibliografia"/>
+                            <w:jc w:val="right"/>
+                            <w:rPr>
+                              <w:noProof/>
+                            </w:rPr>
+                          </w:pPr>
+                          <w:r>
+                            <w:rPr>
+                              <w:noProof/>
+                            </w:rPr>
+                            <w:t>4.</w:t>
+                          </w:r>
+                        </w:p>
+                      </w:tc>
+                      <w:tc>
+                        <w:tcPr>
+                          <w:tcW w:w="0" w:type="auto"/>
+                          <w:hideMark/>
+                        </w:tcPr>
+                        <w:p>
+                          <w:pPr>
+                            <w:pStyle w:val="Bibliografia"/>
+                            <w:rPr>
+                              <w:noProof/>
+                            </w:rPr>
+                          </w:pPr>
+                          <w:r>
+                            <w:rPr>
+                              <w:noProof/>
+                            </w:rPr>
+                            <w:t xml:space="preserve">pegacifra. [Online]. [cited 2019 10 01. Available from: </w:t>
+                          </w:r>
+                          <w:hyperlink r:id="rId23" w:history="1">
+                            <w:r>
+                              <w:rPr>
+                                <w:rStyle w:val="Hyperlink"/>
+                                <w:noProof/>
+                              </w:rPr>
+                              <w:t>https://www.pegacifra.com.br/</w:t>
+                            </w:r>
+                          </w:hyperlink>
+                          <w:r>
+                            <w:rPr>
+                              <w:noProof/>
+                            </w:rPr>
+                            <w:t>.</w:t>
+                          </w:r>
+                        </w:p>
+                      </w:tc>
+                    </w:tr>
+                    <w:tr>
+                      <w:trPr>
+                        <w:tblCellSpacing w:w="15" w:type="dxa"/>
+                      </w:trPr>
+                      <w:tc>
+                        <w:tcPr>
+                          <w:tcW w:w="0" w:type="auto"/>
+                          <w:hideMark/>
+                        </w:tcPr>
+                        <w:p>
+                          <w:pPr>
+                            <w:pStyle w:val="Bibliografia"/>
+                            <w:jc w:val="right"/>
+                            <w:rPr>
+                              <w:noProof/>
+                            </w:rPr>
+                          </w:pPr>
+                          <w:r>
+                            <w:rPr>
+                              <w:noProof/>
+                            </w:rPr>
+                            <w:t>5.</w:t>
+                          </w:r>
+                        </w:p>
+                      </w:tc>
+                      <w:tc>
+                        <w:tcPr>
+                          <w:tcW w:w="0" w:type="auto"/>
+                          <w:hideMark/>
+                        </w:tcPr>
+                        <w:p>
+                          <w:pPr>
+                            <w:pStyle w:val="Bibliografia"/>
+                            <w:rPr>
+                              <w:noProof/>
+                            </w:rPr>
+                          </w:pPr>
+                          <w:r>
+                            <w:rPr>
+                              <w:noProof/>
+                            </w:rPr>
+                            <w:t>Veloso F, Feitosa MÂ. O Ouvido Absoluto: bases neurocognitivas e perspectivas. 2013 Dec; 18: p. 357 - 362.</w:t>
+                          </w:r>
+                        </w:p>
+                      </w:tc>
+                    </w:tr>
+                    <w:tr>
+                      <w:trPr>
+                        <w:tblCellSpacing w:w="15" w:type="dxa"/>
+                      </w:trPr>
+                      <w:tc>
+                        <w:tcPr>
+                          <w:tcW w:w="0" w:type="auto"/>
+                          <w:hideMark/>
+                        </w:tcPr>
+                        <w:p>
+                          <w:pPr>
+                            <w:pStyle w:val="Bibliografia"/>
+                            <w:jc w:val="right"/>
+                            <w:rPr>
+                              <w:noProof/>
+                            </w:rPr>
+                          </w:pPr>
+                          <w:r>
+                            <w:rPr>
+                              <w:noProof/>
+                            </w:rPr>
+                            <w:t>6.</w:t>
+                          </w:r>
+                        </w:p>
+                      </w:tc>
+                      <w:tc>
+                        <w:tcPr>
+                          <w:tcW w:w="0" w:type="auto"/>
+                          <w:hideMark/>
+                        </w:tcPr>
+                        <w:p>
+                          <w:pPr>
+                            <w:pStyle w:val="Bibliografia"/>
+                            <w:rPr>
+                              <w:noProof/>
+                            </w:rPr>
+                          </w:pPr>
+                          <w:r>
+                            <w:rPr>
+                              <w:noProof/>
+                            </w:rPr>
+                            <w:t>Junior PS. Ouvido absoluto e ouvido relativo: sua natureza e relevância para a educação musical. In XVI Encontro Regional Sul da ABEM; 2014.</w:t>
+                          </w:r>
+                        </w:p>
+                      </w:tc>
+                    </w:tr>
+                    <w:tr>
+                      <w:trPr>
+                        <w:tblCellSpacing w:w="15" w:type="dxa"/>
+                      </w:trPr>
+                      <w:tc>
+                        <w:tcPr>
+                          <w:tcW w:w="0" w:type="auto"/>
+                          <w:hideMark/>
+                        </w:tcPr>
+                        <w:p>
+                          <w:pPr>
+                            <w:pStyle w:val="Bibliografia"/>
+                            <w:jc w:val="right"/>
+                            <w:rPr>
+                              <w:noProof/>
+                            </w:rPr>
+                          </w:pPr>
+                          <w:r>
+                            <w:rPr>
+                              <w:noProof/>
+                            </w:rPr>
+                            <w:t>7.</w:t>
+                          </w:r>
+                        </w:p>
+                      </w:tc>
+                      <w:tc>
+                        <w:tcPr>
+                          <w:tcW w:w="0" w:type="auto"/>
+                          <w:hideMark/>
+                        </w:tcPr>
+                        <w:p>
+                          <w:pPr>
+                            <w:pStyle w:val="Bibliografia"/>
+                            <w:rPr>
+                              <w:noProof/>
+                            </w:rPr>
+                          </w:pPr>
+                          <w:r>
+                            <w:rPr>
+                              <w:noProof/>
+                            </w:rPr>
+                            <w:t xml:space="preserve">Wikipédia. [Online].; 2019 [cited 2019 outubro 13. Available from: </w:t>
+                          </w:r>
+                          <w:hyperlink r:id="rId24" w:history="1">
+                            <w:r>
+                              <w:rPr>
+                                <w:rStyle w:val="Hyperlink"/>
+                                <w:noProof/>
+                              </w:rPr>
+                              <w:t>https://pt.wikipedia.org/wiki/Nota_musical</w:t>
+                            </w:r>
+                          </w:hyperlink>
+                          <w:r>
+                            <w:rPr>
+                              <w:noProof/>
+                            </w:rPr>
+                            <w:t>.</w:t>
+                          </w:r>
+                        </w:p>
+                      </w:tc>
+                    </w:tr>
+                  </w:tbl>
+                  <w:p>
+                    <w:pPr>
+                      <w:pStyle w:val="Bibliografia"/>
+                      <w:rPr>
+                        <w:noProof/>
+                        <w:vanish/>
+                      </w:rPr>
+                    </w:pPr>
+                    <w:r>
+                      <w:rPr>
+                        <w:noProof/>
+                        <w:vanish/>
+                      </w:rPr>
+                      <w:t>x</w:t>
+                    </w:r>
+                  </w:p>
+                  <w:p>
+                    <w:r>
+                      <w:rPr>
+                        <w:b/>
+                        <w:bCs/>
+                      </w:rPr>
+                      <w:fldChar w:fldCharType="end"/>
+                    </w:r>
+                  </w:p>
+                </w:sdtContent>
+              </w:sdt>
+            </w:sdtContent>
+          </w:sdt>
           <w:p>
             <w:pPr>
               <w:pStyle w:val="Bibliografia"/>
@@ -10854,27 +12822,6 @@
                 <w:noProof/>
               </w:rPr>
             </w:pPr>
-            <w:r>
-              <w:rPr>
-                <w:noProof/>
-              </w:rPr>
-              <w:t xml:space="preserve">wikipedia. [Online]. [cited 2019 10 01. Available from: </w:t>
-            </w:r>
-            <w:hyperlink r:id="rId12" w:history="1">
-              <w:r>
-                <w:rPr>
-                  <w:rStyle w:val="Hyperlink"/>
-                  <w:noProof/>
-                </w:rPr>
-                <w:t>https://pt.wikipedia.org/wiki/Cifra_(música)</w:t>
-              </w:r>
-            </w:hyperlink>
-            <w:r>
-              <w:rPr>
-                <w:noProof/>
-              </w:rPr>
-              <w:t>.</w:t>
-            </w:r>
           </w:p>
         </w:tc>
       </w:tr>
@@ -10922,7 +12869,7 @@
       </w:r>
     </w:p>
     <w:sectPr>
-      <w:footerReference w:type="default" r:id="rId13"/>
+      <w:footerReference w:type="default" r:id="rId25"/>
       <w:pgSz w:w="11906" w:h="16838"/>
       <w:pgMar w:top="1701" w:right="1134" w:bottom="1134" w:left="1701" w:header="0" w:footer="567" w:gutter="0"/>
       <w:cols w:space="708"/>
@@ -10930,6 +12877,39 @@
     </w:sectPr>
   </w:body>
 </w:document>
+</file>
+
+<file path=word/comments.xml><?xml version="1.0" encoding="utf-8"?>
+<w:comments xmlns:wpc="http://schemas.microsoft.com/office/word/2010/wordprocessingCanvas" xmlns:cx="http://schemas.microsoft.com/office/drawing/2014/chartex" xmlns:cx1="http://schemas.microsoft.com/office/drawing/2015/9/8/chartex" xmlns:cx2="http://schemas.microsoft.com/office/drawing/2015/10/21/chartex" xmlns:cx3="http://schemas.microsoft.com/office/drawing/2016/5/9/chartex" xmlns:cx4="http://schemas.microsoft.com/office/drawing/2016/5/10/chartex" xmlns:cx5="http://schemas.microsoft.com/office/drawing/2016/5/11/chartex" xmlns:cx6="http://schemas.microsoft.com/office/drawing/2016/5/12/chartex" xmlns:cx7="http://schemas.microsoft.com/office/drawing/2016/5/13/chartex" xmlns:cx8="http://schemas.microsoft.com/office/drawing/2016/5/14/chartex" xmlns:mc="http://schemas.openxmlformats.org/markup-compatibility/2006" xmlns:aink="http://schemas.microsoft.com/office/drawing/2016/ink" xmlns:am3d="http://schemas.microsoft.com/office/drawing/2017/model3d" xmlns:o="urn:schemas-microsoft-com:office:office" xmlns:r="http://schemas.openxmlformats.org/officeDocument/2006/relationships" xmlns:m="http://schemas.openxmlformats.org/officeDocument/2006/math" xmlns:v="urn:schemas-microsoft-com:vml" xmlns:wp14="http://schemas.microsoft.com/office/word/2010/wordprocessingDrawing" xmlns:wp="http://schemas.openxmlformats.org/drawingml/2006/wordprocessingDrawing" xmlns:w10="urn:schemas-microsoft-com:office:word" xmlns:w="http://schemas.openxmlformats.org/wordprocessingml/2006/main" xmlns:w14="http://schemas.microsoft.com/office/word/2010/wordml" xmlns:w15="http://schemas.microsoft.com/office/word/2012/wordml" xmlns:w16cid="http://schemas.microsoft.com/office/word/2016/wordml/cid" xmlns:w16se="http://schemas.microsoft.com/office/word/2015/wordml/symex" xmlns:wpg="http://schemas.microsoft.com/office/word/2010/wordprocessingGroup" xmlns:wpi="http://schemas.microsoft.com/office/word/2010/wordprocessingInk" xmlns:wne="http://schemas.microsoft.com/office/word/2006/wordml" xmlns:wps="http://schemas.microsoft.com/office/word/2010/wordprocessingShape" mc:Ignorable="w14 w15 w16se w16cid wp14">
+  <w:comment w:id="5" w:author="Livisghton Kleber" w:date="2019-10-15T00:42:00Z" w:initials="LK">
+    <w:p>
+      <w:pPr>
+        <w:pStyle w:val="Textodecomentrio"/>
+      </w:pPr>
+      <w:r>
+        <w:rPr>
+          <w:rStyle w:val="Refdecomentrio"/>
+        </w:rPr>
+        <w:annotationRef/>
+      </w:r>
+      <w:r>
+        <w:t>Melhorar esta parte</w:t>
+      </w:r>
+    </w:p>
+  </w:comment>
+</w:comments>
+</file>
+
+<file path=word/commentsExtended.xml><?xml version="1.0" encoding="utf-8"?>
+<w15:commentsEx xmlns:wpc="http://schemas.microsoft.com/office/word/2010/wordprocessingCanvas" xmlns:cx="http://schemas.microsoft.com/office/drawing/2014/chartex" xmlns:cx1="http://schemas.microsoft.com/office/drawing/2015/9/8/chartex" xmlns:cx2="http://schemas.microsoft.com/office/drawing/2015/10/21/chartex" xmlns:cx3="http://schemas.microsoft.com/office/drawing/2016/5/9/chartex" xmlns:cx4="http://schemas.microsoft.com/office/drawing/2016/5/10/chartex" xmlns:cx5="http://schemas.microsoft.com/office/drawing/2016/5/11/chartex" xmlns:cx6="http://schemas.microsoft.com/office/drawing/2016/5/12/chartex" xmlns:cx7="http://schemas.microsoft.com/office/drawing/2016/5/13/chartex" xmlns:cx8="http://schemas.microsoft.com/office/drawing/2016/5/14/chartex" xmlns:mc="http://schemas.openxmlformats.org/markup-compatibility/2006" xmlns:aink="http://schemas.microsoft.com/office/drawing/2016/ink" xmlns:am3d="http://schemas.microsoft.com/office/drawing/2017/model3d" xmlns:o="urn:schemas-microsoft-com:office:office" xmlns:r="http://schemas.openxmlformats.org/officeDocument/2006/relationships" xmlns:m="http://schemas.openxmlformats.org/officeDocument/2006/math" xmlns:v="urn:schemas-microsoft-com:vml" xmlns:wp14="http://schemas.microsoft.com/office/word/2010/wordprocessingDrawing" xmlns:wp="http://schemas.openxmlformats.org/drawingml/2006/wordprocessingDrawing" xmlns:w10="urn:schemas-microsoft-com:office:word" xmlns:w="http://schemas.openxmlformats.org/wordprocessingml/2006/main" xmlns:w14="http://schemas.microsoft.com/office/word/2010/wordml" xmlns:w15="http://schemas.microsoft.com/office/word/2012/wordml" xmlns:w16cid="http://schemas.microsoft.com/office/word/2016/wordml/cid" xmlns:w16se="http://schemas.microsoft.com/office/word/2015/wordml/symex" xmlns:wpg="http://schemas.microsoft.com/office/word/2010/wordprocessingGroup" xmlns:wpi="http://schemas.microsoft.com/office/word/2010/wordprocessingInk" xmlns:wne="http://schemas.microsoft.com/office/word/2006/wordml" xmlns:wps="http://schemas.microsoft.com/office/word/2010/wordprocessingShape" mc:Ignorable="w14 w15 w16se w16cid wp14">
+  <w15:commentEx w15:paraId="6803C452" w15:done="0"/>
+</w15:commentsEx>
+</file>
+
+<file path=word/commentsIds.xml><?xml version="1.0" encoding="utf-8"?>
+<w16cid:commentsIds xmlns:wpc="http://schemas.microsoft.com/office/word/2010/wordprocessingCanvas" xmlns:cx="http://schemas.microsoft.com/office/drawing/2014/chartex" xmlns:cx1="http://schemas.microsoft.com/office/drawing/2015/9/8/chartex" xmlns:cx2="http://schemas.microsoft.com/office/drawing/2015/10/21/chartex" xmlns:cx3="http://schemas.microsoft.com/office/drawing/2016/5/9/chartex" xmlns:cx4="http://schemas.microsoft.com/office/drawing/2016/5/10/chartex" xmlns:cx5="http://schemas.microsoft.com/office/drawing/2016/5/11/chartex" xmlns:cx6="http://schemas.microsoft.com/office/drawing/2016/5/12/chartex" xmlns:cx7="http://schemas.microsoft.com/office/drawing/2016/5/13/chartex" xmlns:cx8="http://schemas.microsoft.com/office/drawing/2016/5/14/chartex" xmlns:mc="http://schemas.openxmlformats.org/markup-compatibility/2006" xmlns:aink="http://schemas.microsoft.com/office/drawing/2016/ink" xmlns:am3d="http://schemas.microsoft.com/office/drawing/2017/model3d" xmlns:o="urn:schemas-microsoft-com:office:office" xmlns:r="http://schemas.openxmlformats.org/officeDocument/2006/relationships" xmlns:m="http://schemas.openxmlformats.org/officeDocument/2006/math" xmlns:v="urn:schemas-microsoft-com:vml" xmlns:wp14="http://schemas.microsoft.com/office/word/2010/wordprocessingDrawing" xmlns:wp="http://schemas.openxmlformats.org/drawingml/2006/wordprocessingDrawing" xmlns:w10="urn:schemas-microsoft-com:office:word" xmlns:w="http://schemas.openxmlformats.org/wordprocessingml/2006/main" xmlns:w14="http://schemas.microsoft.com/office/word/2010/wordml" xmlns:w15="http://schemas.microsoft.com/office/word/2012/wordml" xmlns:w16cid="http://schemas.microsoft.com/office/word/2016/wordml/cid" xmlns:w16se="http://schemas.microsoft.com/office/word/2015/wordml/symex" xmlns:wpg="http://schemas.microsoft.com/office/word/2010/wordprocessingGroup" xmlns:wpi="http://schemas.microsoft.com/office/word/2010/wordprocessingInk" xmlns:wne="http://schemas.microsoft.com/office/word/2006/wordml" xmlns:wps="http://schemas.microsoft.com/office/word/2010/wordprocessingShape" mc:Ignorable="w14 w15 w16se w16cid wp14">
+  <w16cid:commentId w16cid:paraId="6803C452" w16cid:durableId="214F945C"/>
+</w16cid:commentsIds>
 </file>
 
 <file path=word/endnotes.xml><?xml version="1.0" encoding="utf-8"?>
@@ -15912,6 +17892,14 @@
     <w:abstractNumId w:val="10"/>
   </w:num>
 </w:numbering>
+</file>
+
+<file path=word/people.xml><?xml version="1.0" encoding="utf-8"?>
+<w15:people xmlns:wpc="http://schemas.microsoft.com/office/word/2010/wordprocessingCanvas" xmlns:cx="http://schemas.microsoft.com/office/drawing/2014/chartex" xmlns:cx1="http://schemas.microsoft.com/office/drawing/2015/9/8/chartex" xmlns:cx2="http://schemas.microsoft.com/office/drawing/2015/10/21/chartex" xmlns:cx3="http://schemas.microsoft.com/office/drawing/2016/5/9/chartex" xmlns:cx4="http://schemas.microsoft.com/office/drawing/2016/5/10/chartex" xmlns:cx5="http://schemas.microsoft.com/office/drawing/2016/5/11/chartex" xmlns:cx6="http://schemas.microsoft.com/office/drawing/2016/5/12/chartex" xmlns:cx7="http://schemas.microsoft.com/office/drawing/2016/5/13/chartex" xmlns:cx8="http://schemas.microsoft.com/office/drawing/2016/5/14/chartex" xmlns:mc="http://schemas.openxmlformats.org/markup-compatibility/2006" xmlns:aink="http://schemas.microsoft.com/office/drawing/2016/ink" xmlns:am3d="http://schemas.microsoft.com/office/drawing/2017/model3d" xmlns:o="urn:schemas-microsoft-com:office:office" xmlns:r="http://schemas.openxmlformats.org/officeDocument/2006/relationships" xmlns:m="http://schemas.openxmlformats.org/officeDocument/2006/math" xmlns:v="urn:schemas-microsoft-com:vml" xmlns:wp14="http://schemas.microsoft.com/office/word/2010/wordprocessingDrawing" xmlns:wp="http://schemas.openxmlformats.org/drawingml/2006/wordprocessingDrawing" xmlns:w10="urn:schemas-microsoft-com:office:word" xmlns:w="http://schemas.openxmlformats.org/wordprocessingml/2006/main" xmlns:w14="http://schemas.microsoft.com/office/word/2010/wordml" xmlns:w15="http://schemas.microsoft.com/office/word/2012/wordml" xmlns:w16cid="http://schemas.microsoft.com/office/word/2016/wordml/cid" xmlns:w16se="http://schemas.microsoft.com/office/word/2015/wordml/symex" xmlns:wpg="http://schemas.microsoft.com/office/word/2010/wordprocessingGroup" xmlns:wpi="http://schemas.microsoft.com/office/word/2010/wordprocessingInk" xmlns:wne="http://schemas.microsoft.com/office/word/2006/wordml" xmlns:wps="http://schemas.microsoft.com/office/word/2010/wordprocessingShape" mc:Ignorable="w14 w15 w16se w16cid wp14">
+  <w15:person w15:author="Livisghton Kleber">
+    <w15:presenceInfo w15:providerId="Windows Live" w15:userId="f3c5174c9d3f77c0"/>
+  </w15:person>
+</w15:people>
 </file>
 
 <file path=word/styles.xml><?xml version="1.0" encoding="utf-8"?>
@@ -17023,6 +19011,30 @@
     <w:unhideWhenUsed/>
     <w:rsid w:val="00574852"/>
   </w:style>
+  <w:style w:type="character" w:styleId="HiperlinkVisitado">
+    <w:name w:val="FollowedHyperlink"/>
+    <w:basedOn w:val="Fontepargpadro"/>
+    <w:uiPriority w:val="99"/>
+    <w:semiHidden/>
+    <w:unhideWhenUsed/>
+    <w:rsid w:val="0087385A"/>
+    <w:rPr>
+      <w:color w:val="800080" w:themeColor="followedHyperlink"/>
+      <w:u w:val="single"/>
+    </w:rPr>
+  </w:style>
+  <w:style w:type="character" w:styleId="Refdecomentrio">
+    <w:name w:val="annotation reference"/>
+    <w:basedOn w:val="Fontepargpadro"/>
+    <w:uiPriority w:val="99"/>
+    <w:semiHidden/>
+    <w:unhideWhenUsed/>
+    <w:rsid w:val="005F719C"/>
+    <w:rPr>
+      <w:sz w:val="16"/>
+      <w:szCs w:val="16"/>
+    </w:rPr>
+  </w:style>
 </w:styles>
 </file>
 
@@ -17404,11 +19416,34 @@
     <b:URL>http://www.abemeducacaomusical.com.br/conferencias/index.php/regional_sul/regional_sul/paper/view/468</b:URL>
     <b:RefOrder>6</b:RefOrder>
   </b:Source>
+  <b:Source>
+    <b:Tag>teoriaMusical</b:Tag>
+    <b:SourceType>InternetSite</b:SourceType>
+    <b:Guid>{740F6671-26EB-4DFF-8B59-6FFAFA05F622}</b:Guid>
+    <b:Year>2019</b:Year>
+    <b:InternetSiteTitle>Wikipédia</b:InternetSiteTitle>
+    <b:YearAccessed>2019</b:YearAccessed>
+    <b:MonthAccessed>outubro</b:MonthAccessed>
+    <b:DayAccessed>13</b:DayAccessed>
+    <b:URL>https://pt.wikipedia.org/wiki/Nota_musical</b:URL>
+    <b:RefOrder>7</b:RefOrder>
+  </b:Source>
+  <b:Source>
+    <b:Tag>des19</b:Tag>
+    <b:SourceType>InternetSite</b:SourceType>
+    <b:Guid>{06CCF341-DC64-486E-8E85-9AA00FA608F1}</b:Guid>
+    <b:InternetSiteTitle>descomplicandoamusica</b:InternetSiteTitle>
+    <b:YearAccessed>2019</b:YearAccessed>
+    <b:MonthAccessed>outubro</b:MonthAccessed>
+    <b:DayAccessed>13</b:DayAccessed>
+    <b:URL>https://www.descomplicandoamusica.com/triades/</b:URL>
+    <b:RefOrder>8</b:RefOrder>
+  </b:Source>
 </b:Sources>
 </file>
 
 <file path=customXml/itemProps1.xml><?xml version="1.0" encoding="utf-8"?>
-<ds:datastoreItem xmlns:ds="http://schemas.openxmlformats.org/officeDocument/2006/customXml" ds:itemID="{285A8685-7D60-4974-AD7C-AF3FA407320A}">
+<ds:datastoreItem xmlns:ds="http://schemas.openxmlformats.org/officeDocument/2006/customXml" ds:itemID="{86C77F97-B6B6-45C9-8243-B4E838ED38AB}">
   <ds:schemaRefs>
     <ds:schemaRef ds:uri="http://schemas.openxmlformats.org/officeDocument/2006/bibliography"/>
   </ds:schemaRefs>

--- a/escrita do tcc.docx
+++ b/escrita do tcc.docx
@@ -1829,7 +1829,7 @@
           </mc:Choice>
           <mc:Fallback>
             <w:pict>
-              <v:shapetype w14:anchorId="5AED921C" id="_x0000_t32" coordsize="21600,21600" o:spt="32" o:oned="t" path="m,l21600,21600e" filled="f">
+              <v:shapetype w14:anchorId="25EEE188" id="_x0000_t32" coordsize="21600,21600" o:spt="32" o:oned="t" path="m,l21600,21600e" filled="f">
                 <v:path arrowok="t" fillok="f" o:connecttype="none"/>
                 <o:lock v:ext="edit" shapetype="t"/>
               </v:shapetype>
@@ -2055,7 +2055,7 @@
           </mc:Choice>
           <mc:Fallback>
             <w:pict>
-              <v:shape w14:anchorId="0143CFA6" id="AutoShape 10" o:spid="_x0000_s1026" type="#_x0000_t32" style="position:absolute;margin-left:-1.8pt;margin-top:14pt;width:259.5pt;height:0;z-index:251670528;visibility:visible;mso-wrap-style:square;mso-width-percent:0;mso-height-percent:0;mso-wrap-distance-left:9pt;mso-wrap-distance-top:0;mso-wrap-distance-right:9pt;mso-wrap-distance-bottom:0;mso-position-horizontal:absolute;mso-position-horizontal-relative:text;mso-position-vertical:absolute;mso-position-vertical-relative:text;mso-width-percent:0;mso-height-percent:0;mso-width-relative:page;mso-height-relative:page" o:gfxdata="UEsDBBQABgAIAAAAIQC2gziS/gAAAOEBAAATAAAAW0NvbnRlbnRfVHlwZXNdLnhtbJSRQU7DMBBF&#10;90jcwfIWJU67QAgl6YK0S0CoHGBkTxKLZGx5TGhvj5O2G0SRWNoz/78nu9wcxkFMGNg6quQqL6RA&#10;0s5Y6ir5vt9lD1JwBDIwOMJKHpHlpr69KfdHjyxSmriSfYz+USnWPY7AufNIadK6MEJMx9ApD/oD&#10;OlTrorhX2lFEilmcO2RdNtjC5xDF9pCuTyYBB5bi6bQ4syoJ3g9WQ0ymaiLzg5KdCXlKLjvcW893&#10;SUOqXwnz5DrgnHtJTxOsQfEKIT7DmDSUCaxw7Rqn8787ZsmRM9e2VmPeBN4uqYvTtW7jvijg9N/y&#10;JsXecLq0q+WD6m8AAAD//wMAUEsDBBQABgAIAAAAIQA4/SH/1gAAAJQBAAALAAAAX3JlbHMvLnJl&#10;bHOkkMFqwzAMhu+DvYPRfXGawxijTi+j0GvpHsDYimMaW0Yy2fr2M4PBMnrbUb/Q94l/f/hMi1qR&#10;JVI2sOt6UJgd+ZiDgffL8ekFlFSbvV0oo4EbChzGx4f9GRdb25HMsYhqlCwG5lrLq9biZkxWOiqY&#10;22YiTra2kYMu1l1tQD30/bPm3wwYN0x18gb45AdQl1tp5j/sFB2T0FQ7R0nTNEV3j6o9feQzro1i&#10;OWA14Fm+Q8a1a8+Bvu/d/dMb2JY5uiPbhG/ktn4cqGU/er3pcvwCAAD//wMAUEsDBBQABgAIAAAA&#10;IQDFuhHzzQEAAH4DAAAOAAAAZHJzL2Uyb0RvYy54bWysU8Fu2zAMvQ/YPwi6L04yJFiNOEWRrrt0&#10;W4B2H8BIsi1MFgVRiZO/H6UmWbfdhvogiCL5HvlIr26PgxMHE8mib+RsMpXCeIXa+q6RP54fPnyS&#10;ghJ4DQ69aeTJkLxdv3+3GkNt5tij0yYKBvFUj6GRfUqhripSvRmAJhiMZ2eLcYDEZuwqHWFk9MFV&#10;8+l0WY0YdYioDBG/3r845brgt61R6XvbkknCNZJrS+WM5dzls1qvoO4ihN6qcxnwH1UMYD2TXqHu&#10;IYHYR/sP1GBVRMI2TRQOFbatVab0wN3Mpn9189RDMKUXFofCVSZ6O1j17bCNwupGLudSeBh4Rnf7&#10;hIVazIpAY6Ca4zZ+G3OL6uifwiOqnyQ8bnrwnSnRz6fAybMsafVHSjYoMM1u/IqaY4AJilrHNg4Z&#10;knUQxzKU03Uo5piE4seP85vFcsGzUxdfBfUlMURKXwwOIl8aSSmC7fq0Qe959BhnhQYOj5RyWVBf&#10;EjKrxwfrXNkA58XYyJvFfFESCJ3V2ZnDKHa7jYviAHmHyld6ZM/rsIh7rwtYb0B/Pt8TWPdyZ3Ln&#10;z9JkNfKKUr1DfdrGi2Q85FLleSHzFr22S/bv32b9CwAA//8DAFBLAwQUAAYACAAAACEAI2QAWd0A&#10;AAAIAQAADwAAAGRycy9kb3ducmV2LnhtbEyPzU7DMBCE70i8g7WVuKDWSSBVCXGqCokDx/5IXN14&#10;SULjdRQ7TejTsxWHctyZ0ew3+XqyrThj7xtHCuJFBAKpdKahSsFh/z5fgfBBk9GtI1Twgx7Wxf1d&#10;rjPjRtrieRcqwSXkM62gDqHLpPRljVb7heuQ2PtyvdWBz76Sptcjl9tWJlG0lFY3xB9q3eFbjeVp&#10;N1gF6Ic0jjYvtjp8XMbHz+TyPXZ7pR5m0+YVRMAp3MJwxWd0KJjp6AYyXrQK5k9LTipIVjyJ/TRO&#10;n0Ec/wRZ5PL/gOIXAAD//wMAUEsBAi0AFAAGAAgAAAAhALaDOJL+AAAA4QEAABMAAAAAAAAAAAAA&#10;AAAAAAAAAFtDb250ZW50X1R5cGVzXS54bWxQSwECLQAUAAYACAAAACEAOP0h/9YAAACUAQAACwAA&#10;AAAAAAAAAAAAAAAvAQAAX3JlbHMvLnJlbHNQSwECLQAUAAYACAAAACEAxboR880BAAB+AwAADgAA&#10;AAAAAAAAAAAAAAAuAgAAZHJzL2Uyb0RvYy54bWxQSwECLQAUAAYACAAAACEAI2QAWd0AAAAIAQAA&#10;DwAAAAAAAAAAAAAAAAAnBAAAZHJzL2Rvd25yZXYueG1sUEsFBgAAAAAEAAQA8wAAADEFAAAAAA==&#10;"/>
+              <v:shape w14:anchorId="1FD70994" id="AutoShape 10" o:spid="_x0000_s1026" type="#_x0000_t32" style="position:absolute;margin-left:-1.8pt;margin-top:14pt;width:259.5pt;height:0;z-index:251670528;visibility:visible;mso-wrap-style:square;mso-width-percent:0;mso-height-percent:0;mso-wrap-distance-left:9pt;mso-wrap-distance-top:0;mso-wrap-distance-right:9pt;mso-wrap-distance-bottom:0;mso-position-horizontal:absolute;mso-position-horizontal-relative:text;mso-position-vertical:absolute;mso-position-vertical-relative:text;mso-width-percent:0;mso-height-percent:0;mso-width-relative:page;mso-height-relative:page" o:gfxdata="UEsDBBQABgAIAAAAIQC2gziS/gAAAOEBAAATAAAAW0NvbnRlbnRfVHlwZXNdLnhtbJSRQU7DMBBF&#10;90jcwfIWJU67QAgl6YK0S0CoHGBkTxKLZGx5TGhvj5O2G0SRWNoz/78nu9wcxkFMGNg6quQqL6RA&#10;0s5Y6ir5vt9lD1JwBDIwOMJKHpHlpr69KfdHjyxSmriSfYz+USnWPY7AufNIadK6MEJMx9ApD/oD&#10;OlTrorhX2lFEilmcO2RdNtjC5xDF9pCuTyYBB5bi6bQ4syoJ3g9WQ0ymaiLzg5KdCXlKLjvcW893&#10;SUOqXwnz5DrgnHtJTxOsQfEKIT7DmDSUCaxw7Rqn8787ZsmRM9e2VmPeBN4uqYvTtW7jvijg9N/y&#10;JsXecLq0q+WD6m8AAAD//wMAUEsDBBQABgAIAAAAIQA4/SH/1gAAAJQBAAALAAAAX3JlbHMvLnJl&#10;bHOkkMFqwzAMhu+DvYPRfXGawxijTi+j0GvpHsDYimMaW0Yy2fr2M4PBMnrbUb/Q94l/f/hMi1qR&#10;JVI2sOt6UJgd+ZiDgffL8ekFlFSbvV0oo4EbChzGx4f9GRdb25HMsYhqlCwG5lrLq9biZkxWOiqY&#10;22YiTra2kYMu1l1tQD30/bPm3wwYN0x18gb45AdQl1tp5j/sFB2T0FQ7R0nTNEV3j6o9feQzro1i&#10;OWA14Fm+Q8a1a8+Bvu/d/dMb2JY5uiPbhG/ktn4cqGU/er3pcvwCAAD//wMAUEsDBBQABgAIAAAA&#10;IQDFuhHzzQEAAH4DAAAOAAAAZHJzL2Uyb0RvYy54bWysU8Fu2zAMvQ/YPwi6L04yJFiNOEWRrrt0&#10;W4B2H8BIsi1MFgVRiZO/H6UmWbfdhvogiCL5HvlIr26PgxMHE8mib+RsMpXCeIXa+q6RP54fPnyS&#10;ghJ4DQ69aeTJkLxdv3+3GkNt5tij0yYKBvFUj6GRfUqhripSvRmAJhiMZ2eLcYDEZuwqHWFk9MFV&#10;8+l0WY0YdYioDBG/3r845brgt61R6XvbkknCNZJrS+WM5dzls1qvoO4ihN6qcxnwH1UMYD2TXqHu&#10;IYHYR/sP1GBVRMI2TRQOFbatVab0wN3Mpn9189RDMKUXFofCVSZ6O1j17bCNwupGLudSeBh4Rnf7&#10;hIVazIpAY6Ca4zZ+G3OL6uifwiOqnyQ8bnrwnSnRz6fAybMsafVHSjYoMM1u/IqaY4AJilrHNg4Z&#10;knUQxzKU03Uo5piE4seP85vFcsGzUxdfBfUlMURKXwwOIl8aSSmC7fq0Qe959BhnhQYOj5RyWVBf&#10;EjKrxwfrXNkA58XYyJvFfFESCJ3V2ZnDKHa7jYviAHmHyld6ZM/rsIh7rwtYb0B/Pt8TWPdyZ3Ln&#10;z9JkNfKKUr1DfdrGi2Q85FLleSHzFr22S/bv32b9CwAA//8DAFBLAwQUAAYACAAAACEAI2QAWd0A&#10;AAAIAQAADwAAAGRycy9kb3ducmV2LnhtbEyPzU7DMBCE70i8g7WVuKDWSSBVCXGqCokDx/5IXN14&#10;SULjdRQ7TejTsxWHctyZ0ew3+XqyrThj7xtHCuJFBAKpdKahSsFh/z5fgfBBk9GtI1Twgx7Wxf1d&#10;rjPjRtrieRcqwSXkM62gDqHLpPRljVb7heuQ2PtyvdWBz76Sptcjl9tWJlG0lFY3xB9q3eFbjeVp&#10;N1gF6Ic0jjYvtjp8XMbHz+TyPXZ7pR5m0+YVRMAp3MJwxWd0KJjp6AYyXrQK5k9LTipIVjyJ/TRO&#10;n0Ec/wRZ5PL/gOIXAAD//wMAUEsBAi0AFAAGAAgAAAAhALaDOJL+AAAA4QEAABMAAAAAAAAAAAAA&#10;AAAAAAAAAFtDb250ZW50X1R5cGVzXS54bWxQSwECLQAUAAYACAAAACEAOP0h/9YAAACUAQAACwAA&#10;AAAAAAAAAAAAAAAvAQAAX3JlbHMvLnJlbHNQSwECLQAUAAYACAAAACEAxboR880BAAB+AwAADgAA&#10;AAAAAAAAAAAAAAAuAgAAZHJzL2Uyb0RvYy54bWxQSwECLQAUAAYACAAAACEAI2QAWd0AAAAIAQAA&#10;DwAAAAAAAAAAAAAAAAAnBAAAZHJzL2Rvd25yZXYueG1sUEsFBgAAAAAEAAQA8wAAADEFAAAAAA==&#10;"/>
             </w:pict>
           </mc:Fallback>
         </mc:AlternateContent>
@@ -2080,25 +2080,14 @@
           <w:szCs w:val="24"/>
         </w:rPr>
       </w:pPr>
-      <w:proofErr w:type="spellStart"/>
-      <w:r>
-        <w:rPr>
-          <w:rFonts w:ascii="Times New Roman" w:hAnsi="Times New Roman" w:cs="Times New Roman"/>
-          <w:color w:val="000000" w:themeColor="text1"/>
-          <w:sz w:val="24"/>
-          <w:szCs w:val="24"/>
-        </w:rPr>
-        <w:t>Tsang</w:t>
-      </w:r>
-      <w:proofErr w:type="spellEnd"/>
-      <w:r>
-        <w:rPr>
-          <w:rFonts w:ascii="Times New Roman" w:hAnsi="Times New Roman" w:cs="Times New Roman"/>
-          <w:color w:val="000000" w:themeColor="text1"/>
-          <w:sz w:val="24"/>
-          <w:szCs w:val="24"/>
-        </w:rPr>
-        <w:t xml:space="preserve"> Ing Ren</w:t>
+      <w:r>
+        <w:rPr>
+          <w:rFonts w:ascii="Times New Roman" w:hAnsi="Times New Roman" w:cs="Times New Roman"/>
+          <w:color w:val="000000" w:themeColor="text1"/>
+          <w:sz w:val="24"/>
+          <w:szCs w:val="24"/>
+        </w:rPr>
+        <w:t>Tsang Ing Ren</w:t>
       </w:r>
     </w:p>
     <w:p>
@@ -2774,7 +2763,6 @@
           <w:szCs w:val="24"/>
         </w:rPr>
       </w:pPr>
-      <w:proofErr w:type="spellStart"/>
       <w:r>
         <w:rPr>
           <w:rFonts w:ascii="Times New Roman" w:hAnsi="Times New Roman" w:cs="Times New Roman"/>
@@ -2784,7 +2772,6 @@
         </w:rPr>
         <w:t>sdsfdfdfdffgfgfg</w:t>
       </w:r>
-      <w:proofErr w:type="spellEnd"/>
       <w:r>
         <w:rPr>
           <w:rFonts w:ascii="Times New Roman" w:hAnsi="Times New Roman" w:cs="Times New Roman"/>
@@ -3700,7 +3687,6 @@
           <w:szCs w:val="24"/>
         </w:rPr>
       </w:pPr>
-      <w:proofErr w:type="spellStart"/>
       <w:r>
         <w:rPr>
           <w:rFonts w:ascii="Times New Roman" w:hAnsi="Times New Roman" w:cs="Times New Roman"/>
@@ -3710,7 +3696,6 @@
         </w:rPr>
         <w:t>gfgfgfgfgf</w:t>
       </w:r>
-      <w:proofErr w:type="spellEnd"/>
       <w:r>
         <w:rPr>
           <w:rFonts w:ascii="Times New Roman" w:hAnsi="Times New Roman" w:cs="Times New Roman"/>
@@ -4012,7 +3997,6 @@
           <w:lang w:val="en-US"/>
         </w:rPr>
       </w:pPr>
-      <w:proofErr w:type="spellStart"/>
       <w:r>
         <w:rPr>
           <w:rStyle w:val="hps"/>
@@ -4022,43 +4006,7 @@
           <w:szCs w:val="24"/>
           <w:lang w:val="en-US"/>
         </w:rPr>
-        <w:t>Resumo</w:t>
-      </w:r>
-      <w:proofErr w:type="spellEnd"/>
-      <w:r>
-        <w:rPr>
-          <w:rStyle w:val="hps"/>
-          <w:rFonts w:ascii="Times New Roman" w:hAnsi="Times New Roman" w:cs="Times New Roman"/>
-          <w:color w:val="000000" w:themeColor="text1"/>
-          <w:sz w:val="24"/>
-          <w:szCs w:val="24"/>
-          <w:lang w:val="en-US"/>
-        </w:rPr>
-        <w:t xml:space="preserve"> </w:t>
-      </w:r>
-      <w:proofErr w:type="spellStart"/>
-      <w:r>
-        <w:rPr>
-          <w:rStyle w:val="hps"/>
-          <w:rFonts w:ascii="Times New Roman" w:hAnsi="Times New Roman" w:cs="Times New Roman"/>
-          <w:color w:val="000000" w:themeColor="text1"/>
-          <w:sz w:val="24"/>
-          <w:szCs w:val="24"/>
-          <w:lang w:val="en-US"/>
-        </w:rPr>
-        <w:t>em</w:t>
-      </w:r>
-      <w:proofErr w:type="spellEnd"/>
-      <w:r>
-        <w:rPr>
-          <w:rStyle w:val="hps"/>
-          <w:rFonts w:ascii="Times New Roman" w:hAnsi="Times New Roman" w:cs="Times New Roman"/>
-          <w:color w:val="000000" w:themeColor="text1"/>
-          <w:sz w:val="24"/>
-          <w:szCs w:val="24"/>
-          <w:lang w:val="en-US"/>
-        </w:rPr>
-        <w:t xml:space="preserve"> ingles.</w:t>
+        <w:t>Resumo em ingles.</w:t>
       </w:r>
     </w:p>
     <w:p>
@@ -4368,7 +4316,6 @@
           <w:docPartUnique/>
         </w:docPartObj>
       </w:sdtPr>
-      <w:sdtEndPr/>
       <w:sdtContent>
         <w:p>
           <w:pPr>
@@ -4413,7 +4360,7 @@
             </w:rPr>
             <w:fldChar w:fldCharType="separate"/>
           </w:r>
-          <w:hyperlink w:anchor="_Toc21896147" w:history="1">
+          <w:hyperlink w:anchor="_Toc23378804" w:history="1">
             <w:r>
               <w:rPr>
                 <w:rStyle w:val="Hyperlink"/>
@@ -4454,7 +4401,7 @@
                 <w:noProof/>
                 <w:webHidden/>
               </w:rPr>
-              <w:instrText xml:space="preserve"> PAGEREF _Toc21896147 \h </w:instrText>
+              <w:instrText xml:space="preserve"> PAGEREF _Toc23378804 \h </w:instrText>
             </w:r>
             <w:r>
               <w:rPr>
@@ -4474,7 +4421,7 @@
                 <w:noProof/>
                 <w:webHidden/>
               </w:rPr>
-              <w:t>14</w:t>
+              <w:t>15</w:t>
             </w:r>
             <w:r>
               <w:rPr>
@@ -4496,7 +4443,7 @@
               <w:noProof/>
             </w:rPr>
           </w:pPr>
-          <w:hyperlink w:anchor="_Toc21896148" w:history="1">
+          <w:hyperlink w:anchor="_Toc23378805" w:history="1">
             <w:r>
               <w:rPr>
                 <w:rStyle w:val="Hyperlink"/>
@@ -4536,7 +4483,7 @@
                 <w:noProof/>
                 <w:webHidden/>
               </w:rPr>
-              <w:instrText xml:space="preserve"> PAGEREF _Toc21896148 \h </w:instrText>
+              <w:instrText xml:space="preserve"> PAGEREF _Toc23378805 \h </w:instrText>
             </w:r>
             <w:r>
               <w:rPr>
@@ -4556,7 +4503,7 @@
                 <w:noProof/>
                 <w:webHidden/>
               </w:rPr>
-              <w:t>14</w:t>
+              <w:t>15</w:t>
             </w:r>
             <w:r>
               <w:rPr>
@@ -4578,7 +4525,7 @@
               <w:noProof/>
             </w:rPr>
           </w:pPr>
-          <w:hyperlink w:anchor="_Toc21896149" w:history="1">
+          <w:hyperlink w:anchor="_Toc23378806" w:history="1">
             <w:r>
               <w:rPr>
                 <w:rStyle w:val="Hyperlink"/>
@@ -4597,7 +4544,7 @@
                 <w:rStyle w:val="Hyperlink"/>
                 <w:noProof/>
               </w:rPr>
-              <w:t>Objetivos</w:t>
+              <w:t>Objetivos Específicos</w:t>
             </w:r>
             <w:r>
               <w:rPr>
@@ -4618,7 +4565,7 @@
                 <w:noProof/>
                 <w:webHidden/>
               </w:rPr>
-              <w:instrText xml:space="preserve"> PAGEREF _Toc21896149 \h </w:instrText>
+              <w:instrText xml:space="preserve"> PAGEREF _Toc23378806 \h </w:instrText>
             </w:r>
             <w:r>
               <w:rPr>
@@ -4638,7 +4585,7 @@
                 <w:noProof/>
                 <w:webHidden/>
               </w:rPr>
-              <w:t>15</w:t>
+              <w:t>16</w:t>
             </w:r>
             <w:r>
               <w:rPr>
@@ -4660,7 +4607,7 @@
               <w:noProof/>
             </w:rPr>
           </w:pPr>
-          <w:hyperlink w:anchor="_Toc21896150" w:history="1">
+          <w:hyperlink w:anchor="_Toc23378807" w:history="1">
             <w:r>
               <w:rPr>
                 <w:rStyle w:val="Hyperlink"/>
@@ -4700,7 +4647,7 @@
                 <w:noProof/>
                 <w:webHidden/>
               </w:rPr>
-              <w:instrText xml:space="preserve"> PAGEREF _Toc21896150 \h </w:instrText>
+              <w:instrText xml:space="preserve"> PAGEREF _Toc23378807 \h </w:instrText>
             </w:r>
             <w:r>
               <w:rPr>
@@ -4720,7 +4667,7 @@
                 <w:noProof/>
                 <w:webHidden/>
               </w:rPr>
-              <w:t>16</w:t>
+              <w:t>17</w:t>
             </w:r>
             <w:r>
               <w:rPr>
@@ -4742,7 +4689,7 @@
               <w:noProof/>
             </w:rPr>
           </w:pPr>
-          <w:hyperlink w:anchor="_Toc21896151" w:history="1">
+          <w:hyperlink w:anchor="_Toc23378808" w:history="1">
             <w:r>
               <w:rPr>
                 <w:rStyle w:val="Hyperlink"/>
@@ -4782,7 +4729,7 @@
                 <w:noProof/>
                 <w:webHidden/>
               </w:rPr>
-              <w:instrText xml:space="preserve"> PAGEREF _Toc21896151 \h </w:instrText>
+              <w:instrText xml:space="preserve"> PAGEREF _Toc23378808 \h </w:instrText>
             </w:r>
             <w:r>
               <w:rPr>
@@ -4802,7 +4749,7 @@
                 <w:noProof/>
                 <w:webHidden/>
               </w:rPr>
-              <w:t>16</w:t>
+              <w:t>17</w:t>
             </w:r>
             <w:r>
               <w:rPr>
@@ -4824,7 +4771,7 @@
               <w:noProof/>
             </w:rPr>
           </w:pPr>
-          <w:hyperlink w:anchor="_Toc21896152" w:history="1">
+          <w:hyperlink w:anchor="_Toc23378809" w:history="1">
             <w:r>
               <w:rPr>
                 <w:rStyle w:val="Hyperlink"/>
@@ -4864,7 +4811,7 @@
                 <w:noProof/>
                 <w:webHidden/>
               </w:rPr>
-              <w:instrText xml:space="preserve"> PAGEREF _Toc21896152 \h </w:instrText>
+              <w:instrText xml:space="preserve"> PAGEREF _Toc23378809 \h </w:instrText>
             </w:r>
             <w:r>
               <w:rPr>
@@ -4884,7 +4831,7 @@
                 <w:noProof/>
                 <w:webHidden/>
               </w:rPr>
-              <w:t>16</w:t>
+              <w:t>19</w:t>
             </w:r>
             <w:r>
               <w:rPr>
@@ -4906,7 +4853,7 @@
               <w:noProof/>
             </w:rPr>
           </w:pPr>
-          <w:hyperlink w:anchor="_Toc21896153" w:history="1">
+          <w:hyperlink w:anchor="_Toc23378810" w:history="1">
             <w:r>
               <w:rPr>
                 <w:rStyle w:val="Hyperlink"/>
@@ -4946,7 +4893,7 @@
                 <w:noProof/>
                 <w:webHidden/>
               </w:rPr>
-              <w:instrText xml:space="preserve"> PAGEREF _Toc21896153 \h </w:instrText>
+              <w:instrText xml:space="preserve"> PAGEREF _Toc23378810 \h </w:instrText>
             </w:r>
             <w:r>
               <w:rPr>
@@ -4966,7 +4913,7 @@
                 <w:noProof/>
                 <w:webHidden/>
               </w:rPr>
-              <w:t>16</w:t>
+              <w:t>19</w:t>
             </w:r>
             <w:r>
               <w:rPr>
@@ -4988,7 +4935,7 @@
               <w:noProof/>
             </w:rPr>
           </w:pPr>
-          <w:hyperlink w:anchor="_Toc21896154" w:history="1">
+          <w:hyperlink w:anchor="_Toc23378811" w:history="1">
             <w:r>
               <w:rPr>
                 <w:rStyle w:val="Hyperlink"/>
@@ -5028,7 +4975,7 @@
                 <w:noProof/>
                 <w:webHidden/>
               </w:rPr>
-              <w:instrText xml:space="preserve"> PAGEREF _Toc21896154 \h </w:instrText>
+              <w:instrText xml:space="preserve"> PAGEREF _Toc23378811 \h </w:instrText>
             </w:r>
             <w:r>
               <w:rPr>
@@ -5048,7 +4995,7 @@
                 <w:noProof/>
                 <w:webHidden/>
               </w:rPr>
-              <w:t>16</w:t>
+              <w:t>19</w:t>
             </w:r>
             <w:r>
               <w:rPr>
@@ -5070,7 +5017,7 @@
               <w:noProof/>
             </w:rPr>
           </w:pPr>
-          <w:hyperlink w:anchor="_Toc21896155" w:history="1">
+          <w:hyperlink w:anchor="_Toc23378812" w:history="1">
             <w:r>
               <w:rPr>
                 <w:rStyle w:val="Hyperlink"/>
@@ -5110,7 +5057,7 @@
                 <w:noProof/>
                 <w:webHidden/>
               </w:rPr>
-              <w:instrText xml:space="preserve"> PAGEREF _Toc21896155 \h </w:instrText>
+              <w:instrText xml:space="preserve"> PAGEREF _Toc23378812 \h </w:instrText>
             </w:r>
             <w:r>
               <w:rPr>
@@ -5130,7 +5077,7 @@
                 <w:noProof/>
                 <w:webHidden/>
               </w:rPr>
-              <w:t>17</w:t>
+              <w:t>22</w:t>
             </w:r>
             <w:r>
               <w:rPr>
@@ -5152,7 +5099,7 @@
               <w:noProof/>
             </w:rPr>
           </w:pPr>
-          <w:hyperlink w:anchor="_Toc21896156" w:history="1">
+          <w:hyperlink w:anchor="_Toc23378813" w:history="1">
             <w:r>
               <w:rPr>
                 <w:rStyle w:val="Hyperlink"/>
@@ -5192,7 +5139,7 @@
                 <w:noProof/>
                 <w:webHidden/>
               </w:rPr>
-              <w:instrText xml:space="preserve"> PAGEREF _Toc21896156 \h </w:instrText>
+              <w:instrText xml:space="preserve"> PAGEREF _Toc23378813 \h </w:instrText>
             </w:r>
             <w:r>
               <w:rPr>
@@ -5212,7 +5159,7 @@
                 <w:noProof/>
                 <w:webHidden/>
               </w:rPr>
-              <w:t>17</w:t>
+              <w:t>22</w:t>
             </w:r>
             <w:r>
               <w:rPr>
@@ -5234,7 +5181,7 @@
               <w:noProof/>
             </w:rPr>
           </w:pPr>
-          <w:hyperlink w:anchor="_Toc21896157" w:history="1">
+          <w:hyperlink w:anchor="_Toc23378814" w:history="1">
             <w:r>
               <w:rPr>
                 <w:rStyle w:val="Hyperlink"/>
@@ -5274,7 +5221,7 @@
                 <w:noProof/>
                 <w:webHidden/>
               </w:rPr>
-              <w:instrText xml:space="preserve"> PAGEREF _Toc21896157 \h </w:instrText>
+              <w:instrText xml:space="preserve"> PAGEREF _Toc23378814 \h </w:instrText>
             </w:r>
             <w:r>
               <w:rPr>
@@ -5294,7 +5241,7 @@
                 <w:noProof/>
                 <w:webHidden/>
               </w:rPr>
-              <w:t>17</w:t>
+              <w:t>22</w:t>
             </w:r>
             <w:r>
               <w:rPr>
@@ -5316,7 +5263,7 @@
               <w:noProof/>
             </w:rPr>
           </w:pPr>
-          <w:hyperlink w:anchor="_Toc21896158" w:history="1">
+          <w:hyperlink w:anchor="_Toc23378815" w:history="1">
             <w:r>
               <w:rPr>
                 <w:rStyle w:val="Hyperlink"/>
@@ -5356,7 +5303,7 @@
                 <w:noProof/>
                 <w:webHidden/>
               </w:rPr>
-              <w:instrText xml:space="preserve"> PAGEREF _Toc21896158 \h </w:instrText>
+              <w:instrText xml:space="preserve"> PAGEREF _Toc23378815 \h </w:instrText>
             </w:r>
             <w:r>
               <w:rPr>
@@ -5376,7 +5323,7 @@
                 <w:noProof/>
                 <w:webHidden/>
               </w:rPr>
-              <w:t>18</w:t>
+              <w:t>23</w:t>
             </w:r>
             <w:r>
               <w:rPr>
@@ -5398,7 +5345,7 @@
               <w:noProof/>
             </w:rPr>
           </w:pPr>
-          <w:hyperlink w:anchor="_Toc21896159" w:history="1">
+          <w:hyperlink w:anchor="_Toc23378816" w:history="1">
             <w:r>
               <w:rPr>
                 <w:rStyle w:val="Hyperlink"/>
@@ -5438,7 +5385,7 @@
                 <w:noProof/>
                 <w:webHidden/>
               </w:rPr>
-              <w:instrText xml:space="preserve"> PAGEREF _Toc21896159 \h </w:instrText>
+              <w:instrText xml:space="preserve"> PAGEREF _Toc23378816 \h </w:instrText>
             </w:r>
             <w:r>
               <w:rPr>
@@ -5458,7 +5405,7 @@
                 <w:noProof/>
                 <w:webHidden/>
               </w:rPr>
-              <w:t>18</w:t>
+              <w:t>23</w:t>
             </w:r>
             <w:r>
               <w:rPr>
@@ -5480,7 +5427,7 @@
               <w:noProof/>
             </w:rPr>
           </w:pPr>
-          <w:hyperlink w:anchor="_Toc21896160" w:history="1">
+          <w:hyperlink w:anchor="_Toc23378817" w:history="1">
             <w:r>
               <w:rPr>
                 <w:rStyle w:val="Hyperlink"/>
@@ -5520,7 +5467,7 @@
                 <w:noProof/>
                 <w:webHidden/>
               </w:rPr>
-              <w:instrText xml:space="preserve"> PAGEREF _Toc21896160 \h </w:instrText>
+              <w:instrText xml:space="preserve"> PAGEREF _Toc23378817 \h </w:instrText>
             </w:r>
             <w:r>
               <w:rPr>
@@ -5540,7 +5487,7 @@
                 <w:noProof/>
                 <w:webHidden/>
               </w:rPr>
-              <w:t>18</w:t>
+              <w:t>23</w:t>
             </w:r>
             <w:r>
               <w:rPr>
@@ -5562,7 +5509,7 @@
               <w:noProof/>
             </w:rPr>
           </w:pPr>
-          <w:hyperlink w:anchor="_Toc21896161" w:history="1">
+          <w:hyperlink w:anchor="_Toc23378818" w:history="1">
             <w:r>
               <w:rPr>
                 <w:rStyle w:val="Hyperlink"/>
@@ -5602,7 +5549,7 @@
                 <w:noProof/>
                 <w:webHidden/>
               </w:rPr>
-              <w:instrText xml:space="preserve"> PAGEREF _Toc21896161 \h </w:instrText>
+              <w:instrText xml:space="preserve"> PAGEREF _Toc23378818 \h </w:instrText>
             </w:r>
             <w:r>
               <w:rPr>
@@ -5622,7 +5569,7 @@
                 <w:noProof/>
                 <w:webHidden/>
               </w:rPr>
-              <w:t>18</w:t>
+              <w:t>23</w:t>
             </w:r>
             <w:r>
               <w:rPr>
@@ -5644,7 +5591,7 @@
               <w:noProof/>
             </w:rPr>
           </w:pPr>
-          <w:hyperlink w:anchor="_Toc21896162" w:history="1">
+          <w:hyperlink w:anchor="_Toc23378819" w:history="1">
             <w:r>
               <w:rPr>
                 <w:rStyle w:val="Hyperlink"/>
@@ -5684,7 +5631,7 @@
                 <w:noProof/>
                 <w:webHidden/>
               </w:rPr>
-              <w:instrText xml:space="preserve"> PAGEREF _Toc21896162 \h </w:instrText>
+              <w:instrText xml:space="preserve"> PAGEREF _Toc23378819 \h </w:instrText>
             </w:r>
             <w:r>
               <w:rPr>
@@ -5704,7 +5651,7 @@
                 <w:noProof/>
                 <w:webHidden/>
               </w:rPr>
-              <w:t>19</w:t>
+              <w:t>24</w:t>
             </w:r>
             <w:r>
               <w:rPr>
@@ -5726,7 +5673,7 @@
               <w:noProof/>
             </w:rPr>
           </w:pPr>
-          <w:hyperlink w:anchor="_Toc21896163" w:history="1">
+          <w:hyperlink w:anchor="_Toc23378820" w:history="1">
             <w:r>
               <w:rPr>
                 <w:rStyle w:val="Hyperlink"/>
@@ -5766,7 +5713,7 @@
                 <w:noProof/>
                 <w:webHidden/>
               </w:rPr>
-              <w:instrText xml:space="preserve"> PAGEREF _Toc21896163 \h </w:instrText>
+              <w:instrText xml:space="preserve"> PAGEREF _Toc23378820 \h </w:instrText>
             </w:r>
             <w:r>
               <w:rPr>
@@ -5786,7 +5733,7 @@
                 <w:noProof/>
                 <w:webHidden/>
               </w:rPr>
-              <w:t>19</w:t>
+              <w:t>24</w:t>
             </w:r>
             <w:r>
               <w:rPr>
@@ -5808,7 +5755,7 @@
               <w:noProof/>
             </w:rPr>
           </w:pPr>
-          <w:hyperlink w:anchor="_Toc21896164" w:history="1">
+          <w:hyperlink w:anchor="_Toc23378821" w:history="1">
             <w:r>
               <w:rPr>
                 <w:rStyle w:val="Hyperlink"/>
@@ -5848,7 +5795,7 @@
                 <w:noProof/>
                 <w:webHidden/>
               </w:rPr>
-              <w:instrText xml:space="preserve"> PAGEREF _Toc21896164 \h </w:instrText>
+              <w:instrText xml:space="preserve"> PAGEREF _Toc23378821 \h </w:instrText>
             </w:r>
             <w:r>
               <w:rPr>
@@ -5868,7 +5815,7 @@
                 <w:noProof/>
                 <w:webHidden/>
               </w:rPr>
-              <w:t>19</w:t>
+              <w:t>24</w:t>
             </w:r>
             <w:r>
               <w:rPr>
@@ -5890,7 +5837,7 @@
               <w:noProof/>
             </w:rPr>
           </w:pPr>
-          <w:hyperlink w:anchor="_Toc21896165" w:history="1">
+          <w:hyperlink w:anchor="_Toc23378822" w:history="1">
             <w:r>
               <w:rPr>
                 <w:rStyle w:val="Hyperlink"/>
@@ -5930,7 +5877,7 @@
                 <w:noProof/>
                 <w:webHidden/>
               </w:rPr>
-              <w:instrText xml:space="preserve"> PAGEREF _Toc21896165 \h </w:instrText>
+              <w:instrText xml:space="preserve"> PAGEREF _Toc23378822 \h </w:instrText>
             </w:r>
             <w:r>
               <w:rPr>
@@ -5950,7 +5897,7 @@
                 <w:noProof/>
                 <w:webHidden/>
               </w:rPr>
-              <w:t>19</w:t>
+              <w:t>24</w:t>
             </w:r>
             <w:r>
               <w:rPr>
@@ -5972,7 +5919,7 @@
               <w:noProof/>
             </w:rPr>
           </w:pPr>
-          <w:hyperlink w:anchor="_Toc21896166" w:history="1">
+          <w:hyperlink w:anchor="_Toc23378823" w:history="1">
             <w:r>
               <w:rPr>
                 <w:rStyle w:val="Hyperlink"/>
@@ -6012,7 +5959,7 @@
                 <w:noProof/>
                 <w:webHidden/>
               </w:rPr>
-              <w:instrText xml:space="preserve"> PAGEREF _Toc21896166 \h </w:instrText>
+              <w:instrText xml:space="preserve"> PAGEREF _Toc23378823 \h </w:instrText>
             </w:r>
             <w:r>
               <w:rPr>
@@ -6032,7 +5979,7 @@
                 <w:noProof/>
                 <w:webHidden/>
               </w:rPr>
-              <w:t>20</w:t>
+              <w:t>25</w:t>
             </w:r>
             <w:r>
               <w:rPr>
@@ -6054,7 +6001,7 @@
               <w:noProof/>
             </w:rPr>
           </w:pPr>
-          <w:hyperlink w:anchor="_Toc21896167" w:history="1">
+          <w:hyperlink w:anchor="_Toc23378824" w:history="1">
             <w:r>
               <w:rPr>
                 <w:rStyle w:val="Hyperlink"/>
@@ -6094,7 +6041,7 @@
                 <w:noProof/>
                 <w:webHidden/>
               </w:rPr>
-              <w:instrText xml:space="preserve"> PAGEREF _Toc21896167 \h </w:instrText>
+              <w:instrText xml:space="preserve"> PAGEREF _Toc23378824 \h </w:instrText>
             </w:r>
             <w:r>
               <w:rPr>
@@ -6114,7 +6061,7 @@
                 <w:noProof/>
                 <w:webHidden/>
               </w:rPr>
-              <w:t>20</w:t>
+              <w:t>25</w:t>
             </w:r>
             <w:r>
               <w:rPr>
@@ -6136,7 +6083,7 @@
               <w:noProof/>
             </w:rPr>
           </w:pPr>
-          <w:hyperlink w:anchor="_Toc21896168" w:history="1">
+          <w:hyperlink w:anchor="_Toc23378825" w:history="1">
             <w:r>
               <w:rPr>
                 <w:rStyle w:val="Hyperlink"/>
@@ -6176,7 +6123,7 @@
                 <w:noProof/>
                 <w:webHidden/>
               </w:rPr>
-              <w:instrText xml:space="preserve"> PAGEREF _Toc21896168 \h </w:instrText>
+              <w:instrText xml:space="preserve"> PAGEREF _Toc23378825 \h </w:instrText>
             </w:r>
             <w:r>
               <w:rPr>
@@ -6196,89 +6143,7 @@
                 <w:noProof/>
                 <w:webHidden/>
               </w:rPr>
-              <w:t>20</w:t>
-            </w:r>
-            <w:r>
-              <w:rPr>
-                <w:noProof/>
-                <w:webHidden/>
-              </w:rPr>
-              <w:fldChar w:fldCharType="end"/>
-            </w:r>
-          </w:hyperlink>
-        </w:p>
-        <w:p>
-          <w:pPr>
-            <w:pStyle w:val="Sumrio1"/>
-            <w:tabs>
-              <w:tab w:val="left" w:pos="440"/>
-              <w:tab w:val="right" w:leader="dot" w:pos="9061"/>
-            </w:tabs>
-            <w:rPr>
-              <w:noProof/>
-            </w:rPr>
-          </w:pPr>
-          <w:hyperlink w:anchor="_Toc21896169" w:history="1">
-            <w:r>
-              <w:rPr>
-                <w:rStyle w:val="Hyperlink"/>
-                <w:noProof/>
-              </w:rPr>
-              <w:t>7</w:t>
-            </w:r>
-            <w:r>
-              <w:rPr>
-                <w:noProof/>
-              </w:rPr>
-              <w:tab/>
-            </w:r>
-            <w:r>
-              <w:rPr>
-                <w:rStyle w:val="Hyperlink"/>
-                <w:noProof/>
-              </w:rPr>
-              <w:t>Bibliografia</w:t>
-            </w:r>
-            <w:r>
-              <w:rPr>
-                <w:noProof/>
-                <w:webHidden/>
-              </w:rPr>
-              <w:tab/>
-            </w:r>
-            <w:r>
-              <w:rPr>
-                <w:noProof/>
-                <w:webHidden/>
-              </w:rPr>
-              <w:fldChar w:fldCharType="begin"/>
-            </w:r>
-            <w:r>
-              <w:rPr>
-                <w:noProof/>
-                <w:webHidden/>
-              </w:rPr>
-              <w:instrText xml:space="preserve"> PAGEREF _Toc21896169 \h </w:instrText>
-            </w:r>
-            <w:r>
-              <w:rPr>
-                <w:noProof/>
-                <w:webHidden/>
-              </w:rPr>
-            </w:r>
-            <w:r>
-              <w:rPr>
-                <w:noProof/>
-                <w:webHidden/>
-              </w:rPr>
-              <w:fldChar w:fldCharType="separate"/>
-            </w:r>
-            <w:r>
-              <w:rPr>
-                <w:noProof/>
-                <w:webHidden/>
-              </w:rPr>
-              <w:t>21</w:t>
+              <w:t>25</w:t>
             </w:r>
             <w:r>
               <w:rPr>
@@ -6428,6 +6293,7 @@
           <w:sz w:val="28"/>
           <w:szCs w:val="28"/>
         </w:rPr>
+        <w:lastRenderedPageBreak/>
         <w:br w:type="page"/>
       </w:r>
     </w:p>
@@ -6927,7 +6793,7 @@
                 <w:szCs w:val="24"/>
                 <w:lang w:val="en-US"/>
               </w:rPr>
-              <w:t>DIBCO</w:t>
+              <w:t>C</w:t>
             </w:r>
           </w:p>
         </w:tc>
@@ -6947,7 +6813,6 @@
                 <w:lang w:val="en-US"/>
               </w:rPr>
             </w:pPr>
-            <w:proofErr w:type="spellStart"/>
             <w:r>
               <w:rPr>
                 <w:rFonts w:ascii="Times New Roman" w:hAnsi="Times New Roman" w:cs="Times New Roman"/>
@@ -6956,75 +6821,8 @@
                 <w:sz w:val="24"/>
                 <w:szCs w:val="24"/>
               </w:rPr>
-              <w:t>Document</w:t>
-            </w:r>
-            <w:proofErr w:type="spellEnd"/>
-            <w:r>
-              <w:rPr>
-                <w:rFonts w:ascii="Times New Roman" w:hAnsi="Times New Roman" w:cs="Times New Roman"/>
-                <w:bCs/>
-                <w:color w:val="000000" w:themeColor="text1"/>
-                <w:sz w:val="24"/>
-                <w:szCs w:val="24"/>
-              </w:rPr>
-              <w:t xml:space="preserve"> </w:t>
-            </w:r>
-            <w:proofErr w:type="spellStart"/>
-            <w:r>
-              <w:rPr>
-                <w:rFonts w:ascii="Times New Roman" w:hAnsi="Times New Roman" w:cs="Times New Roman"/>
-                <w:bCs/>
-                <w:color w:val="000000" w:themeColor="text1"/>
-                <w:sz w:val="24"/>
-                <w:szCs w:val="24"/>
-              </w:rPr>
-              <w:t>Image</w:t>
-            </w:r>
-            <w:proofErr w:type="spellEnd"/>
-            <w:r>
-              <w:rPr>
-                <w:rFonts w:ascii="Times New Roman" w:hAnsi="Times New Roman" w:cs="Times New Roman"/>
-                <w:bCs/>
-                <w:color w:val="000000" w:themeColor="text1"/>
-                <w:sz w:val="24"/>
-                <w:szCs w:val="24"/>
-              </w:rPr>
-              <w:t xml:space="preserve"> </w:t>
-            </w:r>
-            <w:proofErr w:type="spellStart"/>
-            <w:r>
-              <w:rPr>
-                <w:rFonts w:ascii="Times New Roman" w:hAnsi="Times New Roman" w:cs="Times New Roman"/>
-                <w:bCs/>
-                <w:color w:val="000000" w:themeColor="text1"/>
-                <w:sz w:val="24"/>
-                <w:szCs w:val="24"/>
-              </w:rPr>
-              <w:t>Binarization</w:t>
-            </w:r>
-            <w:proofErr w:type="spellEnd"/>
-            <w:r>
-              <w:rPr>
-                <w:rFonts w:ascii="Times New Roman" w:hAnsi="Times New Roman" w:cs="Times New Roman"/>
-                <w:bCs/>
-                <w:color w:val="000000" w:themeColor="text1"/>
-                <w:sz w:val="24"/>
-                <w:szCs w:val="24"/>
-              </w:rPr>
-              <w:t xml:space="preserve"> </w:t>
-            </w:r>
-            <w:proofErr w:type="spellStart"/>
-            <w:r>
-              <w:rPr>
-                <w:rFonts w:ascii="Times New Roman" w:hAnsi="Times New Roman" w:cs="Times New Roman"/>
-                <w:bCs/>
-                <w:color w:val="000000" w:themeColor="text1"/>
-                <w:sz w:val="24"/>
-                <w:szCs w:val="24"/>
-              </w:rPr>
-              <w:t>Contest</w:t>
-            </w:r>
-            <w:proofErr w:type="spellEnd"/>
+              <w:t>Dó</w:t>
+            </w:r>
           </w:p>
         </w:tc>
         <w:tc>
@@ -7080,7 +6878,7 @@
                 <w:sz w:val="24"/>
                 <w:szCs w:val="24"/>
               </w:rPr>
-              <w:t>RGB</w:t>
+              <w:t>D</w:t>
             </w:r>
           </w:p>
         </w:tc>
@@ -7102,41 +6900,12 @@
             <w:r>
               <w:rPr>
                 <w:rFonts w:ascii="Times New Roman" w:hAnsi="Times New Roman" w:cs="Times New Roman"/>
+                <w:bCs/>
                 <w:color w:val="000000" w:themeColor="text1"/>
                 <w:sz w:val="24"/>
                 <w:szCs w:val="24"/>
               </w:rPr>
-              <w:t>R (</w:t>
-            </w:r>
-            <w:proofErr w:type="spellStart"/>
-            <w:r>
-              <w:rPr>
-                <w:rFonts w:ascii="Times New Roman" w:hAnsi="Times New Roman" w:cs="Times New Roman"/>
-                <w:color w:val="000000" w:themeColor="text1"/>
-                <w:sz w:val="24"/>
-                <w:szCs w:val="24"/>
-              </w:rPr>
-              <w:t>Red</w:t>
-            </w:r>
-            <w:proofErr w:type="spellEnd"/>
-            <w:r>
-              <w:rPr>
-                <w:rFonts w:ascii="Times New Roman" w:hAnsi="Times New Roman" w:cs="Times New Roman"/>
-                <w:color w:val="000000" w:themeColor="text1"/>
-                <w:sz w:val="24"/>
-                <w:szCs w:val="24"/>
-              </w:rPr>
-              <w:t xml:space="preserve"> – Vermelho), G (Green – Verde) e B (Blue</w:t>
-            </w:r>
-            <w:r>
-              <w:rPr>
-                <w:rFonts w:ascii="Times New Roman" w:hAnsi="Times New Roman" w:cs="Times New Roman"/>
-                <w:color w:val="000000" w:themeColor="text1"/>
-                <w:sz w:val="24"/>
-                <w:szCs w:val="24"/>
-              </w:rPr>
-              <w:softHyphen/>
-              <w:t xml:space="preserve"> – Azul).</w:t>
+              <w:t>Ré</w:t>
             </w:r>
           </w:p>
         </w:tc>
@@ -7191,7 +6960,7 @@
                 <w:sz w:val="24"/>
                 <w:szCs w:val="24"/>
               </w:rPr>
-              <w:t>SDM</w:t>
+              <w:t>E</w:t>
             </w:r>
           </w:p>
         </w:tc>
@@ -7213,43 +6982,13 @@
             <w:r>
               <w:rPr>
                 <w:rFonts w:ascii="Times New Roman" w:hAnsi="Times New Roman" w:cs="Times New Roman"/>
+                <w:bCs/>
                 <w:color w:val="000000" w:themeColor="text1"/>
                 <w:sz w:val="24"/>
                 <w:szCs w:val="24"/>
               </w:rPr>
-              <w:t xml:space="preserve">Soft </w:t>
-            </w:r>
-            <w:proofErr w:type="spellStart"/>
-            <w:r>
-              <w:rPr>
-                <w:rFonts w:ascii="Times New Roman" w:hAnsi="Times New Roman" w:cs="Times New Roman"/>
-                <w:color w:val="000000" w:themeColor="text1"/>
-                <w:sz w:val="24"/>
-                <w:szCs w:val="24"/>
-              </w:rPr>
-              <w:t>Decision</w:t>
-            </w:r>
-            <w:proofErr w:type="spellEnd"/>
-            <w:r>
-              <w:rPr>
-                <w:rFonts w:ascii="Times New Roman" w:hAnsi="Times New Roman" w:cs="Times New Roman"/>
-                <w:color w:val="000000" w:themeColor="text1"/>
-                <w:sz w:val="24"/>
-                <w:szCs w:val="24"/>
-              </w:rPr>
-              <w:t xml:space="preserve"> </w:t>
-            </w:r>
-            <w:proofErr w:type="spellStart"/>
-            <w:r>
-              <w:rPr>
-                <w:rFonts w:ascii="Times New Roman" w:hAnsi="Times New Roman" w:cs="Times New Roman"/>
-                <w:color w:val="000000" w:themeColor="text1"/>
-                <w:sz w:val="24"/>
-                <w:szCs w:val="24"/>
-              </w:rPr>
-              <w:t>Method</w:t>
-            </w:r>
-            <w:proofErr w:type="spellEnd"/>
+              <w:t>Mi</w:t>
+            </w:r>
           </w:p>
         </w:tc>
         <w:tc>
@@ -7303,7 +7042,7 @@
                 <w:sz w:val="24"/>
                 <w:szCs w:val="24"/>
               </w:rPr>
-              <w:t>TBM</w:t>
+              <w:t>F</w:t>
             </w:r>
           </w:p>
         </w:tc>
@@ -7322,57 +7061,16 @@
                 <w:szCs w:val="24"/>
               </w:rPr>
             </w:pPr>
-            <w:proofErr w:type="spellStart"/>
             <w:r>
               <w:rPr>
                 <w:rFonts w:ascii="Times New Roman" w:hAnsi="Times New Roman" w:cs="Times New Roman"/>
+                <w:bCs/>
                 <w:color w:val="000000" w:themeColor="text1"/>
                 <w:sz w:val="24"/>
                 <w:szCs w:val="24"/>
               </w:rPr>
-              <w:t>Text</w:t>
-            </w:r>
-            <w:proofErr w:type="spellEnd"/>
-            <w:r>
-              <w:rPr>
-                <w:rFonts w:ascii="Times New Roman" w:hAnsi="Times New Roman" w:cs="Times New Roman"/>
-                <w:color w:val="000000" w:themeColor="text1"/>
-                <w:sz w:val="24"/>
-                <w:szCs w:val="24"/>
-              </w:rPr>
-              <w:t xml:space="preserve"> </w:t>
-            </w:r>
-            <w:proofErr w:type="spellStart"/>
-            <w:r>
-              <w:rPr>
-                <w:rFonts w:ascii="Times New Roman" w:hAnsi="Times New Roman" w:cs="Times New Roman"/>
-                <w:color w:val="000000" w:themeColor="text1"/>
-                <w:sz w:val="24"/>
-                <w:szCs w:val="24"/>
-              </w:rPr>
-              <w:t>Binarization</w:t>
-            </w:r>
-            <w:proofErr w:type="spellEnd"/>
-            <w:r>
-              <w:rPr>
-                <w:rFonts w:ascii="Times New Roman" w:hAnsi="Times New Roman" w:cs="Times New Roman"/>
-                <w:color w:val="000000" w:themeColor="text1"/>
-                <w:sz w:val="24"/>
-                <w:szCs w:val="24"/>
-              </w:rPr>
-              <w:t xml:space="preserve"> </w:t>
-            </w:r>
-            <w:proofErr w:type="spellStart"/>
-            <w:r>
-              <w:rPr>
-                <w:rFonts w:ascii="Times New Roman" w:hAnsi="Times New Roman" w:cs="Times New Roman"/>
-                <w:color w:val="000000" w:themeColor="text1"/>
-                <w:sz w:val="24"/>
-                <w:szCs w:val="24"/>
-              </w:rPr>
-              <w:t>Method</w:t>
-            </w:r>
-            <w:proofErr w:type="spellEnd"/>
+              <w:t>Fá</w:t>
+            </w:r>
           </w:p>
         </w:tc>
         <w:tc>
@@ -7403,6 +7101,687 @@
           </w:p>
         </w:tc>
       </w:tr>
+      <w:tr>
+        <w:tc>
+          <w:tcPr>
+            <w:tcW w:w="1951" w:type="dxa"/>
+            <w:vAlign w:val="center"/>
+          </w:tcPr>
+          <w:p>
+            <w:pPr>
+              <w:spacing w:line="360" w:lineRule="auto"/>
+              <w:rPr>
+                <w:rFonts w:ascii="Times New Roman" w:hAnsi="Times New Roman" w:cs="Times New Roman"/>
+                <w:color w:val="000000" w:themeColor="text1"/>
+                <w:sz w:val="24"/>
+                <w:szCs w:val="24"/>
+              </w:rPr>
+            </w:pPr>
+            <w:r>
+              <w:rPr>
+                <w:rFonts w:ascii="Times New Roman" w:hAnsi="Times New Roman" w:cs="Times New Roman"/>
+                <w:color w:val="000000" w:themeColor="text1"/>
+                <w:sz w:val="24"/>
+                <w:szCs w:val="24"/>
+              </w:rPr>
+              <w:t>G</w:t>
+            </w:r>
+          </w:p>
+        </w:tc>
+        <w:tc>
+          <w:tcPr>
+            <w:tcW w:w="6379" w:type="dxa"/>
+            <w:vAlign w:val="center"/>
+          </w:tcPr>
+          <w:p>
+            <w:pPr>
+              <w:spacing w:line="360" w:lineRule="auto"/>
+              <w:rPr>
+                <w:rFonts w:ascii="Times New Roman" w:hAnsi="Times New Roman" w:cs="Times New Roman"/>
+                <w:bCs/>
+                <w:color w:val="000000" w:themeColor="text1"/>
+                <w:sz w:val="24"/>
+                <w:szCs w:val="24"/>
+              </w:rPr>
+            </w:pPr>
+            <w:r>
+              <w:rPr>
+                <w:rFonts w:ascii="Times New Roman" w:hAnsi="Times New Roman" w:cs="Times New Roman"/>
+                <w:bCs/>
+                <w:color w:val="000000" w:themeColor="text1"/>
+                <w:sz w:val="24"/>
+                <w:szCs w:val="24"/>
+              </w:rPr>
+              <w:t>Sol</w:t>
+            </w:r>
+          </w:p>
+        </w:tc>
+        <w:tc>
+          <w:tcPr>
+            <w:tcW w:w="923" w:type="dxa"/>
+            <w:vAlign w:val="center"/>
+          </w:tcPr>
+          <w:p>
+            <w:pPr>
+              <w:spacing w:line="360" w:lineRule="auto"/>
+              <w:jc w:val="center"/>
+              <w:rPr>
+                <w:rFonts w:ascii="Times New Roman" w:hAnsi="Times New Roman" w:cs="Times New Roman"/>
+                <w:color w:val="000000" w:themeColor="text1"/>
+                <w:sz w:val="24"/>
+                <w:szCs w:val="24"/>
+              </w:rPr>
+            </w:pPr>
+          </w:p>
+        </w:tc>
+      </w:tr>
+      <w:tr>
+        <w:tc>
+          <w:tcPr>
+            <w:tcW w:w="1951" w:type="dxa"/>
+            <w:vAlign w:val="center"/>
+          </w:tcPr>
+          <w:p>
+            <w:pPr>
+              <w:spacing w:line="360" w:lineRule="auto"/>
+              <w:rPr>
+                <w:rFonts w:ascii="Times New Roman" w:hAnsi="Times New Roman" w:cs="Times New Roman"/>
+                <w:color w:val="000000" w:themeColor="text1"/>
+                <w:sz w:val="24"/>
+                <w:szCs w:val="24"/>
+              </w:rPr>
+            </w:pPr>
+            <w:r>
+              <w:rPr>
+                <w:rFonts w:ascii="Times New Roman" w:hAnsi="Times New Roman" w:cs="Times New Roman"/>
+                <w:color w:val="000000" w:themeColor="text1"/>
+                <w:sz w:val="24"/>
+                <w:szCs w:val="24"/>
+              </w:rPr>
+              <w:t>A</w:t>
+            </w:r>
+          </w:p>
+        </w:tc>
+        <w:tc>
+          <w:tcPr>
+            <w:tcW w:w="6379" w:type="dxa"/>
+            <w:vAlign w:val="center"/>
+          </w:tcPr>
+          <w:p>
+            <w:pPr>
+              <w:spacing w:line="360" w:lineRule="auto"/>
+              <w:rPr>
+                <w:rFonts w:ascii="Times New Roman" w:hAnsi="Times New Roman" w:cs="Times New Roman"/>
+                <w:bCs/>
+                <w:color w:val="000000" w:themeColor="text1"/>
+                <w:sz w:val="24"/>
+                <w:szCs w:val="24"/>
+              </w:rPr>
+            </w:pPr>
+            <w:r>
+              <w:rPr>
+                <w:rFonts w:ascii="Times New Roman" w:hAnsi="Times New Roman" w:cs="Times New Roman"/>
+                <w:bCs/>
+                <w:color w:val="000000" w:themeColor="text1"/>
+                <w:sz w:val="24"/>
+                <w:szCs w:val="24"/>
+              </w:rPr>
+              <w:t>Lá</w:t>
+            </w:r>
+          </w:p>
+        </w:tc>
+        <w:tc>
+          <w:tcPr>
+            <w:tcW w:w="923" w:type="dxa"/>
+            <w:vAlign w:val="center"/>
+          </w:tcPr>
+          <w:p>
+            <w:pPr>
+              <w:spacing w:line="360" w:lineRule="auto"/>
+              <w:jc w:val="center"/>
+              <w:rPr>
+                <w:rFonts w:ascii="Times New Roman" w:hAnsi="Times New Roman" w:cs="Times New Roman"/>
+                <w:color w:val="000000" w:themeColor="text1"/>
+                <w:sz w:val="24"/>
+                <w:szCs w:val="24"/>
+              </w:rPr>
+            </w:pPr>
+          </w:p>
+        </w:tc>
+      </w:tr>
+      <w:tr>
+        <w:tc>
+          <w:tcPr>
+            <w:tcW w:w="1951" w:type="dxa"/>
+            <w:vAlign w:val="center"/>
+          </w:tcPr>
+          <w:p>
+            <w:pPr>
+              <w:spacing w:line="360" w:lineRule="auto"/>
+              <w:rPr>
+                <w:rFonts w:ascii="Times New Roman" w:hAnsi="Times New Roman" w:cs="Times New Roman"/>
+                <w:color w:val="000000" w:themeColor="text1"/>
+                <w:sz w:val="24"/>
+                <w:szCs w:val="24"/>
+              </w:rPr>
+            </w:pPr>
+            <w:r>
+              <w:rPr>
+                <w:rFonts w:ascii="Times New Roman" w:hAnsi="Times New Roman" w:cs="Times New Roman"/>
+                <w:color w:val="000000" w:themeColor="text1"/>
+                <w:sz w:val="24"/>
+                <w:szCs w:val="24"/>
+              </w:rPr>
+              <w:t>B</w:t>
+            </w:r>
+          </w:p>
+        </w:tc>
+        <w:tc>
+          <w:tcPr>
+            <w:tcW w:w="6379" w:type="dxa"/>
+            <w:vAlign w:val="center"/>
+          </w:tcPr>
+          <w:p>
+            <w:pPr>
+              <w:spacing w:line="360" w:lineRule="auto"/>
+              <w:rPr>
+                <w:rFonts w:ascii="Times New Roman" w:hAnsi="Times New Roman" w:cs="Times New Roman"/>
+                <w:bCs/>
+                <w:color w:val="000000" w:themeColor="text1"/>
+                <w:sz w:val="24"/>
+                <w:szCs w:val="24"/>
+              </w:rPr>
+            </w:pPr>
+            <w:r>
+              <w:rPr>
+                <w:rFonts w:ascii="Times New Roman" w:hAnsi="Times New Roman" w:cs="Times New Roman"/>
+                <w:bCs/>
+                <w:color w:val="000000" w:themeColor="text1"/>
+                <w:sz w:val="24"/>
+                <w:szCs w:val="24"/>
+              </w:rPr>
+              <w:t>Sí</w:t>
+            </w:r>
+          </w:p>
+        </w:tc>
+        <w:tc>
+          <w:tcPr>
+            <w:tcW w:w="923" w:type="dxa"/>
+            <w:vAlign w:val="center"/>
+          </w:tcPr>
+          <w:p>
+            <w:pPr>
+              <w:spacing w:line="360" w:lineRule="auto"/>
+              <w:jc w:val="center"/>
+              <w:rPr>
+                <w:rFonts w:ascii="Times New Roman" w:hAnsi="Times New Roman" w:cs="Times New Roman"/>
+                <w:color w:val="000000" w:themeColor="text1"/>
+                <w:sz w:val="24"/>
+                <w:szCs w:val="24"/>
+              </w:rPr>
+            </w:pPr>
+          </w:p>
+        </w:tc>
+      </w:tr>
+      <w:tr>
+        <w:tc>
+          <w:tcPr>
+            <w:tcW w:w="1951" w:type="dxa"/>
+            <w:vAlign w:val="center"/>
+          </w:tcPr>
+          <w:p>
+            <w:pPr>
+              <w:spacing w:line="360" w:lineRule="auto"/>
+              <w:rPr>
+                <w:rFonts w:ascii="Times New Roman" w:hAnsi="Times New Roman" w:cs="Times New Roman"/>
+                <w:color w:val="000000" w:themeColor="text1"/>
+                <w:sz w:val="24"/>
+                <w:szCs w:val="24"/>
+              </w:rPr>
+            </w:pPr>
+            <w:r>
+              <w:rPr>
+                <w:rFonts w:ascii="Times New Roman" w:hAnsi="Times New Roman" w:cs="Times New Roman"/>
+                <w:color w:val="000000" w:themeColor="text1"/>
+                <w:sz w:val="24"/>
+                <w:szCs w:val="24"/>
+              </w:rPr>
+              <w:t>M</w:t>
+            </w:r>
+            <w:r>
+              <w:rPr>
+                <w:rFonts w:ascii="Times New Roman" w:hAnsi="Times New Roman" w:cs="Times New Roman"/>
+                <w:color w:val="000000" w:themeColor="text1"/>
+                <w:sz w:val="24"/>
+                <w:szCs w:val="24"/>
+              </w:rPr>
+              <w:t xml:space="preserve"> ou maj</w:t>
+            </w:r>
+          </w:p>
+        </w:tc>
+        <w:tc>
+          <w:tcPr>
+            <w:tcW w:w="6379" w:type="dxa"/>
+            <w:vAlign w:val="center"/>
+          </w:tcPr>
+          <w:p>
+            <w:pPr>
+              <w:spacing w:line="360" w:lineRule="auto"/>
+              <w:rPr>
+                <w:rFonts w:ascii="Times New Roman" w:hAnsi="Times New Roman" w:cs="Times New Roman"/>
+                <w:bCs/>
+                <w:color w:val="000000" w:themeColor="text1"/>
+                <w:sz w:val="24"/>
+                <w:szCs w:val="24"/>
+              </w:rPr>
+            </w:pPr>
+            <w:r>
+              <w:rPr>
+                <w:rFonts w:ascii="Times New Roman" w:hAnsi="Times New Roman" w:cs="Times New Roman"/>
+                <w:bCs/>
+                <w:color w:val="000000" w:themeColor="text1"/>
+                <w:sz w:val="24"/>
+                <w:szCs w:val="24"/>
+              </w:rPr>
+              <w:t>Acorde maior</w:t>
+            </w:r>
+          </w:p>
+        </w:tc>
+        <w:tc>
+          <w:tcPr>
+            <w:tcW w:w="923" w:type="dxa"/>
+            <w:vAlign w:val="center"/>
+          </w:tcPr>
+          <w:p>
+            <w:pPr>
+              <w:spacing w:line="360" w:lineRule="auto"/>
+              <w:jc w:val="center"/>
+              <w:rPr>
+                <w:rFonts w:ascii="Times New Roman" w:hAnsi="Times New Roman" w:cs="Times New Roman"/>
+                <w:color w:val="000000" w:themeColor="text1"/>
+                <w:sz w:val="24"/>
+                <w:szCs w:val="24"/>
+              </w:rPr>
+            </w:pPr>
+          </w:p>
+        </w:tc>
+      </w:tr>
+      <w:tr>
+        <w:tc>
+          <w:tcPr>
+            <w:tcW w:w="1951" w:type="dxa"/>
+            <w:vAlign w:val="center"/>
+          </w:tcPr>
+          <w:p>
+            <w:pPr>
+              <w:spacing w:line="360" w:lineRule="auto"/>
+              <w:rPr>
+                <w:rFonts w:ascii="Times New Roman" w:hAnsi="Times New Roman" w:cs="Times New Roman"/>
+                <w:color w:val="000000" w:themeColor="text1"/>
+                <w:sz w:val="24"/>
+                <w:szCs w:val="24"/>
+              </w:rPr>
+            </w:pPr>
+            <w:r>
+              <w:rPr>
+                <w:rFonts w:ascii="Times New Roman" w:hAnsi="Times New Roman" w:cs="Times New Roman"/>
+                <w:color w:val="000000" w:themeColor="text1"/>
+                <w:sz w:val="24"/>
+                <w:szCs w:val="24"/>
+              </w:rPr>
+              <w:t>m</w:t>
+            </w:r>
+          </w:p>
+        </w:tc>
+        <w:tc>
+          <w:tcPr>
+            <w:tcW w:w="6379" w:type="dxa"/>
+            <w:vAlign w:val="center"/>
+          </w:tcPr>
+          <w:p>
+            <w:pPr>
+              <w:spacing w:line="360" w:lineRule="auto"/>
+              <w:rPr>
+                <w:rFonts w:ascii="Times New Roman" w:hAnsi="Times New Roman" w:cs="Times New Roman"/>
+                <w:bCs/>
+                <w:color w:val="000000" w:themeColor="text1"/>
+                <w:sz w:val="24"/>
+                <w:szCs w:val="24"/>
+              </w:rPr>
+            </w:pPr>
+            <w:r>
+              <w:rPr>
+                <w:rFonts w:ascii="Times New Roman" w:hAnsi="Times New Roman" w:cs="Times New Roman"/>
+                <w:bCs/>
+                <w:color w:val="000000" w:themeColor="text1"/>
+                <w:sz w:val="24"/>
+                <w:szCs w:val="24"/>
+              </w:rPr>
+              <w:t>Acorde menor</w:t>
+            </w:r>
+          </w:p>
+        </w:tc>
+        <w:tc>
+          <w:tcPr>
+            <w:tcW w:w="923" w:type="dxa"/>
+            <w:vAlign w:val="center"/>
+          </w:tcPr>
+          <w:p>
+            <w:pPr>
+              <w:spacing w:line="360" w:lineRule="auto"/>
+              <w:jc w:val="center"/>
+              <w:rPr>
+                <w:rFonts w:ascii="Times New Roman" w:hAnsi="Times New Roman" w:cs="Times New Roman"/>
+                <w:color w:val="000000" w:themeColor="text1"/>
+                <w:sz w:val="24"/>
+                <w:szCs w:val="24"/>
+              </w:rPr>
+            </w:pPr>
+          </w:p>
+        </w:tc>
+      </w:tr>
+      <w:tr>
+        <w:tc>
+          <w:tcPr>
+            <w:tcW w:w="1951" w:type="dxa"/>
+            <w:vAlign w:val="center"/>
+          </w:tcPr>
+          <w:p>
+            <w:pPr>
+              <w:spacing w:line="360" w:lineRule="auto"/>
+              <w:rPr>
+                <w:rFonts w:ascii="Times New Roman" w:hAnsi="Times New Roman" w:cs="Times New Roman"/>
+                <w:color w:val="000000" w:themeColor="text1"/>
+                <w:sz w:val="24"/>
+                <w:szCs w:val="24"/>
+              </w:rPr>
+            </w:pPr>
+            <w:r>
+              <w:rPr>
+                <w:rFonts w:ascii="Times New Roman" w:hAnsi="Times New Roman" w:cs="Times New Roman"/>
+                <w:color w:val="000000" w:themeColor="text1"/>
+                <w:sz w:val="24"/>
+                <w:szCs w:val="24"/>
+              </w:rPr>
+              <w:t>d</w:t>
+            </w:r>
+            <w:r>
+              <w:rPr>
+                <w:rFonts w:ascii="Times New Roman" w:hAnsi="Times New Roman" w:cs="Times New Roman"/>
+                <w:color w:val="000000" w:themeColor="text1"/>
+                <w:sz w:val="24"/>
+                <w:szCs w:val="24"/>
+              </w:rPr>
+              <w:t>im</w:t>
+            </w:r>
+          </w:p>
+        </w:tc>
+        <w:tc>
+          <w:tcPr>
+            <w:tcW w:w="6379" w:type="dxa"/>
+            <w:vAlign w:val="center"/>
+          </w:tcPr>
+          <w:p>
+            <w:pPr>
+              <w:spacing w:line="360" w:lineRule="auto"/>
+              <w:rPr>
+                <w:rFonts w:ascii="Times New Roman" w:hAnsi="Times New Roman" w:cs="Times New Roman"/>
+                <w:bCs/>
+                <w:color w:val="000000" w:themeColor="text1"/>
+                <w:sz w:val="24"/>
+                <w:szCs w:val="24"/>
+              </w:rPr>
+            </w:pPr>
+            <w:r>
+              <w:rPr>
+                <w:rFonts w:ascii="Times New Roman" w:hAnsi="Times New Roman" w:cs="Times New Roman"/>
+                <w:bCs/>
+                <w:color w:val="000000" w:themeColor="text1"/>
+                <w:sz w:val="24"/>
+                <w:szCs w:val="24"/>
+              </w:rPr>
+              <w:t>Acorde diminuto</w:t>
+            </w:r>
+          </w:p>
+        </w:tc>
+        <w:tc>
+          <w:tcPr>
+            <w:tcW w:w="923" w:type="dxa"/>
+            <w:vAlign w:val="center"/>
+          </w:tcPr>
+          <w:p>
+            <w:pPr>
+              <w:spacing w:line="360" w:lineRule="auto"/>
+              <w:jc w:val="center"/>
+              <w:rPr>
+                <w:rFonts w:ascii="Times New Roman" w:hAnsi="Times New Roman" w:cs="Times New Roman"/>
+                <w:color w:val="000000" w:themeColor="text1"/>
+                <w:sz w:val="24"/>
+                <w:szCs w:val="24"/>
+              </w:rPr>
+            </w:pPr>
+          </w:p>
+        </w:tc>
+      </w:tr>
+      <w:tr>
+        <w:tc>
+          <w:tcPr>
+            <w:tcW w:w="1951" w:type="dxa"/>
+            <w:vAlign w:val="center"/>
+          </w:tcPr>
+          <w:p>
+            <w:pPr>
+              <w:spacing w:line="360" w:lineRule="auto"/>
+              <w:rPr>
+                <w:rFonts w:ascii="Times New Roman" w:hAnsi="Times New Roman" w:cs="Times New Roman"/>
+                <w:color w:val="000000" w:themeColor="text1"/>
+                <w:sz w:val="24"/>
+                <w:szCs w:val="24"/>
+              </w:rPr>
+            </w:pPr>
+            <w:r>
+              <w:rPr>
+                <w:rFonts w:ascii="Times New Roman" w:hAnsi="Times New Roman" w:cs="Times New Roman"/>
+                <w:color w:val="000000" w:themeColor="text1"/>
+                <w:sz w:val="24"/>
+                <w:szCs w:val="24"/>
+              </w:rPr>
+              <w:t>#</w:t>
+            </w:r>
+          </w:p>
+        </w:tc>
+        <w:tc>
+          <w:tcPr>
+            <w:tcW w:w="6379" w:type="dxa"/>
+            <w:vAlign w:val="center"/>
+          </w:tcPr>
+          <w:p>
+            <w:pPr>
+              <w:spacing w:line="360" w:lineRule="auto"/>
+              <w:rPr>
+                <w:rFonts w:ascii="Times New Roman" w:hAnsi="Times New Roman" w:cs="Times New Roman"/>
+                <w:bCs/>
+                <w:color w:val="000000" w:themeColor="text1"/>
+                <w:sz w:val="24"/>
+                <w:szCs w:val="24"/>
+              </w:rPr>
+            </w:pPr>
+            <w:r>
+              <w:rPr>
+                <w:rFonts w:ascii="Times New Roman" w:hAnsi="Times New Roman" w:cs="Times New Roman"/>
+                <w:bCs/>
+                <w:color w:val="000000" w:themeColor="text1"/>
+                <w:sz w:val="24"/>
+                <w:szCs w:val="24"/>
+              </w:rPr>
+              <w:t>Sustenido</w:t>
+            </w:r>
+          </w:p>
+        </w:tc>
+        <w:tc>
+          <w:tcPr>
+            <w:tcW w:w="923" w:type="dxa"/>
+            <w:vAlign w:val="center"/>
+          </w:tcPr>
+          <w:p>
+            <w:pPr>
+              <w:spacing w:line="360" w:lineRule="auto"/>
+              <w:rPr>
+                <w:rFonts w:ascii="Times New Roman" w:hAnsi="Times New Roman" w:cs="Times New Roman"/>
+                <w:color w:val="000000" w:themeColor="text1"/>
+                <w:sz w:val="24"/>
+                <w:szCs w:val="24"/>
+              </w:rPr>
+            </w:pPr>
+          </w:p>
+        </w:tc>
+      </w:tr>
+      <w:tr>
+        <w:tc>
+          <w:tcPr>
+            <w:tcW w:w="1951" w:type="dxa"/>
+            <w:vAlign w:val="center"/>
+          </w:tcPr>
+          <w:p>
+            <w:pPr>
+              <w:spacing w:line="360" w:lineRule="auto"/>
+              <w:rPr>
+                <w:rFonts w:ascii="Times New Roman" w:hAnsi="Times New Roman" w:cs="Times New Roman"/>
+                <w:color w:val="000000" w:themeColor="text1"/>
+                <w:sz w:val="24"/>
+                <w:szCs w:val="24"/>
+              </w:rPr>
+            </w:pPr>
+            <w:r>
+              <w:rPr>
+                <w:rFonts w:ascii="Times New Roman" w:hAnsi="Times New Roman" w:cs="Times New Roman"/>
+                <w:color w:val="000000" w:themeColor="text1"/>
+                <w:sz w:val="24"/>
+                <w:szCs w:val="24"/>
+              </w:rPr>
+              <w:t>B</w:t>
+            </w:r>
+          </w:p>
+        </w:tc>
+        <w:tc>
+          <w:tcPr>
+            <w:tcW w:w="6379" w:type="dxa"/>
+            <w:vAlign w:val="center"/>
+          </w:tcPr>
+          <w:p>
+            <w:pPr>
+              <w:spacing w:line="360" w:lineRule="auto"/>
+              <w:rPr>
+                <w:rFonts w:ascii="Times New Roman" w:hAnsi="Times New Roman" w:cs="Times New Roman"/>
+                <w:bCs/>
+                <w:color w:val="000000" w:themeColor="text1"/>
+                <w:sz w:val="24"/>
+                <w:szCs w:val="24"/>
+              </w:rPr>
+            </w:pPr>
+            <w:r>
+              <w:rPr>
+                <w:rFonts w:ascii="Times New Roman" w:hAnsi="Times New Roman" w:cs="Times New Roman"/>
+                <w:bCs/>
+                <w:color w:val="000000" w:themeColor="text1"/>
+                <w:sz w:val="24"/>
+                <w:szCs w:val="24"/>
+              </w:rPr>
+              <w:t>Bemol</w:t>
+            </w:r>
+          </w:p>
+        </w:tc>
+        <w:tc>
+          <w:tcPr>
+            <w:tcW w:w="923" w:type="dxa"/>
+            <w:vAlign w:val="center"/>
+          </w:tcPr>
+          <w:p>
+            <w:pPr>
+              <w:spacing w:line="360" w:lineRule="auto"/>
+              <w:rPr>
+                <w:rFonts w:ascii="Times New Roman" w:hAnsi="Times New Roman" w:cs="Times New Roman"/>
+                <w:color w:val="000000" w:themeColor="text1"/>
+                <w:sz w:val="24"/>
+                <w:szCs w:val="24"/>
+              </w:rPr>
+            </w:pPr>
+          </w:p>
+        </w:tc>
+      </w:tr>
+      <w:tr>
+        <w:tc>
+          <w:tcPr>
+            <w:tcW w:w="1951" w:type="dxa"/>
+            <w:vAlign w:val="center"/>
+          </w:tcPr>
+          <w:p>
+            <w:pPr>
+              <w:spacing w:line="360" w:lineRule="auto"/>
+              <w:rPr>
+                <w:rFonts w:ascii="Times New Roman" w:hAnsi="Times New Roman" w:cs="Times New Roman"/>
+                <w:color w:val="000000" w:themeColor="text1"/>
+                <w:sz w:val="24"/>
+                <w:szCs w:val="24"/>
+              </w:rPr>
+            </w:pPr>
+            <w:r>
+              <w:rPr>
+                <w:rFonts w:ascii="Times New Roman" w:hAnsi="Times New Roman" w:cs="Times New Roman"/>
+                <w:color w:val="000000" w:themeColor="text1"/>
+                <w:sz w:val="24"/>
+                <w:szCs w:val="24"/>
+              </w:rPr>
+              <w:t>Hz</w:t>
+            </w:r>
+          </w:p>
+        </w:tc>
+        <w:tc>
+          <w:tcPr>
+            <w:tcW w:w="6379" w:type="dxa"/>
+            <w:vAlign w:val="center"/>
+          </w:tcPr>
+          <w:p>
+            <w:pPr>
+              <w:spacing w:line="360" w:lineRule="auto"/>
+              <w:rPr>
+                <w:rFonts w:ascii="Times New Roman" w:hAnsi="Times New Roman" w:cs="Times New Roman"/>
+                <w:bCs/>
+                <w:color w:val="000000" w:themeColor="text1"/>
+                <w:sz w:val="24"/>
+                <w:szCs w:val="24"/>
+              </w:rPr>
+            </w:pPr>
+            <w:r>
+              <w:rPr>
+                <w:rFonts w:ascii="Times New Roman" w:hAnsi="Times New Roman" w:cs="Times New Roman"/>
+                <w:bCs/>
+                <w:color w:val="000000" w:themeColor="text1"/>
+                <w:sz w:val="24"/>
+                <w:szCs w:val="24"/>
+              </w:rPr>
+              <w:t>Hertz</w:t>
+            </w:r>
+          </w:p>
+        </w:tc>
+        <w:tc>
+          <w:tcPr>
+            <w:tcW w:w="923" w:type="dxa"/>
+            <w:vAlign w:val="center"/>
+          </w:tcPr>
+          <w:p>
+            <w:pPr>
+              <w:spacing w:line="360" w:lineRule="auto"/>
+              <w:rPr>
+                <w:rFonts w:ascii="Times New Roman" w:hAnsi="Times New Roman" w:cs="Times New Roman"/>
+                <w:color w:val="000000" w:themeColor="text1"/>
+                <w:sz w:val="24"/>
+                <w:szCs w:val="24"/>
+              </w:rPr>
+            </w:pPr>
+          </w:p>
+        </w:tc>
+      </w:tr>
     </w:tbl>
     <w:p>
       <w:pPr>
@@ -7720,7 +8099,7 @@
           <w:lang w:val="en-US"/>
         </w:rPr>
       </w:pPr>
-      <w:bookmarkStart w:id="0" w:name="_Toc21896147"/>
+      <w:bookmarkStart w:id="0" w:name="_Toc23378804"/>
       <w:r>
         <w:rPr>
           <w:color w:val="000000" w:themeColor="text1"/>
@@ -7850,7 +8229,6 @@
           <w:id w:val="594609037"/>
           <w:citation/>
         </w:sdtPr>
-        <w:sdtEndPr/>
         <w:sdtContent>
           <w:r>
             <w:rPr>
@@ -7965,7 +8343,6 @@
           <w:id w:val="-837618134"/>
           <w:citation/>
         </w:sdtPr>
-        <w:sdtEndPr/>
         <w:sdtContent>
           <w:r>
             <w:rPr>
@@ -8054,7 +8431,6 @@
           <w:id w:val="-7907409"/>
           <w:citation/>
         </w:sdtPr>
-        <w:sdtEndPr/>
         <w:sdtContent>
           <w:r>
             <w:rPr>
@@ -8142,7 +8518,6 @@
           <w:id w:val="-713432567"/>
           <w:citation/>
         </w:sdtPr>
-        <w:sdtEndPr/>
         <w:sdtContent>
           <w:r>
             <w:rPr>
@@ -8279,7 +8654,6 @@
           <w:id w:val="243008374"/>
           <w:citation/>
         </w:sdtPr>
-        <w:sdtEndPr/>
         <w:sdtContent>
           <w:r>
             <w:rPr>
@@ -8297,7 +8671,7 @@
               <w:sz w:val="24"/>
               <w:szCs w:val="24"/>
             </w:rPr>
-            <w:instrText xml:space="preserve"> CITATION Vel13 \l 1046 </w:instrText>
+            <w:instrText xml:space="preserve">CITATION Vel13 \l 1046 </w:instrText>
           </w:r>
           <w:r>
             <w:rPr>
@@ -8385,7 +8759,6 @@
           <w:id w:val="-154692197"/>
           <w:citation/>
         </w:sdtPr>
-        <w:sdtEndPr/>
         <w:sdtContent>
           <w:r>
             <w:rPr>
@@ -8403,7 +8776,7 @@
               <w:sz w:val="24"/>
               <w:szCs w:val="24"/>
             </w:rPr>
-            <w:instrText xml:space="preserve"> CITATION Jun14 \l 1046 </w:instrText>
+            <w:instrText xml:space="preserve">CITATION Jun14 \l 1046 </w:instrText>
           </w:r>
           <w:r>
             <w:rPr>
@@ -8572,7 +8945,6 @@
           <w:id w:val="-1654979807"/>
           <w:citation/>
         </w:sdtPr>
-        <w:sdtEndPr/>
         <w:sdtContent>
           <w:r>
             <w:rPr>
@@ -8590,7 +8962,7 @@
               <w:sz w:val="24"/>
               <w:szCs w:val="24"/>
             </w:rPr>
-            <w:instrText xml:space="preserve"> CITATION Vel13 \l 1046 </w:instrText>
+            <w:instrText xml:space="preserve">CITATION Vel13 \l 1046 </w:instrText>
           </w:r>
           <w:r>
             <w:rPr>
@@ -8768,47 +9140,25 @@
           <w:sz w:val="24"/>
           <w:szCs w:val="24"/>
         </w:rPr>
+        <w:t xml:space="preserve"> chroma</w:t>
+      </w:r>
+      <w:r>
+        <w:rPr>
+          <w:rFonts w:ascii="Times New Roman" w:hAnsi="Times New Roman" w:cs="Times New Roman"/>
+          <w:color w:val="000000" w:themeColor="text1"/>
+          <w:sz w:val="24"/>
+          <w:szCs w:val="24"/>
+        </w:rPr>
         <w:t xml:space="preserve"> </w:t>
       </w:r>
-      <w:proofErr w:type="spellStart"/>
-      <w:r>
-        <w:rPr>
-          <w:rFonts w:ascii="Times New Roman" w:hAnsi="Times New Roman" w:cs="Times New Roman"/>
-          <w:color w:val="000000" w:themeColor="text1"/>
-          <w:sz w:val="24"/>
-          <w:szCs w:val="24"/>
-        </w:rPr>
-        <w:t>chroma</w:t>
-      </w:r>
-      <w:proofErr w:type="spellEnd"/>
-      <w:r>
-        <w:rPr>
-          <w:rFonts w:ascii="Times New Roman" w:hAnsi="Times New Roman" w:cs="Times New Roman"/>
-          <w:color w:val="000000" w:themeColor="text1"/>
-          <w:sz w:val="24"/>
-          <w:szCs w:val="24"/>
-        </w:rPr>
-        <w:t xml:space="preserve"> </w:t>
-      </w:r>
-      <w:proofErr w:type="spellStart"/>
-      <w:r>
-        <w:rPr>
-          <w:rFonts w:ascii="Times New Roman" w:hAnsi="Times New Roman" w:cs="Times New Roman"/>
-          <w:color w:val="000000" w:themeColor="text1"/>
-          <w:sz w:val="24"/>
-          <w:szCs w:val="24"/>
-        </w:rPr>
-        <w:t>feature</w:t>
-      </w:r>
-      <w:proofErr w:type="spellEnd"/>
-      <w:r>
-        <w:rPr>
-          <w:rFonts w:ascii="Times New Roman" w:hAnsi="Times New Roman" w:cs="Times New Roman"/>
-          <w:color w:val="000000" w:themeColor="text1"/>
-          <w:sz w:val="24"/>
-          <w:szCs w:val="24"/>
-        </w:rPr>
-        <w:t xml:space="preserve"> </w:t>
+      <w:r>
+        <w:rPr>
+          <w:rFonts w:ascii="Times New Roman" w:hAnsi="Times New Roman" w:cs="Times New Roman"/>
+          <w:color w:val="000000" w:themeColor="text1"/>
+          <w:sz w:val="24"/>
+          <w:szCs w:val="24"/>
+        </w:rPr>
+        <w:t xml:space="preserve">feature </w:t>
       </w:r>
       <w:r>
         <w:rPr>
@@ -8918,7 +9268,7 @@
           <w:color w:val="000000" w:themeColor="text1"/>
         </w:rPr>
       </w:pPr>
-      <w:bookmarkStart w:id="1" w:name="_Toc21896148"/>
+      <w:bookmarkStart w:id="1" w:name="_Toc23378805"/>
       <w:r>
         <w:rPr>
           <w:color w:val="000000" w:themeColor="text1"/>
@@ -8991,19 +9341,26 @@
           <w:szCs w:val="24"/>
         </w:rPr>
         <w:lastRenderedPageBreak/>
-        <w:t xml:space="preserve">em redes artificiais e técnicas de processamento de áudio como o </w:t>
-      </w:r>
-      <w:proofErr w:type="spellStart"/>
-      <w:r>
-        <w:rPr>
-          <w:rFonts w:ascii="Times New Roman" w:hAnsi="Times New Roman" w:cs="Times New Roman"/>
-          <w:color w:val="000000" w:themeColor="text1"/>
-          <w:sz w:val="24"/>
-          <w:szCs w:val="24"/>
-        </w:rPr>
-        <w:t>chroma</w:t>
-      </w:r>
-      <w:proofErr w:type="spellEnd"/>
+        <w:t xml:space="preserve">em redes </w:t>
+      </w:r>
+      <w:r>
+        <w:rPr>
+          <w:rFonts w:ascii="Times New Roman" w:hAnsi="Times New Roman" w:cs="Times New Roman"/>
+          <w:color w:val="000000" w:themeColor="text1"/>
+          <w:sz w:val="24"/>
+          <w:szCs w:val="24"/>
+        </w:rPr>
+        <w:t xml:space="preserve">neurais </w:t>
+      </w:r>
+      <w:r>
+        <w:rPr>
+          <w:rFonts w:ascii="Times New Roman" w:hAnsi="Times New Roman" w:cs="Times New Roman"/>
+          <w:color w:val="000000" w:themeColor="text1"/>
+          <w:sz w:val="24"/>
+          <w:szCs w:val="24"/>
+        </w:rPr>
+        <w:t>artificiais e técnicas de processamento de áudio</w:t>
+      </w:r>
       <w:r>
         <w:rPr>
           <w:rFonts w:ascii="Times New Roman" w:hAnsi="Times New Roman" w:cs="Times New Roman"/>
@@ -9013,25 +9370,14 @@
         </w:rPr>
         <w:t xml:space="preserve"> </w:t>
       </w:r>
-      <w:proofErr w:type="spellStart"/>
-      <w:r>
-        <w:rPr>
-          <w:rFonts w:ascii="Times New Roman" w:hAnsi="Times New Roman" w:cs="Times New Roman"/>
-          <w:color w:val="000000" w:themeColor="text1"/>
-          <w:sz w:val="24"/>
-          <w:szCs w:val="24"/>
-        </w:rPr>
-        <w:t>feature</w:t>
-      </w:r>
-      <w:proofErr w:type="spellEnd"/>
-      <w:r>
-        <w:rPr>
-          <w:rFonts w:ascii="Times New Roman" w:hAnsi="Times New Roman" w:cs="Times New Roman"/>
-          <w:color w:val="000000" w:themeColor="text1"/>
-          <w:sz w:val="24"/>
-          <w:szCs w:val="24"/>
-        </w:rPr>
-        <w:t xml:space="preserve"> realçar as características dos acordes dentro de uma composição musical. </w:t>
+      <w:r>
+        <w:rPr>
+          <w:rFonts w:ascii="Times New Roman" w:hAnsi="Times New Roman" w:cs="Times New Roman"/>
+          <w:color w:val="000000" w:themeColor="text1"/>
+          <w:sz w:val="24"/>
+          <w:szCs w:val="24"/>
+        </w:rPr>
+        <w:t xml:space="preserve">como o chroma feature realçar as características dos acordes dentro de uma composição musical. </w:t>
       </w:r>
       <w:r>
         <w:rPr>
@@ -9069,19 +9415,6 @@
         </w:rPr>
         <w:t>que não tem a habilidade de identificar os acordes musicais.</w:t>
       </w:r>
-    </w:p>
-    <w:p>
-      <w:pPr>
-        <w:spacing w:after="0" w:line="360" w:lineRule="auto"/>
-        <w:ind w:firstLine="709"/>
-        <w:jc w:val="both"/>
-        <w:rPr>
-          <w:rFonts w:ascii="Times New Roman" w:hAnsi="Times New Roman" w:cs="Times New Roman"/>
-          <w:color w:val="000000" w:themeColor="text1"/>
-          <w:sz w:val="24"/>
-          <w:szCs w:val="24"/>
-        </w:rPr>
-      </w:pPr>
     </w:p>
     <w:p>
       <w:pPr>
@@ -9107,19 +9440,24 @@
           <w:color w:val="000000" w:themeColor="text1"/>
         </w:rPr>
       </w:pPr>
-      <w:bookmarkStart w:id="2" w:name="_Toc21896149"/>
+      <w:bookmarkStart w:id="2" w:name="_Toc23378806"/>
       <w:r>
         <w:rPr>
           <w:color w:val="000000" w:themeColor="text1"/>
         </w:rPr>
         <w:t>Objetivos</w:t>
       </w:r>
+      <w:r>
+        <w:rPr>
+          <w:color w:val="000000" w:themeColor="text1"/>
+        </w:rPr>
+        <w:t xml:space="preserve"> Específicos</w:t>
+      </w:r>
       <w:bookmarkEnd w:id="2"/>
     </w:p>
     <w:p>
       <w:pPr>
         <w:spacing w:after="0" w:line="240" w:lineRule="auto"/>
-        <w:ind w:firstLine="709"/>
         <w:jc w:val="both"/>
         <w:rPr>
           <w:rFonts w:ascii="Times New Roman" w:hAnsi="Times New Roman" w:cs="Times New Roman"/>
@@ -9131,8 +9469,12 @@
     </w:p>
     <w:p>
       <w:pPr>
-        <w:spacing w:after="0" w:line="240" w:lineRule="auto"/>
-        <w:ind w:firstLine="709"/>
+        <w:pStyle w:val="PargrafodaLista"/>
+        <w:numPr>
+          <w:ilvl w:val="0"/>
+          <w:numId w:val="50"/>
+        </w:numPr>
+        <w:spacing w:after="0" w:line="360" w:lineRule="auto"/>
         <w:jc w:val="both"/>
         <w:rPr>
           <w:rFonts w:ascii="Times New Roman" w:hAnsi="Times New Roman" w:cs="Times New Roman"/>
@@ -9141,33 +9483,161 @@
           <w:szCs w:val="24"/>
         </w:rPr>
       </w:pPr>
-    </w:p>
-    <w:p>
-      <w:pPr>
-        <w:spacing w:after="0" w:line="360" w:lineRule="auto"/>
-        <w:ind w:firstLine="709"/>
+      <w:r>
+        <w:rPr>
+          <w:rFonts w:ascii="Times New Roman" w:hAnsi="Times New Roman" w:cs="Times New Roman"/>
+          <w:color w:val="000000" w:themeColor="text1"/>
+          <w:sz w:val="24"/>
+          <w:szCs w:val="24"/>
+        </w:rPr>
+        <w:t>Aplicar a técnica de chroma feature sobre os arquivos de áudio</w:t>
+      </w:r>
+      <w:r>
+        <w:rPr>
+          <w:rFonts w:ascii="Times New Roman" w:hAnsi="Times New Roman" w:cs="Times New Roman"/>
+          <w:color w:val="000000" w:themeColor="text1"/>
+          <w:sz w:val="24"/>
+          <w:szCs w:val="24"/>
+        </w:rPr>
+        <w:t>.</w:t>
+      </w:r>
+    </w:p>
+    <w:p>
+      <w:pPr>
+        <w:pStyle w:val="PargrafodaLista"/>
+        <w:numPr>
+          <w:ilvl w:val="0"/>
+          <w:numId w:val="50"/>
+        </w:numPr>
+        <w:spacing w:after="0" w:line="360" w:lineRule="auto"/>
         <w:jc w:val="both"/>
         <w:rPr>
-          <w:rFonts w:ascii="Times New Roman" w:hAnsi="Times New Roman" w:cs="Times New Roman"/>
-          <w:color w:val="000000" w:themeColor="text1"/>
-          <w:sz w:val="24"/>
-          <w:szCs w:val="24"/>
-        </w:rPr>
-      </w:pPr>
-      <w:proofErr w:type="spellStart"/>
-      <w:r>
-        <w:rPr>
-          <w:rFonts w:ascii="Times New Roman" w:hAnsi="Times New Roman" w:cs="Times New Roman"/>
-          <w:color w:val="000000" w:themeColor="text1"/>
-          <w:sz w:val="24"/>
-          <w:szCs w:val="24"/>
-        </w:rPr>
-        <w:t>ysgdhasjfhfdfkfjrfjrfk</w:t>
-      </w:r>
-      <w:proofErr w:type="spellEnd"/>
-    </w:p>
-    <w:p>
-      <w:pPr>
+          <w:rFonts w:asciiTheme="majorHAnsi" w:eastAsiaTheme="majorEastAsia" w:hAnsiTheme="majorHAnsi" w:cstheme="majorBidi"/>
+          <w:b/>
+          <w:bCs/>
+          <w:color w:val="000000" w:themeColor="text1"/>
+          <w:sz w:val="28"/>
+          <w:szCs w:val="28"/>
+        </w:rPr>
+      </w:pPr>
+      <w:r>
+        <w:rPr>
+          <w:rFonts w:ascii="Times New Roman" w:hAnsi="Times New Roman" w:cs="Times New Roman"/>
+          <w:color w:val="000000" w:themeColor="text1"/>
+          <w:sz w:val="24"/>
+          <w:szCs w:val="24"/>
+        </w:rPr>
+        <w:t xml:space="preserve">Realizar o Treinamento da máquina utilizando dois algoritmos de aprendizagem: </w:t>
+      </w:r>
+      <w:r>
+        <w:rPr>
+          <w:rFonts w:ascii="Times New Roman" w:hAnsi="Times New Roman" w:cs="Times New Roman"/>
+          <w:i/>
+          <w:iCs/>
+          <w:color w:val="000000" w:themeColor="text1"/>
+          <w:sz w:val="24"/>
+          <w:szCs w:val="24"/>
+        </w:rPr>
+        <w:t>M</w:t>
+      </w:r>
+      <w:r>
+        <w:rPr>
+          <w:rFonts w:ascii="Times New Roman" w:hAnsi="Times New Roman" w:cs="Times New Roman"/>
+          <w:i/>
+          <w:iCs/>
+          <w:color w:val="000000" w:themeColor="text1"/>
+          <w:sz w:val="24"/>
+          <w:szCs w:val="24"/>
+        </w:rPr>
+        <w:t xml:space="preserve">ultilayer </w:t>
+      </w:r>
+      <w:r>
+        <w:rPr>
+          <w:rFonts w:ascii="Times New Roman" w:hAnsi="Times New Roman" w:cs="Times New Roman"/>
+          <w:i/>
+          <w:iCs/>
+          <w:color w:val="000000" w:themeColor="text1"/>
+          <w:sz w:val="24"/>
+          <w:szCs w:val="24"/>
+        </w:rPr>
+        <w:t>P</w:t>
+      </w:r>
+      <w:r>
+        <w:rPr>
+          <w:rFonts w:ascii="Times New Roman" w:hAnsi="Times New Roman" w:cs="Times New Roman"/>
+          <w:i/>
+          <w:iCs/>
+          <w:color w:val="000000" w:themeColor="text1"/>
+          <w:sz w:val="24"/>
+          <w:szCs w:val="24"/>
+        </w:rPr>
+        <w:t>erceptrons</w:t>
+      </w:r>
+      <w:r>
+        <w:rPr>
+          <w:rFonts w:ascii="Times New Roman" w:hAnsi="Times New Roman" w:cs="Times New Roman"/>
+          <w:color w:val="000000" w:themeColor="text1"/>
+          <w:sz w:val="24"/>
+          <w:szCs w:val="24"/>
+        </w:rPr>
+        <w:t xml:space="preserve"> (MLP) e rede neural convolucional (CNN)</w:t>
+      </w:r>
+      <w:r>
+        <w:rPr>
+          <w:rFonts w:ascii="Times New Roman" w:hAnsi="Times New Roman" w:cs="Times New Roman"/>
+          <w:color w:val="000000" w:themeColor="text1"/>
+          <w:sz w:val="24"/>
+          <w:szCs w:val="24"/>
+        </w:rPr>
+        <w:t>.</w:t>
+      </w:r>
+    </w:p>
+    <w:p>
+      <w:pPr>
+        <w:pStyle w:val="PargrafodaLista"/>
+        <w:numPr>
+          <w:ilvl w:val="0"/>
+          <w:numId w:val="50"/>
+        </w:numPr>
+        <w:spacing w:after="0" w:line="360" w:lineRule="auto"/>
+        <w:jc w:val="both"/>
+        <w:rPr>
+          <w:rFonts w:asciiTheme="majorHAnsi" w:eastAsiaTheme="majorEastAsia" w:hAnsiTheme="majorHAnsi" w:cstheme="majorBidi"/>
+          <w:b/>
+          <w:bCs/>
+          <w:color w:val="000000" w:themeColor="text1"/>
+          <w:sz w:val="28"/>
+          <w:szCs w:val="28"/>
+        </w:rPr>
+      </w:pPr>
+      <w:r>
+        <w:rPr>
+          <w:rFonts w:ascii="Times New Roman" w:hAnsi="Times New Roman" w:cs="Times New Roman"/>
+          <w:color w:val="000000" w:themeColor="text1"/>
+          <w:sz w:val="24"/>
+          <w:szCs w:val="24"/>
+        </w:rPr>
+        <w:t>Analisar os resultados por meio de tabelas</w:t>
+      </w:r>
+      <w:r>
+        <w:rPr>
+          <w:rFonts w:ascii="Times New Roman" w:hAnsi="Times New Roman" w:cs="Times New Roman"/>
+          <w:color w:val="000000" w:themeColor="text1"/>
+          <w:sz w:val="24"/>
+          <w:szCs w:val="24"/>
+        </w:rPr>
+        <w:t>.</w:t>
+      </w:r>
+    </w:p>
+    <w:p>
+      <w:pPr>
+        <w:pStyle w:val="PargrafodaLista"/>
+        <w:numPr>
+          <w:ilvl w:val="0"/>
+          <w:numId w:val="50"/>
+        </w:numPr>
+        <w:spacing w:after="0" w:line="360" w:lineRule="auto"/>
+        <w:jc w:val="both"/>
         <w:rPr>
           <w:rFonts w:asciiTheme="majorHAnsi" w:eastAsiaTheme="majorEastAsia" w:hAnsiTheme="majorHAnsi" w:cstheme="majorBidi"/>
           <w:b/>
@@ -9195,7 +9665,7 @@
           <w:color w:val="000000" w:themeColor="text1"/>
         </w:rPr>
       </w:pPr>
-      <w:bookmarkStart w:id="3" w:name="_Toc21896150"/>
+      <w:bookmarkStart w:id="3" w:name="_Toc23378807"/>
       <w:r>
         <w:rPr>
           <w:color w:val="000000" w:themeColor="text1"/>
@@ -9330,7 +9800,7 @@
           <w:sz w:val="28"/>
         </w:rPr>
       </w:pPr>
-      <w:bookmarkStart w:id="4" w:name="_Toc21896151"/>
+      <w:bookmarkStart w:id="4" w:name="_Toc23378808"/>
       <w:r>
         <w:rPr>
           <w:color w:val="000000" w:themeColor="text1"/>
@@ -9440,7 +9910,25 @@
           <w:sz w:val="24"/>
           <w:szCs w:val="24"/>
         </w:rPr>
-        <w:t xml:space="preserve"> relacionado a uma frequência, </w:t>
+        <w:t xml:space="preserve"> relacionado a uma frequência</w:t>
+      </w:r>
+      <w:r>
+        <w:rPr>
+          <w:rFonts w:ascii="Times New Roman" w:hAnsi="Times New Roman" w:cs="Times New Roman"/>
+          <w:color w:val="000000" w:themeColor="text1"/>
+          <w:sz w:val="24"/>
+          <w:szCs w:val="24"/>
+        </w:rPr>
+        <w:t xml:space="preserve"> (Hz)</w:t>
+      </w:r>
+      <w:r>
+        <w:rPr>
+          <w:rFonts w:ascii="Times New Roman" w:hAnsi="Times New Roman" w:cs="Times New Roman"/>
+          <w:color w:val="000000" w:themeColor="text1"/>
+          <w:sz w:val="24"/>
+          <w:szCs w:val="24"/>
+        </w:rPr>
+        <w:t xml:space="preserve">, </w:t>
       </w:r>
       <w:r>
         <w:rPr>
@@ -9498,7 +9986,6 @@
           <w:id w:val="-482085242"/>
           <w:citation/>
         </w:sdtPr>
-        <w:sdtEndPr/>
         <w:sdtContent>
           <w:r>
             <w:rPr>
@@ -9641,37 +10128,7 @@
           <w:sz w:val="24"/>
           <w:szCs w:val="24"/>
         </w:rPr>
-        <w:t xml:space="preserve"> ou (</w:t>
-      </w:r>
-      <w:proofErr w:type="spellStart"/>
-      <w:r>
-        <w:rPr>
-          <w:rFonts w:ascii="Times New Roman" w:hAnsi="Times New Roman" w:cs="Times New Roman"/>
-          <w:color w:val="000000" w:themeColor="text1"/>
-          <w:sz w:val="24"/>
-          <w:szCs w:val="24"/>
-        </w:rPr>
-        <w:t>Réb</w:t>
-      </w:r>
-      <w:proofErr w:type="spellEnd"/>
-      <w:r>
-        <w:rPr>
-          <w:rFonts w:ascii="Times New Roman" w:hAnsi="Times New Roman" w:cs="Times New Roman"/>
-          <w:color w:val="000000" w:themeColor="text1"/>
-          <w:sz w:val="24"/>
-          <w:szCs w:val="24"/>
-        </w:rPr>
-        <w:t xml:space="preserve">, </w:t>
-      </w:r>
-      <w:proofErr w:type="spellStart"/>
-      <w:r>
-        <w:rPr>
-          <w:rFonts w:ascii="Times New Roman" w:hAnsi="Times New Roman" w:cs="Times New Roman"/>
-          <w:color w:val="000000" w:themeColor="text1"/>
-          <w:sz w:val="24"/>
-          <w:szCs w:val="24"/>
-        </w:rPr>
-        <w:t>Mi</w:t>
+        <w:t xml:space="preserve"> ou (Réb, Mi</w:t>
       </w:r>
       <w:r>
         <w:rPr>
@@ -9682,25 +10139,14 @@
         </w:rPr>
         <w:t>b</w:t>
       </w:r>
-      <w:proofErr w:type="spellEnd"/>
-      <w:r>
-        <w:rPr>
-          <w:rFonts w:ascii="Times New Roman" w:hAnsi="Times New Roman" w:cs="Times New Roman"/>
-          <w:color w:val="000000" w:themeColor="text1"/>
-          <w:sz w:val="24"/>
-          <w:szCs w:val="24"/>
-        </w:rPr>
-        <w:t xml:space="preserve">, </w:t>
-      </w:r>
-      <w:proofErr w:type="spellStart"/>
-      <w:r>
-        <w:rPr>
-          <w:rFonts w:ascii="Times New Roman" w:hAnsi="Times New Roman" w:cs="Times New Roman"/>
-          <w:color w:val="000000" w:themeColor="text1"/>
-          <w:sz w:val="24"/>
-          <w:szCs w:val="24"/>
-        </w:rPr>
-        <w:t>Sol</w:t>
+      <w:r>
+        <w:rPr>
+          <w:rFonts w:ascii="Times New Roman" w:hAnsi="Times New Roman" w:cs="Times New Roman"/>
+          <w:color w:val="000000" w:themeColor="text1"/>
+          <w:sz w:val="24"/>
+          <w:szCs w:val="24"/>
+        </w:rPr>
+        <w:t>, Sol</w:t>
       </w:r>
       <w:r>
         <w:rPr>
@@ -9711,25 +10157,14 @@
         </w:rPr>
         <w:t>b</w:t>
       </w:r>
-      <w:proofErr w:type="spellEnd"/>
-      <w:r>
-        <w:rPr>
-          <w:rFonts w:ascii="Times New Roman" w:hAnsi="Times New Roman" w:cs="Times New Roman"/>
-          <w:color w:val="000000" w:themeColor="text1"/>
-          <w:sz w:val="24"/>
-          <w:szCs w:val="24"/>
-        </w:rPr>
-        <w:t xml:space="preserve">, </w:t>
-      </w:r>
-      <w:proofErr w:type="spellStart"/>
-      <w:r>
-        <w:rPr>
-          <w:rFonts w:ascii="Times New Roman" w:hAnsi="Times New Roman" w:cs="Times New Roman"/>
-          <w:color w:val="000000" w:themeColor="text1"/>
-          <w:sz w:val="24"/>
-          <w:szCs w:val="24"/>
-        </w:rPr>
-        <w:t>Lá</w:t>
+      <w:r>
+        <w:rPr>
+          <w:rFonts w:ascii="Times New Roman" w:hAnsi="Times New Roman" w:cs="Times New Roman"/>
+          <w:color w:val="000000" w:themeColor="text1"/>
+          <w:sz w:val="24"/>
+          <w:szCs w:val="24"/>
+        </w:rPr>
+        <w:t>, Lá</w:t>
       </w:r>
       <w:r>
         <w:rPr>
@@ -9740,25 +10175,14 @@
         </w:rPr>
         <w:t>b</w:t>
       </w:r>
-      <w:proofErr w:type="spellEnd"/>
-      <w:r>
-        <w:rPr>
-          <w:rFonts w:ascii="Times New Roman" w:hAnsi="Times New Roman" w:cs="Times New Roman"/>
-          <w:color w:val="000000" w:themeColor="text1"/>
-          <w:sz w:val="24"/>
-          <w:szCs w:val="24"/>
-        </w:rPr>
-        <w:t xml:space="preserve"> e </w:t>
-      </w:r>
-      <w:proofErr w:type="spellStart"/>
-      <w:r>
-        <w:rPr>
-          <w:rFonts w:ascii="Times New Roman" w:hAnsi="Times New Roman" w:cs="Times New Roman"/>
-          <w:color w:val="000000" w:themeColor="text1"/>
-          <w:sz w:val="24"/>
-          <w:szCs w:val="24"/>
-        </w:rPr>
-        <w:t>Si</w:t>
+      <w:r>
+        <w:rPr>
+          <w:rFonts w:ascii="Times New Roman" w:hAnsi="Times New Roman" w:cs="Times New Roman"/>
+          <w:color w:val="000000" w:themeColor="text1"/>
+          <w:sz w:val="24"/>
+          <w:szCs w:val="24"/>
+        </w:rPr>
+        <w:t xml:space="preserve"> e Si</w:t>
       </w:r>
       <w:r>
         <w:rPr>
@@ -9769,7 +10193,6 @@
         </w:rPr>
         <w:t>b</w:t>
       </w:r>
-      <w:proofErr w:type="spellEnd"/>
       <w:r>
         <w:rPr>
           <w:rFonts w:ascii="Times New Roman" w:hAnsi="Times New Roman" w:cs="Times New Roman"/>
@@ -9849,29 +10272,23 @@
           <w:sz w:val="24"/>
           <w:szCs w:val="24"/>
         </w:rPr>
+        <w:t xml:space="preserve"> e 2</w:t>
+      </w:r>
+      <w:r>
+        <w:rPr>
+          <w:rFonts w:ascii="Times New Roman" w:hAnsi="Times New Roman" w:cs="Times New Roman"/>
+          <w:color w:val="000000" w:themeColor="text1"/>
+          <w:sz w:val="24"/>
+          <w:szCs w:val="24"/>
+        </w:rPr>
         <w:t>.</w:t>
       </w:r>
     </w:p>
     <w:p>
       <w:pPr>
-        <w:spacing w:after="0" w:line="360" w:lineRule="auto"/>
-        <w:ind w:firstLine="708"/>
-        <w:jc w:val="both"/>
-        <w:rPr>
-          <w:rFonts w:ascii="Times New Roman" w:hAnsi="Times New Roman" w:cs="Times New Roman"/>
-          <w:color w:val="000000" w:themeColor="text1"/>
-          <w:sz w:val="24"/>
-          <w:szCs w:val="24"/>
-        </w:rPr>
-      </w:pPr>
-    </w:p>
-    <w:p>
-      <w:pPr>
         <w:keepNext/>
         <w:spacing w:after="0" w:line="360" w:lineRule="auto"/>
         <w:jc w:val="center"/>
-      </w:pPr>
-      <w:r>
         <w:rPr>
           <w:rFonts w:ascii="Times New Roman" w:hAnsi="Times New Roman" w:cs="Times New Roman"/>
           <w:noProof/>
@@ -9879,11 +10296,27 @@
           <w:sz w:val="24"/>
           <w:szCs w:val="24"/>
         </w:rPr>
+      </w:pPr>
+    </w:p>
+    <w:p>
+      <w:pPr>
+        <w:keepNext/>
+        <w:spacing w:after="0" w:line="360" w:lineRule="auto"/>
+        <w:jc w:val="center"/>
+      </w:pPr>
+      <w:r>
+        <w:rPr>
+          <w:rFonts w:ascii="Times New Roman" w:hAnsi="Times New Roman" w:cs="Times New Roman"/>
+          <w:noProof/>
+          <w:color w:val="000000" w:themeColor="text1"/>
+          <w:sz w:val="24"/>
+          <w:szCs w:val="24"/>
+        </w:rPr>
         <w:drawing>
-          <wp:inline distT="0" distB="0" distL="0" distR="0" wp14:anchorId="236D722C" wp14:editId="413E5743">
-            <wp:extent cx="5348378" cy="1629893"/>
-            <wp:effectExtent l="0" t="0" r="5080" b="8890"/>
-            <wp:docPr id="1" name="Imagem 1"/>
+          <wp:inline distT="0" distB="0" distL="0" distR="0" wp14:anchorId="2B733F1B" wp14:editId="539A4158">
+            <wp:extent cx="5684807" cy="904240"/>
+            <wp:effectExtent l="0" t="0" r="0" b="0"/>
+            <wp:docPr id="5" name="Imagem 5"/>
             <wp:cNvGraphicFramePr>
               <a:graphicFrameLocks xmlns:a="http://schemas.openxmlformats.org/drawingml/2006/main" noChangeAspect="1"/>
             </wp:cNvGraphicFramePr>
@@ -9891,7 +10324,7 @@
               <a:graphicData uri="http://schemas.openxmlformats.org/drawingml/2006/picture">
                 <pic:pic xmlns:pic="http://schemas.openxmlformats.org/drawingml/2006/picture">
                   <pic:nvPicPr>
-                    <pic:cNvPr id="1" name="escala cromática.jpg"/>
+                    <pic:cNvPr id="5" name="Notas naturais e sustenidos.png"/>
                     <pic:cNvPicPr/>
                   </pic:nvPicPr>
                   <pic:blipFill rotWithShape="1">
@@ -9902,13 +10335,13 @@
                         </a:ext>
                       </a:extLst>
                     </a:blip>
-                    <a:srcRect l="3146" t="37011" r="3952" b="12654"/>
+                    <a:srcRect r="1307"/>
                     <a:stretch/>
                   </pic:blipFill>
                   <pic:spPr bwMode="auto">
                     <a:xfrm>
                       <a:off x="0" y="0"/>
-                      <a:ext cx="5351176" cy="1630746"/>
+                      <a:ext cx="5684807" cy="904240"/>
                     </a:xfrm>
                     <a:prstGeom prst="rect">
                       <a:avLst/>
@@ -9934,63 +10367,221 @@
         <w:pStyle w:val="Legenda"/>
         <w:jc w:val="center"/>
         <w:rPr>
-          <w:rFonts w:ascii="Times New Roman" w:hAnsi="Times New Roman" w:cs="Times New Roman"/>
-          <w:color w:val="auto"/>
-          <w:sz w:val="24"/>
-          <w:szCs w:val="24"/>
-        </w:rPr>
-      </w:pPr>
-      <w:r>
-        <w:rPr>
-          <w:rFonts w:ascii="Times New Roman" w:hAnsi="Times New Roman" w:cs="Times New Roman"/>
-          <w:color w:val="auto"/>
+          <w:color w:val="000000" w:themeColor="text1"/>
+        </w:rPr>
+      </w:pPr>
+      <w:r>
+        <w:rPr>
+          <w:color w:val="000000" w:themeColor="text1"/>
         </w:rPr>
         <w:t xml:space="preserve">Figura </w:t>
       </w:r>
       <w:r>
         <w:rPr>
-          <w:rFonts w:ascii="Times New Roman" w:hAnsi="Times New Roman" w:cs="Times New Roman"/>
-          <w:color w:val="auto"/>
+          <w:color w:val="000000" w:themeColor="text1"/>
         </w:rPr>
         <w:fldChar w:fldCharType="begin"/>
       </w:r>
       <w:r>
         <w:rPr>
-          <w:rFonts w:ascii="Times New Roman" w:hAnsi="Times New Roman" w:cs="Times New Roman"/>
-          <w:color w:val="auto"/>
+          <w:color w:val="000000" w:themeColor="text1"/>
         </w:rPr>
         <w:instrText xml:space="preserve"> SEQ Figura \* ARABIC </w:instrText>
       </w:r>
       <w:r>
         <w:rPr>
-          <w:rFonts w:ascii="Times New Roman" w:hAnsi="Times New Roman" w:cs="Times New Roman"/>
-          <w:color w:val="auto"/>
+          <w:color w:val="000000" w:themeColor="text1"/>
         </w:rPr>
         <w:fldChar w:fldCharType="separate"/>
       </w:r>
       <w:r>
         <w:rPr>
-          <w:rFonts w:ascii="Times New Roman" w:hAnsi="Times New Roman" w:cs="Times New Roman"/>
           <w:noProof/>
-          <w:color w:val="auto"/>
+          <w:color w:val="000000" w:themeColor="text1"/>
         </w:rPr>
         <w:t>1</w:t>
       </w:r>
       <w:r>
         <w:rPr>
-          <w:rFonts w:ascii="Times New Roman" w:hAnsi="Times New Roman" w:cs="Times New Roman"/>
-          <w:color w:val="auto"/>
+          <w:color w:val="000000" w:themeColor="text1"/>
         </w:rPr>
         <w:fldChar w:fldCharType="end"/>
       </w:r>
       <w:r>
         <w:rPr>
-          <w:rFonts w:ascii="Times New Roman" w:hAnsi="Times New Roman" w:cs="Times New Roman"/>
-          <w:color w:val="auto"/>
-        </w:rPr>
-        <w:t>: Representação gráfica das notas naturais e sustenidos.</w:t>
-      </w:r>
-    </w:p>
+          <w:color w:val="000000" w:themeColor="text1"/>
+        </w:rPr>
+        <w:t>:</w:t>
+      </w:r>
+      <w:r>
+        <w:rPr>
+          <w:color w:val="000000" w:themeColor="text1"/>
+        </w:rPr>
+        <w:t xml:space="preserve"> Escala cromática crescente, ilustrando as notas (DÓ, DÓ#, RÉ, RÉ#, MI, FÁ, FÁ#, SOL, SOL#, LÁ, LÁ#, SÍ), nesta ordem.</w:t>
+      </w:r>
+    </w:p>
+    <w:p>
+      <w:r>
+        <w:t>Fonte: Criado por mim, usando o site Outubro 2019</w:t>
+      </w:r>
+    </w:p>
+    <w:p>
+      <w:r>
+        <w:t xml:space="preserve"> </w:t>
+      </w:r>
+      <w:hyperlink r:id="rId13" w:history="1">
+        <w:r>
+          <w:rPr>
+            <w:rStyle w:val="Hyperlink"/>
+          </w:rPr>
+          <w:t>https://flat.io/</w:t>
+        </w:r>
+      </w:hyperlink>
+    </w:p>
+    <w:p/>
+    <w:p>
+      <w:pPr>
+        <w:keepNext/>
+        <w:spacing w:after="0" w:line="360" w:lineRule="auto"/>
+        <w:jc w:val="both"/>
+      </w:pPr>
+      <w:r>
+        <w:rPr>
+          <w:rFonts w:ascii="Times New Roman" w:hAnsi="Times New Roman" w:cs="Times New Roman"/>
+          <w:noProof/>
+          <w:color w:val="000000" w:themeColor="text1"/>
+          <w:sz w:val="24"/>
+          <w:szCs w:val="24"/>
+        </w:rPr>
+        <w:drawing>
+          <wp:inline distT="0" distB="0" distL="0" distR="0" wp14:anchorId="6C677A56" wp14:editId="1A951D02">
+            <wp:extent cx="5742832" cy="894715"/>
+            <wp:effectExtent l="0" t="0" r="0" b="635"/>
+            <wp:docPr id="6" name="Imagem 6"/>
+            <wp:cNvGraphicFramePr>
+              <a:graphicFrameLocks xmlns:a="http://schemas.openxmlformats.org/drawingml/2006/main" noChangeAspect="1"/>
+            </wp:cNvGraphicFramePr>
+            <a:graphic xmlns:a="http://schemas.openxmlformats.org/drawingml/2006/main">
+              <a:graphicData uri="http://schemas.openxmlformats.org/drawingml/2006/picture">
+                <pic:pic xmlns:pic="http://schemas.openxmlformats.org/drawingml/2006/picture">
+                  <pic:nvPicPr>
+                    <pic:cNvPr id="6" name="Notas naturais e bemois.png"/>
+                    <pic:cNvPicPr/>
+                  </pic:nvPicPr>
+                  <pic:blipFill rotWithShape="1">
+                    <a:blip r:embed="rId14">
+                      <a:extLst>
+                        <a:ext uri="{28A0092B-C50C-407E-A947-70E740481C1C}">
+                          <a14:useLocalDpi xmlns:a14="http://schemas.microsoft.com/office/drawing/2010/main" val="0"/>
+                        </a:ext>
+                      </a:extLst>
+                    </a:blip>
+                    <a:srcRect l="299"/>
+                    <a:stretch/>
+                  </pic:blipFill>
+                  <pic:spPr bwMode="auto">
+                    <a:xfrm>
+                      <a:off x="0" y="0"/>
+                      <a:ext cx="5742832" cy="894715"/>
+                    </a:xfrm>
+                    <a:prstGeom prst="rect">
+                      <a:avLst/>
+                    </a:prstGeom>
+                    <a:ln>
+                      <a:noFill/>
+                    </a:ln>
+                    <a:extLst>
+                      <a:ext uri="{53640926-AAD7-44D8-BBD7-CCE9431645EC}">
+                        <a14:shadowObscured xmlns:a14="http://schemas.microsoft.com/office/drawing/2010/main"/>
+                      </a:ext>
+                    </a:extLst>
+                  </pic:spPr>
+                </pic:pic>
+              </a:graphicData>
+            </a:graphic>
+          </wp:inline>
+        </w:drawing>
+      </w:r>
+    </w:p>
+    <w:p>
+      <w:pPr>
+        <w:pStyle w:val="Legenda"/>
+        <w:jc w:val="center"/>
+        <w:rPr>
+          <w:color w:val="000000" w:themeColor="text1"/>
+        </w:rPr>
+      </w:pPr>
+      <w:r>
+        <w:rPr>
+          <w:color w:val="000000" w:themeColor="text1"/>
+        </w:rPr>
+        <w:t xml:space="preserve">Figura </w:t>
+      </w:r>
+      <w:r>
+        <w:rPr>
+          <w:color w:val="000000" w:themeColor="text1"/>
+        </w:rPr>
+        <w:fldChar w:fldCharType="begin"/>
+      </w:r>
+      <w:r>
+        <w:rPr>
+          <w:color w:val="000000" w:themeColor="text1"/>
+        </w:rPr>
+        <w:instrText xml:space="preserve"> SEQ Figura \* ARABIC </w:instrText>
+      </w:r>
+      <w:r>
+        <w:rPr>
+          <w:color w:val="000000" w:themeColor="text1"/>
+        </w:rPr>
+        <w:fldChar w:fldCharType="separate"/>
+      </w:r>
+      <w:r>
+        <w:rPr>
+          <w:noProof/>
+          <w:color w:val="000000" w:themeColor="text1"/>
+        </w:rPr>
+        <w:t>2</w:t>
+      </w:r>
+      <w:r>
+        <w:rPr>
+          <w:color w:val="000000" w:themeColor="text1"/>
+        </w:rPr>
+        <w:fldChar w:fldCharType="end"/>
+      </w:r>
+      <w:r>
+        <w:rPr>
+          <w:color w:val="000000" w:themeColor="text1"/>
+        </w:rPr>
+        <w:t>:</w:t>
+      </w:r>
+      <w:r>
+        <w:rPr>
+          <w:color w:val="000000" w:themeColor="text1"/>
+        </w:rPr>
+        <w:t xml:space="preserve"> Escala cromática decrescente, ilustrando as notas (SÍ, SIb, LÁ, LAb, SOL, SOLb, FÁ, FÁb, MI, MIb, RÉ, RÉb, DÓ), nesta ordem.</w:t>
+      </w:r>
+    </w:p>
+    <w:p>
+      <w:r>
+        <w:lastRenderedPageBreak/>
+        <w:t>Fonte: Criado por mim, usando o site Outubro 2019</w:t>
+      </w:r>
+    </w:p>
+    <w:p>
+      <w:r>
+        <w:t xml:space="preserve"> </w:t>
+      </w:r>
+      <w:hyperlink r:id="rId15" w:history="1">
+        <w:r>
+          <w:rPr>
+            <w:rStyle w:val="Hyperlink"/>
+          </w:rPr>
+          <w:t>https://flat.io/</w:t>
+        </w:r>
+      </w:hyperlink>
+    </w:p>
+    <w:p/>
+    <w:p/>
     <w:p>
       <w:pPr>
         <w:spacing w:after="0" w:line="360" w:lineRule="auto"/>
@@ -10003,6 +10594,186 @@
           <w:szCs w:val="24"/>
         </w:rPr>
       </w:pPr>
+      <w:r>
+        <w:rPr>
+          <w:rFonts w:ascii="Times New Roman" w:hAnsi="Times New Roman" w:cs="Times New Roman"/>
+          <w:color w:val="000000" w:themeColor="text1"/>
+          <w:sz w:val="24"/>
+          <w:szCs w:val="24"/>
+        </w:rPr>
+        <w:t>Já u</w:t>
+      </w:r>
+      <w:r>
+        <w:rPr>
+          <w:rFonts w:ascii="Times New Roman" w:hAnsi="Times New Roman" w:cs="Times New Roman"/>
+          <w:color w:val="000000" w:themeColor="text1"/>
+          <w:sz w:val="24"/>
+          <w:szCs w:val="24"/>
+        </w:rPr>
+        <w:t>m acorde</w:t>
+      </w:r>
+      <w:r>
+        <w:rPr>
+          <w:rFonts w:ascii="Times New Roman" w:hAnsi="Times New Roman" w:cs="Times New Roman"/>
+          <w:color w:val="000000" w:themeColor="text1"/>
+          <w:sz w:val="24"/>
+          <w:szCs w:val="24"/>
+        </w:rPr>
+        <w:t>,</w:t>
+      </w:r>
+      <w:r>
+        <w:rPr>
+          <w:rFonts w:ascii="Times New Roman" w:hAnsi="Times New Roman" w:cs="Times New Roman"/>
+          <w:color w:val="000000" w:themeColor="text1"/>
+          <w:sz w:val="24"/>
+          <w:szCs w:val="24"/>
+        </w:rPr>
+        <w:t xml:space="preserve"> </w:t>
+      </w:r>
+      <w:r>
+        <w:rPr>
+          <w:rFonts w:ascii="Times New Roman" w:hAnsi="Times New Roman" w:cs="Times New Roman"/>
+          <w:color w:val="000000" w:themeColor="text1"/>
+          <w:sz w:val="24"/>
+          <w:szCs w:val="24"/>
+        </w:rPr>
+        <w:t xml:space="preserve">pode ser </w:t>
+      </w:r>
+      <w:r>
+        <w:rPr>
+          <w:rFonts w:ascii="Times New Roman" w:hAnsi="Times New Roman" w:cs="Times New Roman"/>
+          <w:color w:val="000000" w:themeColor="text1"/>
+          <w:sz w:val="24"/>
+          <w:szCs w:val="24"/>
+        </w:rPr>
+        <w:t>formado</w:t>
+      </w:r>
+      <w:r>
+        <w:rPr>
+          <w:rFonts w:ascii="Times New Roman" w:hAnsi="Times New Roman" w:cs="Times New Roman"/>
+          <w:color w:val="000000" w:themeColor="text1"/>
+          <w:sz w:val="24"/>
+          <w:szCs w:val="24"/>
+        </w:rPr>
+        <w:t xml:space="preserve"> por meio de uma combinação de</w:t>
+      </w:r>
+      <w:r>
+        <w:rPr>
+          <w:rFonts w:ascii="Times New Roman" w:hAnsi="Times New Roman" w:cs="Times New Roman"/>
+          <w:color w:val="000000" w:themeColor="text1"/>
+          <w:sz w:val="24"/>
+          <w:szCs w:val="24"/>
+        </w:rPr>
+        <w:t xml:space="preserve"> pelo menos</w:t>
+      </w:r>
+      <w:r>
+        <w:rPr>
+          <w:rFonts w:ascii="Times New Roman" w:hAnsi="Times New Roman" w:cs="Times New Roman"/>
+          <w:color w:val="000000" w:themeColor="text1"/>
+          <w:sz w:val="24"/>
+          <w:szCs w:val="24"/>
+        </w:rPr>
+        <w:t xml:space="preserve"> três ou mais notas tocadas simultaneamente.</w:t>
+      </w:r>
+      <w:r>
+        <w:rPr>
+          <w:rFonts w:ascii="Times New Roman" w:hAnsi="Times New Roman" w:cs="Times New Roman"/>
+          <w:color w:val="000000" w:themeColor="text1"/>
+          <w:sz w:val="24"/>
+          <w:szCs w:val="24"/>
+        </w:rPr>
+        <w:t xml:space="preserve"> </w:t>
+      </w:r>
+      <w:r>
+        <w:rPr>
+          <w:rFonts w:ascii="Times New Roman" w:hAnsi="Times New Roman" w:cs="Times New Roman"/>
+          <w:color w:val="000000" w:themeColor="text1"/>
+          <w:sz w:val="24"/>
+          <w:szCs w:val="24"/>
+        </w:rPr>
+        <w:t xml:space="preserve">A representação gráfica de um acorde em uma partitura </w:t>
+      </w:r>
+      <w:r>
+        <w:rPr>
+          <w:rFonts w:ascii="Times New Roman" w:hAnsi="Times New Roman" w:cs="Times New Roman"/>
+          <w:color w:val="000000" w:themeColor="text1"/>
+          <w:sz w:val="24"/>
+          <w:szCs w:val="24"/>
+        </w:rPr>
+        <w:t>ou cifra</w:t>
+      </w:r>
+      <w:r>
+        <w:rPr>
+          <w:rFonts w:ascii="Times New Roman" w:hAnsi="Times New Roman" w:cs="Times New Roman"/>
+          <w:color w:val="000000" w:themeColor="text1"/>
+          <w:sz w:val="24"/>
+          <w:szCs w:val="24"/>
+        </w:rPr>
+        <w:t xml:space="preserve">, </w:t>
+      </w:r>
+      <w:r>
+        <w:rPr>
+          <w:rFonts w:ascii="Times New Roman" w:hAnsi="Times New Roman" w:cs="Times New Roman"/>
+          <w:color w:val="000000" w:themeColor="text1"/>
+          <w:sz w:val="24"/>
+          <w:szCs w:val="24"/>
+        </w:rPr>
+        <w:t xml:space="preserve">pode ser visto nas figuras </w:t>
+      </w:r>
+      <w:r>
+        <w:rPr>
+          <w:rFonts w:ascii="Times New Roman" w:hAnsi="Times New Roman" w:cs="Times New Roman"/>
+          <w:color w:val="000000" w:themeColor="text1"/>
+          <w:sz w:val="24"/>
+          <w:szCs w:val="24"/>
+        </w:rPr>
+        <w:t>3</w:t>
+      </w:r>
+      <w:r>
+        <w:rPr>
+          <w:rFonts w:ascii="Times New Roman" w:hAnsi="Times New Roman" w:cs="Times New Roman"/>
+          <w:color w:val="000000" w:themeColor="text1"/>
+          <w:sz w:val="24"/>
+          <w:szCs w:val="24"/>
+        </w:rPr>
+        <w:t xml:space="preserve"> e </w:t>
+      </w:r>
+      <w:r>
+        <w:rPr>
+          <w:rFonts w:ascii="Times New Roman" w:hAnsi="Times New Roman" w:cs="Times New Roman"/>
+          <w:color w:val="000000" w:themeColor="text1"/>
+          <w:sz w:val="24"/>
+          <w:szCs w:val="24"/>
+        </w:rPr>
+        <w:t>4</w:t>
+      </w:r>
+      <w:r>
+        <w:rPr>
+          <w:rFonts w:ascii="Times New Roman" w:hAnsi="Times New Roman" w:cs="Times New Roman"/>
+          <w:color w:val="000000" w:themeColor="text1"/>
+          <w:sz w:val="24"/>
+          <w:szCs w:val="24"/>
+        </w:rPr>
+        <w:t xml:space="preserve"> respectivamente</w:t>
+      </w:r>
+      <w:r>
+        <w:rPr>
+          <w:rFonts w:ascii="Times New Roman" w:hAnsi="Times New Roman" w:cs="Times New Roman"/>
+          <w:color w:val="000000" w:themeColor="text1"/>
+          <w:sz w:val="24"/>
+          <w:szCs w:val="24"/>
+        </w:rPr>
+        <w:t>.</w:t>
+      </w:r>
+      <w:r>
+        <w:rPr>
+          <w:rFonts w:ascii="Times New Roman" w:hAnsi="Times New Roman" w:cs="Times New Roman"/>
+          <w:color w:val="000000" w:themeColor="text1"/>
+          <w:sz w:val="24"/>
+          <w:szCs w:val="24"/>
+        </w:rPr>
+        <w:t xml:space="preserve"> </w:t>
+      </w:r>
     </w:p>
     <w:p>
       <w:pPr>
@@ -10016,158 +10787,6 @@
           <w:szCs w:val="24"/>
         </w:rPr>
       </w:pPr>
-      <w:commentRangeStart w:id="5"/>
-      <w:r>
-        <w:rPr>
-          <w:rFonts w:ascii="Times New Roman" w:hAnsi="Times New Roman" w:cs="Times New Roman"/>
-          <w:color w:val="000000" w:themeColor="text1"/>
-          <w:sz w:val="24"/>
-          <w:szCs w:val="24"/>
-        </w:rPr>
-        <w:t xml:space="preserve">Um acorde </w:t>
-      </w:r>
-      <w:r>
-        <w:rPr>
-          <w:rFonts w:ascii="Times New Roman" w:hAnsi="Times New Roman" w:cs="Times New Roman"/>
-          <w:color w:val="000000" w:themeColor="text1"/>
-          <w:sz w:val="24"/>
-          <w:szCs w:val="24"/>
-        </w:rPr>
-        <w:t xml:space="preserve">pode ser </w:t>
-      </w:r>
-      <w:r>
-        <w:rPr>
-          <w:rFonts w:ascii="Times New Roman" w:hAnsi="Times New Roman" w:cs="Times New Roman"/>
-          <w:color w:val="000000" w:themeColor="text1"/>
-          <w:sz w:val="24"/>
-          <w:szCs w:val="24"/>
-        </w:rPr>
-        <w:t>formado</w:t>
-      </w:r>
-      <w:r>
-        <w:rPr>
-          <w:rFonts w:ascii="Times New Roman" w:hAnsi="Times New Roman" w:cs="Times New Roman"/>
-          <w:color w:val="000000" w:themeColor="text1"/>
-          <w:sz w:val="24"/>
-          <w:szCs w:val="24"/>
-        </w:rPr>
-        <w:t xml:space="preserve"> por meio de uma combinação de três ou mais notas tocadas simultaneamente.</w:t>
-      </w:r>
-      <w:r>
-        <w:rPr>
-          <w:rFonts w:ascii="Times New Roman" w:hAnsi="Times New Roman" w:cs="Times New Roman"/>
-          <w:color w:val="000000" w:themeColor="text1"/>
-          <w:sz w:val="24"/>
-          <w:szCs w:val="24"/>
-        </w:rPr>
-        <w:t xml:space="preserve"> </w:t>
-      </w:r>
-      <w:r>
-        <w:rPr>
-          <w:rFonts w:ascii="Times New Roman" w:hAnsi="Times New Roman" w:cs="Times New Roman"/>
-          <w:color w:val="000000" w:themeColor="text1"/>
-          <w:sz w:val="24"/>
-          <w:szCs w:val="24"/>
-        </w:rPr>
-        <w:t xml:space="preserve">A representação gráfica de um acorde em uma partitura </w:t>
-      </w:r>
-      <w:r>
-        <w:rPr>
-          <w:rFonts w:ascii="Times New Roman" w:hAnsi="Times New Roman" w:cs="Times New Roman"/>
-          <w:color w:val="000000" w:themeColor="text1"/>
-          <w:sz w:val="24"/>
-          <w:szCs w:val="24"/>
-        </w:rPr>
-        <w:t xml:space="preserve">ou </w:t>
-      </w:r>
-      <w:r>
-        <w:rPr>
-          <w:rFonts w:ascii="Times New Roman" w:hAnsi="Times New Roman" w:cs="Times New Roman"/>
-          <w:color w:val="000000" w:themeColor="text1"/>
-          <w:sz w:val="24"/>
-          <w:szCs w:val="24"/>
-        </w:rPr>
-        <w:t>cifra</w:t>
-      </w:r>
-      <w:r>
-        <w:rPr>
-          <w:rFonts w:ascii="Times New Roman" w:hAnsi="Times New Roman" w:cs="Times New Roman"/>
-          <w:color w:val="000000" w:themeColor="text1"/>
-          <w:sz w:val="24"/>
-          <w:szCs w:val="24"/>
-        </w:rPr>
-        <w:t xml:space="preserve">, </w:t>
-      </w:r>
-      <w:r>
-        <w:rPr>
-          <w:rFonts w:ascii="Times New Roman" w:hAnsi="Times New Roman" w:cs="Times New Roman"/>
-          <w:color w:val="000000" w:themeColor="text1"/>
-          <w:sz w:val="24"/>
-          <w:szCs w:val="24"/>
-        </w:rPr>
-        <w:t xml:space="preserve">pode ser visto nas figuras </w:t>
-      </w:r>
-      <w:r>
-        <w:rPr>
-          <w:rFonts w:ascii="Times New Roman" w:hAnsi="Times New Roman" w:cs="Times New Roman"/>
-          <w:color w:val="000000" w:themeColor="text1"/>
-          <w:sz w:val="24"/>
-          <w:szCs w:val="24"/>
-        </w:rPr>
-        <w:t>2</w:t>
-      </w:r>
-      <w:r>
-        <w:rPr>
-          <w:rFonts w:ascii="Times New Roman" w:hAnsi="Times New Roman" w:cs="Times New Roman"/>
-          <w:color w:val="000000" w:themeColor="text1"/>
-          <w:sz w:val="24"/>
-          <w:szCs w:val="24"/>
-        </w:rPr>
-        <w:t xml:space="preserve"> e </w:t>
-      </w:r>
-      <w:r>
-        <w:rPr>
-          <w:rFonts w:ascii="Times New Roman" w:hAnsi="Times New Roman" w:cs="Times New Roman"/>
-          <w:color w:val="000000" w:themeColor="text1"/>
-          <w:sz w:val="24"/>
-          <w:szCs w:val="24"/>
-        </w:rPr>
-        <w:t>3</w:t>
-      </w:r>
-      <w:r>
-        <w:rPr>
-          <w:rFonts w:ascii="Times New Roman" w:hAnsi="Times New Roman" w:cs="Times New Roman"/>
-          <w:color w:val="000000" w:themeColor="text1"/>
-          <w:sz w:val="24"/>
-          <w:szCs w:val="24"/>
-        </w:rPr>
-        <w:t xml:space="preserve"> respectivamente</w:t>
-      </w:r>
-      <w:r>
-        <w:rPr>
-          <w:rFonts w:ascii="Times New Roman" w:hAnsi="Times New Roman" w:cs="Times New Roman"/>
-          <w:color w:val="000000" w:themeColor="text1"/>
-          <w:sz w:val="24"/>
-          <w:szCs w:val="24"/>
-        </w:rPr>
-        <w:t>.</w:t>
-      </w:r>
-      <w:r>
-        <w:rPr>
-          <w:rFonts w:ascii="Times New Roman" w:hAnsi="Times New Roman" w:cs="Times New Roman"/>
-          <w:color w:val="000000" w:themeColor="text1"/>
-          <w:sz w:val="24"/>
-          <w:szCs w:val="24"/>
-        </w:rPr>
-        <w:t xml:space="preserve"> </w:t>
-      </w:r>
-      <w:commentRangeEnd w:id="5"/>
-      <w:r>
-        <w:rPr>
-          <w:rStyle w:val="Refdecomentrio"/>
-        </w:rPr>
-        <w:commentReference w:id="5"/>
-      </w:r>
     </w:p>
     <w:p>
       <w:pPr>
@@ -10183,7 +10802,6 @@
           <w:sz w:val="24"/>
           <w:szCs w:val="24"/>
         </w:rPr>
-        <w:lastRenderedPageBreak/>
         <w:drawing>
           <wp:inline distT="0" distB="0" distL="0" distR="0" wp14:anchorId="0CB02C6B" wp14:editId="76BB4395">
             <wp:extent cx="3306388" cy="905773"/>
@@ -10264,7 +10882,7 @@
           <w:noProof/>
           <w:color w:val="auto"/>
         </w:rPr>
-        <w:t>2</w:t>
+        <w:t>3</w:t>
       </w:r>
       <w:r>
         <w:rPr>
@@ -10279,40 +10897,21 @@
         <w:t>: Representação de acordes em partituras</w:t>
       </w:r>
     </w:p>
-    <w:p>
-      <w:pPr>
-        <w:spacing w:after="0" w:line="360" w:lineRule="auto"/>
-        <w:ind w:firstLine="708"/>
+    <w:p/>
+    <w:p>
+      <w:pPr>
+        <w:keepNext/>
         <w:jc w:val="center"/>
-        <w:rPr>
-          <w:rFonts w:ascii="Times New Roman" w:hAnsi="Times New Roman" w:cs="Times New Roman"/>
+      </w:pPr>
+      <w:r>
+        <w:rPr>
           <w:noProof/>
-          <w:color w:val="000000" w:themeColor="text1"/>
-          <w:sz w:val="24"/>
-          <w:szCs w:val="24"/>
-        </w:rPr>
-      </w:pPr>
-    </w:p>
-    <w:p>
-      <w:pPr>
-        <w:keepNext/>
-        <w:spacing w:after="0" w:line="360" w:lineRule="auto"/>
-        <w:ind w:firstLine="708"/>
-        <w:jc w:val="center"/>
-      </w:pPr>
-      <w:r>
-        <w:rPr>
-          <w:rFonts w:ascii="Times New Roman" w:hAnsi="Times New Roman" w:cs="Times New Roman"/>
-          <w:noProof/>
-          <w:color w:val="000000" w:themeColor="text1"/>
-          <w:sz w:val="24"/>
-          <w:szCs w:val="24"/>
         </w:rPr>
         <w:drawing>
-          <wp:inline distT="0" distB="0" distL="0" distR="0" wp14:anchorId="3EAB8B37" wp14:editId="20BA0C28">
-            <wp:extent cx="1466490" cy="2302630"/>
-            <wp:effectExtent l="0" t="0" r="635" b="2540"/>
-            <wp:docPr id="4" name="Imagem 4"/>
+          <wp:inline distT="0" distB="0" distL="0" distR="0" wp14:anchorId="2F9B8AF9" wp14:editId="7D2F4EEA">
+            <wp:extent cx="3705225" cy="2543175"/>
+            <wp:effectExtent l="0" t="0" r="9525" b="9525"/>
+            <wp:docPr id="1" name="Imagem 1"/>
             <wp:cNvGraphicFramePr>
               <a:graphicFrameLocks xmlns:a="http://schemas.openxmlformats.org/drawingml/2006/main" noChangeAspect="1"/>
             </wp:cNvGraphicFramePr>
@@ -10320,36 +10919,23 @@
               <a:graphicData uri="http://schemas.openxmlformats.org/drawingml/2006/picture">
                 <pic:pic xmlns:pic="http://schemas.openxmlformats.org/drawingml/2006/picture">
                   <pic:nvPicPr>
-                    <pic:cNvPr id="4" name="Cifras-de-violao-252x300.png"/>
+                    <pic:cNvPr id="1" name=""/>
                     <pic:cNvPicPr/>
                   </pic:nvPicPr>
-                  <pic:blipFill rotWithShape="1">
-                    <a:blip r:embed="rId17">
-                      <a:extLst>
-                        <a:ext uri="{28A0092B-C50C-407E-A947-70E740481C1C}">
-                          <a14:useLocalDpi xmlns:a14="http://schemas.microsoft.com/office/drawing/2010/main" val="0"/>
-                        </a:ext>
-                      </a:extLst>
-                    </a:blip>
-                    <a:srcRect r="24182"/>
-                    <a:stretch/>
+                  <pic:blipFill>
+                    <a:blip r:embed="rId17"/>
+                    <a:stretch>
+                      <a:fillRect/>
+                    </a:stretch>
                   </pic:blipFill>
-                  <pic:spPr bwMode="auto">
+                  <pic:spPr>
                     <a:xfrm>
                       <a:off x="0" y="0"/>
-                      <a:ext cx="1475146" cy="2316222"/>
+                      <a:ext cx="3705225" cy="2543175"/>
                     </a:xfrm>
                     <a:prstGeom prst="rect">
                       <a:avLst/>
                     </a:prstGeom>
-                    <a:ln>
-                      <a:noFill/>
-                    </a:ln>
-                    <a:extLst>
-                      <a:ext uri="{53640926-AAD7-44D8-BBD7-CCE9431645EC}">
-                        <a14:shadowObscured xmlns:a14="http://schemas.microsoft.com/office/drawing/2010/main"/>
-                      </a:ext>
-                    </a:extLst>
                   </pic:spPr>
                 </pic:pic>
               </a:graphicData>
@@ -10363,10 +10949,7 @@
         <w:pStyle w:val="Legenda"/>
         <w:jc w:val="center"/>
         <w:rPr>
-          <w:rFonts w:ascii="Times New Roman" w:hAnsi="Times New Roman" w:cs="Times New Roman"/>
           <w:color w:val="auto"/>
-          <w:sz w:val="24"/>
-          <w:szCs w:val="24"/>
         </w:rPr>
       </w:pPr>
       <w:r>
@@ -10398,7 +10981,7 @@
           <w:noProof/>
           <w:color w:val="auto"/>
         </w:rPr>
-        <w:t>3</w:t>
+        <w:t>4</w:t>
       </w:r>
       <w:r>
         <w:rPr>
@@ -10410,53 +10993,8 @@
         <w:rPr>
           <w:color w:val="auto"/>
         </w:rPr>
-        <w:t>: Representação d</w:t>
-      </w:r>
-      <w:r>
-        <w:rPr>
-          <w:color w:val="auto"/>
-        </w:rPr>
-        <w:t>e</w:t>
-      </w:r>
-      <w:r>
-        <w:rPr>
-          <w:color w:val="auto"/>
-        </w:rPr>
-        <w:t xml:space="preserve"> acordes </w:t>
-      </w:r>
-      <w:r>
-        <w:rPr>
-          <w:color w:val="auto"/>
-        </w:rPr>
-        <w:t>no formato utilizado em</w:t>
-      </w:r>
-      <w:r>
-        <w:rPr>
-          <w:color w:val="auto"/>
-        </w:rPr>
-        <w:t xml:space="preserve"> cifras</w:t>
-      </w:r>
-      <w:r>
-        <w:rPr>
-          <w:color w:val="auto"/>
-        </w:rPr>
-        <w:t>.</w:t>
-      </w:r>
-      <w:r>
-        <w:rPr>
-          <w:color w:val="auto"/>
-        </w:rPr>
-        <w:t xml:space="preserve"> Figura pego de </w:t>
-      </w:r>
-      <w:hyperlink r:id="rId18" w:history="1">
-        <w:r>
-          <w:rPr>
-            <w:rStyle w:val="Hyperlink"/>
-            <w:color w:val="auto"/>
-          </w:rPr>
-          <w:t>http://amorporviolao.com.br/o-que-e-um-acorde/</w:t>
-        </w:r>
-      </w:hyperlink>
+        <w:t>: Representação de acordes na música Let It Be dos Beatles. Imagem capturada do site cifra Club.</w:t>
+      </w:r>
     </w:p>
     <w:p>
       <w:pPr>
@@ -10474,18 +11012,12 @@
     </w:p>
     <w:p>
       <w:pPr>
-        <w:keepNext/>
-        <w:spacing w:after="0" w:line="360" w:lineRule="auto"/>
-        <w:jc w:val="center"/>
-      </w:pPr>
-    </w:p>
-    <w:p>
-      <w:pPr>
         <w:spacing w:after="0" w:line="360" w:lineRule="auto"/>
         <w:ind w:firstLine="708"/>
         <w:jc w:val="both"/>
         <w:rPr>
           <w:rFonts w:ascii="Times New Roman" w:hAnsi="Times New Roman" w:cs="Times New Roman"/>
+          <w:noProof/>
           <w:color w:val="000000" w:themeColor="text1"/>
           <w:sz w:val="24"/>
           <w:szCs w:val="24"/>
@@ -10511,28 +11043,89 @@
           <w:sz w:val="24"/>
           <w:szCs w:val="24"/>
         </w:rPr>
-        <w:t>Os acordes formados por três notas são chamados de tríades</w:t>
-      </w:r>
-      <w:r>
-        <w:rPr>
-          <w:rFonts w:ascii="Times New Roman" w:hAnsi="Times New Roman" w:cs="Times New Roman"/>
-          <w:color w:val="000000" w:themeColor="text1"/>
-          <w:sz w:val="24"/>
-          <w:szCs w:val="24"/>
-        </w:rPr>
-        <w:t xml:space="preserve">, onde na sua maioria das vezes são constituídos pelas notas de 1º, 3º e 5º graus. Exemplo: um acorde de Dó maior é formado pelas notas dó, </w:t>
-      </w:r>
-      <w:proofErr w:type="spellStart"/>
-      <w:r>
-        <w:rPr>
-          <w:rFonts w:ascii="Times New Roman" w:hAnsi="Times New Roman" w:cs="Times New Roman"/>
-          <w:color w:val="000000" w:themeColor="text1"/>
-          <w:sz w:val="24"/>
-          <w:szCs w:val="24"/>
-        </w:rPr>
-        <w:t>mí</w:t>
-      </w:r>
-      <w:proofErr w:type="spellEnd"/>
+        <w:t>O</w:t>
+      </w:r>
+      <w:r>
+        <w:rPr>
+          <w:rFonts w:ascii="Times New Roman" w:hAnsi="Times New Roman" w:cs="Times New Roman"/>
+          <w:color w:val="000000" w:themeColor="text1"/>
+          <w:sz w:val="24"/>
+          <w:szCs w:val="24"/>
+        </w:rPr>
+        <w:t>s</w:t>
+      </w:r>
+      <w:r>
+        <w:rPr>
+          <w:rFonts w:ascii="Times New Roman" w:hAnsi="Times New Roman" w:cs="Times New Roman"/>
+          <w:color w:val="000000" w:themeColor="text1"/>
+          <w:sz w:val="24"/>
+          <w:szCs w:val="24"/>
+        </w:rPr>
+        <w:t xml:space="preserve"> </w:t>
+      </w:r>
+      <w:r>
+        <w:rPr>
+          <w:rFonts w:ascii="Times New Roman" w:hAnsi="Times New Roman" w:cs="Times New Roman"/>
+          <w:color w:val="000000" w:themeColor="text1"/>
+          <w:sz w:val="24"/>
+          <w:szCs w:val="24"/>
+        </w:rPr>
+        <w:t>acordes</w:t>
+      </w:r>
+      <w:r>
+        <w:rPr>
+          <w:rFonts w:ascii="Times New Roman" w:hAnsi="Times New Roman" w:cs="Times New Roman"/>
+          <w:color w:val="000000" w:themeColor="text1"/>
+          <w:sz w:val="24"/>
+          <w:szCs w:val="24"/>
+        </w:rPr>
+        <w:t xml:space="preserve"> </w:t>
+      </w:r>
+      <w:r>
+        <w:rPr>
+          <w:rFonts w:ascii="Times New Roman" w:hAnsi="Times New Roman" w:cs="Times New Roman"/>
+          <w:color w:val="000000" w:themeColor="text1"/>
+          <w:sz w:val="24"/>
+          <w:szCs w:val="24"/>
+        </w:rPr>
+        <w:t>formados por três notas são chamados de tríades</w:t>
+      </w:r>
+      <w:r>
+        <w:rPr>
+          <w:rFonts w:ascii="Times New Roman" w:hAnsi="Times New Roman" w:cs="Times New Roman"/>
+          <w:color w:val="000000" w:themeColor="text1"/>
+          <w:sz w:val="24"/>
+          <w:szCs w:val="24"/>
+        </w:rPr>
+        <w:t xml:space="preserve">, onde na sua maioria das vezes são constituídos pelas notas de 1º, 3º e 5º graus. </w:t>
+      </w:r>
+      <w:r>
+        <w:rPr>
+          <w:rFonts w:ascii="Times New Roman" w:hAnsi="Times New Roman" w:cs="Times New Roman"/>
+          <w:color w:val="000000" w:themeColor="text1"/>
+          <w:sz w:val="24"/>
+          <w:szCs w:val="24"/>
+        </w:rPr>
+        <w:t>Por e</w:t>
+      </w:r>
+      <w:r>
+        <w:rPr>
+          <w:rFonts w:ascii="Times New Roman" w:hAnsi="Times New Roman" w:cs="Times New Roman"/>
+          <w:color w:val="000000" w:themeColor="text1"/>
+          <w:sz w:val="24"/>
+          <w:szCs w:val="24"/>
+        </w:rPr>
+        <w:t>xemplo: um acorde de Dó maior é formado pelas notas dó, m</w:t>
+      </w:r>
+      <w:r>
+        <w:rPr>
+          <w:rFonts w:ascii="Times New Roman" w:hAnsi="Times New Roman" w:cs="Times New Roman"/>
+          <w:color w:val="000000" w:themeColor="text1"/>
+          <w:sz w:val="24"/>
+          <w:szCs w:val="24"/>
+        </w:rPr>
+        <w:t>i</w:t>
+      </w:r>
       <w:r>
         <w:rPr>
           <w:rFonts w:ascii="Times New Roman" w:hAnsi="Times New Roman" w:cs="Times New Roman"/>
@@ -10576,7 +11169,35 @@
           <w:sz w:val="24"/>
           <w:szCs w:val="24"/>
         </w:rPr>
-        <w:t>A variação das notas e 3º e 5º grau, geram novos acordes, onde os mais conhecidos são: acordes maiores, menores, com quartas (SUS4), quinta aumentada e diminuta</w:t>
+        <w:t xml:space="preserve">A variação das notas </w:t>
+      </w:r>
+      <w:r>
+        <w:rPr>
+          <w:rFonts w:ascii="Times New Roman" w:hAnsi="Times New Roman" w:cs="Times New Roman"/>
+          <w:color w:val="000000" w:themeColor="text1"/>
+          <w:sz w:val="24"/>
+          <w:szCs w:val="24"/>
+        </w:rPr>
+        <w:t>d</w:t>
+      </w:r>
+      <w:r>
+        <w:rPr>
+          <w:rFonts w:ascii="Times New Roman" w:hAnsi="Times New Roman" w:cs="Times New Roman"/>
+          <w:color w:val="000000" w:themeColor="text1"/>
+          <w:sz w:val="24"/>
+          <w:szCs w:val="24"/>
+        </w:rPr>
+        <w:t xml:space="preserve">e 3º e 5º grau, geram novos acordes, onde os mais conhecidos são: acordes </w:t>
+      </w:r>
+      <w:r>
+        <w:rPr>
+          <w:rFonts w:ascii="Times New Roman" w:hAnsi="Times New Roman" w:cs="Times New Roman"/>
+          <w:color w:val="000000" w:themeColor="text1"/>
+          <w:sz w:val="24"/>
+          <w:szCs w:val="24"/>
+        </w:rPr>
+        <w:lastRenderedPageBreak/>
+        <w:t>maiores, menores, com quartas (SUS4), quinta aumentada e diminuta</w:t>
       </w:r>
       <w:sdt>
         <w:sdtPr>
@@ -10589,7 +11210,6 @@
           <w:id w:val="584425964"/>
           <w:citation/>
         </w:sdtPr>
-        <w:sdtEndPr/>
         <w:sdtContent>
           <w:r>
             <w:rPr>
@@ -10656,6 +11276,24 @@
           <w:sz w:val="24"/>
           <w:szCs w:val="24"/>
         </w:rPr>
+        <w:t xml:space="preserve">, por exemplo: C, Cm, </w:t>
+      </w:r>
+      <w:r>
+        <w:rPr>
+          <w:rFonts w:ascii="Times New Roman" w:hAnsi="Times New Roman" w:cs="Times New Roman"/>
+          <w:color w:val="000000" w:themeColor="text1"/>
+          <w:sz w:val="24"/>
+          <w:szCs w:val="24"/>
+        </w:rPr>
+        <w:t>Csus4, C(#5), C(b5) respectivamente</w:t>
+      </w:r>
+      <w:r>
+        <w:rPr>
+          <w:rFonts w:ascii="Times New Roman" w:hAnsi="Times New Roman" w:cs="Times New Roman"/>
+          <w:color w:val="000000" w:themeColor="text1"/>
+          <w:sz w:val="24"/>
+          <w:szCs w:val="24"/>
+        </w:rPr>
         <w:t>.</w:t>
       </w:r>
     </w:p>
@@ -10678,7 +11316,16 @@
           <w:sz w:val="24"/>
           <w:szCs w:val="24"/>
         </w:rPr>
-        <w:t>Para os acordes formados por quatro notas são chamados de tétrade, onde aparecem as notas de 7º</w:t>
+        <w:t xml:space="preserve">Já </w:t>
+      </w:r>
+      <w:r>
+        <w:rPr>
+          <w:rFonts w:ascii="Times New Roman" w:hAnsi="Times New Roman" w:cs="Times New Roman"/>
+          <w:color w:val="000000" w:themeColor="text1"/>
+          <w:sz w:val="24"/>
+          <w:szCs w:val="24"/>
+        </w:rPr>
+        <w:t>os acordes formados por quatro notas são chamados de tétrade, onde aparecem as notas de 7º</w:t>
       </w:r>
       <w:r>
         <w:rPr>
@@ -10705,6 +11352,24 @@
           <w:sz w:val="24"/>
           <w:szCs w:val="24"/>
         </w:rPr>
+        <w:t>, na qual representa 1º, 3º, 5º e 7º graus</w:t>
+      </w:r>
+      <w:r>
+        <w:rPr>
+          <w:rFonts w:ascii="Times New Roman" w:hAnsi="Times New Roman" w:cs="Times New Roman"/>
+          <w:color w:val="000000" w:themeColor="text1"/>
+          <w:sz w:val="24"/>
+          <w:szCs w:val="24"/>
+        </w:rPr>
+        <w:t xml:space="preserve"> respectivamente</w:t>
+      </w:r>
+      <w:r>
+        <w:rPr>
+          <w:rFonts w:ascii="Times New Roman" w:hAnsi="Times New Roman" w:cs="Times New Roman"/>
+          <w:color w:val="000000" w:themeColor="text1"/>
+          <w:sz w:val="24"/>
+          <w:szCs w:val="24"/>
+        </w:rPr>
         <w:t>.</w:t>
       </w:r>
       <w:r>
@@ -10714,60 +11379,245 @@
           <w:sz w:val="24"/>
           <w:szCs w:val="24"/>
         </w:rPr>
-        <w:t xml:space="preserve"> Existem ainda outras variações de a</w:t>
-      </w:r>
-      <w:bookmarkStart w:id="6" w:name="_GoBack"/>
-      <w:bookmarkEnd w:id="6"/>
-      <w:r>
-        <w:rPr>
-          <w:rFonts w:ascii="Times New Roman" w:hAnsi="Times New Roman" w:cs="Times New Roman"/>
-          <w:color w:val="000000" w:themeColor="text1"/>
-          <w:sz w:val="24"/>
-          <w:szCs w:val="24"/>
-        </w:rPr>
-        <w:t xml:space="preserve">cordes, no entanto forje </w:t>
-      </w:r>
-      <w:proofErr w:type="gramStart"/>
-      <w:r>
-        <w:rPr>
-          <w:rFonts w:ascii="Times New Roman" w:hAnsi="Times New Roman" w:cs="Times New Roman"/>
-          <w:color w:val="000000" w:themeColor="text1"/>
-          <w:sz w:val="24"/>
-          <w:szCs w:val="24"/>
-        </w:rPr>
-        <w:t>do</w:t>
-      </w:r>
-      <w:proofErr w:type="gramEnd"/>
-      <w:r>
-        <w:rPr>
-          <w:rFonts w:ascii="Times New Roman" w:hAnsi="Times New Roman" w:cs="Times New Roman"/>
-          <w:color w:val="000000" w:themeColor="text1"/>
-          <w:sz w:val="24"/>
-          <w:szCs w:val="24"/>
-        </w:rPr>
-        <w:t xml:space="preserve"> escopo deste projeto tratar destas.</w:t>
-      </w:r>
-    </w:p>
-    <w:p>
-      <w:pPr>
+        <w:t xml:space="preserve"> </w:t>
+      </w:r>
+      <w:r>
+        <w:rPr>
+          <w:rFonts w:ascii="Times New Roman" w:hAnsi="Times New Roman" w:cs="Times New Roman"/>
+          <w:color w:val="000000" w:themeColor="text1"/>
+          <w:sz w:val="24"/>
+          <w:szCs w:val="24"/>
+        </w:rPr>
+        <w:t>Similarmente</w:t>
+      </w:r>
+      <w:r>
+        <w:rPr>
+          <w:rFonts w:ascii="Times New Roman" w:hAnsi="Times New Roman" w:cs="Times New Roman"/>
+          <w:color w:val="000000" w:themeColor="text1"/>
+          <w:sz w:val="24"/>
+          <w:szCs w:val="24"/>
+        </w:rPr>
+        <w:t xml:space="preserve"> ao</w:t>
+      </w:r>
+      <w:r>
+        <w:rPr>
+          <w:rFonts w:ascii="Times New Roman" w:hAnsi="Times New Roman" w:cs="Times New Roman"/>
+          <w:color w:val="000000" w:themeColor="text1"/>
+          <w:sz w:val="24"/>
+          <w:szCs w:val="24"/>
+        </w:rPr>
+        <w:t>s</w:t>
+      </w:r>
+      <w:r>
+        <w:rPr>
+          <w:rFonts w:ascii="Times New Roman" w:hAnsi="Times New Roman" w:cs="Times New Roman"/>
+          <w:color w:val="000000" w:themeColor="text1"/>
+          <w:sz w:val="24"/>
+          <w:szCs w:val="24"/>
+        </w:rPr>
+        <w:t xml:space="preserve"> acordes </w:t>
+      </w:r>
+      <w:r>
+        <w:rPr>
+          <w:rFonts w:ascii="Times New Roman" w:hAnsi="Times New Roman" w:cs="Times New Roman"/>
+          <w:color w:val="000000" w:themeColor="text1"/>
+          <w:sz w:val="24"/>
+          <w:szCs w:val="24"/>
+        </w:rPr>
+        <w:t>formado</w:t>
+      </w:r>
+      <w:r>
+        <w:rPr>
+          <w:rFonts w:ascii="Times New Roman" w:hAnsi="Times New Roman" w:cs="Times New Roman"/>
+          <w:color w:val="000000" w:themeColor="text1"/>
+          <w:sz w:val="24"/>
+          <w:szCs w:val="24"/>
+        </w:rPr>
+        <w:t>s</w:t>
+      </w:r>
+      <w:r>
+        <w:rPr>
+          <w:rFonts w:ascii="Times New Roman" w:hAnsi="Times New Roman" w:cs="Times New Roman"/>
+          <w:color w:val="000000" w:themeColor="text1"/>
+          <w:sz w:val="24"/>
+          <w:szCs w:val="24"/>
+        </w:rPr>
+        <w:t xml:space="preserve"> por</w:t>
+      </w:r>
+      <w:r>
+        <w:rPr>
+          <w:rFonts w:ascii="Times New Roman" w:hAnsi="Times New Roman" w:cs="Times New Roman"/>
+          <w:color w:val="000000" w:themeColor="text1"/>
+          <w:sz w:val="24"/>
+          <w:szCs w:val="24"/>
+        </w:rPr>
+        <w:t xml:space="preserve"> tríades</w:t>
+      </w:r>
+      <w:r>
+        <w:rPr>
+          <w:rFonts w:ascii="Times New Roman" w:hAnsi="Times New Roman" w:cs="Times New Roman"/>
+          <w:color w:val="000000" w:themeColor="text1"/>
+          <w:sz w:val="24"/>
+          <w:szCs w:val="24"/>
+        </w:rPr>
+        <w:t>, a variação da nota do 7º grau também gera novos acordes, como podemos ver na figura 5.</w:t>
+      </w:r>
+    </w:p>
+    <w:p>
+      <w:pPr>
+        <w:keepNext/>
         <w:spacing w:after="0" w:line="360" w:lineRule="auto"/>
         <w:ind w:firstLine="708"/>
         <w:jc w:val="both"/>
-        <w:rPr>
-          <w:rFonts w:ascii="Times New Roman" w:hAnsi="Times New Roman" w:cs="Times New Roman"/>
-          <w:color w:val="000000" w:themeColor="text1"/>
-          <w:sz w:val="24"/>
-          <w:szCs w:val="24"/>
-        </w:rPr>
-      </w:pPr>
-      <w:r>
-        <w:rPr>
-          <w:rFonts w:ascii="Times New Roman" w:hAnsi="Times New Roman" w:cs="Times New Roman"/>
-          <w:color w:val="000000" w:themeColor="text1"/>
-          <w:sz w:val="24"/>
-          <w:szCs w:val="24"/>
-        </w:rPr>
-        <w:t>Falar sobre a forma física dos acordes (artigo</w:t>
+      </w:pPr>
+      <w:r>
+        <w:rPr>
+          <w:rFonts w:ascii="Times New Roman" w:hAnsi="Times New Roman" w:cs="Times New Roman"/>
+          <w:noProof/>
+          <w:color w:val="000000" w:themeColor="text1"/>
+          <w:sz w:val="24"/>
+          <w:szCs w:val="24"/>
+        </w:rPr>
+        <w:drawing>
+          <wp:inline distT="0" distB="0" distL="0" distR="0" wp14:anchorId="34F91428" wp14:editId="44C63EAC">
+            <wp:extent cx="4895850" cy="2371725"/>
+            <wp:effectExtent l="0" t="0" r="0" b="9525"/>
+            <wp:docPr id="3" name="Imagem 3"/>
+            <wp:cNvGraphicFramePr>
+              <a:graphicFrameLocks xmlns:a="http://schemas.openxmlformats.org/drawingml/2006/main" noChangeAspect="1"/>
+            </wp:cNvGraphicFramePr>
+            <a:graphic xmlns:a="http://schemas.openxmlformats.org/drawingml/2006/main">
+              <a:graphicData uri="http://schemas.openxmlformats.org/drawingml/2006/picture">
+                <pic:pic xmlns:pic="http://schemas.openxmlformats.org/drawingml/2006/picture">
+                  <pic:nvPicPr>
+                    <pic:cNvPr id="3" name="tipos de tetrades.JPG"/>
+                    <pic:cNvPicPr/>
+                  </pic:nvPicPr>
+                  <pic:blipFill>
+                    <a:blip r:embed="rId18">
+                      <a:extLst>
+                        <a:ext uri="{28A0092B-C50C-407E-A947-70E740481C1C}">
+                          <a14:useLocalDpi xmlns:a14="http://schemas.microsoft.com/office/drawing/2010/main" val="0"/>
+                        </a:ext>
+                      </a:extLst>
+                    </a:blip>
+                    <a:stretch>
+                      <a:fillRect/>
+                    </a:stretch>
+                  </pic:blipFill>
+                  <pic:spPr>
+                    <a:xfrm>
+                      <a:off x="0" y="0"/>
+                      <a:ext cx="4895850" cy="2371725"/>
+                    </a:xfrm>
+                    <a:prstGeom prst="rect">
+                      <a:avLst/>
+                    </a:prstGeom>
+                  </pic:spPr>
+                </pic:pic>
+              </a:graphicData>
+            </a:graphic>
+          </wp:inline>
+        </w:drawing>
+      </w:r>
+    </w:p>
+    <w:p>
+      <w:pPr>
+        <w:pStyle w:val="Legenda"/>
+        <w:jc w:val="both"/>
+        <w:rPr>
+          <w:rFonts w:ascii="Times New Roman" w:hAnsi="Times New Roman" w:cs="Times New Roman"/>
+          <w:color w:val="auto"/>
+          <w:sz w:val="24"/>
+          <w:szCs w:val="24"/>
+        </w:rPr>
+      </w:pPr>
+      <w:r>
+        <w:rPr>
+          <w:color w:val="auto"/>
+        </w:rPr>
+        <w:t xml:space="preserve">Figura </w:t>
+      </w:r>
+      <w:r>
+        <w:rPr>
+          <w:color w:val="auto"/>
+        </w:rPr>
+        <w:fldChar w:fldCharType="begin"/>
+      </w:r>
+      <w:r>
+        <w:rPr>
+          <w:color w:val="auto"/>
+        </w:rPr>
+        <w:instrText xml:space="preserve"> SEQ Figura \* ARABIC </w:instrText>
+      </w:r>
+      <w:r>
+        <w:rPr>
+          <w:color w:val="auto"/>
+        </w:rPr>
+        <w:fldChar w:fldCharType="separate"/>
+      </w:r>
+      <w:r>
+        <w:rPr>
+          <w:noProof/>
+          <w:color w:val="auto"/>
+        </w:rPr>
+        <w:t>5</w:t>
+      </w:r>
+      <w:r>
+        <w:rPr>
+          <w:color w:val="auto"/>
+        </w:rPr>
+        <w:fldChar w:fldCharType="end"/>
+      </w:r>
+      <w:r>
+        <w:rPr>
+          <w:color w:val="auto"/>
+        </w:rPr>
+        <w:t>: Variações de acordes de tétrades. A letra T na última coluna representa a tónica do acorde, ou seja, a nota de 1º grau.</w:t>
+      </w:r>
+    </w:p>
+    <w:p>
+      <w:pPr>
+        <w:spacing w:after="0" w:line="360" w:lineRule="auto"/>
+        <w:ind w:firstLine="708"/>
+        <w:jc w:val="both"/>
+        <w:rPr>
+          <w:rFonts w:ascii="Times New Roman" w:hAnsi="Times New Roman" w:cs="Times New Roman"/>
+          <w:color w:val="000000" w:themeColor="text1"/>
+          <w:sz w:val="24"/>
+          <w:szCs w:val="24"/>
+        </w:rPr>
+      </w:pPr>
+    </w:p>
+    <w:p>
+      <w:pPr>
+        <w:spacing w:after="0" w:line="360" w:lineRule="auto"/>
+        <w:ind w:firstLine="708"/>
+        <w:jc w:val="both"/>
+        <w:rPr>
+          <w:rFonts w:ascii="Times New Roman" w:hAnsi="Times New Roman" w:cs="Times New Roman"/>
+          <w:color w:val="000000" w:themeColor="text1"/>
+          <w:sz w:val="24"/>
+          <w:szCs w:val="24"/>
+        </w:rPr>
+      </w:pPr>
+      <w:r>
+        <w:rPr>
+          <w:rFonts w:ascii="Times New Roman" w:hAnsi="Times New Roman" w:cs="Times New Roman"/>
+          <w:color w:val="000000" w:themeColor="text1"/>
+          <w:sz w:val="24"/>
+          <w:szCs w:val="24"/>
+        </w:rPr>
+        <w:t>Verificar se é necessário f</w:t>
+      </w:r>
+      <w:r>
+        <w:rPr>
+          <w:rFonts w:ascii="Times New Roman" w:hAnsi="Times New Roman" w:cs="Times New Roman"/>
+          <w:color w:val="000000" w:themeColor="text1"/>
+          <w:sz w:val="24"/>
+          <w:szCs w:val="24"/>
+        </w:rPr>
+        <w:t>alar sobre a forma física dos acordes (artigo</w:t>
       </w:r>
       <w:r>
         <w:rPr>
@@ -10806,106 +11656,6 @@
           <w:szCs w:val="24"/>
         </w:rPr>
       </w:pPr>
-    </w:p>
-    <w:p>
-      <w:pPr>
-        <w:spacing w:after="0" w:line="360" w:lineRule="auto"/>
-        <w:ind w:firstLine="708"/>
-        <w:jc w:val="both"/>
-        <w:rPr>
-          <w:rFonts w:ascii="Times New Roman" w:hAnsi="Times New Roman" w:cs="Times New Roman"/>
-          <w:color w:val="000000" w:themeColor="text1"/>
-          <w:sz w:val="24"/>
-          <w:szCs w:val="24"/>
-        </w:rPr>
-      </w:pPr>
-      <w:r>
-        <w:rPr>
-          <w:rFonts w:ascii="Times New Roman" w:hAnsi="Times New Roman" w:cs="Times New Roman"/>
-          <w:color w:val="000000" w:themeColor="text1"/>
-          <w:sz w:val="24"/>
-          <w:szCs w:val="24"/>
-        </w:rPr>
-        <w:t>Ler esta página:</w:t>
-      </w:r>
-    </w:p>
-    <w:p>
-      <w:pPr>
-        <w:spacing w:after="0" w:line="360" w:lineRule="auto"/>
-        <w:ind w:firstLine="708"/>
-        <w:jc w:val="both"/>
-        <w:rPr>
-          <w:rFonts w:ascii="Times New Roman" w:hAnsi="Times New Roman" w:cs="Times New Roman"/>
-          <w:color w:val="000000" w:themeColor="text1"/>
-          <w:sz w:val="24"/>
-          <w:szCs w:val="24"/>
-        </w:rPr>
-      </w:pPr>
-      <w:hyperlink r:id="rId19" w:history="1">
-        <w:r>
-          <w:rPr>
-            <w:rStyle w:val="Hyperlink"/>
-          </w:rPr>
-          <w:t>http://www.guitarbattle.com.br/licoes/2890-montagem-de-acordes-tetrades-parte-1.html</w:t>
-        </w:r>
-      </w:hyperlink>
-    </w:p>
-    <w:p>
-      <w:pPr>
-        <w:spacing w:after="0" w:line="360" w:lineRule="auto"/>
-        <w:ind w:firstLine="708"/>
-        <w:jc w:val="both"/>
-        <w:rPr>
-          <w:rFonts w:ascii="Times New Roman" w:hAnsi="Times New Roman" w:cs="Times New Roman"/>
-          <w:color w:val="000000" w:themeColor="text1"/>
-          <w:sz w:val="24"/>
-          <w:szCs w:val="24"/>
-        </w:rPr>
-      </w:pPr>
-    </w:p>
-    <w:p>
-      <w:pPr>
-        <w:spacing w:after="0" w:line="360" w:lineRule="auto"/>
-        <w:ind w:firstLine="708"/>
-        <w:jc w:val="both"/>
-        <w:rPr>
-          <w:rFonts w:ascii="Times New Roman" w:hAnsi="Times New Roman" w:cs="Times New Roman"/>
-          <w:color w:val="000000" w:themeColor="text1"/>
-          <w:sz w:val="24"/>
-          <w:szCs w:val="24"/>
-        </w:rPr>
-      </w:pPr>
-    </w:p>
-    <w:p>
-      <w:pPr>
-        <w:spacing w:after="0" w:line="360" w:lineRule="auto"/>
-        <w:ind w:firstLine="708"/>
-        <w:jc w:val="both"/>
-        <w:rPr>
-          <w:rFonts w:ascii="Times New Roman" w:hAnsi="Times New Roman" w:cs="Times New Roman"/>
-          <w:color w:val="000000" w:themeColor="text1"/>
-          <w:sz w:val="24"/>
-          <w:szCs w:val="24"/>
-        </w:rPr>
-      </w:pPr>
-      <w:r>
-        <w:rPr>
-          <w:rFonts w:ascii="Times New Roman" w:hAnsi="Times New Roman" w:cs="Times New Roman"/>
-          <w:color w:val="000000" w:themeColor="text1"/>
-          <w:sz w:val="24"/>
-          <w:szCs w:val="24"/>
-        </w:rPr>
-        <w:t>, dentro deste conjunto temos os acordes</w:t>
-      </w:r>
-      <w:r>
-        <w:rPr>
-          <w:rFonts w:ascii="Times New Roman" w:hAnsi="Times New Roman" w:cs="Times New Roman"/>
-          <w:color w:val="000000" w:themeColor="text1"/>
-          <w:sz w:val="24"/>
-          <w:szCs w:val="24"/>
-        </w:rPr>
-        <w:t>, estes são os mais simples, aqueles formados por quatro notas são chamados tétrades</w:t>
-      </w:r>
     </w:p>
     <w:p>
       <w:pPr>
@@ -10919,7 +11669,7 @@
           <w:sz w:val="28"/>
         </w:rPr>
       </w:pPr>
-      <w:bookmarkStart w:id="7" w:name="_Toc21896152"/>
+      <w:bookmarkStart w:id="5" w:name="_Toc23378809"/>
       <w:r>
         <w:rPr>
           <w:color w:val="000000" w:themeColor="text1"/>
@@ -10934,32 +11684,9 @@
         </w:rPr>
         <w:t>Processamento de Sinais</w:t>
       </w:r>
-      <w:bookmarkEnd w:id="7"/>
-    </w:p>
-    <w:p>
-      <w:pPr>
-        <w:spacing w:after="0" w:line="240" w:lineRule="auto"/>
-        <w:jc w:val="both"/>
-        <w:rPr>
-          <w:rFonts w:ascii="Times New Roman" w:hAnsi="Times New Roman" w:cs="Times New Roman"/>
-          <w:color w:val="000000" w:themeColor="text1"/>
-          <w:sz w:val="28"/>
-          <w:szCs w:val="24"/>
-        </w:rPr>
-      </w:pPr>
-    </w:p>
-    <w:p>
-      <w:pPr>
-        <w:spacing w:after="0" w:line="240" w:lineRule="auto"/>
-        <w:jc w:val="both"/>
-        <w:rPr>
-          <w:rFonts w:ascii="Times New Roman" w:hAnsi="Times New Roman" w:cs="Times New Roman"/>
-          <w:color w:val="000000" w:themeColor="text1"/>
-          <w:sz w:val="24"/>
-          <w:szCs w:val="24"/>
-        </w:rPr>
-      </w:pPr>
-    </w:p>
+      <w:bookmarkEnd w:id="5"/>
+    </w:p>
+    <w:p/>
     <w:p>
       <w:pPr>
         <w:spacing w:after="0" w:line="360" w:lineRule="auto"/>
@@ -10979,28 +11706,835 @@
           <w:sz w:val="24"/>
           <w:szCs w:val="24"/>
         </w:rPr>
-        <w:t xml:space="preserve">Uma imagem digital pode ser definida como </w:t>
-      </w:r>
-      <w:proofErr w:type="spellStart"/>
-      <w:r>
-        <w:rPr>
-          <w:rFonts w:ascii="Times New Roman" w:hAnsi="Times New Roman" w:cs="Times New Roman"/>
-          <w:color w:val="000000" w:themeColor="text1"/>
-          <w:sz w:val="24"/>
-          <w:szCs w:val="24"/>
-        </w:rPr>
-        <w:t>sddsfdfdd</w:t>
-      </w:r>
-      <w:proofErr w:type="spellEnd"/>
-      <w:r>
-        <w:rPr>
-          <w:rFonts w:ascii="Times New Roman" w:hAnsi="Times New Roman" w:cs="Times New Roman"/>
-          <w:color w:val="000000" w:themeColor="text1"/>
-          <w:sz w:val="24"/>
-          <w:szCs w:val="24"/>
-        </w:rPr>
-        <w:t xml:space="preserve"> [1].</w:t>
-      </w:r>
+        <w:t>O conceito de processamento de sinais está ligado à natureza do sinal e a aplicação, onde normalmente consiste na análise e/ou modificação de sinais utilizando teoria fundamental, aplicações e algoritmos de forma a obter informações ou apropriando o mesmo para uma aplicação espec</w:t>
+      </w:r>
+      <w:r>
+        <w:rPr>
+          <w:rFonts w:ascii="Times New Roman" w:hAnsi="Times New Roman" w:cs="Times New Roman"/>
+          <w:color w:val="000000" w:themeColor="text1"/>
+          <w:sz w:val="24"/>
+          <w:szCs w:val="24"/>
+        </w:rPr>
+        <w:t>í</w:t>
+      </w:r>
+      <w:r>
+        <w:rPr>
+          <w:rFonts w:ascii="Times New Roman" w:hAnsi="Times New Roman" w:cs="Times New Roman"/>
+          <w:color w:val="000000" w:themeColor="text1"/>
+          <w:sz w:val="24"/>
+          <w:szCs w:val="24"/>
+        </w:rPr>
+        <w:t xml:space="preserve">fica. Existem </w:t>
+      </w:r>
+      <w:r>
+        <w:rPr>
+          <w:rFonts w:ascii="Times New Roman" w:hAnsi="Times New Roman" w:cs="Times New Roman"/>
+          <w:color w:val="000000" w:themeColor="text1"/>
+          <w:sz w:val="24"/>
+          <w:szCs w:val="24"/>
+        </w:rPr>
+        <w:t xml:space="preserve">duas formas para fazer o processamento de sinais, uma </w:t>
+      </w:r>
+      <w:r>
+        <w:rPr>
+          <w:rFonts w:ascii="Times New Roman" w:hAnsi="Times New Roman" w:cs="Times New Roman"/>
+          <w:color w:val="000000" w:themeColor="text1"/>
+          <w:sz w:val="24"/>
+          <w:szCs w:val="24"/>
+        </w:rPr>
+        <w:t xml:space="preserve">é a analógica e a outra é </w:t>
+      </w:r>
+      <w:r>
+        <w:rPr>
+          <w:rFonts w:ascii="Times New Roman" w:hAnsi="Times New Roman" w:cs="Times New Roman"/>
+          <w:color w:val="000000" w:themeColor="text1"/>
+          <w:sz w:val="24"/>
+          <w:szCs w:val="24"/>
+        </w:rPr>
+        <w:t xml:space="preserve">a </w:t>
+      </w:r>
+      <w:r>
+        <w:rPr>
+          <w:rFonts w:ascii="Times New Roman" w:hAnsi="Times New Roman" w:cs="Times New Roman"/>
+          <w:color w:val="000000" w:themeColor="text1"/>
+          <w:sz w:val="24"/>
+          <w:szCs w:val="24"/>
+        </w:rPr>
+        <w:t>digital. Neste trabalho, será utilizado uma análise do sinal no formato digital.</w:t>
+      </w:r>
+    </w:p>
+    <w:p>
+      <w:pPr>
+        <w:spacing w:after="0" w:line="360" w:lineRule="auto"/>
+        <w:ind w:firstLine="708"/>
+        <w:jc w:val="both"/>
+        <w:rPr>
+          <w:rFonts w:ascii="Times New Roman" w:hAnsi="Times New Roman" w:cs="Times New Roman"/>
+          <w:color w:val="000000" w:themeColor="text1"/>
+          <w:sz w:val="24"/>
+          <w:szCs w:val="24"/>
+        </w:rPr>
+      </w:pPr>
+      <w:r>
+        <w:rPr>
+          <w:rFonts w:ascii="Times New Roman" w:hAnsi="Times New Roman" w:cs="Times New Roman"/>
+          <w:color w:val="000000" w:themeColor="text1"/>
+          <w:sz w:val="24"/>
+          <w:szCs w:val="24"/>
+        </w:rPr>
+        <w:t xml:space="preserve">Para poder trabalhar com um sinal digital partindo de um sinal analógico é preciso </w:t>
+      </w:r>
+      <w:r>
+        <w:rPr>
+          <w:rFonts w:ascii="Times New Roman" w:hAnsi="Times New Roman" w:cs="Times New Roman"/>
+          <w:color w:val="000000" w:themeColor="text1"/>
+          <w:sz w:val="24"/>
+          <w:szCs w:val="24"/>
+        </w:rPr>
+        <w:t>discretizá-lo</w:t>
+      </w:r>
+      <w:r>
+        <w:rPr>
+          <w:rFonts w:ascii="Times New Roman" w:hAnsi="Times New Roman" w:cs="Times New Roman"/>
+          <w:color w:val="000000" w:themeColor="text1"/>
+          <w:sz w:val="24"/>
+          <w:szCs w:val="24"/>
+        </w:rPr>
+        <w:t>.</w:t>
+      </w:r>
+      <w:r>
+        <w:rPr>
+          <w:rFonts w:ascii="Times New Roman" w:hAnsi="Times New Roman" w:cs="Times New Roman"/>
+          <w:color w:val="000000" w:themeColor="text1"/>
+          <w:sz w:val="24"/>
+          <w:szCs w:val="24"/>
+        </w:rPr>
+        <w:t xml:space="preserve"> Para isso, o sinal analógico passa</w:t>
+      </w:r>
+      <w:r>
+        <w:rPr>
+          <w:rFonts w:ascii="Times New Roman" w:hAnsi="Times New Roman" w:cs="Times New Roman"/>
+          <w:color w:val="000000" w:themeColor="text1"/>
+          <w:sz w:val="24"/>
+          <w:szCs w:val="24"/>
+        </w:rPr>
+        <w:t>rá</w:t>
+      </w:r>
+      <w:r>
+        <w:rPr>
+          <w:rFonts w:ascii="Times New Roman" w:hAnsi="Times New Roman" w:cs="Times New Roman"/>
+          <w:color w:val="000000" w:themeColor="text1"/>
+          <w:sz w:val="24"/>
+          <w:szCs w:val="24"/>
+        </w:rPr>
+        <w:t xml:space="preserve"> por duas fases que são amostragem e quantização</w:t>
+      </w:r>
+      <w:r>
+        <w:rPr>
+          <w:rFonts w:ascii="Times New Roman" w:hAnsi="Times New Roman" w:cs="Times New Roman"/>
+          <w:color w:val="000000" w:themeColor="text1"/>
+          <w:sz w:val="24"/>
+          <w:szCs w:val="24"/>
+        </w:rPr>
+        <w:t xml:space="preserve"> </w:t>
+      </w:r>
+      <w:r>
+        <w:rPr>
+          <w:rFonts w:ascii="Times New Roman" w:hAnsi="Times New Roman" w:cs="Times New Roman"/>
+          <w:color w:val="000000" w:themeColor="text1"/>
+          <w:sz w:val="24"/>
+          <w:szCs w:val="24"/>
+        </w:rPr>
+        <w:t>ne</w:t>
+      </w:r>
+      <w:bookmarkStart w:id="6" w:name="_GoBack"/>
+      <w:bookmarkEnd w:id="6"/>
+      <w:r>
+        <w:rPr>
+          <w:rFonts w:ascii="Times New Roman" w:hAnsi="Times New Roman" w:cs="Times New Roman"/>
+          <w:color w:val="000000" w:themeColor="text1"/>
+          <w:sz w:val="24"/>
+          <w:szCs w:val="24"/>
+        </w:rPr>
+        <w:t>sta</w:t>
+      </w:r>
+      <w:r>
+        <w:rPr>
+          <w:rFonts w:ascii="Times New Roman" w:hAnsi="Times New Roman" w:cs="Times New Roman"/>
+          <w:color w:val="000000" w:themeColor="text1"/>
+          <w:sz w:val="24"/>
+          <w:szCs w:val="24"/>
+        </w:rPr>
+        <w:t xml:space="preserve"> </w:t>
+      </w:r>
+      <w:r>
+        <w:rPr>
+          <w:rFonts w:ascii="Times New Roman" w:hAnsi="Times New Roman" w:cs="Times New Roman"/>
+          <w:color w:val="000000" w:themeColor="text1"/>
+          <w:sz w:val="24"/>
+          <w:szCs w:val="24"/>
+        </w:rPr>
+        <w:t>última</w:t>
+      </w:r>
+      <w:r>
+        <w:rPr>
+          <w:rFonts w:ascii="Times New Roman" w:hAnsi="Times New Roman" w:cs="Times New Roman"/>
+          <w:color w:val="000000" w:themeColor="text1"/>
+          <w:sz w:val="24"/>
+          <w:szCs w:val="24"/>
+        </w:rPr>
+        <w:t xml:space="preserve"> fase geralmente os cds tem </w:t>
+      </w:r>
+      <w:r>
+        <w:rPr>
+          <w:rFonts w:ascii="Times New Roman" w:hAnsi="Times New Roman" w:cs="Times New Roman"/>
+          <w:color w:val="000000" w:themeColor="text1"/>
+          <w:sz w:val="24"/>
+          <w:szCs w:val="24"/>
+        </w:rPr>
+        <w:t xml:space="preserve">utilizam </w:t>
+      </w:r>
+      <w:r>
+        <w:rPr>
+          <w:rFonts w:ascii="Times New Roman" w:hAnsi="Times New Roman" w:cs="Times New Roman"/>
+          <w:color w:val="000000" w:themeColor="text1"/>
+          <w:sz w:val="24"/>
+          <w:szCs w:val="24"/>
+        </w:rPr>
+        <w:t xml:space="preserve"> </w:t>
+      </w:r>
+      <w:r>
+        <w:rPr>
+          <w:rFonts w:ascii="Times New Roman" w:hAnsi="Times New Roman" w:cs="Times New Roman"/>
+          <w:color w:val="000000" w:themeColor="text1"/>
+          <w:sz w:val="24"/>
+          <w:szCs w:val="24"/>
+        </w:rPr>
+        <w:t>16 bit/amostra</w:t>
+      </w:r>
+      <w:r>
+        <w:rPr>
+          <w:rFonts w:ascii="Times New Roman" w:hAnsi="Times New Roman" w:cs="Times New Roman"/>
+          <w:color w:val="000000" w:themeColor="text1"/>
+          <w:sz w:val="24"/>
+          <w:szCs w:val="24"/>
+        </w:rPr>
+        <w:t>.</w:t>
+      </w:r>
+      <w:r>
+        <w:rPr>
+          <w:rFonts w:ascii="Times New Roman" w:hAnsi="Times New Roman" w:cs="Times New Roman"/>
+          <w:color w:val="000000" w:themeColor="text1"/>
+          <w:sz w:val="24"/>
+          <w:szCs w:val="24"/>
+        </w:rPr>
+        <w:t xml:space="preserve"> </w:t>
+      </w:r>
+    </w:p>
+    <w:p>
+      <w:pPr>
+        <w:spacing w:after="0" w:line="360" w:lineRule="auto"/>
+        <w:ind w:firstLine="708"/>
+        <w:jc w:val="both"/>
+        <w:rPr>
+          <w:rFonts w:ascii="Times New Roman" w:hAnsi="Times New Roman" w:cs="Times New Roman"/>
+          <w:color w:val="000000" w:themeColor="text1"/>
+          <w:sz w:val="24"/>
+          <w:szCs w:val="24"/>
+        </w:rPr>
+      </w:pPr>
+      <w:r>
+        <w:rPr>
+          <w:rFonts w:ascii="Times New Roman" w:hAnsi="Times New Roman" w:cs="Times New Roman"/>
+          <w:color w:val="000000" w:themeColor="text1"/>
+          <w:sz w:val="24"/>
+          <w:szCs w:val="24"/>
+        </w:rPr>
+        <w:lastRenderedPageBreak/>
+        <w:t xml:space="preserve">Na fase de amostragem é calculada a quantidade de amostras em um dado período de tempo, ou seja, haverá uma frequência (taxa de amostragem ou taxa de Nyquist) </w:t>
+      </w:r>
+      <m:oMath>
+        <m:r>
+          <m:rPr>
+            <m:sty m:val="bi"/>
+          </m:rPr>
+          <w:rPr>
+            <w:rFonts w:ascii="Cambria Math" w:hAnsi="Cambria Math" w:cs="Times New Roman"/>
+            <w:color w:val="000000" w:themeColor="text1"/>
+            <w:sz w:val="24"/>
+            <w:szCs w:val="24"/>
+          </w:rPr>
+          <m:t>F</m:t>
+        </m:r>
+      </m:oMath>
+      <w:r>
+        <w:rPr>
+          <w:rFonts w:ascii="Times New Roman" w:hAnsi="Times New Roman" w:cs="Times New Roman"/>
+          <w:color w:val="000000" w:themeColor="text1"/>
+          <w:sz w:val="24"/>
+          <w:szCs w:val="24"/>
+        </w:rPr>
+        <w:t xml:space="preserve"> associado a um período de tempo </w:t>
+      </w:r>
+      <m:oMath>
+        <m:r>
+          <m:rPr>
+            <m:sty m:val="bi"/>
+          </m:rPr>
+          <w:rPr>
+            <w:rFonts w:ascii="Cambria Math" w:hAnsi="Cambria Math" w:cs="Times New Roman"/>
+            <w:color w:val="000000" w:themeColor="text1"/>
+            <w:sz w:val="24"/>
+            <w:szCs w:val="24"/>
+          </w:rPr>
+          <m:t>T</m:t>
+        </m:r>
+      </m:oMath>
+      <w:r>
+        <w:rPr>
+          <w:rFonts w:ascii="Times New Roman" w:hAnsi="Times New Roman" w:cs="Times New Roman"/>
+          <w:color w:val="000000" w:themeColor="text1"/>
+          <w:sz w:val="24"/>
+          <w:szCs w:val="24"/>
+        </w:rPr>
+        <w:t>, que resultará um conjunto finito de amostras para um intervalo de tempo. A expressão matemática que representa esta fase é dada por:</w:t>
+      </w:r>
+    </w:p>
+    <w:p>
+      <w:pPr>
+        <w:spacing w:after="0" w:line="360" w:lineRule="auto"/>
+        <w:ind w:firstLine="708"/>
+        <w:jc w:val="both"/>
+        <w:rPr>
+          <w:rFonts w:ascii="Times New Roman" w:hAnsi="Times New Roman" w:cs="Times New Roman"/>
+          <w:color w:val="000000" w:themeColor="text1"/>
+          <w:sz w:val="24"/>
+          <w:szCs w:val="24"/>
+        </w:rPr>
+      </w:pPr>
+    </w:p>
+    <w:p>
+      <w:pPr>
+        <w:spacing w:after="0" w:line="360" w:lineRule="auto"/>
+        <w:ind w:firstLine="3969"/>
+        <w:rPr>
+          <w:rFonts w:ascii="Times New Roman" w:hAnsi="Times New Roman" w:cs="Times New Roman"/>
+          <w:color w:val="000000" w:themeColor="text1"/>
+          <w:sz w:val="24"/>
+          <w:szCs w:val="24"/>
+        </w:rPr>
+      </w:pPr>
+      <m:oMath>
+        <m:sSub>
+          <m:sSubPr>
+            <m:ctrlPr>
+              <w:rPr>
+                <w:rFonts w:ascii="Cambria Math" w:hAnsi="Cambria Math" w:cs="Times New Roman"/>
+                <w:i/>
+                <w:color w:val="000000" w:themeColor="text1"/>
+                <w:sz w:val="24"/>
+                <w:szCs w:val="24"/>
+              </w:rPr>
+            </m:ctrlPr>
+          </m:sSubPr>
+          <m:e>
+            <m:r>
+              <w:rPr>
+                <w:rFonts w:ascii="Cambria Math" w:hAnsi="Cambria Math" w:cs="Times New Roman"/>
+                <w:color w:val="000000" w:themeColor="text1"/>
+                <w:sz w:val="24"/>
+                <w:szCs w:val="24"/>
+              </w:rPr>
+              <m:t>F</m:t>
+            </m:r>
+          </m:e>
+          <m:sub>
+            <m:r>
+              <w:rPr>
+                <w:rFonts w:ascii="Cambria Math" w:hAnsi="Cambria Math" w:cs="Times New Roman"/>
+                <w:color w:val="000000" w:themeColor="text1"/>
+                <w:sz w:val="24"/>
+                <w:szCs w:val="24"/>
+              </w:rPr>
+              <m:t>s</m:t>
+            </m:r>
+          </m:sub>
+        </m:sSub>
+        <m:r>
+          <w:rPr>
+            <w:rFonts w:ascii="Cambria Math" w:hAnsi="Cambria Math" w:cs="Times New Roman"/>
+            <w:color w:val="000000" w:themeColor="text1"/>
+            <w:sz w:val="24"/>
+            <w:szCs w:val="24"/>
+          </w:rPr>
+          <m:t xml:space="preserve"> = </m:t>
+        </m:r>
+        <m:f>
+          <m:fPr>
+            <m:ctrlPr>
+              <w:rPr>
+                <w:rFonts w:ascii="Cambria Math" w:hAnsi="Cambria Math" w:cs="Times New Roman"/>
+                <w:i/>
+                <w:color w:val="000000" w:themeColor="text1"/>
+                <w:sz w:val="24"/>
+                <w:szCs w:val="24"/>
+              </w:rPr>
+            </m:ctrlPr>
+          </m:fPr>
+          <m:num>
+            <m:r>
+              <w:rPr>
+                <w:rFonts w:ascii="Cambria Math" w:hAnsi="Cambria Math" w:cs="Times New Roman"/>
+                <w:color w:val="000000" w:themeColor="text1"/>
+                <w:sz w:val="24"/>
+                <w:szCs w:val="24"/>
+              </w:rPr>
+              <m:t>1</m:t>
+            </m:r>
+          </m:num>
+          <m:den>
+            <m:r>
+              <w:rPr>
+                <w:rFonts w:ascii="Cambria Math" w:hAnsi="Cambria Math" w:cs="Times New Roman"/>
+                <w:color w:val="000000" w:themeColor="text1"/>
+                <w:sz w:val="24"/>
+                <w:szCs w:val="24"/>
+              </w:rPr>
+              <m:t>T</m:t>
+            </m:r>
+          </m:den>
+        </m:f>
+      </m:oMath>
+      <w:r>
+        <w:rPr>
+          <w:rFonts w:ascii="Times New Roman" w:hAnsi="Times New Roman" w:cs="Times New Roman"/>
+          <w:color w:val="000000" w:themeColor="text1"/>
+          <w:sz w:val="24"/>
+          <w:szCs w:val="24"/>
+        </w:rPr>
+        <w:t xml:space="preserve">                                      </w:t>
+      </w:r>
+      <w:r>
+        <w:rPr>
+          <w:rFonts w:ascii="Times New Roman" w:hAnsi="Times New Roman" w:cs="Times New Roman"/>
+          <w:color w:val="000000" w:themeColor="text1"/>
+          <w:sz w:val="24"/>
+          <w:szCs w:val="24"/>
+        </w:rPr>
+        <w:t xml:space="preserve"> </w:t>
+      </w:r>
+      <w:r>
+        <w:rPr>
+          <w:rFonts w:ascii="Times New Roman" w:hAnsi="Times New Roman" w:cs="Times New Roman"/>
+          <w:color w:val="000000" w:themeColor="text1"/>
+          <w:sz w:val="24"/>
+          <w:szCs w:val="24"/>
+        </w:rPr>
+        <w:t xml:space="preserve">                      (2.2.1)</w:t>
+      </w:r>
+    </w:p>
+    <w:p>
+      <w:pPr>
+        <w:spacing w:after="0" w:line="360" w:lineRule="auto"/>
+        <w:ind w:firstLine="708"/>
+        <w:rPr>
+          <w:rFonts w:ascii="Times New Roman" w:hAnsi="Times New Roman" w:cs="Times New Roman"/>
+          <w:color w:val="000000" w:themeColor="text1"/>
+          <w:sz w:val="24"/>
+          <w:szCs w:val="24"/>
+        </w:rPr>
+      </w:pPr>
+    </w:p>
+    <w:p>
+      <w:pPr>
+        <w:spacing w:after="0" w:line="360" w:lineRule="auto"/>
+        <w:ind w:firstLine="708"/>
+        <w:jc w:val="both"/>
+        <w:rPr>
+          <w:rFonts w:ascii="Times New Roman" w:hAnsi="Times New Roman" w:cs="Times New Roman"/>
+          <w:color w:val="000000" w:themeColor="text1"/>
+          <w:sz w:val="24"/>
+          <w:szCs w:val="24"/>
+        </w:rPr>
+      </w:pPr>
+      <w:r>
+        <w:rPr>
+          <w:rFonts w:ascii="Times New Roman" w:hAnsi="Times New Roman" w:cs="Times New Roman"/>
+          <w:color w:val="000000" w:themeColor="text1"/>
+          <w:sz w:val="24"/>
+          <w:szCs w:val="24"/>
+        </w:rPr>
+        <w:t>Segundo o teorema de amostragem de Nyquist mostrado na equação 2.2.2</w:t>
+      </w:r>
+      <w:r>
+        <w:rPr>
+          <w:rFonts w:ascii="Times New Roman" w:hAnsi="Times New Roman" w:cs="Times New Roman"/>
+          <w:color w:val="000000" w:themeColor="text1"/>
+          <w:sz w:val="24"/>
+          <w:szCs w:val="24"/>
+        </w:rPr>
+        <w:t xml:space="preserve">, a taxa de amostragem </w:t>
+      </w:r>
+      <m:oMath>
+        <m:sSub>
+          <m:sSubPr>
+            <m:ctrlPr>
+              <w:rPr>
+                <w:rFonts w:ascii="Cambria Math" w:hAnsi="Cambria Math" w:cs="Times New Roman"/>
+                <w:b/>
+                <w:bCs/>
+                <w:i/>
+                <w:color w:val="000000" w:themeColor="text1"/>
+                <w:sz w:val="24"/>
+                <w:szCs w:val="24"/>
+              </w:rPr>
+            </m:ctrlPr>
+          </m:sSubPr>
+          <m:e>
+            <m:r>
+              <m:rPr>
+                <m:sty m:val="bi"/>
+              </m:rPr>
+              <w:rPr>
+                <w:rFonts w:ascii="Cambria Math" w:hAnsi="Cambria Math" w:cs="Times New Roman"/>
+                <w:color w:val="000000" w:themeColor="text1"/>
+                <w:sz w:val="24"/>
+                <w:szCs w:val="24"/>
+              </w:rPr>
+              <m:t>F</m:t>
+            </m:r>
+          </m:e>
+          <m:sub>
+            <m:r>
+              <m:rPr>
+                <m:sty m:val="bi"/>
+              </m:rPr>
+              <w:rPr>
+                <w:rFonts w:ascii="Cambria Math" w:hAnsi="Cambria Math" w:cs="Times New Roman"/>
+                <w:color w:val="000000" w:themeColor="text1"/>
+                <w:sz w:val="24"/>
+                <w:szCs w:val="24"/>
+              </w:rPr>
+              <m:t>a</m:t>
+            </m:r>
+          </m:sub>
+        </m:sSub>
+      </m:oMath>
+      <w:r>
+        <w:rPr>
+          <w:rFonts w:ascii="Times New Roman" w:hAnsi="Times New Roman" w:cs="Times New Roman"/>
+          <w:color w:val="000000" w:themeColor="text1"/>
+          <w:sz w:val="24"/>
+          <w:szCs w:val="24"/>
+        </w:rPr>
+        <w:t xml:space="preserve"> deve ser pelo menos duas vezes a maior frequência </w:t>
+      </w:r>
+      <m:oMath>
+        <m:sSub>
+          <m:sSubPr>
+            <m:ctrlPr>
+              <w:rPr>
+                <w:rFonts w:ascii="Cambria Math" w:hAnsi="Cambria Math" w:cs="Times New Roman"/>
+                <w:b/>
+                <w:bCs/>
+                <w:i/>
+                <w:color w:val="000000" w:themeColor="text1"/>
+                <w:sz w:val="24"/>
+                <w:szCs w:val="24"/>
+              </w:rPr>
+            </m:ctrlPr>
+          </m:sSubPr>
+          <m:e>
+            <m:r>
+              <m:rPr>
+                <m:sty m:val="bi"/>
+              </m:rPr>
+              <w:rPr>
+                <w:rFonts w:ascii="Cambria Math" w:hAnsi="Cambria Math" w:cs="Times New Roman"/>
+                <w:color w:val="000000" w:themeColor="text1"/>
+                <w:sz w:val="24"/>
+                <w:szCs w:val="24"/>
+              </w:rPr>
+              <m:t>F</m:t>
+            </m:r>
+          </m:e>
+          <m:sub>
+            <m:r>
+              <m:rPr>
+                <m:sty m:val="bi"/>
+              </m:rPr>
+              <w:rPr>
+                <w:rFonts w:ascii="Cambria Math" w:hAnsi="Cambria Math" w:cs="Times New Roman"/>
+                <w:color w:val="000000" w:themeColor="text1"/>
+                <w:sz w:val="24"/>
+                <w:szCs w:val="24"/>
+              </w:rPr>
+              <m:t>m</m:t>
+            </m:r>
+          </m:sub>
+        </m:sSub>
+        <m:r>
+          <m:rPr>
+            <m:sty m:val="p"/>
+          </m:rPr>
+          <w:rPr>
+            <w:rFonts w:ascii="Cambria Math" w:hAnsi="Cambria Math" w:cs="Times New Roman"/>
+            <w:color w:val="000000" w:themeColor="text1"/>
+            <w:sz w:val="24"/>
+            <w:szCs w:val="24"/>
+          </w:rPr>
+          <m:t xml:space="preserve"> </m:t>
+        </m:r>
+      </m:oMath>
+      <w:r>
+        <w:rPr>
+          <w:rFonts w:ascii="Times New Roman" w:hAnsi="Times New Roman" w:cs="Times New Roman"/>
+          <w:color w:val="000000" w:themeColor="text1"/>
+          <w:sz w:val="24"/>
+          <w:szCs w:val="24"/>
+        </w:rPr>
+        <w:t>. O ouvido humano consegue diferenciar sons entre a faixa de frequência de 20 Hz e 22050 Hz</w:t>
+      </w:r>
+      <w:r>
+        <w:rPr>
+          <w:rFonts w:ascii="Times New Roman" w:hAnsi="Times New Roman" w:cs="Times New Roman"/>
+          <w:color w:val="000000" w:themeColor="text1"/>
+          <w:sz w:val="24"/>
+          <w:szCs w:val="24"/>
+        </w:rPr>
+        <w:t>. Por tanto, a máxima frequência do ouvido humano é de 22.050 Hz, então a frequência de Nyquist deve ser 44.100 Hz.</w:t>
+      </w:r>
+      <w:r>
+        <w:rPr>
+          <w:rFonts w:ascii="Times New Roman" w:hAnsi="Times New Roman" w:cs="Times New Roman"/>
+          <w:color w:val="000000" w:themeColor="text1"/>
+          <w:sz w:val="24"/>
+          <w:szCs w:val="24"/>
+        </w:rPr>
+        <w:t xml:space="preserve"> Dessa forma serão captadas 44.100 amostras de áudio a cada segundo</w:t>
+      </w:r>
+      <w:r>
+        <w:rPr>
+          <w:rFonts w:ascii="Times New Roman" w:hAnsi="Times New Roman" w:cs="Times New Roman"/>
+          <w:color w:val="000000" w:themeColor="text1"/>
+          <w:sz w:val="24"/>
+          <w:szCs w:val="24"/>
+        </w:rPr>
+        <w:t>.</w:t>
+      </w:r>
+    </w:p>
+    <w:p>
+      <w:pPr>
+        <w:spacing w:after="0" w:line="360" w:lineRule="auto"/>
+        <w:ind w:firstLine="708"/>
+        <w:rPr>
+          <w:rFonts w:ascii="Times New Roman" w:hAnsi="Times New Roman" w:cs="Times New Roman"/>
+          <w:color w:val="000000" w:themeColor="text1"/>
+          <w:sz w:val="24"/>
+          <w:szCs w:val="24"/>
+        </w:rPr>
+      </w:pPr>
+    </w:p>
+    <w:p>
+      <w:pPr>
+        <w:spacing w:after="0" w:line="360" w:lineRule="auto"/>
+        <w:ind w:firstLine="3969"/>
+        <w:rPr>
+          <w:rFonts w:ascii="Times New Roman" w:hAnsi="Times New Roman" w:cs="Times New Roman"/>
+          <w:color w:val="000000" w:themeColor="text1"/>
+          <w:sz w:val="24"/>
+          <w:szCs w:val="24"/>
+        </w:rPr>
+      </w:pPr>
+      <m:oMath>
+        <m:sSub>
+          <m:sSubPr>
+            <m:ctrlPr>
+              <w:rPr>
+                <w:rFonts w:ascii="Cambria Math" w:hAnsi="Cambria Math" w:cs="Times New Roman"/>
+                <w:i/>
+                <w:color w:val="000000" w:themeColor="text1"/>
+                <w:sz w:val="24"/>
+                <w:szCs w:val="24"/>
+              </w:rPr>
+            </m:ctrlPr>
+          </m:sSubPr>
+          <m:e>
+            <m:r>
+              <w:rPr>
+                <w:rFonts w:ascii="Cambria Math" w:hAnsi="Cambria Math" w:cs="Times New Roman"/>
+                <w:color w:val="000000" w:themeColor="text1"/>
+                <w:sz w:val="24"/>
+                <w:szCs w:val="24"/>
+              </w:rPr>
+              <m:t>F</m:t>
+            </m:r>
+          </m:e>
+          <m:sub>
+            <m:r>
+              <w:rPr>
+                <w:rFonts w:ascii="Cambria Math" w:hAnsi="Cambria Math" w:cs="Times New Roman"/>
+                <w:color w:val="000000" w:themeColor="text1"/>
+                <w:sz w:val="24"/>
+                <w:szCs w:val="24"/>
+              </w:rPr>
+              <m:t>a</m:t>
+            </m:r>
+          </m:sub>
+        </m:sSub>
+        <m:r>
+          <w:rPr>
+            <w:rFonts w:ascii="Cambria Math" w:hAnsi="Cambria Math" w:cs="Times New Roman"/>
+            <w:color w:val="000000" w:themeColor="text1"/>
+            <w:sz w:val="24"/>
+            <w:szCs w:val="24"/>
+          </w:rPr>
+          <m:t xml:space="preserve"> </m:t>
+        </m:r>
+        <m:r>
+          <w:rPr>
+            <w:rFonts w:ascii="Cambria Math" w:hAnsi="Cambria Math" w:cs="Times New Roman"/>
+            <w:color w:val="000000" w:themeColor="text1"/>
+            <w:sz w:val="24"/>
+            <w:szCs w:val="24"/>
+          </w:rPr>
+          <m:t>≥2 *</m:t>
+        </m:r>
+        <m:sSub>
+          <m:sSubPr>
+            <m:ctrlPr>
+              <w:rPr>
+                <w:rFonts w:ascii="Cambria Math" w:hAnsi="Cambria Math" w:cs="Times New Roman"/>
+                <w:b/>
+                <w:bCs/>
+                <w:i/>
+                <w:color w:val="000000" w:themeColor="text1"/>
+                <w:sz w:val="24"/>
+                <w:szCs w:val="24"/>
+              </w:rPr>
+            </m:ctrlPr>
+          </m:sSubPr>
+          <m:e>
+            <m:r>
+              <m:rPr>
+                <m:sty m:val="bi"/>
+              </m:rPr>
+              <w:rPr>
+                <w:rFonts w:ascii="Cambria Math" w:hAnsi="Cambria Math" w:cs="Times New Roman"/>
+                <w:color w:val="000000" w:themeColor="text1"/>
+                <w:sz w:val="24"/>
+                <w:szCs w:val="24"/>
+              </w:rPr>
+              <m:t>F</m:t>
+            </m:r>
+          </m:e>
+          <m:sub>
+            <m:r>
+              <m:rPr>
+                <m:sty m:val="bi"/>
+              </m:rPr>
+              <w:rPr>
+                <w:rFonts w:ascii="Cambria Math" w:hAnsi="Cambria Math" w:cs="Times New Roman"/>
+                <w:color w:val="000000" w:themeColor="text1"/>
+                <w:sz w:val="24"/>
+                <w:szCs w:val="24"/>
+              </w:rPr>
+              <m:t>m</m:t>
+            </m:r>
+          </m:sub>
+        </m:sSub>
+        <m:r>
+          <m:rPr>
+            <m:sty m:val="p"/>
+          </m:rPr>
+          <w:rPr>
+            <w:rFonts w:ascii="Cambria Math" w:hAnsi="Cambria Math" w:cs="Times New Roman"/>
+            <w:color w:val="000000" w:themeColor="text1"/>
+            <w:sz w:val="24"/>
+            <w:szCs w:val="24"/>
+          </w:rPr>
+          <m:t xml:space="preserve"> </m:t>
+        </m:r>
+        <m:r>
+          <w:rPr>
+            <w:rFonts w:ascii="Cambria Math" w:hAnsi="Cambria Math" w:cs="Times New Roman"/>
+            <w:color w:val="000000" w:themeColor="text1"/>
+            <w:sz w:val="24"/>
+            <w:szCs w:val="24"/>
+          </w:rPr>
+          <m:t xml:space="preserve"> </m:t>
+        </m:r>
+      </m:oMath>
+      <w:r>
+        <w:rPr>
+          <w:rFonts w:ascii="Times New Roman" w:hAnsi="Times New Roman" w:cs="Times New Roman"/>
+          <w:color w:val="000000" w:themeColor="text1"/>
+          <w:sz w:val="24"/>
+          <w:szCs w:val="24"/>
+        </w:rPr>
+        <w:t xml:space="preserve">               </w:t>
+      </w:r>
+      <w:r>
+        <w:rPr>
+          <w:rFonts w:ascii="Times New Roman" w:hAnsi="Times New Roman" w:cs="Times New Roman"/>
+          <w:color w:val="000000" w:themeColor="text1"/>
+          <w:sz w:val="24"/>
+          <w:szCs w:val="24"/>
+        </w:rPr>
+        <w:t xml:space="preserve">                                    </w:t>
+      </w:r>
+      <w:r>
+        <w:rPr>
+          <w:rFonts w:ascii="Times New Roman" w:hAnsi="Times New Roman" w:cs="Times New Roman"/>
+          <w:color w:val="000000" w:themeColor="text1"/>
+          <w:sz w:val="24"/>
+          <w:szCs w:val="24"/>
+        </w:rPr>
+        <w:t xml:space="preserve"> (2.2.2)</w:t>
+      </w:r>
+    </w:p>
+    <w:p>
+      <w:pPr>
+        <w:spacing w:after="0" w:line="360" w:lineRule="auto"/>
+        <w:ind w:firstLine="708"/>
+        <w:rPr>
+          <w:rFonts w:ascii="Times New Roman" w:hAnsi="Times New Roman" w:cs="Times New Roman"/>
+          <w:color w:val="000000" w:themeColor="text1"/>
+          <w:sz w:val="24"/>
+          <w:szCs w:val="24"/>
+        </w:rPr>
+      </w:pPr>
+      <w:r>
+        <w:rPr>
+          <w:rFonts w:ascii="Times New Roman" w:hAnsi="Times New Roman" w:cs="Times New Roman"/>
+          <w:color w:val="000000" w:themeColor="text1"/>
+          <w:sz w:val="24"/>
+          <w:szCs w:val="24"/>
+        </w:rPr>
+        <w:t>Agora com o sinal discret</w:t>
+      </w:r>
+      <w:r>
+        <w:rPr>
+          <w:rFonts w:ascii="Times New Roman" w:hAnsi="Times New Roman" w:cs="Times New Roman"/>
+          <w:color w:val="000000" w:themeColor="text1"/>
+          <w:sz w:val="24"/>
+          <w:szCs w:val="24"/>
+        </w:rPr>
+        <w:t xml:space="preserve">izado, pode ser utilizado a Transformada discreta de Fourier </w:t>
+      </w:r>
+    </w:p>
+    <w:p>
+      <w:pPr>
+        <w:spacing w:after="0" w:line="360" w:lineRule="auto"/>
+        <w:ind w:firstLine="708"/>
+        <w:jc w:val="both"/>
+        <w:rPr>
+          <w:rFonts w:ascii="Times New Roman" w:hAnsi="Times New Roman" w:cs="Times New Roman"/>
+          <w:color w:val="000000" w:themeColor="text1"/>
+          <w:sz w:val="24"/>
+          <w:szCs w:val="24"/>
+        </w:rPr>
+      </w:pPr>
     </w:p>
     <w:p>
       <w:pPr>
@@ -11027,7 +12561,7 @@
           <w:sz w:val="28"/>
         </w:rPr>
       </w:pPr>
-      <w:bookmarkStart w:id="8" w:name="_Toc21896153"/>
+      <w:bookmarkStart w:id="7" w:name="_Toc23378810"/>
       <w:r>
         <w:rPr>
           <w:color w:val="000000" w:themeColor="text1"/>
@@ -11042,7 +12576,7 @@
         </w:rPr>
         <w:t>Chromagram</w:t>
       </w:r>
-      <w:bookmarkEnd w:id="8"/>
+      <w:bookmarkEnd w:id="7"/>
     </w:p>
     <w:p/>
     <w:p>
@@ -11057,7 +12591,7 @@
           <w:sz w:val="28"/>
         </w:rPr>
       </w:pPr>
-      <w:bookmarkStart w:id="9" w:name="_Toc21896154"/>
+      <w:bookmarkStart w:id="8" w:name="_Toc23378811"/>
       <w:r>
         <w:rPr>
           <w:color w:val="000000" w:themeColor="text1"/>
@@ -11065,7 +12599,7 @@
         </w:rPr>
         <w:t>Conceitos de Redes Neurais</w:t>
       </w:r>
-      <w:bookmarkEnd w:id="9"/>
+      <w:bookmarkEnd w:id="8"/>
     </w:p>
     <w:p>
       <w:pPr>
@@ -11092,6 +12626,118 @@
           <w:szCs w:val="24"/>
         </w:rPr>
       </w:pPr>
+      <w:r>
+        <w:rPr>
+          <w:rFonts w:ascii="Times New Roman" w:hAnsi="Times New Roman" w:cs="Times New Roman"/>
+          <w:color w:val="000000" w:themeColor="text1"/>
+          <w:sz w:val="24"/>
+          <w:szCs w:val="24"/>
+        </w:rPr>
+        <w:t>Para compreender</w:t>
+      </w:r>
+      <w:r>
+        <w:rPr>
+          <w:rFonts w:ascii="Times New Roman" w:hAnsi="Times New Roman" w:cs="Times New Roman"/>
+          <w:color w:val="000000" w:themeColor="text1"/>
+          <w:sz w:val="24"/>
+          <w:szCs w:val="24"/>
+        </w:rPr>
+        <w:t xml:space="preserve"> </w:t>
+      </w:r>
+      <w:r>
+        <w:rPr>
+          <w:rFonts w:ascii="Times New Roman" w:hAnsi="Times New Roman" w:cs="Times New Roman"/>
+          <w:color w:val="000000" w:themeColor="text1"/>
+          <w:sz w:val="24"/>
+          <w:szCs w:val="24"/>
+        </w:rPr>
+        <w:t xml:space="preserve">sobre </w:t>
+      </w:r>
+      <w:r>
+        <w:rPr>
+          <w:rFonts w:ascii="Times New Roman" w:hAnsi="Times New Roman" w:cs="Times New Roman"/>
+          <w:color w:val="000000" w:themeColor="text1"/>
+          <w:sz w:val="24"/>
+          <w:szCs w:val="24"/>
+        </w:rPr>
+        <w:t xml:space="preserve">como funciona o modelo </w:t>
+      </w:r>
+      <w:r>
+        <w:rPr>
+          <w:rFonts w:ascii="Times New Roman" w:hAnsi="Times New Roman" w:cs="Times New Roman"/>
+          <w:i/>
+          <w:iCs/>
+          <w:color w:val="000000" w:themeColor="text1"/>
+          <w:sz w:val="24"/>
+          <w:szCs w:val="24"/>
+        </w:rPr>
+        <w:t>Multilayer Per</w:t>
+      </w:r>
+      <w:r>
+        <w:rPr>
+          <w:rFonts w:ascii="Times New Roman" w:hAnsi="Times New Roman" w:cs="Times New Roman"/>
+          <w:i/>
+          <w:iCs/>
+          <w:color w:val="000000" w:themeColor="text1"/>
+          <w:sz w:val="24"/>
+          <w:szCs w:val="24"/>
+        </w:rPr>
+        <w:t>ceptrons</w:t>
+      </w:r>
+      <w:r>
+        <w:rPr>
+          <w:rFonts w:ascii="Times New Roman" w:hAnsi="Times New Roman" w:cs="Times New Roman"/>
+          <w:color w:val="000000" w:themeColor="text1"/>
+          <w:sz w:val="24"/>
+          <w:szCs w:val="24"/>
+        </w:rPr>
+        <w:t xml:space="preserve"> (MLP), primeiramente é necessário </w:t>
+      </w:r>
+      <w:r>
+        <w:rPr>
+          <w:rFonts w:ascii="Times New Roman" w:hAnsi="Times New Roman" w:cs="Times New Roman"/>
+          <w:color w:val="000000" w:themeColor="text1"/>
+          <w:sz w:val="24"/>
+          <w:szCs w:val="24"/>
+        </w:rPr>
+        <w:t>intender</w:t>
+      </w:r>
+      <w:r>
+        <w:rPr>
+          <w:rFonts w:ascii="Times New Roman" w:hAnsi="Times New Roman" w:cs="Times New Roman"/>
+          <w:color w:val="000000" w:themeColor="text1"/>
+          <w:sz w:val="24"/>
+          <w:szCs w:val="24"/>
+        </w:rPr>
+        <w:t xml:space="preserve"> o funcionamento de um perceptrons.</w:t>
+      </w:r>
+      <w:r>
+        <w:rPr>
+          <w:rFonts w:ascii="Times New Roman" w:hAnsi="Times New Roman" w:cs="Times New Roman"/>
+          <w:color w:val="000000" w:themeColor="text1"/>
+          <w:sz w:val="24"/>
+          <w:szCs w:val="24"/>
+        </w:rPr>
+        <w:t xml:space="preserve"> </w:t>
+      </w:r>
+      <w:r>
+        <w:rPr>
+          <w:rFonts w:ascii="Times New Roman" w:hAnsi="Times New Roman" w:cs="Times New Roman"/>
+          <w:color w:val="000000" w:themeColor="text1"/>
+          <w:sz w:val="24"/>
+          <w:szCs w:val="24"/>
+        </w:rPr>
+        <w:t xml:space="preserve">Semelhante ao cérebro humano que consiste em uma rede de neurônios, uma rede neural consiste em uma rede de neurônios artificiais, onde estes são chamados de </w:t>
+      </w:r>
+      <w:r>
+        <w:rPr>
+          <w:rFonts w:ascii="Times New Roman" w:hAnsi="Times New Roman" w:cs="Times New Roman"/>
+          <w:color w:val="000000" w:themeColor="text1"/>
+          <w:sz w:val="24"/>
+          <w:szCs w:val="24"/>
+        </w:rPr>
+        <w:t>perceptrons.</w:t>
+      </w:r>
     </w:p>
     <w:p>
       <w:pPr>
@@ -11100,11 +12746,383 @@
         <w:jc w:val="both"/>
         <w:rPr>
           <w:rFonts w:ascii="Times New Roman" w:hAnsi="Times New Roman" w:cs="Times New Roman"/>
-          <w:color w:val="000000" w:themeColor="text1"/>
-          <w:sz w:val="24"/>
-          <w:szCs w:val="24"/>
-        </w:rPr>
-      </w:pPr>
+          <w:color w:val="222222"/>
+          <w:sz w:val="24"/>
+          <w:szCs w:val="24"/>
+          <w:shd w:val="clear" w:color="auto" w:fill="FFFFFF"/>
+        </w:rPr>
+      </w:pPr>
+      <w:r>
+        <w:rPr>
+          <w:rFonts w:ascii="Times New Roman" w:hAnsi="Times New Roman" w:cs="Times New Roman"/>
+          <w:color w:val="000000" w:themeColor="text1"/>
+          <w:sz w:val="24"/>
+          <w:szCs w:val="24"/>
+        </w:rPr>
+        <w:t>O perceptro</w:t>
+      </w:r>
+      <w:r>
+        <w:rPr>
+          <w:rFonts w:ascii="Times New Roman" w:hAnsi="Times New Roman" w:cs="Times New Roman"/>
+          <w:color w:val="000000" w:themeColor="text1"/>
+          <w:sz w:val="24"/>
+          <w:szCs w:val="24"/>
+        </w:rPr>
+        <w:t>n</w:t>
+      </w:r>
+      <w:r>
+        <w:rPr>
+          <w:rFonts w:ascii="Times New Roman" w:hAnsi="Times New Roman" w:cs="Times New Roman"/>
+          <w:color w:val="000000" w:themeColor="text1"/>
+          <w:sz w:val="24"/>
+          <w:szCs w:val="24"/>
+        </w:rPr>
+        <w:t xml:space="preserve"> foi criado por Frank Rosenblatt</w:t>
+      </w:r>
+      <w:r>
+        <w:rPr>
+          <w:rFonts w:ascii="Times New Roman" w:hAnsi="Times New Roman" w:cs="Times New Roman"/>
+          <w:color w:val="222222"/>
+          <w:sz w:val="24"/>
+          <w:szCs w:val="24"/>
+          <w:shd w:val="clear" w:color="auto" w:fill="FFFFFF"/>
+        </w:rPr>
+        <w:t xml:space="preserve"> por volta dos anos 1957. </w:t>
+      </w:r>
+      <w:r>
+        <w:rPr>
+          <w:rFonts w:ascii="Times New Roman" w:hAnsi="Times New Roman" w:cs="Times New Roman"/>
+          <w:color w:val="222222"/>
+          <w:sz w:val="24"/>
+          <w:szCs w:val="24"/>
+          <w:shd w:val="clear" w:color="auto" w:fill="FFFFFF"/>
+        </w:rPr>
+        <w:t>A estrutura do perceptro</w:t>
+      </w:r>
+      <w:r>
+        <w:rPr>
+          <w:rFonts w:ascii="Times New Roman" w:hAnsi="Times New Roman" w:cs="Times New Roman"/>
+          <w:color w:val="222222"/>
+          <w:sz w:val="24"/>
+          <w:szCs w:val="24"/>
+          <w:shd w:val="clear" w:color="auto" w:fill="FFFFFF"/>
+        </w:rPr>
+        <w:t>n</w:t>
+      </w:r>
+      <w:r>
+        <w:rPr>
+          <w:rFonts w:ascii="Times New Roman" w:hAnsi="Times New Roman" w:cs="Times New Roman"/>
+          <w:color w:val="222222"/>
+          <w:sz w:val="24"/>
+          <w:szCs w:val="24"/>
+          <w:shd w:val="clear" w:color="auto" w:fill="FFFFFF"/>
+        </w:rPr>
+        <w:t xml:space="preserve"> pode ser vista na figura 6, onde um conjunto de entrada</w:t>
+      </w:r>
+      <w:r>
+        <w:rPr>
+          <w:rFonts w:ascii="Times New Roman" w:hAnsi="Times New Roman" w:cs="Times New Roman"/>
+          <w:color w:val="222222"/>
+          <w:sz w:val="24"/>
+          <w:szCs w:val="24"/>
+          <w:shd w:val="clear" w:color="auto" w:fill="FFFFFF"/>
+        </w:rPr>
+        <w:t>s</w:t>
+      </w:r>
+      <w:r>
+        <w:rPr>
+          <w:rFonts w:ascii="Times New Roman" w:hAnsi="Times New Roman" w:cs="Times New Roman"/>
+          <w:color w:val="222222"/>
+          <w:sz w:val="24"/>
+          <w:szCs w:val="24"/>
+          <w:shd w:val="clear" w:color="auto" w:fill="FFFFFF"/>
+        </w:rPr>
+        <w:t xml:space="preserve"> </w:t>
+      </w:r>
+      <m:oMath>
+        <m:r>
+          <m:rPr>
+            <m:sty m:val="bi"/>
+          </m:rPr>
+          <w:rPr>
+            <w:rFonts w:ascii="Cambria Math" w:hAnsi="Cambria Math" w:cs="Times New Roman"/>
+            <w:color w:val="222222"/>
+            <w:sz w:val="24"/>
+            <w:szCs w:val="24"/>
+            <w:shd w:val="clear" w:color="auto" w:fill="FFFFFF"/>
+          </w:rPr>
+          <m:t>x</m:t>
+        </m:r>
+      </m:oMath>
+      <w:r>
+        <w:rPr>
+          <w:rFonts w:ascii="Times New Roman" w:hAnsi="Times New Roman" w:cs="Times New Roman"/>
+          <w:color w:val="222222"/>
+          <w:sz w:val="24"/>
+          <w:szCs w:val="24"/>
+          <w:shd w:val="clear" w:color="auto" w:fill="FFFFFF"/>
+        </w:rPr>
+        <w:t xml:space="preserve"> </w:t>
+      </w:r>
+      <w:r>
+        <w:rPr>
+          <w:rFonts w:ascii="Times New Roman" w:hAnsi="Times New Roman" w:cs="Times New Roman"/>
+          <w:color w:val="222222"/>
+          <w:sz w:val="24"/>
+          <w:szCs w:val="24"/>
+          <w:shd w:val="clear" w:color="auto" w:fill="FFFFFF"/>
+        </w:rPr>
+        <w:t>combinadas ao</w:t>
+      </w:r>
+      <w:r>
+        <w:rPr>
+          <w:rFonts w:ascii="Times New Roman" w:hAnsi="Times New Roman" w:cs="Times New Roman"/>
+          <w:color w:val="222222"/>
+          <w:sz w:val="24"/>
+          <w:szCs w:val="24"/>
+          <w:shd w:val="clear" w:color="auto" w:fill="FFFFFF"/>
+        </w:rPr>
+        <w:t>s</w:t>
+      </w:r>
+      <w:r>
+        <w:rPr>
+          <w:rFonts w:ascii="Times New Roman" w:hAnsi="Times New Roman" w:cs="Times New Roman"/>
+          <w:color w:val="222222"/>
+          <w:sz w:val="24"/>
+          <w:szCs w:val="24"/>
+          <w:shd w:val="clear" w:color="auto" w:fill="FFFFFF"/>
+        </w:rPr>
+        <w:t xml:space="preserve"> seus respectivos pesos </w:t>
+      </w:r>
+      <m:oMath>
+        <m:r>
+          <w:rPr>
+            <w:rFonts w:ascii="Cambria Math" w:hAnsi="Cambria Math" w:cs="Times New Roman"/>
+            <w:color w:val="222222"/>
+            <w:sz w:val="24"/>
+            <w:szCs w:val="24"/>
+            <w:shd w:val="clear" w:color="auto" w:fill="FFFFFF"/>
+          </w:rPr>
+          <m:t>w</m:t>
+        </m:r>
+      </m:oMath>
+      <w:r>
+        <w:rPr>
+          <w:rFonts w:ascii="Times New Roman" w:hAnsi="Times New Roman" w:cs="Times New Roman"/>
+          <w:color w:val="222222"/>
+          <w:sz w:val="24"/>
+          <w:szCs w:val="24"/>
+          <w:shd w:val="clear" w:color="auto" w:fill="FFFFFF"/>
+        </w:rPr>
+        <w:t xml:space="preserve"> </w:t>
+      </w:r>
+      <w:r>
+        <w:rPr>
+          <w:rFonts w:ascii="Times New Roman" w:hAnsi="Times New Roman" w:cs="Times New Roman"/>
+          <w:color w:val="222222"/>
+          <w:sz w:val="24"/>
+          <w:szCs w:val="24"/>
+          <w:shd w:val="clear" w:color="auto" w:fill="FFFFFF"/>
+        </w:rPr>
+        <w:t>são classificad</w:t>
+      </w:r>
+      <w:r>
+        <w:rPr>
+          <w:rFonts w:ascii="Times New Roman" w:hAnsi="Times New Roman" w:cs="Times New Roman"/>
+          <w:color w:val="222222"/>
+          <w:sz w:val="24"/>
+          <w:szCs w:val="24"/>
+          <w:shd w:val="clear" w:color="auto" w:fill="FFFFFF"/>
+        </w:rPr>
+        <w:t>as</w:t>
+      </w:r>
+      <w:r>
+        <w:rPr>
+          <w:rFonts w:ascii="Times New Roman" w:hAnsi="Times New Roman" w:cs="Times New Roman"/>
+          <w:color w:val="222222"/>
+          <w:sz w:val="24"/>
+          <w:szCs w:val="24"/>
+          <w:shd w:val="clear" w:color="auto" w:fill="FFFFFF"/>
+        </w:rPr>
+        <w:t xml:space="preserve"> </w:t>
+      </w:r>
+      <w:r>
+        <w:rPr>
+          <w:rFonts w:ascii="Times New Roman" w:hAnsi="Times New Roman" w:cs="Times New Roman"/>
+          <w:color w:val="222222"/>
+          <w:sz w:val="24"/>
+          <w:szCs w:val="24"/>
+          <w:shd w:val="clear" w:color="auto" w:fill="FFFFFF"/>
+        </w:rPr>
+        <w:t>em 0 ou 1, ou -1 e 1</w:t>
+      </w:r>
+      <w:r>
+        <w:rPr>
+          <w:rFonts w:ascii="Times New Roman" w:hAnsi="Times New Roman" w:cs="Times New Roman"/>
+          <w:color w:val="222222"/>
+          <w:sz w:val="24"/>
+          <w:szCs w:val="24"/>
+          <w:shd w:val="clear" w:color="auto" w:fill="FFFFFF"/>
+        </w:rPr>
+        <w:t xml:space="preserve">, dependendo da função de ativação </w:t>
+      </w:r>
+      <w:r>
+        <w:rPr>
+          <w:rFonts w:ascii="Times New Roman" w:hAnsi="Times New Roman" w:cs="Times New Roman"/>
+          <w:color w:val="222222"/>
+          <w:sz w:val="24"/>
+          <w:szCs w:val="24"/>
+          <w:shd w:val="clear" w:color="auto" w:fill="FFFFFF"/>
+        </w:rPr>
+        <w:t>que for usada</w:t>
+      </w:r>
+      <w:r>
+        <w:rPr>
+          <w:rFonts w:ascii="Times New Roman" w:hAnsi="Times New Roman" w:cs="Times New Roman"/>
+          <w:color w:val="222222"/>
+          <w:sz w:val="24"/>
+          <w:szCs w:val="24"/>
+          <w:shd w:val="clear" w:color="auto" w:fill="FFFFFF"/>
+        </w:rPr>
+        <w:t>.</w:t>
+      </w:r>
+      <w:r>
+        <w:rPr>
+          <w:rFonts w:ascii="Times New Roman" w:hAnsi="Times New Roman" w:cs="Times New Roman"/>
+          <w:color w:val="222222"/>
+          <w:sz w:val="24"/>
+          <w:szCs w:val="24"/>
+          <w:shd w:val="clear" w:color="auto" w:fill="FFFFFF"/>
+        </w:rPr>
+        <w:t xml:space="preserve"> A equação 2</w:t>
+      </w:r>
+      <w:r>
+        <w:rPr>
+          <w:rFonts w:ascii="Times New Roman" w:hAnsi="Times New Roman" w:cs="Times New Roman"/>
+          <w:color w:val="222222"/>
+          <w:sz w:val="24"/>
+          <w:szCs w:val="24"/>
+          <w:shd w:val="clear" w:color="auto" w:fill="FFFFFF"/>
+        </w:rPr>
+        <w:t>.4</w:t>
+      </w:r>
+      <w:r>
+        <w:rPr>
+          <w:rFonts w:ascii="Times New Roman" w:hAnsi="Times New Roman" w:cs="Times New Roman"/>
+          <w:color w:val="222222"/>
+          <w:sz w:val="24"/>
+          <w:szCs w:val="24"/>
+          <w:shd w:val="clear" w:color="auto" w:fill="FFFFFF"/>
+        </w:rPr>
+        <w:t>.1 mostra a representação matemática de um perceptron levando em consideração o seu bias, já a equação 2</w:t>
+      </w:r>
+      <w:r>
+        <w:rPr>
+          <w:rFonts w:ascii="Times New Roman" w:hAnsi="Times New Roman" w:cs="Times New Roman"/>
+          <w:color w:val="222222"/>
+          <w:sz w:val="24"/>
+          <w:szCs w:val="24"/>
+          <w:shd w:val="clear" w:color="auto" w:fill="FFFFFF"/>
+        </w:rPr>
+        <w:t>.4</w:t>
+      </w:r>
+      <w:r>
+        <w:rPr>
+          <w:rFonts w:ascii="Times New Roman" w:hAnsi="Times New Roman" w:cs="Times New Roman"/>
+          <w:color w:val="222222"/>
+          <w:sz w:val="24"/>
+          <w:szCs w:val="24"/>
+          <w:shd w:val="clear" w:color="auto" w:fill="FFFFFF"/>
+        </w:rPr>
+        <w:t>.2 mostra a função de ativação de um neurônio</w:t>
+      </w:r>
+      <w:sdt>
+        <w:sdtPr>
+          <w:rPr>
+            <w:rFonts w:ascii="Times New Roman" w:hAnsi="Times New Roman" w:cs="Times New Roman"/>
+            <w:color w:val="222222"/>
+            <w:sz w:val="24"/>
+            <w:szCs w:val="24"/>
+            <w:shd w:val="clear" w:color="auto" w:fill="FFFFFF"/>
+          </w:rPr>
+          <w:id w:val="-1534641168"/>
+          <w:citation/>
+        </w:sdtPr>
+        <w:sdtContent>
+          <w:r>
+            <w:rPr>
+              <w:rFonts w:ascii="Times New Roman" w:hAnsi="Times New Roman" w:cs="Times New Roman"/>
+              <w:color w:val="222222"/>
+              <w:sz w:val="24"/>
+              <w:szCs w:val="24"/>
+              <w:shd w:val="clear" w:color="auto" w:fill="FFFFFF"/>
+            </w:rPr>
+            <w:fldChar w:fldCharType="begin"/>
+          </w:r>
+          <w:r>
+            <w:rPr>
+              <w:rFonts w:ascii="Times New Roman" w:hAnsi="Times New Roman" w:cs="Times New Roman"/>
+              <w:color w:val="222222"/>
+              <w:sz w:val="24"/>
+              <w:szCs w:val="24"/>
+              <w:shd w:val="clear" w:color="auto" w:fill="FFFFFF"/>
+            </w:rPr>
+            <w:instrText xml:space="preserve"> CITATION Aks18 \l 1046 </w:instrText>
+          </w:r>
+          <w:r>
+            <w:rPr>
+              <w:rFonts w:ascii="Times New Roman" w:hAnsi="Times New Roman" w:cs="Times New Roman"/>
+              <w:color w:val="222222"/>
+              <w:sz w:val="24"/>
+              <w:szCs w:val="24"/>
+              <w:shd w:val="clear" w:color="auto" w:fill="FFFFFF"/>
+            </w:rPr>
+            <w:fldChar w:fldCharType="separate"/>
+          </w:r>
+          <w:r>
+            <w:rPr>
+              <w:rFonts w:ascii="Times New Roman" w:hAnsi="Times New Roman" w:cs="Times New Roman"/>
+              <w:noProof/>
+              <w:color w:val="222222"/>
+              <w:sz w:val="24"/>
+              <w:szCs w:val="24"/>
+              <w:shd w:val="clear" w:color="auto" w:fill="FFFFFF"/>
+            </w:rPr>
+            <w:t xml:space="preserve"> </w:t>
+          </w:r>
+          <w:r>
+            <w:rPr>
+              <w:rFonts w:ascii="Times New Roman" w:hAnsi="Times New Roman" w:cs="Times New Roman"/>
+              <w:noProof/>
+              <w:color w:val="222222"/>
+              <w:sz w:val="24"/>
+              <w:szCs w:val="24"/>
+              <w:shd w:val="clear" w:color="auto" w:fill="FFFFFF"/>
+            </w:rPr>
+            <w:t>(9)</w:t>
+          </w:r>
+          <w:r>
+            <w:rPr>
+              <w:rFonts w:ascii="Times New Roman" w:hAnsi="Times New Roman" w:cs="Times New Roman"/>
+              <w:color w:val="222222"/>
+              <w:sz w:val="24"/>
+              <w:szCs w:val="24"/>
+              <w:shd w:val="clear" w:color="auto" w:fill="FFFFFF"/>
+            </w:rPr>
+            <w:fldChar w:fldCharType="end"/>
+          </w:r>
+        </w:sdtContent>
+      </w:sdt>
+      <w:r>
+        <w:rPr>
+          <w:rFonts w:ascii="Times New Roman" w:hAnsi="Times New Roman" w:cs="Times New Roman"/>
+          <w:color w:val="222222"/>
+          <w:sz w:val="24"/>
+          <w:szCs w:val="24"/>
+          <w:shd w:val="clear" w:color="auto" w:fill="FFFFFF"/>
+        </w:rPr>
+        <w:t>.</w:t>
+      </w:r>
     </w:p>
     <w:p>
       <w:pPr>
@@ -11113,20 +13131,1216 @@
         <w:jc w:val="both"/>
         <w:rPr>
           <w:rFonts w:ascii="Times New Roman" w:hAnsi="Times New Roman" w:cs="Times New Roman"/>
-          <w:color w:val="000000" w:themeColor="text1"/>
-          <w:sz w:val="24"/>
-          <w:szCs w:val="24"/>
-        </w:rPr>
-      </w:pPr>
-      <w:r>
-        <w:rPr>
-          <w:rFonts w:ascii="Times New Roman" w:hAnsi="Times New Roman" w:cs="Times New Roman"/>
-          <w:color w:val="000000" w:themeColor="text1"/>
-          <w:sz w:val="24"/>
-          <w:szCs w:val="24"/>
+          <w:color w:val="222222"/>
+          <w:sz w:val="24"/>
+          <w:szCs w:val="24"/>
+          <w:shd w:val="clear" w:color="auto" w:fill="FFFFFF"/>
+        </w:rPr>
+      </w:pPr>
+    </w:p>
+    <w:p>
+      <w:pPr>
+        <w:keepNext/>
+        <w:spacing w:after="0" w:line="360" w:lineRule="auto"/>
+        <w:jc w:val="both"/>
+      </w:pPr>
+      <w:r>
+        <w:rPr>
+          <w:noProof/>
+        </w:rPr>
+        <w:lastRenderedPageBreak/>
+        <w:drawing>
+          <wp:inline distT="0" distB="0" distL="0" distR="0" wp14:anchorId="165D76C9" wp14:editId="0C5D0DC3">
+            <wp:extent cx="5382883" cy="2421140"/>
+            <wp:effectExtent l="0" t="0" r="8890" b="0"/>
+            <wp:docPr id="4" name="Imagem 4"/>
+            <wp:cNvGraphicFramePr>
+              <a:graphicFrameLocks xmlns:a="http://schemas.openxmlformats.org/drawingml/2006/main" noChangeAspect="1"/>
+            </wp:cNvGraphicFramePr>
+            <a:graphic xmlns:a="http://schemas.openxmlformats.org/drawingml/2006/main">
+              <a:graphicData uri="http://schemas.openxmlformats.org/drawingml/2006/picture">
+                <pic:pic xmlns:pic="http://schemas.openxmlformats.org/drawingml/2006/picture">
+                  <pic:nvPicPr>
+                    <pic:cNvPr id="1" name=""/>
+                    <pic:cNvPicPr/>
+                  </pic:nvPicPr>
+                  <pic:blipFill>
+                    <a:blip r:embed="rId19"/>
+                    <a:stretch>
+                      <a:fillRect/>
+                    </a:stretch>
+                  </pic:blipFill>
+                  <pic:spPr>
+                    <a:xfrm>
+                      <a:off x="0" y="0"/>
+                      <a:ext cx="5390112" cy="2424392"/>
+                    </a:xfrm>
+                    <a:prstGeom prst="rect">
+                      <a:avLst/>
+                    </a:prstGeom>
+                  </pic:spPr>
+                </pic:pic>
+              </a:graphicData>
+            </a:graphic>
+          </wp:inline>
+        </w:drawing>
+      </w:r>
+    </w:p>
+    <w:p>
+      <w:pPr>
+        <w:pStyle w:val="Legenda"/>
+        <w:jc w:val="center"/>
+        <w:rPr>
+          <w:color w:val="000000" w:themeColor="text1"/>
+        </w:rPr>
+      </w:pPr>
+      <w:r>
+        <w:rPr>
+          <w:color w:val="000000" w:themeColor="text1"/>
+        </w:rPr>
+        <w:t xml:space="preserve">Figura </w:t>
+      </w:r>
+      <w:r>
+        <w:rPr>
+          <w:color w:val="000000" w:themeColor="text1"/>
+        </w:rPr>
+        <w:fldChar w:fldCharType="begin"/>
+      </w:r>
+      <w:r>
+        <w:rPr>
+          <w:color w:val="000000" w:themeColor="text1"/>
+        </w:rPr>
+        <w:instrText xml:space="preserve"> SEQ Figura \* ARABIC </w:instrText>
+      </w:r>
+      <w:r>
+        <w:rPr>
+          <w:color w:val="000000" w:themeColor="text1"/>
+        </w:rPr>
+        <w:fldChar w:fldCharType="separate"/>
+      </w:r>
+      <w:r>
+        <w:rPr>
+          <w:noProof/>
+          <w:color w:val="000000" w:themeColor="text1"/>
+        </w:rPr>
+        <w:t>6</w:t>
+      </w:r>
+      <w:r>
+        <w:rPr>
+          <w:color w:val="000000" w:themeColor="text1"/>
+        </w:rPr>
+        <w:fldChar w:fldCharType="end"/>
+      </w:r>
+      <w:r>
+        <w:rPr>
+          <w:color w:val="000000" w:themeColor="text1"/>
+        </w:rPr>
+        <w:t>: Representação gráfica de uma estrutura do perceptron.</w:t>
+      </w:r>
+    </w:p>
+    <w:p>
+      <w:r>
+        <w:t xml:space="preserve">Fonte: </w:t>
+      </w:r>
+      <w:hyperlink r:id="rId20" w:history="1">
+        <w:r>
+          <w:rPr>
+            <w:rStyle w:val="Hyperlink"/>
+          </w:rPr>
+          <w:t>https://towardsdatascience.com/what-the-hell-is-perceptron-626217814f53</w:t>
+        </w:r>
+      </w:hyperlink>
+    </w:p>
+    <w:p>
+      <w:pPr>
+        <w:spacing w:after="0" w:line="360" w:lineRule="auto"/>
+        <w:ind w:firstLine="708"/>
+        <w:jc w:val="both"/>
+        <w:rPr>
+          <w:rFonts w:ascii="Times New Roman" w:hAnsi="Times New Roman" w:cs="Times New Roman"/>
+          <w:color w:val="000000" w:themeColor="text1"/>
+          <w:sz w:val="24"/>
+          <w:szCs w:val="24"/>
+        </w:rPr>
+      </w:pPr>
+    </w:p>
+    <w:p>
+      <w:pPr>
+        <w:spacing w:after="0" w:line="360" w:lineRule="auto"/>
+        <w:ind w:firstLine="3402"/>
+        <w:jc w:val="both"/>
+        <w:rPr>
+          <w:rFonts w:ascii="Times New Roman" w:hAnsi="Times New Roman" w:cs="Times New Roman"/>
+          <w:color w:val="000000" w:themeColor="text1"/>
+          <w:sz w:val="24"/>
+          <w:szCs w:val="24"/>
+        </w:rPr>
+      </w:pPr>
+      <m:oMath>
+        <m:r>
+          <w:rPr>
+            <w:rFonts w:ascii="Cambria Math" w:hAnsi="Cambria Math" w:cs="Times New Roman"/>
+            <w:color w:val="000000" w:themeColor="text1"/>
+            <w:sz w:val="28"/>
+            <w:szCs w:val="28"/>
+          </w:rPr>
+          <m:t>z =</m:t>
+        </m:r>
+        <m:nary>
+          <m:naryPr>
+            <m:chr m:val="∑"/>
+            <m:limLoc m:val="undOvr"/>
+            <m:ctrlPr>
+              <w:rPr>
+                <w:rFonts w:ascii="Cambria Math" w:hAnsi="Cambria Math" w:cs="Times New Roman"/>
+                <w:i/>
+                <w:color w:val="000000" w:themeColor="text1"/>
+                <w:sz w:val="28"/>
+                <w:szCs w:val="28"/>
+              </w:rPr>
+            </m:ctrlPr>
+          </m:naryPr>
+          <m:sub>
+            <m:r>
+              <w:rPr>
+                <w:rFonts w:ascii="Cambria Math" w:hAnsi="Cambria Math" w:cs="Times New Roman"/>
+                <w:color w:val="000000" w:themeColor="text1"/>
+                <w:sz w:val="28"/>
+                <w:szCs w:val="28"/>
+              </w:rPr>
+              <m:t>i= 2</m:t>
+            </m:r>
+          </m:sub>
+          <m:sup>
+            <m:r>
+              <w:rPr>
+                <w:rFonts w:ascii="Cambria Math" w:hAnsi="Cambria Math" w:cs="Times New Roman"/>
+                <w:color w:val="000000" w:themeColor="text1"/>
+                <w:sz w:val="28"/>
+                <w:szCs w:val="28"/>
+              </w:rPr>
+              <m:t>N</m:t>
+            </m:r>
+          </m:sup>
+          <m:e>
+            <m:r>
+              <w:rPr>
+                <w:rFonts w:ascii="Cambria Math" w:hAnsi="Cambria Math" w:cs="Times New Roman"/>
+                <w:color w:val="000000" w:themeColor="text1"/>
+                <w:sz w:val="28"/>
+                <w:szCs w:val="28"/>
+              </w:rPr>
+              <m:t xml:space="preserve"> </m:t>
+            </m:r>
+            <m:sSub>
+              <m:sSubPr>
+                <m:ctrlPr>
+                  <w:rPr>
+                    <w:rFonts w:ascii="Cambria Math" w:hAnsi="Cambria Math" w:cs="Times New Roman"/>
+                    <w:i/>
+                    <w:color w:val="000000" w:themeColor="text1"/>
+                    <w:sz w:val="28"/>
+                    <w:szCs w:val="28"/>
+                  </w:rPr>
+                </m:ctrlPr>
+              </m:sSubPr>
+              <m:e>
+                <m:r>
+                  <w:rPr>
+                    <w:rFonts w:ascii="Cambria Math" w:hAnsi="Cambria Math" w:cs="Times New Roman"/>
+                    <w:color w:val="000000" w:themeColor="text1"/>
+                    <w:sz w:val="28"/>
+                    <w:szCs w:val="28"/>
+                  </w:rPr>
+                  <m:t>x</m:t>
+                </m:r>
+              </m:e>
+              <m:sub>
+                <m:r>
+                  <w:rPr>
+                    <w:rFonts w:ascii="Cambria Math" w:hAnsi="Cambria Math" w:cs="Times New Roman"/>
+                    <w:color w:val="000000" w:themeColor="text1"/>
+                    <w:sz w:val="28"/>
+                    <w:szCs w:val="28"/>
+                  </w:rPr>
+                  <m:t>i</m:t>
+                </m:r>
+              </m:sub>
+            </m:sSub>
+            <m:r>
+              <w:rPr>
+                <w:rFonts w:ascii="Cambria Math" w:hAnsi="Cambria Math" w:cs="Times New Roman"/>
+                <w:color w:val="000000" w:themeColor="text1"/>
+                <w:sz w:val="28"/>
+                <w:szCs w:val="28"/>
+              </w:rPr>
+              <m:t xml:space="preserve"> </m:t>
+            </m:r>
+          </m:e>
+        </m:nary>
+        <m:r>
+          <w:rPr>
+            <w:rFonts w:ascii="Cambria Math" w:hAnsi="Cambria Math" w:cs="Times New Roman"/>
+            <w:color w:val="000000" w:themeColor="text1"/>
+            <w:sz w:val="28"/>
+            <w:szCs w:val="28"/>
+          </w:rPr>
+          <m:t xml:space="preserve">* </m:t>
+        </m:r>
+        <m:sSub>
+          <m:sSubPr>
+            <m:ctrlPr>
+              <w:rPr>
+                <w:rFonts w:ascii="Cambria Math" w:hAnsi="Cambria Math" w:cs="Times New Roman"/>
+                <w:i/>
+                <w:color w:val="000000" w:themeColor="text1"/>
+                <w:sz w:val="28"/>
+                <w:szCs w:val="28"/>
+              </w:rPr>
+            </m:ctrlPr>
+          </m:sSubPr>
+          <m:e>
+            <m:r>
+              <w:rPr>
+                <w:rFonts w:ascii="Cambria Math" w:hAnsi="Cambria Math" w:cs="Times New Roman"/>
+                <w:color w:val="000000" w:themeColor="text1"/>
+                <w:sz w:val="28"/>
+                <w:szCs w:val="28"/>
+              </w:rPr>
+              <m:t>w</m:t>
+            </m:r>
+          </m:e>
+          <m:sub>
+            <m:r>
+              <w:rPr>
+                <w:rFonts w:ascii="Cambria Math" w:hAnsi="Cambria Math" w:cs="Times New Roman"/>
+                <w:color w:val="000000" w:themeColor="text1"/>
+                <w:sz w:val="28"/>
+                <w:szCs w:val="28"/>
+              </w:rPr>
+              <m:t>i</m:t>
+            </m:r>
+          </m:sub>
+        </m:sSub>
+        <m:r>
+          <w:rPr>
+            <w:rFonts w:ascii="Cambria Math" w:hAnsi="Cambria Math" w:cs="Times New Roman"/>
+            <w:color w:val="000000" w:themeColor="text1"/>
+            <w:sz w:val="28"/>
+            <w:szCs w:val="28"/>
+          </w:rPr>
+          <m:t>+b</m:t>
+        </m:r>
+      </m:oMath>
+      <w:r>
+        <w:rPr>
+          <w:rFonts w:ascii="Times New Roman" w:hAnsi="Times New Roman" w:cs="Times New Roman"/>
+          <w:color w:val="000000" w:themeColor="text1"/>
+          <w:sz w:val="28"/>
+          <w:szCs w:val="28"/>
         </w:rPr>
         <w:t xml:space="preserve"> </w:t>
       </w:r>
+      <w:r>
+        <w:rPr>
+          <w:rFonts w:ascii="Times New Roman" w:hAnsi="Times New Roman" w:cs="Times New Roman"/>
+          <w:color w:val="000000" w:themeColor="text1"/>
+          <w:sz w:val="28"/>
+          <w:szCs w:val="28"/>
+        </w:rPr>
+        <w:t xml:space="preserve">        </w:t>
+      </w:r>
+      <w:r>
+        <w:rPr>
+          <w:rFonts w:ascii="Times New Roman" w:hAnsi="Times New Roman" w:cs="Times New Roman"/>
+          <w:color w:val="000000" w:themeColor="text1"/>
+          <w:sz w:val="28"/>
+          <w:szCs w:val="28"/>
+        </w:rPr>
+        <w:t xml:space="preserve">                        </w:t>
+      </w:r>
+      <w:r>
+        <w:rPr>
+          <w:rFonts w:ascii="Times New Roman" w:hAnsi="Times New Roman" w:cs="Times New Roman"/>
+          <w:color w:val="000000" w:themeColor="text1"/>
+          <w:sz w:val="24"/>
+          <w:szCs w:val="24"/>
+        </w:rPr>
+        <w:t>(2.</w:t>
+      </w:r>
+      <w:r>
+        <w:rPr>
+          <w:rFonts w:ascii="Times New Roman" w:hAnsi="Times New Roman" w:cs="Times New Roman"/>
+          <w:color w:val="000000" w:themeColor="text1"/>
+          <w:sz w:val="24"/>
+          <w:szCs w:val="24"/>
+        </w:rPr>
+        <w:t>4.</w:t>
+      </w:r>
+      <w:r>
+        <w:rPr>
+          <w:rFonts w:ascii="Times New Roman" w:hAnsi="Times New Roman" w:cs="Times New Roman"/>
+          <w:color w:val="000000" w:themeColor="text1"/>
+          <w:sz w:val="24"/>
+          <w:szCs w:val="24"/>
+        </w:rPr>
+        <w:t>1)</w:t>
+      </w:r>
+    </w:p>
+    <w:p>
+      <w:pPr>
+        <w:spacing w:after="0" w:line="360" w:lineRule="auto"/>
+        <w:ind w:firstLine="708"/>
+        <w:jc w:val="both"/>
+        <w:rPr>
+          <w:rFonts w:ascii="Times New Roman" w:hAnsi="Times New Roman" w:cs="Times New Roman"/>
+          <w:color w:val="000000" w:themeColor="text1"/>
+          <w:sz w:val="24"/>
+          <w:szCs w:val="24"/>
+        </w:rPr>
+      </w:pPr>
+    </w:p>
+    <w:p>
+      <w:pPr>
+        <w:spacing w:after="0" w:line="360" w:lineRule="auto"/>
+        <w:ind w:firstLine="3402"/>
+        <w:jc w:val="both"/>
+        <w:rPr>
+          <w:rFonts w:ascii="Times New Roman" w:hAnsi="Times New Roman" w:cs="Times New Roman"/>
+          <w:color w:val="000000" w:themeColor="text1"/>
+          <w:sz w:val="24"/>
+          <w:szCs w:val="24"/>
+        </w:rPr>
+      </w:pPr>
+      <m:oMath>
+        <m:r>
+          <w:rPr>
+            <w:rFonts w:ascii="Cambria Math" w:hAnsi="Cambria Math" w:cs="Times New Roman"/>
+            <w:color w:val="000000" w:themeColor="text1"/>
+            <w:sz w:val="28"/>
+            <w:szCs w:val="28"/>
+          </w:rPr>
+          <m:t>y = f(</m:t>
+        </m:r>
+        <m:acc>
+          <m:accPr>
+            <m:chr m:val="⃗"/>
+            <m:ctrlPr>
+              <w:rPr>
+                <w:rFonts w:ascii="Cambria Math" w:hAnsi="Cambria Math" w:cs="Times New Roman"/>
+                <w:i/>
+                <w:color w:val="000000" w:themeColor="text1"/>
+                <w:sz w:val="28"/>
+                <w:szCs w:val="28"/>
+              </w:rPr>
+            </m:ctrlPr>
+          </m:accPr>
+          <m:e>
+            <m:r>
+              <w:rPr>
+                <w:rFonts w:ascii="Cambria Math" w:hAnsi="Cambria Math" w:cs="Times New Roman"/>
+                <w:color w:val="000000" w:themeColor="text1"/>
+                <w:sz w:val="28"/>
+                <w:szCs w:val="28"/>
+              </w:rPr>
+              <m:t>x</m:t>
+            </m:r>
+          </m:e>
+        </m:acc>
+        <m:r>
+          <w:rPr>
+            <w:rFonts w:ascii="Cambria Math" w:hAnsi="Cambria Math" w:cs="Times New Roman"/>
+            <w:color w:val="000000" w:themeColor="text1"/>
+            <w:sz w:val="28"/>
+            <w:szCs w:val="28"/>
+          </w:rPr>
+          <m:t>)=</m:t>
+        </m:r>
+        <m:d>
+          <m:dPr>
+            <m:begChr m:val="{"/>
+            <m:endChr m:val=""/>
+            <m:ctrlPr>
+              <w:rPr>
+                <w:rFonts w:ascii="Cambria Math" w:hAnsi="Cambria Math" w:cs="Times New Roman"/>
+                <w:i/>
+                <w:color w:val="000000" w:themeColor="text1"/>
+                <w:sz w:val="28"/>
+                <w:szCs w:val="28"/>
+              </w:rPr>
+            </m:ctrlPr>
+          </m:dPr>
+          <m:e>
+            <m:eqArr>
+              <m:eqArrPr>
+                <m:ctrlPr>
+                  <w:rPr>
+                    <w:rFonts w:ascii="Cambria Math" w:hAnsi="Cambria Math" w:cs="Times New Roman"/>
+                    <w:i/>
+                    <w:color w:val="000000" w:themeColor="text1"/>
+                    <w:sz w:val="28"/>
+                    <w:szCs w:val="28"/>
+                  </w:rPr>
+                </m:ctrlPr>
+              </m:eqArrPr>
+              <m:e>
+                <m:r>
+                  <w:rPr>
+                    <w:rFonts w:ascii="Cambria Math" w:hAnsi="Cambria Math" w:cs="Times New Roman"/>
+                    <w:color w:val="000000" w:themeColor="text1"/>
+                    <w:sz w:val="28"/>
+                    <w:szCs w:val="28"/>
+                  </w:rPr>
+                  <m:t>1,              z≥θ</m:t>
+                </m:r>
+              </m:e>
+              <m:e>
+                <m:r>
+                  <w:rPr>
+                    <w:rFonts w:ascii="Cambria Math" w:hAnsi="Cambria Math" w:cs="Times New Roman"/>
+                    <w:color w:val="000000" w:themeColor="text1"/>
+                    <w:sz w:val="28"/>
+                    <w:szCs w:val="28"/>
+                  </w:rPr>
+                  <m:t xml:space="preserve">  0,   caso contrário</m:t>
+                </m:r>
+              </m:e>
+            </m:eqArr>
+          </m:e>
+        </m:d>
+      </m:oMath>
+      <w:r>
+        <w:rPr>
+          <w:rFonts w:ascii="Times New Roman" w:hAnsi="Times New Roman" w:cs="Times New Roman"/>
+          <w:color w:val="000000" w:themeColor="text1"/>
+          <w:sz w:val="24"/>
+          <w:szCs w:val="24"/>
+        </w:rPr>
+        <w:t xml:space="preserve">  </w:t>
+      </w:r>
+      <w:r>
+        <w:rPr>
+          <w:rFonts w:ascii="Times New Roman" w:hAnsi="Times New Roman" w:cs="Times New Roman"/>
+          <w:color w:val="000000" w:themeColor="text1"/>
+          <w:sz w:val="24"/>
+          <w:szCs w:val="24"/>
+        </w:rPr>
+        <w:t xml:space="preserve">         </w:t>
+      </w:r>
+      <w:r>
+        <w:rPr>
+          <w:rFonts w:ascii="Times New Roman" w:hAnsi="Times New Roman" w:cs="Times New Roman"/>
+          <w:color w:val="000000" w:themeColor="text1"/>
+          <w:sz w:val="24"/>
+          <w:szCs w:val="24"/>
+        </w:rPr>
+        <w:t xml:space="preserve">    </w:t>
+      </w:r>
+      <w:r>
+        <w:rPr>
+          <w:rFonts w:ascii="Times New Roman" w:hAnsi="Times New Roman" w:cs="Times New Roman"/>
+          <w:color w:val="000000" w:themeColor="text1"/>
+          <w:sz w:val="24"/>
+          <w:szCs w:val="24"/>
+        </w:rPr>
+        <w:t xml:space="preserve"> </w:t>
+      </w:r>
+      <w:r>
+        <w:rPr>
+          <w:rFonts w:ascii="Times New Roman" w:hAnsi="Times New Roman" w:cs="Times New Roman"/>
+          <w:color w:val="000000" w:themeColor="text1"/>
+          <w:sz w:val="24"/>
+          <w:szCs w:val="24"/>
+        </w:rPr>
+        <w:t>(2.</w:t>
+      </w:r>
+      <w:r>
+        <w:rPr>
+          <w:rFonts w:ascii="Times New Roman" w:hAnsi="Times New Roman" w:cs="Times New Roman"/>
+          <w:color w:val="000000" w:themeColor="text1"/>
+          <w:sz w:val="24"/>
+          <w:szCs w:val="24"/>
+        </w:rPr>
+        <w:t>4.</w:t>
+      </w:r>
+      <w:r>
+        <w:rPr>
+          <w:rFonts w:ascii="Times New Roman" w:hAnsi="Times New Roman" w:cs="Times New Roman"/>
+          <w:color w:val="000000" w:themeColor="text1"/>
+          <w:sz w:val="24"/>
+          <w:szCs w:val="24"/>
+        </w:rPr>
+        <w:t>2)</w:t>
+      </w:r>
+    </w:p>
+    <w:p>
+      <w:pPr>
+        <w:spacing w:after="0" w:line="360" w:lineRule="auto"/>
+        <w:jc w:val="both"/>
+        <w:rPr>
+          <w:rFonts w:ascii="Times New Roman" w:hAnsi="Times New Roman" w:cs="Times New Roman"/>
+          <w:color w:val="000000" w:themeColor="text1"/>
+          <w:sz w:val="24"/>
+          <w:szCs w:val="24"/>
+        </w:rPr>
+      </w:pPr>
+    </w:p>
+    <w:p>
+      <w:pPr>
+        <w:spacing w:after="0" w:line="360" w:lineRule="auto"/>
+        <w:ind w:firstLine="709"/>
+        <w:jc w:val="both"/>
+        <w:rPr>
+          <w:rFonts w:ascii="Times New Roman" w:hAnsi="Times New Roman" w:cs="Times New Roman"/>
+          <w:color w:val="000000" w:themeColor="text1"/>
+          <w:sz w:val="24"/>
+          <w:szCs w:val="24"/>
+        </w:rPr>
+      </w:pPr>
+      <w:r>
+        <w:rPr>
+          <w:rFonts w:ascii="Times New Roman" w:hAnsi="Times New Roman" w:cs="Times New Roman"/>
+          <w:color w:val="000000" w:themeColor="text1"/>
+          <w:sz w:val="24"/>
+          <w:szCs w:val="24"/>
+        </w:rPr>
+        <w:t xml:space="preserve">O grande problema desse modelo, é que ele se limita em resolver problemas onde o conjunto de dados </w:t>
+      </w:r>
+      <w:r>
+        <w:rPr>
+          <w:rFonts w:ascii="Times New Roman" w:hAnsi="Times New Roman" w:cs="Times New Roman"/>
+          <w:color w:val="000000" w:themeColor="text1"/>
+          <w:sz w:val="24"/>
+          <w:szCs w:val="24"/>
+        </w:rPr>
+        <w:t>seja</w:t>
+      </w:r>
+      <w:r>
+        <w:rPr>
+          <w:rFonts w:ascii="Times New Roman" w:hAnsi="Times New Roman" w:cs="Times New Roman"/>
+          <w:color w:val="000000" w:themeColor="text1"/>
+          <w:sz w:val="24"/>
+          <w:szCs w:val="24"/>
+        </w:rPr>
+        <w:t xml:space="preserve"> linearmente separável. </w:t>
+      </w:r>
+      <w:r>
+        <w:rPr>
+          <w:rFonts w:ascii="Times New Roman" w:hAnsi="Times New Roman" w:cs="Times New Roman"/>
+          <w:color w:val="000000" w:themeColor="text1"/>
+          <w:sz w:val="24"/>
+          <w:szCs w:val="24"/>
+        </w:rPr>
+        <w:t>Para resolver problemas mais complexo e semelhante ao cérebro humano</w:t>
+      </w:r>
+      <w:r>
+        <w:rPr>
+          <w:rFonts w:ascii="Times New Roman" w:hAnsi="Times New Roman" w:cs="Times New Roman"/>
+          <w:color w:val="000000" w:themeColor="text1"/>
+          <w:sz w:val="24"/>
+          <w:szCs w:val="24"/>
+        </w:rPr>
+        <w:t xml:space="preserve"> que é composto por vários neurônios, extem modelos que são compostos por vários perceptrons e um deles é chamado de chamado de Perceptron multicamadas</w:t>
+      </w:r>
+      <w:r>
+        <w:rPr>
+          <w:rFonts w:ascii="Times New Roman" w:hAnsi="Times New Roman" w:cs="Times New Roman"/>
+          <w:color w:val="000000" w:themeColor="text1"/>
+          <w:sz w:val="24"/>
+          <w:szCs w:val="24"/>
+        </w:rPr>
+        <w:t xml:space="preserve"> (</w:t>
+      </w:r>
+      <w:r>
+        <w:rPr>
+          <w:rFonts w:ascii="Times New Roman" w:hAnsi="Times New Roman" w:cs="Times New Roman"/>
+          <w:i/>
+          <w:iCs/>
+          <w:color w:val="000000" w:themeColor="text1"/>
+          <w:sz w:val="24"/>
+          <w:szCs w:val="24"/>
+        </w:rPr>
+        <w:t>Multi Layer Perceptron</w:t>
+      </w:r>
+      <w:r>
+        <w:rPr>
+          <w:rFonts w:ascii="Times New Roman" w:hAnsi="Times New Roman" w:cs="Times New Roman"/>
+          <w:color w:val="000000" w:themeColor="text1"/>
+          <w:sz w:val="24"/>
+          <w:szCs w:val="24"/>
+        </w:rPr>
+        <w:t xml:space="preserve"> - MLP)</w:t>
+      </w:r>
+      <w:r>
+        <w:rPr>
+          <w:rFonts w:ascii="Times New Roman" w:hAnsi="Times New Roman" w:cs="Times New Roman"/>
+          <w:color w:val="000000" w:themeColor="text1"/>
+          <w:sz w:val="24"/>
+          <w:szCs w:val="24"/>
+        </w:rPr>
+        <w:t xml:space="preserve">. </w:t>
+      </w:r>
+    </w:p>
+    <w:p>
+      <w:pPr>
+        <w:spacing w:after="0" w:line="360" w:lineRule="auto"/>
+        <w:ind w:firstLine="709"/>
+        <w:jc w:val="both"/>
+        <w:rPr>
+          <w:rFonts w:ascii="Times New Roman" w:hAnsi="Times New Roman" w:cs="Times New Roman"/>
+          <w:color w:val="000000" w:themeColor="text1"/>
+          <w:sz w:val="24"/>
+          <w:szCs w:val="24"/>
+        </w:rPr>
+      </w:pPr>
+      <w:r>
+        <w:rPr>
+          <w:rFonts w:ascii="Times New Roman" w:hAnsi="Times New Roman" w:cs="Times New Roman"/>
+          <w:color w:val="000000" w:themeColor="text1"/>
+          <w:sz w:val="24"/>
+          <w:szCs w:val="24"/>
+        </w:rPr>
+        <w:t>A MLP consiste em uma estrutura em camadas</w:t>
+      </w:r>
+      <w:r>
+        <w:rPr>
+          <w:rFonts w:ascii="Times New Roman" w:hAnsi="Times New Roman" w:cs="Times New Roman"/>
+          <w:color w:val="000000" w:themeColor="text1"/>
+          <w:sz w:val="24"/>
+          <w:szCs w:val="24"/>
+        </w:rPr>
+        <w:t xml:space="preserve"> (uma camada de entrada, uma ou mais camadas escondidas/intermediárias e uma camada de saída)</w:t>
+      </w:r>
+      <w:r>
+        <w:rPr>
+          <w:rFonts w:ascii="Times New Roman" w:hAnsi="Times New Roman" w:cs="Times New Roman"/>
+          <w:color w:val="000000" w:themeColor="text1"/>
+          <w:sz w:val="24"/>
+          <w:szCs w:val="24"/>
+        </w:rPr>
+        <w:t xml:space="preserve">, cada uma </w:t>
+      </w:r>
+      <w:r>
+        <w:rPr>
+          <w:rFonts w:ascii="Times New Roman" w:hAnsi="Times New Roman" w:cs="Times New Roman"/>
+          <w:color w:val="000000" w:themeColor="text1"/>
+          <w:sz w:val="24"/>
+          <w:szCs w:val="24"/>
+        </w:rPr>
+        <w:t xml:space="preserve">pode </w:t>
+      </w:r>
+      <w:r>
+        <w:rPr>
+          <w:rFonts w:ascii="Times New Roman" w:hAnsi="Times New Roman" w:cs="Times New Roman"/>
+          <w:color w:val="000000" w:themeColor="text1"/>
+          <w:sz w:val="24"/>
+          <w:szCs w:val="24"/>
+        </w:rPr>
+        <w:t>conter</w:t>
+      </w:r>
+      <w:r>
+        <w:rPr>
+          <w:rFonts w:ascii="Times New Roman" w:hAnsi="Times New Roman" w:cs="Times New Roman"/>
+          <w:color w:val="000000" w:themeColor="text1"/>
+          <w:sz w:val="24"/>
+          <w:szCs w:val="24"/>
+        </w:rPr>
+        <w:t xml:space="preserve"> </w:t>
+      </w:r>
+      <w:r>
+        <w:rPr>
+          <w:rFonts w:ascii="Times New Roman" w:hAnsi="Times New Roman" w:cs="Times New Roman"/>
+          <w:color w:val="000000" w:themeColor="text1"/>
+          <w:sz w:val="24"/>
+          <w:szCs w:val="24"/>
+        </w:rPr>
+        <w:t xml:space="preserve">um ou mais </w:t>
+      </w:r>
+      <w:r>
+        <w:rPr>
+          <w:rFonts w:ascii="Times New Roman" w:hAnsi="Times New Roman" w:cs="Times New Roman"/>
+          <w:color w:val="000000" w:themeColor="text1"/>
+          <w:sz w:val="24"/>
+          <w:szCs w:val="24"/>
+        </w:rPr>
+        <w:t>perceptron</w:t>
+      </w:r>
+      <w:r>
+        <w:rPr>
+          <w:rFonts w:ascii="Times New Roman" w:hAnsi="Times New Roman" w:cs="Times New Roman"/>
+          <w:color w:val="000000" w:themeColor="text1"/>
+          <w:sz w:val="24"/>
+          <w:szCs w:val="24"/>
+        </w:rPr>
+        <w:t xml:space="preserve">. </w:t>
+      </w:r>
+      <w:r>
+        <w:rPr>
+          <w:rFonts w:ascii="Times New Roman" w:hAnsi="Times New Roman" w:cs="Times New Roman"/>
+          <w:color w:val="000000" w:themeColor="text1"/>
+          <w:sz w:val="24"/>
+          <w:szCs w:val="24"/>
+        </w:rPr>
+        <w:t xml:space="preserve">Além disso, o sinal de entrada é propagado para frente conforme </w:t>
+      </w:r>
+      <w:r>
+        <w:rPr>
+          <w:rFonts w:ascii="Times New Roman" w:hAnsi="Times New Roman" w:cs="Times New Roman"/>
+          <w:color w:val="000000" w:themeColor="text1"/>
+          <w:sz w:val="24"/>
+          <w:szCs w:val="24"/>
+        </w:rPr>
+        <w:t xml:space="preserve">os neurônios de cada camada. Por isso, </w:t>
+      </w:r>
+      <w:r>
+        <w:rPr>
+          <w:rFonts w:ascii="Times New Roman" w:hAnsi="Times New Roman" w:cs="Times New Roman"/>
+          <w:color w:val="000000" w:themeColor="text1"/>
+          <w:sz w:val="24"/>
+          <w:szCs w:val="24"/>
+        </w:rPr>
+        <w:t xml:space="preserve">as </w:t>
+      </w:r>
+      <w:r>
+        <w:rPr>
+          <w:rFonts w:ascii="Times New Roman" w:hAnsi="Times New Roman" w:cs="Times New Roman"/>
+          <w:color w:val="000000" w:themeColor="text1"/>
+          <w:sz w:val="24"/>
+          <w:szCs w:val="24"/>
+        </w:rPr>
+        <w:t>MLPs são consideradas redes neurais do tipo feedforward</w:t>
+      </w:r>
+      <w:sdt>
+        <w:sdtPr>
+          <w:rPr>
+            <w:rFonts w:ascii="Times New Roman" w:hAnsi="Times New Roman" w:cs="Times New Roman"/>
+            <w:color w:val="000000" w:themeColor="text1"/>
+            <w:sz w:val="24"/>
+            <w:szCs w:val="24"/>
+          </w:rPr>
+          <w:id w:val="-342327118"/>
+          <w:citation/>
+        </w:sdtPr>
+        <w:sdtContent>
+          <w:r>
+            <w:rPr>
+              <w:rFonts w:ascii="Times New Roman" w:hAnsi="Times New Roman" w:cs="Times New Roman"/>
+              <w:color w:val="000000" w:themeColor="text1"/>
+              <w:sz w:val="24"/>
+              <w:szCs w:val="24"/>
+            </w:rPr>
+            <w:fldChar w:fldCharType="begin"/>
+          </w:r>
+          <w:r>
+            <w:rPr>
+              <w:rFonts w:ascii="Times New Roman" w:hAnsi="Times New Roman" w:cs="Times New Roman"/>
+              <w:color w:val="000000" w:themeColor="text1"/>
+              <w:sz w:val="24"/>
+              <w:szCs w:val="24"/>
+            </w:rPr>
+            <w:instrText xml:space="preserve">CITATION HAY98 \l 1046 </w:instrText>
+          </w:r>
+          <w:r>
+            <w:rPr>
+              <w:rFonts w:ascii="Times New Roman" w:hAnsi="Times New Roman" w:cs="Times New Roman"/>
+              <w:color w:val="000000" w:themeColor="text1"/>
+              <w:sz w:val="24"/>
+              <w:szCs w:val="24"/>
+            </w:rPr>
+            <w:fldChar w:fldCharType="separate"/>
+          </w:r>
+          <w:r>
+            <w:rPr>
+              <w:rFonts w:ascii="Times New Roman" w:hAnsi="Times New Roman" w:cs="Times New Roman"/>
+              <w:noProof/>
+              <w:color w:val="000000" w:themeColor="text1"/>
+              <w:sz w:val="24"/>
+              <w:szCs w:val="24"/>
+            </w:rPr>
+            <w:t xml:space="preserve"> </w:t>
+          </w:r>
+          <w:r>
+            <w:rPr>
+              <w:rFonts w:ascii="Times New Roman" w:hAnsi="Times New Roman" w:cs="Times New Roman"/>
+              <w:noProof/>
+              <w:color w:val="000000" w:themeColor="text1"/>
+              <w:sz w:val="24"/>
+              <w:szCs w:val="24"/>
+            </w:rPr>
+            <w:t>(10)</w:t>
+          </w:r>
+          <w:r>
+            <w:rPr>
+              <w:rFonts w:ascii="Times New Roman" w:hAnsi="Times New Roman" w:cs="Times New Roman"/>
+              <w:color w:val="000000" w:themeColor="text1"/>
+              <w:sz w:val="24"/>
+              <w:szCs w:val="24"/>
+            </w:rPr>
+            <w:fldChar w:fldCharType="end"/>
+          </w:r>
+        </w:sdtContent>
+      </w:sdt>
+      <w:r>
+        <w:rPr>
+          <w:rFonts w:ascii="Times New Roman" w:hAnsi="Times New Roman" w:cs="Times New Roman"/>
+          <w:color w:val="000000" w:themeColor="text1"/>
+          <w:sz w:val="24"/>
+          <w:szCs w:val="24"/>
+        </w:rPr>
+        <w:t xml:space="preserve"> </w:t>
+      </w:r>
+      <w:r>
+        <w:rPr>
+          <w:rFonts w:ascii="Times New Roman" w:hAnsi="Times New Roman" w:cs="Times New Roman"/>
+          <w:color w:val="000000" w:themeColor="text1"/>
+          <w:sz w:val="24"/>
+          <w:szCs w:val="24"/>
+        </w:rPr>
+        <w:t>.</w:t>
+      </w:r>
+    </w:p>
+    <w:p>
+      <w:pPr>
+        <w:spacing w:after="0" w:line="360" w:lineRule="auto"/>
+        <w:ind w:firstLine="709"/>
+        <w:jc w:val="both"/>
+        <w:rPr>
+          <w:rFonts w:ascii="Times New Roman" w:hAnsi="Times New Roman" w:cs="Times New Roman"/>
+          <w:color w:val="000000" w:themeColor="text1"/>
+          <w:sz w:val="24"/>
+          <w:szCs w:val="24"/>
+        </w:rPr>
+      </w:pPr>
+      <w:r>
+        <w:rPr>
+          <w:rFonts w:ascii="Times New Roman" w:hAnsi="Times New Roman" w:cs="Times New Roman"/>
+          <w:color w:val="000000" w:themeColor="text1"/>
+          <w:sz w:val="24"/>
+          <w:szCs w:val="24"/>
+        </w:rPr>
+        <w:t>O</w:t>
+      </w:r>
+      <w:r>
+        <w:rPr>
+          <w:rFonts w:ascii="Times New Roman" w:hAnsi="Times New Roman" w:cs="Times New Roman"/>
+          <w:color w:val="000000" w:themeColor="text1"/>
+          <w:sz w:val="24"/>
+          <w:szCs w:val="24"/>
+        </w:rPr>
+        <w:t xml:space="preserve"> treinamento de uma MLP é feito de forma supervisionada utilizando o algoritmo gradiente descendente (</w:t>
+      </w:r>
+      <w:r>
+        <w:rPr>
+          <w:rFonts w:ascii="Times New Roman" w:hAnsi="Times New Roman" w:cs="Times New Roman"/>
+          <w:i/>
+          <w:iCs/>
+          <w:color w:val="000000" w:themeColor="text1"/>
+          <w:sz w:val="24"/>
+          <w:szCs w:val="24"/>
+        </w:rPr>
+        <w:t>backpropagation</w:t>
+      </w:r>
+      <w:r>
+        <w:rPr>
+          <w:rFonts w:ascii="Times New Roman" w:hAnsi="Times New Roman" w:cs="Times New Roman"/>
+          <w:color w:val="000000" w:themeColor="text1"/>
+          <w:sz w:val="24"/>
+          <w:szCs w:val="24"/>
+        </w:rPr>
+        <w:t>)</w:t>
+      </w:r>
+      <w:r>
+        <w:rPr>
+          <w:rFonts w:ascii="Times New Roman" w:hAnsi="Times New Roman" w:cs="Times New Roman"/>
+          <w:color w:val="000000" w:themeColor="text1"/>
+          <w:sz w:val="24"/>
+          <w:szCs w:val="24"/>
+        </w:rPr>
+        <w:t>. Este algoritmo é dividido em duas etapas, a primeira é a fase de ida</w:t>
+      </w:r>
+      <w:r>
+        <w:rPr>
+          <w:rFonts w:ascii="Times New Roman" w:hAnsi="Times New Roman" w:cs="Times New Roman"/>
+          <w:color w:val="000000" w:themeColor="text1"/>
+          <w:sz w:val="24"/>
+          <w:szCs w:val="24"/>
+        </w:rPr>
+        <w:t xml:space="preserve">, onde </w:t>
+      </w:r>
+      <w:r>
+        <w:rPr>
+          <w:rFonts w:ascii="Times New Roman" w:hAnsi="Times New Roman" w:cs="Times New Roman"/>
+          <w:color w:val="000000" w:themeColor="text1"/>
+          <w:sz w:val="24"/>
+          <w:szCs w:val="24"/>
+        </w:rPr>
+        <w:t>um padrão é apresentado a camada de entrada</w:t>
+      </w:r>
+      <w:r>
+        <w:rPr>
+          <w:rFonts w:ascii="Times New Roman" w:hAnsi="Times New Roman" w:cs="Times New Roman"/>
+          <w:color w:val="000000" w:themeColor="text1"/>
+          <w:sz w:val="24"/>
+          <w:szCs w:val="24"/>
+        </w:rPr>
+        <w:t xml:space="preserve"> e, a partir desta camada as unidades calculam sua resposta </w:t>
+      </w:r>
+      <w:r>
+        <w:rPr>
+          <w:rFonts w:ascii="Times New Roman" w:hAnsi="Times New Roman" w:cs="Times New Roman"/>
+          <w:color w:val="000000" w:themeColor="text1"/>
+          <w:sz w:val="24"/>
+          <w:szCs w:val="24"/>
+        </w:rPr>
+        <w:t>e produz um conjunto de saída</w:t>
+      </w:r>
+      <w:r>
+        <w:rPr>
+          <w:rFonts w:ascii="Times New Roman" w:hAnsi="Times New Roman" w:cs="Times New Roman"/>
+          <w:color w:val="000000" w:themeColor="text1"/>
+          <w:sz w:val="24"/>
+          <w:szCs w:val="24"/>
+        </w:rPr>
+        <w:t xml:space="preserve">. A segunda fase é a de volta, </w:t>
+      </w:r>
+      <w:r>
+        <w:rPr>
+          <w:rFonts w:ascii="Times New Roman" w:hAnsi="Times New Roman" w:cs="Times New Roman"/>
+          <w:color w:val="000000" w:themeColor="text1"/>
+          <w:sz w:val="24"/>
+          <w:szCs w:val="24"/>
+        </w:rPr>
+        <w:t xml:space="preserve">onde partir da saída gerada na fase anterior é calculado um erro, este erro é </w:t>
+      </w:r>
+      <w:r>
+        <w:rPr>
+          <w:rFonts w:ascii="Times New Roman" w:hAnsi="Times New Roman" w:cs="Times New Roman"/>
+          <w:color w:val="000000" w:themeColor="text1"/>
+          <w:sz w:val="24"/>
+          <w:szCs w:val="24"/>
+        </w:rPr>
+        <w:lastRenderedPageBreak/>
+        <w:t xml:space="preserve">propagado a partir da camada de saída até a camada de entrada, e os pesos das conexões das camadas internas vão sendo </w:t>
+      </w:r>
+      <w:r>
+        <w:rPr>
+          <w:rFonts w:ascii="Times New Roman" w:hAnsi="Times New Roman" w:cs="Times New Roman"/>
+          <w:color w:val="000000" w:themeColor="text1"/>
+          <w:sz w:val="24"/>
+          <w:szCs w:val="24"/>
+        </w:rPr>
+        <w:t>justados</w:t>
+      </w:r>
+      <w:r>
+        <w:rPr>
+          <w:rFonts w:ascii="Times New Roman" w:hAnsi="Times New Roman" w:cs="Times New Roman"/>
+          <w:color w:val="000000" w:themeColor="text1"/>
+          <w:sz w:val="24"/>
+          <w:szCs w:val="24"/>
+        </w:rPr>
+        <w:t>.</w:t>
+      </w:r>
+    </w:p>
+    <w:p>
+      <w:pPr>
+        <w:spacing w:after="0" w:line="360" w:lineRule="auto"/>
+        <w:ind w:firstLine="709"/>
+        <w:jc w:val="both"/>
+        <w:rPr>
+          <w:rFonts w:ascii="Times New Roman" w:hAnsi="Times New Roman" w:cs="Times New Roman"/>
+          <w:color w:val="000000" w:themeColor="text1"/>
+          <w:sz w:val="24"/>
+          <w:szCs w:val="24"/>
+        </w:rPr>
+      </w:pPr>
+      <w:r>
+        <w:rPr>
+          <w:rFonts w:ascii="Times New Roman" w:hAnsi="Times New Roman" w:cs="Times New Roman"/>
+          <w:color w:val="000000" w:themeColor="text1"/>
+          <w:sz w:val="24"/>
+          <w:szCs w:val="24"/>
+        </w:rPr>
+        <w:t>Por fim, a figura 7</w:t>
+      </w:r>
+      <w:r>
+        <w:rPr>
+          <w:rFonts w:ascii="Times New Roman" w:hAnsi="Times New Roman" w:cs="Times New Roman"/>
+          <w:color w:val="000000" w:themeColor="text1"/>
+          <w:sz w:val="24"/>
+          <w:szCs w:val="24"/>
+        </w:rPr>
+        <w:t xml:space="preserve"> é um exemplo de arquitetura de uma MLP, </w:t>
+      </w:r>
+      <w:r>
+        <w:rPr>
+          <w:rFonts w:ascii="Times New Roman" w:hAnsi="Times New Roman" w:cs="Times New Roman"/>
+          <w:color w:val="000000" w:themeColor="text1"/>
+          <w:sz w:val="24"/>
+          <w:szCs w:val="24"/>
+        </w:rPr>
+        <w:t xml:space="preserve">neste exemplo na camada de entrada apresenta dois neurônios, </w:t>
+      </w:r>
+      <w:r>
+        <w:rPr>
+          <w:rFonts w:ascii="Times New Roman" w:hAnsi="Times New Roman" w:cs="Times New Roman"/>
+          <w:color w:val="000000" w:themeColor="text1"/>
+          <w:sz w:val="24"/>
+          <w:szCs w:val="24"/>
+        </w:rPr>
+        <w:t>existem duas camadas intermediárias com quatro neurônios e na camada de dois neurônios.</w:t>
+      </w:r>
+    </w:p>
+    <w:p>
+      <w:pPr>
+        <w:keepNext/>
+        <w:spacing w:after="0" w:line="360" w:lineRule="auto"/>
+        <w:jc w:val="both"/>
+      </w:pPr>
+      <w:r>
+        <w:rPr>
+          <w:noProof/>
+        </w:rPr>
+        <w:drawing>
+          <wp:inline distT="0" distB="0" distL="0" distR="0" wp14:anchorId="4CEDD13D" wp14:editId="5A80EFCB">
+            <wp:extent cx="5400675" cy="2924175"/>
+            <wp:effectExtent l="0" t="0" r="9525" b="9525"/>
+            <wp:docPr id="7" name="Imagem 7"/>
+            <wp:cNvGraphicFramePr>
+              <a:graphicFrameLocks xmlns:a="http://schemas.openxmlformats.org/drawingml/2006/main" noChangeAspect="1"/>
+            </wp:cNvGraphicFramePr>
+            <a:graphic xmlns:a="http://schemas.openxmlformats.org/drawingml/2006/main">
+              <a:graphicData uri="http://schemas.openxmlformats.org/drawingml/2006/picture">
+                <pic:pic xmlns:pic="http://schemas.openxmlformats.org/drawingml/2006/picture">
+                  <pic:nvPicPr>
+                    <pic:cNvPr id="1" name=""/>
+                    <pic:cNvPicPr/>
+                  </pic:nvPicPr>
+                  <pic:blipFill>
+                    <a:blip r:embed="rId21"/>
+                    <a:stretch>
+                      <a:fillRect/>
+                    </a:stretch>
+                  </pic:blipFill>
+                  <pic:spPr>
+                    <a:xfrm>
+                      <a:off x="0" y="0"/>
+                      <a:ext cx="5400675" cy="2924175"/>
+                    </a:xfrm>
+                    <a:prstGeom prst="rect">
+                      <a:avLst/>
+                    </a:prstGeom>
+                  </pic:spPr>
+                </pic:pic>
+              </a:graphicData>
+            </a:graphic>
+          </wp:inline>
+        </w:drawing>
+      </w:r>
+    </w:p>
+    <w:p>
+      <w:pPr>
+        <w:pStyle w:val="Legenda"/>
+        <w:jc w:val="both"/>
+        <w:rPr>
+          <w:noProof/>
+          <w:color w:val="000000" w:themeColor="text1"/>
+        </w:rPr>
+      </w:pPr>
+      <w:r>
+        <w:rPr>
+          <w:color w:val="000000" w:themeColor="text1"/>
+        </w:rPr>
+        <w:t xml:space="preserve">Figura </w:t>
+      </w:r>
+      <w:r>
+        <w:rPr>
+          <w:color w:val="000000" w:themeColor="text1"/>
+        </w:rPr>
+        <w:fldChar w:fldCharType="begin"/>
+      </w:r>
+      <w:r>
+        <w:rPr>
+          <w:color w:val="000000" w:themeColor="text1"/>
+        </w:rPr>
+        <w:instrText xml:space="preserve"> SEQ Figura \* ARABIC </w:instrText>
+      </w:r>
+      <w:r>
+        <w:rPr>
+          <w:color w:val="000000" w:themeColor="text1"/>
+        </w:rPr>
+        <w:fldChar w:fldCharType="separate"/>
+      </w:r>
+      <w:r>
+        <w:rPr>
+          <w:noProof/>
+          <w:color w:val="000000" w:themeColor="text1"/>
+        </w:rPr>
+        <w:t>7</w:t>
+      </w:r>
+      <w:r>
+        <w:rPr>
+          <w:color w:val="000000" w:themeColor="text1"/>
+        </w:rPr>
+        <w:fldChar w:fldCharType="end"/>
+      </w:r>
+      <w:r>
+        <w:rPr>
+          <w:color w:val="000000" w:themeColor="text1"/>
+        </w:rPr>
+        <w:t>: Arquitetura de uma Rede Neural MLP</w:t>
+      </w:r>
+      <w:r>
+        <w:rPr>
+          <w:noProof/>
+          <w:color w:val="000000" w:themeColor="text1"/>
+        </w:rPr>
+        <w:t>.</w:t>
+      </w:r>
+      <w:r>
+        <w:rPr>
+          <w:noProof/>
+          <w:color w:val="000000" w:themeColor="text1"/>
+        </w:rPr>
+        <w:t xml:space="preserve"> </w:t>
+      </w:r>
+    </w:p>
+    <w:p>
+      <w:pPr>
+        <w:pStyle w:val="Legenda"/>
+        <w:jc w:val="both"/>
+        <w:rPr>
+          <w:noProof/>
+          <w:color w:val="000000" w:themeColor="text1"/>
+        </w:rPr>
+      </w:pPr>
+      <w:r>
+        <w:rPr>
+          <w:noProof/>
+          <w:color w:val="000000" w:themeColor="text1"/>
+        </w:rPr>
+        <w:t xml:space="preserve">Fonte: </w:t>
+      </w:r>
+      <w:hyperlink r:id="rId22" w:history="1">
+        <w:r>
+          <w:rPr>
+            <w:rStyle w:val="Hyperlink"/>
+          </w:rPr>
+          <w:t>https://www.researchgate.net/publication/265552060_O_USO_DE_REDES_NEURAIS_PARA_A_ANALISE_E_CONCESSAO_DE_CREDITO_FLAVIO_IZO_-flavioflavioizocom_INSTITUTO_FEDERAL_DO_ESPIRITO_SANTO_-IFES</w:t>
+        </w:r>
+      </w:hyperlink>
+    </w:p>
+    <w:p>
+      <w:pPr>
+        <w:spacing w:after="0" w:line="360" w:lineRule="auto"/>
+        <w:ind w:firstLine="708"/>
+        <w:jc w:val="both"/>
+        <w:rPr>
+          <w:rFonts w:ascii="Times New Roman" w:hAnsi="Times New Roman" w:cs="Times New Roman"/>
+          <w:color w:val="000000" w:themeColor="text1"/>
+          <w:sz w:val="24"/>
+          <w:szCs w:val="24"/>
+        </w:rPr>
+      </w:pPr>
     </w:p>
     <w:p>
       <w:pPr>
@@ -11158,7 +14372,7 @@
           <w:color w:val="000000" w:themeColor="text1"/>
         </w:rPr>
       </w:pPr>
-      <w:bookmarkStart w:id="10" w:name="_Toc21896155"/>
+      <w:bookmarkStart w:id="9" w:name="_Toc23378812"/>
       <w:r>
         <w:rPr>
           <w:color w:val="000000" w:themeColor="text1"/>
@@ -11166,7 +14380,7 @@
         <w:lastRenderedPageBreak/>
         <w:t>Trabalhos Relacionados (Estado da Arte)</w:t>
       </w:r>
-      <w:bookmarkEnd w:id="10"/>
+      <w:bookmarkEnd w:id="9"/>
     </w:p>
     <w:p>
       <w:pPr>
@@ -11211,27 +14425,7 @@
           <w:sz w:val="24"/>
           <w:szCs w:val="24"/>
         </w:rPr>
-        <w:t xml:space="preserve">Resumir os principais trabalhos relacionados ao seu objeto de estudo. </w:t>
-      </w:r>
-      <w:proofErr w:type="spellStart"/>
-      <w:r>
-        <w:rPr>
-          <w:rFonts w:ascii="Times New Roman" w:hAnsi="Times New Roman" w:cs="Times New Roman"/>
-          <w:color w:val="000000" w:themeColor="text1"/>
-          <w:sz w:val="24"/>
-          <w:szCs w:val="24"/>
-        </w:rPr>
-        <w:t>Lembre</w:t>
-      </w:r>
-      <w:proofErr w:type="spellEnd"/>
-      <w:r>
-        <w:rPr>
-          <w:rFonts w:ascii="Times New Roman" w:hAnsi="Times New Roman" w:cs="Times New Roman"/>
-          <w:color w:val="000000" w:themeColor="text1"/>
-          <w:sz w:val="24"/>
-          <w:szCs w:val="24"/>
-        </w:rPr>
-        <w:t xml:space="preserve"> de citar fragilidades deles (se não têm falha, são perfeitos, para que estudar um novo?).</w:t>
+        <w:t>Resumir os principais trabalhos relacionados ao seu objeto de estudo. Lembre de citar fragilidades deles (se não têm falha, são perfeitos, para que estudar um novo?).</w:t>
       </w:r>
     </w:p>
     <w:p>
@@ -11245,14 +14439,14 @@
           <w:color w:val="000000" w:themeColor="text1"/>
         </w:rPr>
       </w:pPr>
-      <w:bookmarkStart w:id="11" w:name="_Toc21896156"/>
+      <w:bookmarkStart w:id="10" w:name="_Toc23378813"/>
       <w:r>
         <w:rPr>
           <w:color w:val="000000" w:themeColor="text1"/>
         </w:rPr>
         <w:t>Algoritmo de Mello</w:t>
       </w:r>
-      <w:bookmarkEnd w:id="11"/>
+      <w:bookmarkEnd w:id="10"/>
     </w:p>
     <w:p>
       <w:pPr>
@@ -11280,7 +14474,6 @@
           <w:szCs w:val="24"/>
         </w:rPr>
       </w:pPr>
-      <w:proofErr w:type="spellStart"/>
       <w:r>
         <w:rPr>
           <w:rFonts w:ascii="Times New Roman" w:hAnsi="Times New Roman" w:cs="Times New Roman"/>
@@ -11291,7 +14484,6 @@
         </w:rPr>
         <w:t>scnbdnbndbbdkb</w:t>
       </w:r>
-      <w:proofErr w:type="spellEnd"/>
       <w:r>
         <w:rPr>
           <w:rFonts w:ascii="Times New Roman" w:hAnsi="Times New Roman" w:cs="Times New Roman"/>
@@ -11314,14 +14506,14 @@
           <w:color w:val="000000" w:themeColor="text1"/>
         </w:rPr>
       </w:pPr>
-      <w:bookmarkStart w:id="12" w:name="_Toc21896157"/>
+      <w:bookmarkStart w:id="11" w:name="_Toc23378814"/>
       <w:r>
         <w:rPr>
           <w:color w:val="000000" w:themeColor="text1"/>
         </w:rPr>
         <w:t>Algoritmo de Mello</w:t>
       </w:r>
-      <w:bookmarkEnd w:id="12"/>
+      <w:bookmarkEnd w:id="11"/>
     </w:p>
     <w:p>
       <w:pPr>
@@ -11349,7 +14541,6 @@
           <w:szCs w:val="24"/>
         </w:rPr>
       </w:pPr>
-      <w:proofErr w:type="spellStart"/>
       <w:r>
         <w:rPr>
           <w:rFonts w:ascii="Times New Roman" w:hAnsi="Times New Roman" w:cs="Times New Roman"/>
@@ -11358,18 +14549,7 @@
           <w:sz w:val="24"/>
           <w:szCs w:val="24"/>
         </w:rPr>
-        <w:t>scnbdnbndbbdkb</w:t>
-      </w:r>
-      <w:proofErr w:type="spellEnd"/>
-      <w:r>
-        <w:rPr>
-          <w:rFonts w:ascii="Times New Roman" w:hAnsi="Times New Roman" w:cs="Times New Roman"/>
-          <w:bCs/>
-          <w:color w:val="000000" w:themeColor="text1"/>
-          <w:sz w:val="24"/>
-          <w:szCs w:val="24"/>
-        </w:rPr>
-        <w:t xml:space="preserve"> </w:t>
+        <w:t xml:space="preserve">scnbdnbndbbdkb </w:t>
       </w:r>
     </w:p>
     <w:p>
@@ -11414,7 +14594,7 @@
           <w:color w:val="000000" w:themeColor="text1"/>
         </w:rPr>
       </w:pPr>
-      <w:bookmarkStart w:id="13" w:name="_Toc21896158"/>
+      <w:bookmarkStart w:id="12" w:name="_Toc23378815"/>
       <w:r>
         <w:rPr>
           <w:color w:val="000000" w:themeColor="text1"/>
@@ -11422,7 +14602,7 @@
         <w:lastRenderedPageBreak/>
         <w:t>Algoritmo em Estudo</w:t>
       </w:r>
-      <w:bookmarkEnd w:id="13"/>
+      <w:bookmarkEnd w:id="12"/>
     </w:p>
     <w:p>
       <w:pPr>
@@ -11477,14 +14657,14 @@
           <w:color w:val="000000" w:themeColor="text1"/>
         </w:rPr>
       </w:pPr>
-      <w:bookmarkStart w:id="14" w:name="_Toc21896159"/>
+      <w:bookmarkStart w:id="13" w:name="_Toc23378816"/>
       <w:r>
         <w:rPr>
           <w:color w:val="000000" w:themeColor="text1"/>
         </w:rPr>
         <w:t>Visão Geral</w:t>
       </w:r>
-      <w:bookmarkEnd w:id="14"/>
+      <w:bookmarkEnd w:id="13"/>
     </w:p>
     <w:p>
       <w:pPr>
@@ -11540,14 +14720,14 @@
           <w:color w:val="000000" w:themeColor="text1"/>
         </w:rPr>
       </w:pPr>
-      <w:bookmarkStart w:id="15" w:name="_Toc21896160"/>
+      <w:bookmarkStart w:id="14" w:name="_Toc23378817"/>
       <w:r>
         <w:rPr>
           <w:color w:val="000000" w:themeColor="text1"/>
         </w:rPr>
         <w:t>Passo 1</w:t>
       </w:r>
-      <w:bookmarkEnd w:id="15"/>
+      <w:bookmarkEnd w:id="14"/>
     </w:p>
     <w:p>
       <w:pPr>
@@ -11603,14 +14783,14 @@
           <w:color w:val="000000" w:themeColor="text1"/>
         </w:rPr>
       </w:pPr>
-      <w:bookmarkStart w:id="16" w:name="_Toc21896161"/>
+      <w:bookmarkStart w:id="15" w:name="_Toc23378818"/>
       <w:r>
         <w:rPr>
           <w:color w:val="000000" w:themeColor="text1"/>
         </w:rPr>
         <w:t>Passo 2</w:t>
       </w:r>
-      <w:bookmarkEnd w:id="16"/>
+      <w:bookmarkEnd w:id="15"/>
     </w:p>
     <w:p>
       <w:pPr>
@@ -11685,7 +14865,7 @@
           <w:color w:val="000000" w:themeColor="text1"/>
         </w:rPr>
       </w:pPr>
-      <w:bookmarkStart w:id="17" w:name="_Toc21896162"/>
+      <w:bookmarkStart w:id="16" w:name="_Toc23378819"/>
       <w:r>
         <w:rPr>
           <w:color w:val="000000" w:themeColor="text1"/>
@@ -11693,7 +14873,7 @@
         <w:lastRenderedPageBreak/>
         <w:t>Experimentos e Análise</w:t>
       </w:r>
-      <w:bookmarkEnd w:id="17"/>
+      <w:bookmarkEnd w:id="16"/>
     </w:p>
     <w:p>
       <w:pPr>
@@ -11748,14 +14928,14 @@
           <w:color w:val="000000" w:themeColor="text1"/>
         </w:rPr>
       </w:pPr>
-      <w:bookmarkStart w:id="18" w:name="_Toc21896163"/>
+      <w:bookmarkStart w:id="17" w:name="_Toc23378820"/>
       <w:r>
         <w:rPr>
           <w:color w:val="000000" w:themeColor="text1"/>
         </w:rPr>
         <w:t>Experimento 1</w:t>
       </w:r>
-      <w:bookmarkEnd w:id="18"/>
+      <w:bookmarkEnd w:id="17"/>
     </w:p>
     <w:p>
       <w:pPr>
@@ -11781,7 +14961,6 @@
           <w:szCs w:val="24"/>
         </w:rPr>
       </w:pPr>
-      <w:proofErr w:type="spellStart"/>
       <w:r>
         <w:rPr>
           <w:rFonts w:ascii="Times New Roman" w:hAnsi="Times New Roman" w:cs="Times New Roman"/>
@@ -11791,7 +14970,6 @@
         </w:rPr>
         <w:t>dfvbvbvbv</w:t>
       </w:r>
-      <w:proofErr w:type="spellEnd"/>
       <w:r>
         <w:rPr>
           <w:rFonts w:ascii="Times New Roman" w:hAnsi="Times New Roman" w:cs="Times New Roman"/>
@@ -11822,14 +15000,14 @@
           <w:color w:val="000000" w:themeColor="text1"/>
         </w:rPr>
       </w:pPr>
-      <w:bookmarkStart w:id="19" w:name="_Toc21896164"/>
+      <w:bookmarkStart w:id="18" w:name="_Toc23378821"/>
       <w:r>
         <w:rPr>
           <w:color w:val="000000" w:themeColor="text1"/>
         </w:rPr>
         <w:t>Experimento 2</w:t>
       </w:r>
-      <w:bookmarkEnd w:id="19"/>
+      <w:bookmarkEnd w:id="18"/>
     </w:p>
     <w:p>
       <w:pPr>
@@ -11855,25 +15033,14 @@
           <w:szCs w:val="24"/>
         </w:rPr>
       </w:pPr>
-      <w:proofErr w:type="spellStart"/>
-      <w:r>
-        <w:rPr>
-          <w:rFonts w:ascii="Times New Roman" w:hAnsi="Times New Roman" w:cs="Times New Roman"/>
-          <w:color w:val="000000" w:themeColor="text1"/>
-          <w:sz w:val="24"/>
-          <w:szCs w:val="24"/>
-        </w:rPr>
-        <w:t>dfvbvbvbv</w:t>
-      </w:r>
-      <w:proofErr w:type="spellEnd"/>
-      <w:r>
-        <w:rPr>
-          <w:rFonts w:ascii="Times New Roman" w:hAnsi="Times New Roman" w:cs="Times New Roman"/>
-          <w:color w:val="000000" w:themeColor="text1"/>
-          <w:sz w:val="24"/>
-          <w:szCs w:val="24"/>
-        </w:rPr>
-        <w:t xml:space="preserve">. </w:t>
+      <w:r>
+        <w:rPr>
+          <w:rFonts w:ascii="Times New Roman" w:hAnsi="Times New Roman" w:cs="Times New Roman"/>
+          <w:color w:val="000000" w:themeColor="text1"/>
+          <w:sz w:val="24"/>
+          <w:szCs w:val="24"/>
+        </w:rPr>
+        <w:t xml:space="preserve">dfvbvbvbv. </w:t>
       </w:r>
     </w:p>
     <w:p>
@@ -11896,14 +15063,14 @@
           <w:color w:val="000000" w:themeColor="text1"/>
         </w:rPr>
       </w:pPr>
-      <w:bookmarkStart w:id="20" w:name="_Toc21896165"/>
+      <w:bookmarkStart w:id="19" w:name="_Toc23378822"/>
       <w:r>
         <w:rPr>
           <w:color w:val="000000" w:themeColor="text1"/>
         </w:rPr>
         <w:t>Análise</w:t>
       </w:r>
-      <w:bookmarkEnd w:id="20"/>
+      <w:bookmarkEnd w:id="19"/>
     </w:p>
     <w:p>
       <w:pPr>
@@ -11929,25 +15096,14 @@
           <w:szCs w:val="24"/>
         </w:rPr>
       </w:pPr>
-      <w:proofErr w:type="spellStart"/>
-      <w:r>
-        <w:rPr>
-          <w:rFonts w:ascii="Times New Roman" w:hAnsi="Times New Roman" w:cs="Times New Roman"/>
-          <w:color w:val="000000" w:themeColor="text1"/>
-          <w:sz w:val="24"/>
-          <w:szCs w:val="24"/>
-        </w:rPr>
-        <w:t>dfvbvbvbv</w:t>
-      </w:r>
-      <w:proofErr w:type="spellEnd"/>
-      <w:r>
-        <w:rPr>
-          <w:rFonts w:ascii="Times New Roman" w:hAnsi="Times New Roman" w:cs="Times New Roman"/>
-          <w:color w:val="000000" w:themeColor="text1"/>
-          <w:sz w:val="24"/>
-          <w:szCs w:val="24"/>
-        </w:rPr>
-        <w:t xml:space="preserve">. </w:t>
+      <w:r>
+        <w:rPr>
+          <w:rFonts w:ascii="Times New Roman" w:hAnsi="Times New Roman" w:cs="Times New Roman"/>
+          <w:color w:val="000000" w:themeColor="text1"/>
+          <w:sz w:val="24"/>
+          <w:szCs w:val="24"/>
+        </w:rPr>
+        <w:t xml:space="preserve">dfvbvbvbv. </w:t>
       </w:r>
     </w:p>
     <w:p>
@@ -11989,7 +15145,7 @@
           <w:color w:val="000000" w:themeColor="text1"/>
         </w:rPr>
       </w:pPr>
-      <w:bookmarkStart w:id="21" w:name="_Toc21896166"/>
+      <w:bookmarkStart w:id="20" w:name="_Toc23378823"/>
       <w:r>
         <w:rPr>
           <w:color w:val="000000" w:themeColor="text1"/>
@@ -11997,7 +15153,7 @@
         <w:lastRenderedPageBreak/>
         <w:t>Conclusões e Trabalhos Futuros</w:t>
       </w:r>
-      <w:bookmarkEnd w:id="21"/>
+      <w:bookmarkEnd w:id="20"/>
     </w:p>
     <w:p>
       <w:pPr>
@@ -12052,14 +15208,14 @@
           <w:color w:val="000000" w:themeColor="text1"/>
         </w:rPr>
       </w:pPr>
-      <w:bookmarkStart w:id="22" w:name="_Toc21896167"/>
+      <w:bookmarkStart w:id="21" w:name="_Toc23378824"/>
       <w:r>
         <w:rPr>
           <w:color w:val="000000" w:themeColor="text1"/>
         </w:rPr>
         <w:t>Contribuições</w:t>
       </w:r>
-      <w:bookmarkEnd w:id="22"/>
+      <w:bookmarkEnd w:id="21"/>
     </w:p>
     <w:p>
       <w:pPr>
@@ -12086,7 +15242,6 @@
           <w:szCs w:val="24"/>
         </w:rPr>
       </w:pPr>
-      <w:proofErr w:type="spellStart"/>
       <w:r>
         <w:rPr>
           <w:rFonts w:ascii="Times New Roman" w:hAnsi="Times New Roman" w:cs="Times New Roman"/>
@@ -12096,7 +15251,6 @@
         </w:rPr>
         <w:t>sdfdfdfdfd</w:t>
       </w:r>
-      <w:proofErr w:type="spellEnd"/>
       <w:r>
         <w:rPr>
           <w:rFonts w:ascii="Times New Roman" w:hAnsi="Times New Roman" w:cs="Times New Roman"/>
@@ -12127,14 +15281,14 @@
           <w:color w:val="000000" w:themeColor="text1"/>
         </w:rPr>
       </w:pPr>
-      <w:bookmarkStart w:id="23" w:name="_Toc21896168"/>
+      <w:bookmarkStart w:id="22" w:name="_Toc23378825"/>
       <w:r>
         <w:rPr>
           <w:color w:val="000000" w:themeColor="text1"/>
         </w:rPr>
         <w:t>Trabalhos Futuros</w:t>
       </w:r>
-      <w:bookmarkEnd w:id="23"/>
+      <w:bookmarkEnd w:id="22"/>
     </w:p>
     <w:p>
       <w:pPr>
@@ -12161,25 +15315,14 @@
           <w:szCs w:val="24"/>
         </w:rPr>
       </w:pPr>
-      <w:proofErr w:type="spellStart"/>
-      <w:r>
-        <w:rPr>
-          <w:rFonts w:ascii="Times New Roman" w:hAnsi="Times New Roman" w:cs="Times New Roman"/>
-          <w:color w:val="000000" w:themeColor="text1"/>
-          <w:sz w:val="24"/>
-          <w:szCs w:val="24"/>
-        </w:rPr>
-        <w:t>ssddfdgfgfgfg</w:t>
-      </w:r>
-      <w:proofErr w:type="spellEnd"/>
-      <w:r>
-        <w:rPr>
-          <w:rFonts w:ascii="Times New Roman" w:hAnsi="Times New Roman" w:cs="Times New Roman"/>
-          <w:color w:val="000000" w:themeColor="text1"/>
-          <w:sz w:val="24"/>
-          <w:szCs w:val="24"/>
-        </w:rPr>
-        <w:t xml:space="preserve">. </w:t>
+      <w:r>
+        <w:rPr>
+          <w:rFonts w:ascii="Times New Roman" w:hAnsi="Times New Roman" w:cs="Times New Roman"/>
+          <w:color w:val="000000" w:themeColor="text1"/>
+          <w:sz w:val="24"/>
+          <w:szCs w:val="24"/>
+        </w:rPr>
+        <w:t xml:space="preserve">ssddfdgfgfgfg. </w:t>
       </w:r>
     </w:p>
     <w:p>
@@ -12264,568 +15407,675 @@
         <w:t>x</w:t>
       </w:r>
     </w:p>
-    <w:tbl>
-      <w:tblPr>
-        <w:tblW w:w="5000" w:type="pct"/>
-        <w:tblCellSpacing w:w="15" w:type="dxa"/>
-        <w:tblCellMar>
-          <w:top w:w="15" w:type="dxa"/>
-          <w:left w:w="15" w:type="dxa"/>
-          <w:bottom w:w="15" w:type="dxa"/>
-          <w:right w:w="15" w:type="dxa"/>
-        </w:tblCellMar>
-        <w:tblLook w:val="04A0" w:firstRow="1" w:lastRow="0" w:firstColumn="1" w:lastColumn="0" w:noHBand="0" w:noVBand="1"/>
-      </w:tblPr>
-      <w:tblGrid>
-        <w:gridCol w:w="81"/>
-        <w:gridCol w:w="9080"/>
-      </w:tblGrid>
-      <w:tr>
-        <w:trPr>
-          <w:tblCellSpacing w:w="15" w:type="dxa"/>
-        </w:trPr>
-        <w:tc>
-          <w:tcPr>
-            <w:tcW w:w="0" w:type="auto"/>
-            <w:hideMark/>
-          </w:tcPr>
-          <w:p>
-            <w:pPr>
-              <w:pStyle w:val="Bibliografia"/>
-              <w:jc w:val="right"/>
-              <w:rPr>
-                <w:noProof/>
-              </w:rPr>
-            </w:pPr>
-          </w:p>
-        </w:tc>
-        <w:tc>
-          <w:tcPr>
-            <w:tcW w:w="0" w:type="auto"/>
-            <w:hideMark/>
-          </w:tcPr>
-          <w:bookmarkStart w:id="24" w:name="_Toc21896169" w:displacedByCustomXml="next"/>
-          <w:sdt>
-            <w:sdtPr>
-              <w:rPr>
-                <w:rFonts w:asciiTheme="minorHAnsi" w:eastAsiaTheme="minorEastAsia" w:hAnsiTheme="minorHAnsi" w:cstheme="minorBidi"/>
-                <w:b w:val="0"/>
-                <w:bCs w:val="0"/>
-                <w:color w:val="auto"/>
-                <w:sz w:val="22"/>
-                <w:szCs w:val="22"/>
-              </w:rPr>
-              <w:id w:val="-1955848907"/>
-              <w:docPartObj>
-                <w:docPartGallery w:val="Bibliographies"/>
-                <w:docPartUnique/>
-              </w:docPartObj>
-            </w:sdtPr>
-            <w:sdtEndPr/>
-            <w:sdtContent>
-              <w:p>
-                <w:pPr>
-                  <w:pStyle w:val="Ttulo1"/>
-                  <w:rPr>
-                    <w:color w:val="000000" w:themeColor="text1"/>
-                  </w:rPr>
-                </w:pPr>
-                <w:r>
-                  <w:rPr>
-                    <w:color w:val="000000" w:themeColor="text1"/>
-                  </w:rPr>
-                  <w:t>Bibliografia</w:t>
-                </w:r>
-                <w:bookmarkEnd w:id="24"/>
-              </w:p>
-              <w:sdt>
-                <w:sdtPr>
-                  <w:id w:val="-573587230"/>
-                  <w:bibliography/>
-                </w:sdtPr>
-                <w:sdtEndPr/>
-                <w:sdtContent>
+    <w:sdt>
+      <w:sdtPr>
+        <w:rPr>
+          <w:rFonts w:asciiTheme="minorHAnsi" w:eastAsiaTheme="minorEastAsia" w:hAnsiTheme="minorHAnsi" w:cstheme="minorBidi"/>
+          <w:b w:val="0"/>
+          <w:bCs w:val="0"/>
+          <w:color w:val="auto"/>
+          <w:sz w:val="22"/>
+          <w:szCs w:val="22"/>
+        </w:rPr>
+        <w:id w:val="1705984135"/>
+        <w:docPartObj>
+          <w:docPartGallery w:val="Bibliographies"/>
+          <w:docPartUnique/>
+        </w:docPartObj>
+      </w:sdtPr>
+      <w:sdtContent>
+        <w:p>
+          <w:pPr>
+            <w:pStyle w:val="Ttulo1"/>
+          </w:pPr>
+          <w:r>
+            <w:t>Referências</w:t>
+          </w:r>
+        </w:p>
+        <w:sdt>
+          <w:sdtPr>
+            <w:id w:val="-573587230"/>
+            <w:bibliography/>
+          </w:sdtPr>
+          <w:sdtContent>
+            <w:p>
+              <w:pPr>
+                <w:pStyle w:val="Bibliografia"/>
+                <w:rPr>
+                  <w:noProof/>
+                  <w:vanish/>
+                  <w:sz w:val="24"/>
+                  <w:szCs w:val="24"/>
+                </w:rPr>
+              </w:pPr>
+              <w:r>
+                <w:fldChar w:fldCharType="begin"/>
+              </w:r>
+              <w:r>
+                <w:instrText>BIBLIOGRAPHY</w:instrText>
+              </w:r>
+              <w:r>
+                <w:fldChar w:fldCharType="separate"/>
+              </w:r>
+              <w:r>
+                <w:rPr>
+                  <w:noProof/>
+                  <w:vanish/>
+                </w:rPr>
+                <w:t>x</w:t>
+              </w:r>
+            </w:p>
+            <w:tbl>
+              <w:tblPr>
+                <w:tblW w:w="5000" w:type="pct"/>
+                <w:tblCellSpacing w:w="15" w:type="dxa"/>
+                <w:tblCellMar>
+                  <w:top w:w="15" w:type="dxa"/>
+                  <w:left w:w="15" w:type="dxa"/>
+                  <w:bottom w:w="15" w:type="dxa"/>
+                  <w:right w:w="15" w:type="dxa"/>
+                </w:tblCellMar>
+                <w:tblLook w:val="04A0" w:firstRow="1" w:lastRow="0" w:firstColumn="1" w:lastColumn="0" w:noHBand="0" w:noVBand="1"/>
+              </w:tblPr>
+              <w:tblGrid>
+                <w:gridCol w:w="354"/>
+                <w:gridCol w:w="8807"/>
+              </w:tblGrid>
+              <w:tr>
+                <w:trPr>
+                  <w:tblCellSpacing w:w="15" w:type="dxa"/>
+                </w:trPr>
+                <w:tc>
+                  <w:tcPr>
+                    <w:tcW w:w="0" w:type="auto"/>
+                    <w:hideMark/>
+                  </w:tcPr>
+                  <w:p>
+                    <w:pPr>
+                      <w:pStyle w:val="Bibliografia"/>
+                      <w:jc w:val="right"/>
+                      <w:rPr>
+                        <w:noProof/>
+                      </w:rPr>
+                    </w:pPr>
+                    <w:r>
+                      <w:rPr>
+                        <w:noProof/>
+                      </w:rPr>
+                      <w:t>1.</w:t>
+                    </w:r>
+                  </w:p>
+                </w:tc>
+                <w:tc>
+                  <w:tcPr>
+                    <w:tcW w:w="0" w:type="auto"/>
+                    <w:hideMark/>
+                  </w:tcPr>
                   <w:p>
                     <w:pPr>
                       <w:pStyle w:val="Bibliografia"/>
                       <w:rPr>
                         <w:noProof/>
-                        <w:vanish/>
-                        <w:sz w:val="24"/>
-                        <w:szCs w:val="24"/>
                       </w:rPr>
                     </w:pPr>
                     <w:r>
-                      <w:fldChar w:fldCharType="begin"/>
+                      <w:rPr>
+                        <w:noProof/>
+                      </w:rPr>
+                      <w:t xml:space="preserve">wikipedia. [Online]. [cited 2019 10 01. Available from: </w:t>
                     </w:r>
-                    <w:r>
-                      <w:instrText>BIBLIOGRAPHY</w:instrText>
-                    </w:r>
-                    <w:r>
-                      <w:fldChar w:fldCharType="separate"/>
-                    </w:r>
+                    <w:hyperlink r:id="rId23" w:history="1">
+                      <w:r>
+                        <w:rPr>
+                          <w:rStyle w:val="Hyperlink"/>
+                          <w:noProof/>
+                        </w:rPr>
+                        <w:t>https://pt.wikipedia.org/wiki/Cifra_(música)</w:t>
+                      </w:r>
+                    </w:hyperlink>
                     <w:r>
                       <w:rPr>
                         <w:noProof/>
-                        <w:vanish/>
                       </w:rPr>
-                      <w:t>x</w:t>
+                      <w:t>.</w:t>
                     </w:r>
                   </w:p>
-                  <w:tbl>
-                    <w:tblPr>
-                      <w:tblW w:w="5000" w:type="pct"/>
-                      <w:tblCellSpacing w:w="15" w:type="dxa"/>
-                      <w:tblCellMar>
-                        <w:top w:w="15" w:type="dxa"/>
-                        <w:left w:w="15" w:type="dxa"/>
-                        <w:bottom w:w="15" w:type="dxa"/>
-                        <w:right w:w="15" w:type="dxa"/>
-                      </w:tblCellMar>
-                      <w:tblLook w:val="04A0" w:firstRow="1" w:lastRow="0" w:firstColumn="1" w:lastColumn="0" w:noHBand="0" w:noVBand="1"/>
-                    </w:tblPr>
-                    <w:tblGrid>
-                      <w:gridCol w:w="243"/>
-                      <w:gridCol w:w="8762"/>
-                    </w:tblGrid>
-                    <w:tr>
-                      <w:trPr>
-                        <w:tblCellSpacing w:w="15" w:type="dxa"/>
-                      </w:trPr>
-                      <w:tc>
-                        <w:tcPr>
-                          <w:tcW w:w="0" w:type="auto"/>
-                          <w:hideMark/>
-                        </w:tcPr>
-                        <w:p>
-                          <w:pPr>
-                            <w:pStyle w:val="Bibliografia"/>
-                            <w:jc w:val="right"/>
-                            <w:rPr>
-                              <w:noProof/>
-                            </w:rPr>
-                          </w:pPr>
-                          <w:r>
-                            <w:rPr>
-                              <w:noProof/>
-                            </w:rPr>
-                            <w:t>1.</w:t>
-                          </w:r>
-                        </w:p>
-                      </w:tc>
-                      <w:tc>
-                        <w:tcPr>
-                          <w:tcW w:w="0" w:type="auto"/>
-                          <w:hideMark/>
-                        </w:tcPr>
-                        <w:p>
-                          <w:pPr>
-                            <w:pStyle w:val="Bibliografia"/>
-                            <w:rPr>
-                              <w:noProof/>
-                            </w:rPr>
-                          </w:pPr>
-                          <w:r>
-                            <w:rPr>
-                              <w:noProof/>
-                            </w:rPr>
-                            <w:t xml:space="preserve">wikipedia. [Online]. [cited 2019 10 01. Available from: </w:t>
-                          </w:r>
-                          <w:hyperlink r:id="rId20" w:history="1">
-                            <w:r>
-                              <w:rPr>
-                                <w:rStyle w:val="Hyperlink"/>
-                                <w:noProof/>
-                              </w:rPr>
-                              <w:t>https://pt.wikipedia.org/wiki/Cifra_(música)</w:t>
-                            </w:r>
-                          </w:hyperlink>
-                          <w:r>
-                            <w:rPr>
-                              <w:noProof/>
-                            </w:rPr>
-                            <w:t>.</w:t>
-                          </w:r>
-                        </w:p>
-                      </w:tc>
-                    </w:tr>
-                    <w:tr>
-                      <w:trPr>
-                        <w:tblCellSpacing w:w="15" w:type="dxa"/>
-                      </w:trPr>
-                      <w:tc>
-                        <w:tcPr>
-                          <w:tcW w:w="0" w:type="auto"/>
-                          <w:hideMark/>
-                        </w:tcPr>
-                        <w:p>
-                          <w:pPr>
-                            <w:pStyle w:val="Bibliografia"/>
-                            <w:jc w:val="right"/>
-                            <w:rPr>
-                              <w:noProof/>
-                            </w:rPr>
-                          </w:pPr>
-                          <w:r>
-                            <w:rPr>
-                              <w:noProof/>
-                            </w:rPr>
-                            <w:t>2.</w:t>
-                          </w:r>
-                        </w:p>
-                      </w:tc>
-                      <w:tc>
-                        <w:tcPr>
-                          <w:tcW w:w="0" w:type="auto"/>
-                          <w:hideMark/>
-                        </w:tcPr>
-                        <w:p>
-                          <w:pPr>
-                            <w:pStyle w:val="Bibliografia"/>
-                            <w:rPr>
-                              <w:noProof/>
-                            </w:rPr>
-                          </w:pPr>
-                          <w:r>
-                            <w:rPr>
-                              <w:noProof/>
-                            </w:rPr>
-                            <w:t xml:space="preserve">cifraclub. [Online]. [cited 2019 10 01. Available from: </w:t>
-                          </w:r>
-                          <w:hyperlink r:id="rId21" w:history="1">
-                            <w:r>
-                              <w:rPr>
-                                <w:rStyle w:val="Hyperlink"/>
-                                <w:noProof/>
-                              </w:rPr>
-                              <w:t>https://www.cifraclub.com.br/</w:t>
-                            </w:r>
-                          </w:hyperlink>
-                          <w:r>
-                            <w:rPr>
-                              <w:noProof/>
-                            </w:rPr>
-                            <w:t>.</w:t>
-                          </w:r>
-                        </w:p>
-                      </w:tc>
-                    </w:tr>
-                    <w:tr>
-                      <w:trPr>
-                        <w:tblCellSpacing w:w="15" w:type="dxa"/>
-                      </w:trPr>
-                      <w:tc>
-                        <w:tcPr>
-                          <w:tcW w:w="0" w:type="auto"/>
-                          <w:hideMark/>
-                        </w:tcPr>
-                        <w:p>
-                          <w:pPr>
-                            <w:pStyle w:val="Bibliografia"/>
-                            <w:jc w:val="right"/>
-                            <w:rPr>
-                              <w:noProof/>
-                            </w:rPr>
-                          </w:pPr>
-                          <w:r>
-                            <w:rPr>
-                              <w:noProof/>
-                            </w:rPr>
-                            <w:t>3.</w:t>
-                          </w:r>
-                        </w:p>
-                      </w:tc>
-                      <w:tc>
-                        <w:tcPr>
-                          <w:tcW w:w="0" w:type="auto"/>
-                          <w:hideMark/>
-                        </w:tcPr>
-                        <w:p>
-                          <w:pPr>
-                            <w:pStyle w:val="Bibliografia"/>
-                            <w:rPr>
-                              <w:noProof/>
-                            </w:rPr>
-                          </w:pPr>
-                          <w:r>
-                            <w:rPr>
-                              <w:noProof/>
-                            </w:rPr>
-                            <w:t xml:space="preserve">cifras. [Online]. [cited 2019 10 01. Available from: </w:t>
-                          </w:r>
-                          <w:hyperlink r:id="rId22" w:history="1">
-                            <w:r>
-                              <w:rPr>
-                                <w:rStyle w:val="Hyperlink"/>
-                                <w:noProof/>
-                              </w:rPr>
-                              <w:t>https://www.cifras.com.br/</w:t>
-                            </w:r>
-                          </w:hyperlink>
-                          <w:r>
-                            <w:rPr>
-                              <w:noProof/>
-                            </w:rPr>
-                            <w:t>.</w:t>
-                          </w:r>
-                        </w:p>
-                      </w:tc>
-                    </w:tr>
-                    <w:tr>
-                      <w:trPr>
-                        <w:tblCellSpacing w:w="15" w:type="dxa"/>
-                      </w:trPr>
-                      <w:tc>
-                        <w:tcPr>
-                          <w:tcW w:w="0" w:type="auto"/>
-                          <w:hideMark/>
-                        </w:tcPr>
-                        <w:p>
-                          <w:pPr>
-                            <w:pStyle w:val="Bibliografia"/>
-                            <w:jc w:val="right"/>
-                            <w:rPr>
-                              <w:noProof/>
-                            </w:rPr>
-                          </w:pPr>
-                          <w:r>
-                            <w:rPr>
-                              <w:noProof/>
-                            </w:rPr>
-                            <w:t>4.</w:t>
-                          </w:r>
-                        </w:p>
-                      </w:tc>
-                      <w:tc>
-                        <w:tcPr>
-                          <w:tcW w:w="0" w:type="auto"/>
-                          <w:hideMark/>
-                        </w:tcPr>
-                        <w:p>
-                          <w:pPr>
-                            <w:pStyle w:val="Bibliografia"/>
-                            <w:rPr>
-                              <w:noProof/>
-                            </w:rPr>
-                          </w:pPr>
-                          <w:r>
-                            <w:rPr>
-                              <w:noProof/>
-                            </w:rPr>
-                            <w:t xml:space="preserve">pegacifra. [Online]. [cited 2019 10 01. Available from: </w:t>
-                          </w:r>
-                          <w:hyperlink r:id="rId23" w:history="1">
-                            <w:r>
-                              <w:rPr>
-                                <w:rStyle w:val="Hyperlink"/>
-                                <w:noProof/>
-                              </w:rPr>
-                              <w:t>https://www.pegacifra.com.br/</w:t>
-                            </w:r>
-                          </w:hyperlink>
-                          <w:r>
-                            <w:rPr>
-                              <w:noProof/>
-                            </w:rPr>
-                            <w:t>.</w:t>
-                          </w:r>
-                        </w:p>
-                      </w:tc>
-                    </w:tr>
-                    <w:tr>
-                      <w:trPr>
-                        <w:tblCellSpacing w:w="15" w:type="dxa"/>
-                      </w:trPr>
-                      <w:tc>
-                        <w:tcPr>
-                          <w:tcW w:w="0" w:type="auto"/>
-                          <w:hideMark/>
-                        </w:tcPr>
-                        <w:p>
-                          <w:pPr>
-                            <w:pStyle w:val="Bibliografia"/>
-                            <w:jc w:val="right"/>
-                            <w:rPr>
-                              <w:noProof/>
-                            </w:rPr>
-                          </w:pPr>
-                          <w:r>
-                            <w:rPr>
-                              <w:noProof/>
-                            </w:rPr>
-                            <w:t>5.</w:t>
-                          </w:r>
-                        </w:p>
-                      </w:tc>
-                      <w:tc>
-                        <w:tcPr>
-                          <w:tcW w:w="0" w:type="auto"/>
-                          <w:hideMark/>
-                        </w:tcPr>
-                        <w:p>
-                          <w:pPr>
-                            <w:pStyle w:val="Bibliografia"/>
-                            <w:rPr>
-                              <w:noProof/>
-                            </w:rPr>
-                          </w:pPr>
-                          <w:r>
-                            <w:rPr>
-                              <w:noProof/>
-                            </w:rPr>
-                            <w:t>Veloso F, Feitosa MÂ. O Ouvido Absoluto: bases neurocognitivas e perspectivas. 2013 Dec; 18: p. 357 - 362.</w:t>
-                          </w:r>
-                        </w:p>
-                      </w:tc>
-                    </w:tr>
-                    <w:tr>
-                      <w:trPr>
-                        <w:tblCellSpacing w:w="15" w:type="dxa"/>
-                      </w:trPr>
-                      <w:tc>
-                        <w:tcPr>
-                          <w:tcW w:w="0" w:type="auto"/>
-                          <w:hideMark/>
-                        </w:tcPr>
-                        <w:p>
-                          <w:pPr>
-                            <w:pStyle w:val="Bibliografia"/>
-                            <w:jc w:val="right"/>
-                            <w:rPr>
-                              <w:noProof/>
-                            </w:rPr>
-                          </w:pPr>
-                          <w:r>
-                            <w:rPr>
-                              <w:noProof/>
-                            </w:rPr>
-                            <w:t>6.</w:t>
-                          </w:r>
-                        </w:p>
-                      </w:tc>
-                      <w:tc>
-                        <w:tcPr>
-                          <w:tcW w:w="0" w:type="auto"/>
-                          <w:hideMark/>
-                        </w:tcPr>
-                        <w:p>
-                          <w:pPr>
-                            <w:pStyle w:val="Bibliografia"/>
-                            <w:rPr>
-                              <w:noProof/>
-                            </w:rPr>
-                          </w:pPr>
-                          <w:r>
-                            <w:rPr>
-                              <w:noProof/>
-                            </w:rPr>
-                            <w:t>Junior PS. Ouvido absoluto e ouvido relativo: sua natureza e relevância para a educação musical. In XVI Encontro Regional Sul da ABEM; 2014.</w:t>
-                          </w:r>
-                        </w:p>
-                      </w:tc>
-                    </w:tr>
-                    <w:tr>
-                      <w:trPr>
-                        <w:tblCellSpacing w:w="15" w:type="dxa"/>
-                      </w:trPr>
-                      <w:tc>
-                        <w:tcPr>
-                          <w:tcW w:w="0" w:type="auto"/>
-                          <w:hideMark/>
-                        </w:tcPr>
-                        <w:p>
-                          <w:pPr>
-                            <w:pStyle w:val="Bibliografia"/>
-                            <w:jc w:val="right"/>
-                            <w:rPr>
-                              <w:noProof/>
-                            </w:rPr>
-                          </w:pPr>
-                          <w:r>
-                            <w:rPr>
-                              <w:noProof/>
-                            </w:rPr>
-                            <w:t>7.</w:t>
-                          </w:r>
-                        </w:p>
-                      </w:tc>
-                      <w:tc>
-                        <w:tcPr>
-                          <w:tcW w:w="0" w:type="auto"/>
-                          <w:hideMark/>
-                        </w:tcPr>
-                        <w:p>
-                          <w:pPr>
-                            <w:pStyle w:val="Bibliografia"/>
-                            <w:rPr>
-                              <w:noProof/>
-                            </w:rPr>
-                          </w:pPr>
-                          <w:r>
-                            <w:rPr>
-                              <w:noProof/>
-                            </w:rPr>
-                            <w:t xml:space="preserve">Wikipédia. [Online].; 2019 [cited 2019 outubro 13. Available from: </w:t>
-                          </w:r>
-                          <w:hyperlink r:id="rId24" w:history="1">
-                            <w:r>
-                              <w:rPr>
-                                <w:rStyle w:val="Hyperlink"/>
-                                <w:noProof/>
-                              </w:rPr>
-                              <w:t>https://pt.wikipedia.org/wiki/Nota_musical</w:t>
-                            </w:r>
-                          </w:hyperlink>
-                          <w:r>
-                            <w:rPr>
-                              <w:noProof/>
-                            </w:rPr>
-                            <w:t>.</w:t>
-                          </w:r>
-                        </w:p>
-                      </w:tc>
-                    </w:tr>
-                  </w:tbl>
+                </w:tc>
+              </w:tr>
+              <w:tr>
+                <w:trPr>
+                  <w:tblCellSpacing w:w="15" w:type="dxa"/>
+                </w:trPr>
+                <w:tc>
+                  <w:tcPr>
+                    <w:tcW w:w="0" w:type="auto"/>
+                    <w:hideMark/>
+                  </w:tcPr>
+                  <w:p>
+                    <w:pPr>
+                      <w:pStyle w:val="Bibliografia"/>
+                      <w:jc w:val="right"/>
+                      <w:rPr>
+                        <w:noProof/>
+                      </w:rPr>
+                    </w:pPr>
+                    <w:r>
+                      <w:rPr>
+                        <w:noProof/>
+                      </w:rPr>
+                      <w:t>2.</w:t>
+                    </w:r>
+                  </w:p>
+                </w:tc>
+                <w:tc>
+                  <w:tcPr>
+                    <w:tcW w:w="0" w:type="auto"/>
+                    <w:hideMark/>
+                  </w:tcPr>
                   <w:p>
                     <w:pPr>
                       <w:pStyle w:val="Bibliografia"/>
                       <w:rPr>
                         <w:noProof/>
-                        <w:vanish/>
                       </w:rPr>
                     </w:pPr>
                     <w:r>
                       <w:rPr>
                         <w:noProof/>
-                        <w:vanish/>
                       </w:rPr>
-                      <w:t>x</w:t>
+                      <w:t xml:space="preserve">cifraclub. [Online]. [cited 2019 10 01. Available from: </w:t>
+                    </w:r>
+                    <w:hyperlink r:id="rId24" w:history="1">
+                      <w:r>
+                        <w:rPr>
+                          <w:rStyle w:val="Hyperlink"/>
+                          <w:noProof/>
+                        </w:rPr>
+                        <w:t>https://www.cifraclub.com.br/</w:t>
+                      </w:r>
+                    </w:hyperlink>
+                    <w:r>
+                      <w:rPr>
+                        <w:noProof/>
+                      </w:rPr>
+                      <w:t>.</w:t>
                     </w:r>
                   </w:p>
+                </w:tc>
+              </w:tr>
+              <w:tr>
+                <w:trPr>
+                  <w:tblCellSpacing w:w="15" w:type="dxa"/>
+                </w:trPr>
+                <w:tc>
+                  <w:tcPr>
+                    <w:tcW w:w="0" w:type="auto"/>
+                    <w:hideMark/>
+                  </w:tcPr>
                   <w:p>
+                    <w:pPr>
+                      <w:pStyle w:val="Bibliografia"/>
+                      <w:jc w:val="right"/>
+                      <w:rPr>
+                        <w:noProof/>
+                      </w:rPr>
+                    </w:pPr>
                     <w:r>
                       <w:rPr>
-                        <w:b/>
-                        <w:bCs/>
+                        <w:noProof/>
                       </w:rPr>
-                      <w:fldChar w:fldCharType="end"/>
+                      <w:t>3.</w:t>
                     </w:r>
                   </w:p>
-                </w:sdtContent>
-              </w:sdt>
-            </w:sdtContent>
-          </w:sdt>
-          <w:p>
-            <w:pPr>
-              <w:pStyle w:val="Bibliografia"/>
-              <w:rPr>
-                <w:noProof/>
-              </w:rPr>
-            </w:pPr>
-          </w:p>
-        </w:tc>
-      </w:tr>
-    </w:tbl>
+                </w:tc>
+                <w:tc>
+                  <w:tcPr>
+                    <w:tcW w:w="0" w:type="auto"/>
+                    <w:hideMark/>
+                  </w:tcPr>
+                  <w:p>
+                    <w:pPr>
+                      <w:pStyle w:val="Bibliografia"/>
+                      <w:rPr>
+                        <w:noProof/>
+                      </w:rPr>
+                    </w:pPr>
+                    <w:r>
+                      <w:rPr>
+                        <w:noProof/>
+                      </w:rPr>
+                      <w:t xml:space="preserve">cifras. [Online]. [cited 2019 10 01. Available from: </w:t>
+                    </w:r>
+                    <w:hyperlink r:id="rId25" w:history="1">
+                      <w:r>
+                        <w:rPr>
+                          <w:rStyle w:val="Hyperlink"/>
+                          <w:noProof/>
+                        </w:rPr>
+                        <w:t>https://www.cifras.com.br/</w:t>
+                      </w:r>
+                    </w:hyperlink>
+                    <w:r>
+                      <w:rPr>
+                        <w:noProof/>
+                      </w:rPr>
+                      <w:t>.</w:t>
+                    </w:r>
+                  </w:p>
+                </w:tc>
+              </w:tr>
+              <w:tr>
+                <w:trPr>
+                  <w:tblCellSpacing w:w="15" w:type="dxa"/>
+                </w:trPr>
+                <w:tc>
+                  <w:tcPr>
+                    <w:tcW w:w="0" w:type="auto"/>
+                    <w:hideMark/>
+                  </w:tcPr>
+                  <w:p>
+                    <w:pPr>
+                      <w:pStyle w:val="Bibliografia"/>
+                      <w:jc w:val="right"/>
+                      <w:rPr>
+                        <w:noProof/>
+                      </w:rPr>
+                    </w:pPr>
+                    <w:r>
+                      <w:rPr>
+                        <w:noProof/>
+                      </w:rPr>
+                      <w:t>4.</w:t>
+                    </w:r>
+                  </w:p>
+                </w:tc>
+                <w:tc>
+                  <w:tcPr>
+                    <w:tcW w:w="0" w:type="auto"/>
+                    <w:hideMark/>
+                  </w:tcPr>
+                  <w:p>
+                    <w:pPr>
+                      <w:pStyle w:val="Bibliografia"/>
+                      <w:rPr>
+                        <w:noProof/>
+                      </w:rPr>
+                    </w:pPr>
+                    <w:r>
+                      <w:rPr>
+                        <w:noProof/>
+                      </w:rPr>
+                      <w:t xml:space="preserve">pegacifra. [Online]. [cited 2019 10 01. Available from: </w:t>
+                    </w:r>
+                    <w:hyperlink r:id="rId26" w:history="1">
+                      <w:r>
+                        <w:rPr>
+                          <w:rStyle w:val="Hyperlink"/>
+                          <w:noProof/>
+                        </w:rPr>
+                        <w:t>https://www.pegacifra.com.br/</w:t>
+                      </w:r>
+                    </w:hyperlink>
+                    <w:r>
+                      <w:rPr>
+                        <w:noProof/>
+                      </w:rPr>
+                      <w:t>.</w:t>
+                    </w:r>
+                  </w:p>
+                </w:tc>
+              </w:tr>
+              <w:tr>
+                <w:trPr>
+                  <w:tblCellSpacing w:w="15" w:type="dxa"/>
+                </w:trPr>
+                <w:tc>
+                  <w:tcPr>
+                    <w:tcW w:w="0" w:type="auto"/>
+                    <w:hideMark/>
+                  </w:tcPr>
+                  <w:p>
+                    <w:pPr>
+                      <w:pStyle w:val="Bibliografia"/>
+                      <w:jc w:val="right"/>
+                      <w:rPr>
+                        <w:noProof/>
+                      </w:rPr>
+                    </w:pPr>
+                    <w:r>
+                      <w:rPr>
+                        <w:noProof/>
+                      </w:rPr>
+                      <w:t>5.</w:t>
+                    </w:r>
+                  </w:p>
+                </w:tc>
+                <w:tc>
+                  <w:tcPr>
+                    <w:tcW w:w="0" w:type="auto"/>
+                    <w:hideMark/>
+                  </w:tcPr>
+                  <w:p>
+                    <w:pPr>
+                      <w:pStyle w:val="Bibliografia"/>
+                      <w:rPr>
+                        <w:noProof/>
+                      </w:rPr>
+                    </w:pPr>
+                    <w:r>
+                      <w:rPr>
+                        <w:noProof/>
+                      </w:rPr>
+                      <w:t>Veloso F, Feitosa MÂ. "O Ouvido Absoluto: bases neurocognitivas e perspectivas". 2013 Dec; 18: p. 357 - 362.</w:t>
+                    </w:r>
+                  </w:p>
+                </w:tc>
+              </w:tr>
+              <w:tr>
+                <w:trPr>
+                  <w:tblCellSpacing w:w="15" w:type="dxa"/>
+                </w:trPr>
+                <w:tc>
+                  <w:tcPr>
+                    <w:tcW w:w="0" w:type="auto"/>
+                    <w:hideMark/>
+                  </w:tcPr>
+                  <w:p>
+                    <w:pPr>
+                      <w:pStyle w:val="Bibliografia"/>
+                      <w:jc w:val="right"/>
+                      <w:rPr>
+                        <w:noProof/>
+                      </w:rPr>
+                    </w:pPr>
+                    <w:r>
+                      <w:rPr>
+                        <w:noProof/>
+                      </w:rPr>
+                      <w:t>6.</w:t>
+                    </w:r>
+                  </w:p>
+                </w:tc>
+                <w:tc>
+                  <w:tcPr>
+                    <w:tcW w:w="0" w:type="auto"/>
+                    <w:hideMark/>
+                  </w:tcPr>
+                  <w:p>
+                    <w:pPr>
+                      <w:pStyle w:val="Bibliografia"/>
+                      <w:rPr>
+                        <w:noProof/>
+                      </w:rPr>
+                    </w:pPr>
+                    <w:r>
+                      <w:rPr>
+                        <w:noProof/>
+                      </w:rPr>
+                      <w:t>Junior PS. "Ouvido absoluto e ouvido relativo: sua natureza e relevância para a educação musical". In XVI Encontro Regional Sul da ABEM; 2014.</w:t>
+                    </w:r>
+                  </w:p>
+                </w:tc>
+              </w:tr>
+              <w:tr>
+                <w:trPr>
+                  <w:tblCellSpacing w:w="15" w:type="dxa"/>
+                </w:trPr>
+                <w:tc>
+                  <w:tcPr>
+                    <w:tcW w:w="0" w:type="auto"/>
+                    <w:hideMark/>
+                  </w:tcPr>
+                  <w:p>
+                    <w:pPr>
+                      <w:pStyle w:val="Bibliografia"/>
+                      <w:jc w:val="right"/>
+                      <w:rPr>
+                        <w:noProof/>
+                      </w:rPr>
+                    </w:pPr>
+                    <w:r>
+                      <w:rPr>
+                        <w:noProof/>
+                      </w:rPr>
+                      <w:t>7.</w:t>
+                    </w:r>
+                  </w:p>
+                </w:tc>
+                <w:tc>
+                  <w:tcPr>
+                    <w:tcW w:w="0" w:type="auto"/>
+                    <w:hideMark/>
+                  </w:tcPr>
+                  <w:p>
+                    <w:pPr>
+                      <w:pStyle w:val="Bibliografia"/>
+                      <w:rPr>
+                        <w:noProof/>
+                      </w:rPr>
+                    </w:pPr>
+                    <w:r>
+                      <w:rPr>
+                        <w:noProof/>
+                      </w:rPr>
+                      <w:t xml:space="preserve">Wikipédia. [Online].; 2019 [cited 2019 outubro 13. Available from: </w:t>
+                    </w:r>
+                    <w:hyperlink r:id="rId27" w:history="1">
+                      <w:r>
+                        <w:rPr>
+                          <w:rStyle w:val="Hyperlink"/>
+                          <w:noProof/>
+                        </w:rPr>
+                        <w:t>https://pt.wikipedia.org/wiki/Nota_musical</w:t>
+                      </w:r>
+                    </w:hyperlink>
+                    <w:r>
+                      <w:rPr>
+                        <w:noProof/>
+                      </w:rPr>
+                      <w:t>.</w:t>
+                    </w:r>
+                  </w:p>
+                </w:tc>
+              </w:tr>
+              <w:tr>
+                <w:trPr>
+                  <w:tblCellSpacing w:w="15" w:type="dxa"/>
+                </w:trPr>
+                <w:tc>
+                  <w:tcPr>
+                    <w:tcW w:w="0" w:type="auto"/>
+                    <w:hideMark/>
+                  </w:tcPr>
+                  <w:p>
+                    <w:pPr>
+                      <w:pStyle w:val="Bibliografia"/>
+                      <w:jc w:val="right"/>
+                      <w:rPr>
+                        <w:noProof/>
+                      </w:rPr>
+                    </w:pPr>
+                    <w:r>
+                      <w:rPr>
+                        <w:noProof/>
+                      </w:rPr>
+                      <w:t>8.</w:t>
+                    </w:r>
+                  </w:p>
+                </w:tc>
+                <w:tc>
+                  <w:tcPr>
+                    <w:tcW w:w="0" w:type="auto"/>
+                    <w:hideMark/>
+                  </w:tcPr>
+                  <w:p>
+                    <w:pPr>
+                      <w:pStyle w:val="Bibliografia"/>
+                      <w:rPr>
+                        <w:noProof/>
+                      </w:rPr>
+                    </w:pPr>
+                    <w:r>
+                      <w:rPr>
+                        <w:noProof/>
+                      </w:rPr>
+                      <w:t xml:space="preserve">descomplicandoamusica. [Online]. [cited 2019 outubro 13. Available from: </w:t>
+                    </w:r>
+                    <w:hyperlink r:id="rId28" w:history="1">
+                      <w:r>
+                        <w:rPr>
+                          <w:rStyle w:val="Hyperlink"/>
+                          <w:noProof/>
+                        </w:rPr>
+                        <w:t>https://www.descomplicandoamusica.com/triades/</w:t>
+                      </w:r>
+                    </w:hyperlink>
+                    <w:r>
+                      <w:rPr>
+                        <w:noProof/>
+                      </w:rPr>
+                      <w:t>.</w:t>
+                    </w:r>
+                  </w:p>
+                </w:tc>
+              </w:tr>
+              <w:tr>
+                <w:trPr>
+                  <w:tblCellSpacing w:w="15" w:type="dxa"/>
+                </w:trPr>
+                <w:tc>
+                  <w:tcPr>
+                    <w:tcW w:w="0" w:type="auto"/>
+                    <w:hideMark/>
+                  </w:tcPr>
+                  <w:p>
+                    <w:pPr>
+                      <w:pStyle w:val="Bibliografia"/>
+                      <w:jc w:val="right"/>
+                      <w:rPr>
+                        <w:noProof/>
+                      </w:rPr>
+                    </w:pPr>
+                    <w:r>
+                      <w:rPr>
+                        <w:noProof/>
+                      </w:rPr>
+                      <w:t>9.</w:t>
+                    </w:r>
+                  </w:p>
+                </w:tc>
+                <w:tc>
+                  <w:tcPr>
+                    <w:tcW w:w="0" w:type="auto"/>
+                    <w:hideMark/>
+                  </w:tcPr>
+                  <w:p>
+                    <w:pPr>
+                      <w:pStyle w:val="Bibliografia"/>
+                      <w:rPr>
+                        <w:noProof/>
+                      </w:rPr>
+                    </w:pPr>
+                    <w:r>
+                      <w:rPr>
+                        <w:noProof/>
+                      </w:rPr>
+                      <w:t xml:space="preserve">Akshay LC. towardsdatascience. [Online].; 2018 [cited 2019 Outubro. Available from: </w:t>
+                    </w:r>
+                    <w:hyperlink r:id="rId29" w:history="1">
+                      <w:r>
+                        <w:rPr>
+                          <w:rStyle w:val="Hyperlink"/>
+                          <w:noProof/>
+                        </w:rPr>
+                        <w:t>https://medium.com/ensina-ai/redes-neurais-perceptron-multicamadas-e-o-algoritmo-backpropagation-eaf89778f5b8</w:t>
+                      </w:r>
+                    </w:hyperlink>
+                    <w:r>
+                      <w:rPr>
+                        <w:noProof/>
+                      </w:rPr>
+                      <w:t>.</w:t>
+                    </w:r>
+                  </w:p>
+                </w:tc>
+              </w:tr>
+              <w:tr>
+                <w:trPr>
+                  <w:tblCellSpacing w:w="15" w:type="dxa"/>
+                </w:trPr>
+                <w:tc>
+                  <w:tcPr>
+                    <w:tcW w:w="0" w:type="auto"/>
+                    <w:hideMark/>
+                  </w:tcPr>
+                  <w:p>
+                    <w:pPr>
+                      <w:pStyle w:val="Bibliografia"/>
+                      <w:jc w:val="right"/>
+                      <w:rPr>
+                        <w:noProof/>
+                      </w:rPr>
+                    </w:pPr>
+                    <w:r>
+                      <w:rPr>
+                        <w:noProof/>
+                      </w:rPr>
+                      <w:t>10.</w:t>
+                    </w:r>
+                  </w:p>
+                </w:tc>
+                <w:tc>
+                  <w:tcPr>
+                    <w:tcW w:w="0" w:type="auto"/>
+                    <w:hideMark/>
+                  </w:tcPr>
+                  <w:p>
+                    <w:pPr>
+                      <w:pStyle w:val="Bibliografia"/>
+                      <w:rPr>
+                        <w:noProof/>
+                      </w:rPr>
+                    </w:pPr>
+                    <w:r>
+                      <w:rPr>
+                        <w:noProof/>
+                      </w:rPr>
+                      <w:t>HAYKIN S. "Neural Computation : A Comprehensive Foundation". 2nd ed.: Prentice Hall; 1998.</w:t>
+                    </w:r>
+                  </w:p>
+                </w:tc>
+              </w:tr>
+            </w:tbl>
+            <w:p>
+              <w:pPr>
+                <w:pStyle w:val="Bibliografia"/>
+                <w:rPr>
+                  <w:noProof/>
+                  <w:vanish/>
+                </w:rPr>
+              </w:pPr>
+              <w:r>
+                <w:rPr>
+                  <w:noProof/>
+                  <w:vanish/>
+                </w:rPr>
+                <w:t>x</w:t>
+              </w:r>
+            </w:p>
+            <w:p>
+              <w:r>
+                <w:rPr>
+                  <w:b/>
+                  <w:bCs/>
+                </w:rPr>
+                <w:fldChar w:fldCharType="end"/>
+              </w:r>
+            </w:p>
+          </w:sdtContent>
+        </w:sdt>
+      </w:sdtContent>
+    </w:sdt>
     <w:p>
       <w:pPr>
         <w:pStyle w:val="Bibliografia"/>
@@ -12844,11 +16094,7 @@
     </w:p>
     <w:p>
       <w:pPr>
-        <w:autoSpaceDE w:val="0"/>
-        <w:autoSpaceDN w:val="0"/>
-        <w:adjustRightInd w:val="0"/>
-        <w:spacing w:after="0" w:line="360" w:lineRule="auto"/>
-        <w:jc w:val="both"/>
+        <w:pStyle w:val="Bibliografia"/>
         <w:rPr>
           <w:rFonts w:ascii="Times New Roman" w:hAnsi="Times New Roman" w:cs="Times New Roman"/>
           <w:color w:val="000000" w:themeColor="text1"/>
@@ -12869,7 +16115,7 @@
       </w:r>
     </w:p>
     <w:sectPr>
-      <w:footerReference w:type="default" r:id="rId25"/>
+      <w:footerReference w:type="default" r:id="rId30"/>
       <w:pgSz w:w="11906" w:h="16838"/>
       <w:pgMar w:top="1701" w:right="1134" w:bottom="1134" w:left="1701" w:header="0" w:footer="567" w:gutter="0"/>
       <w:cols w:space="708"/>
@@ -12877,39 +16123,6 @@
     </w:sectPr>
   </w:body>
 </w:document>
-</file>
-
-<file path=word/comments.xml><?xml version="1.0" encoding="utf-8"?>
-<w:comments xmlns:wpc="http://schemas.microsoft.com/office/word/2010/wordprocessingCanvas" xmlns:cx="http://schemas.microsoft.com/office/drawing/2014/chartex" xmlns:cx1="http://schemas.microsoft.com/office/drawing/2015/9/8/chartex" xmlns:cx2="http://schemas.microsoft.com/office/drawing/2015/10/21/chartex" xmlns:cx3="http://schemas.microsoft.com/office/drawing/2016/5/9/chartex" xmlns:cx4="http://schemas.microsoft.com/office/drawing/2016/5/10/chartex" xmlns:cx5="http://schemas.microsoft.com/office/drawing/2016/5/11/chartex" xmlns:cx6="http://schemas.microsoft.com/office/drawing/2016/5/12/chartex" xmlns:cx7="http://schemas.microsoft.com/office/drawing/2016/5/13/chartex" xmlns:cx8="http://schemas.microsoft.com/office/drawing/2016/5/14/chartex" xmlns:mc="http://schemas.openxmlformats.org/markup-compatibility/2006" xmlns:aink="http://schemas.microsoft.com/office/drawing/2016/ink" xmlns:am3d="http://schemas.microsoft.com/office/drawing/2017/model3d" xmlns:o="urn:schemas-microsoft-com:office:office" xmlns:r="http://schemas.openxmlformats.org/officeDocument/2006/relationships" xmlns:m="http://schemas.openxmlformats.org/officeDocument/2006/math" xmlns:v="urn:schemas-microsoft-com:vml" xmlns:wp14="http://schemas.microsoft.com/office/word/2010/wordprocessingDrawing" xmlns:wp="http://schemas.openxmlformats.org/drawingml/2006/wordprocessingDrawing" xmlns:w10="urn:schemas-microsoft-com:office:word" xmlns:w="http://schemas.openxmlformats.org/wordprocessingml/2006/main" xmlns:w14="http://schemas.microsoft.com/office/word/2010/wordml" xmlns:w15="http://schemas.microsoft.com/office/word/2012/wordml" xmlns:w16cid="http://schemas.microsoft.com/office/word/2016/wordml/cid" xmlns:w16se="http://schemas.microsoft.com/office/word/2015/wordml/symex" xmlns:wpg="http://schemas.microsoft.com/office/word/2010/wordprocessingGroup" xmlns:wpi="http://schemas.microsoft.com/office/word/2010/wordprocessingInk" xmlns:wne="http://schemas.microsoft.com/office/word/2006/wordml" xmlns:wps="http://schemas.microsoft.com/office/word/2010/wordprocessingShape" mc:Ignorable="w14 w15 w16se w16cid wp14">
-  <w:comment w:id="5" w:author="Livisghton Kleber" w:date="2019-10-15T00:42:00Z" w:initials="LK">
-    <w:p>
-      <w:pPr>
-        <w:pStyle w:val="Textodecomentrio"/>
-      </w:pPr>
-      <w:r>
-        <w:rPr>
-          <w:rStyle w:val="Refdecomentrio"/>
-        </w:rPr>
-        <w:annotationRef/>
-      </w:r>
-      <w:r>
-        <w:t>Melhorar esta parte</w:t>
-      </w:r>
-    </w:p>
-  </w:comment>
-</w:comments>
-</file>
-
-<file path=word/commentsExtended.xml><?xml version="1.0" encoding="utf-8"?>
-<w15:commentsEx xmlns:wpc="http://schemas.microsoft.com/office/word/2010/wordprocessingCanvas" xmlns:cx="http://schemas.microsoft.com/office/drawing/2014/chartex" xmlns:cx1="http://schemas.microsoft.com/office/drawing/2015/9/8/chartex" xmlns:cx2="http://schemas.microsoft.com/office/drawing/2015/10/21/chartex" xmlns:cx3="http://schemas.microsoft.com/office/drawing/2016/5/9/chartex" xmlns:cx4="http://schemas.microsoft.com/office/drawing/2016/5/10/chartex" xmlns:cx5="http://schemas.microsoft.com/office/drawing/2016/5/11/chartex" xmlns:cx6="http://schemas.microsoft.com/office/drawing/2016/5/12/chartex" xmlns:cx7="http://schemas.microsoft.com/office/drawing/2016/5/13/chartex" xmlns:cx8="http://schemas.microsoft.com/office/drawing/2016/5/14/chartex" xmlns:mc="http://schemas.openxmlformats.org/markup-compatibility/2006" xmlns:aink="http://schemas.microsoft.com/office/drawing/2016/ink" xmlns:am3d="http://schemas.microsoft.com/office/drawing/2017/model3d" xmlns:o="urn:schemas-microsoft-com:office:office" xmlns:r="http://schemas.openxmlformats.org/officeDocument/2006/relationships" xmlns:m="http://schemas.openxmlformats.org/officeDocument/2006/math" xmlns:v="urn:schemas-microsoft-com:vml" xmlns:wp14="http://schemas.microsoft.com/office/word/2010/wordprocessingDrawing" xmlns:wp="http://schemas.openxmlformats.org/drawingml/2006/wordprocessingDrawing" xmlns:w10="urn:schemas-microsoft-com:office:word" xmlns:w="http://schemas.openxmlformats.org/wordprocessingml/2006/main" xmlns:w14="http://schemas.microsoft.com/office/word/2010/wordml" xmlns:w15="http://schemas.microsoft.com/office/word/2012/wordml" xmlns:w16cid="http://schemas.microsoft.com/office/word/2016/wordml/cid" xmlns:w16se="http://schemas.microsoft.com/office/word/2015/wordml/symex" xmlns:wpg="http://schemas.microsoft.com/office/word/2010/wordprocessingGroup" xmlns:wpi="http://schemas.microsoft.com/office/word/2010/wordprocessingInk" xmlns:wne="http://schemas.microsoft.com/office/word/2006/wordml" xmlns:wps="http://schemas.microsoft.com/office/word/2010/wordprocessingShape" mc:Ignorable="w14 w15 w16se w16cid wp14">
-  <w15:commentEx w15:paraId="6803C452" w15:done="0"/>
-</w15:commentsEx>
-</file>
-
-<file path=word/commentsIds.xml><?xml version="1.0" encoding="utf-8"?>
-<w16cid:commentsIds xmlns:wpc="http://schemas.microsoft.com/office/word/2010/wordprocessingCanvas" xmlns:cx="http://schemas.microsoft.com/office/drawing/2014/chartex" xmlns:cx1="http://schemas.microsoft.com/office/drawing/2015/9/8/chartex" xmlns:cx2="http://schemas.microsoft.com/office/drawing/2015/10/21/chartex" xmlns:cx3="http://schemas.microsoft.com/office/drawing/2016/5/9/chartex" xmlns:cx4="http://schemas.microsoft.com/office/drawing/2016/5/10/chartex" xmlns:cx5="http://schemas.microsoft.com/office/drawing/2016/5/11/chartex" xmlns:cx6="http://schemas.microsoft.com/office/drawing/2016/5/12/chartex" xmlns:cx7="http://schemas.microsoft.com/office/drawing/2016/5/13/chartex" xmlns:cx8="http://schemas.microsoft.com/office/drawing/2016/5/14/chartex" xmlns:mc="http://schemas.openxmlformats.org/markup-compatibility/2006" xmlns:aink="http://schemas.microsoft.com/office/drawing/2016/ink" xmlns:am3d="http://schemas.microsoft.com/office/drawing/2017/model3d" xmlns:o="urn:schemas-microsoft-com:office:office" xmlns:r="http://schemas.openxmlformats.org/officeDocument/2006/relationships" xmlns:m="http://schemas.openxmlformats.org/officeDocument/2006/math" xmlns:v="urn:schemas-microsoft-com:vml" xmlns:wp14="http://schemas.microsoft.com/office/word/2010/wordprocessingDrawing" xmlns:wp="http://schemas.openxmlformats.org/drawingml/2006/wordprocessingDrawing" xmlns:w10="urn:schemas-microsoft-com:office:word" xmlns:w="http://schemas.openxmlformats.org/wordprocessingml/2006/main" xmlns:w14="http://schemas.microsoft.com/office/word/2010/wordml" xmlns:w15="http://schemas.microsoft.com/office/word/2012/wordml" xmlns:w16cid="http://schemas.microsoft.com/office/word/2016/wordml/cid" xmlns:w16se="http://schemas.microsoft.com/office/word/2015/wordml/symex" xmlns:wpg="http://schemas.microsoft.com/office/word/2010/wordprocessingGroup" xmlns:wpi="http://schemas.microsoft.com/office/word/2010/wordprocessingInk" xmlns:wne="http://schemas.microsoft.com/office/word/2006/wordml" xmlns:wps="http://schemas.microsoft.com/office/word/2010/wordprocessingShape" mc:Ignorable="w14 w15 w16se w16cid wp14">
-  <w16cid:commentId w16cid:paraId="6803C452" w16cid:durableId="214F945C"/>
-</w16cid:commentsIds>
 </file>
 
 <file path=word/endnotes.xml><?xml version="1.0" encoding="utf-8"?>
@@ -12963,7 +16176,6 @@
         <w:docPartUnique/>
       </w:docPartObj>
     </w:sdtPr>
-    <w:sdtEndPr/>
     <w:sdtContent>
       <w:p>
         <w:pPr>
@@ -13012,7 +16224,6 @@
         <w:docPartUnique/>
       </w:docPartObj>
     </w:sdtPr>
-    <w:sdtEndPr/>
     <w:sdtContent>
       <w:p>
         <w:pPr>
@@ -14983,6 +18194,121 @@
     </w:lvl>
   </w:abstractNum>
   <w:abstractNum w:abstractNumId="19" w15:restartNumberingAfterBreak="0">
+    <w:nsid w:val="323D0423"/>
+    <w:multiLevelType w:val="hybridMultilevel"/>
+    <w:tmpl w:val="2E12D4CC"/>
+    <w:lvl w:ilvl="0" w:tplc="2FF07B5A">
+      <w:start w:val="1"/>
+      <w:numFmt w:val="bullet"/>
+      <w:lvlText w:val=""/>
+      <w:lvlJc w:val="left"/>
+      <w:pPr>
+        <w:ind w:left="1429" w:hanging="360"/>
+      </w:pPr>
+      <w:rPr>
+        <w:rFonts w:ascii="Symbol" w:hAnsi="Symbol" w:hint="default"/>
+        <w:sz w:val="24"/>
+        <w:szCs w:val="24"/>
+      </w:rPr>
+    </w:lvl>
+    <w:lvl w:ilvl="1" w:tplc="04160003" w:tentative="1">
+      <w:start w:val="1"/>
+      <w:numFmt w:val="bullet"/>
+      <w:lvlText w:val="o"/>
+      <w:lvlJc w:val="left"/>
+      <w:pPr>
+        <w:ind w:left="2149" w:hanging="360"/>
+      </w:pPr>
+      <w:rPr>
+        <w:rFonts w:ascii="Courier New" w:hAnsi="Courier New" w:cs="Courier New" w:hint="default"/>
+      </w:rPr>
+    </w:lvl>
+    <w:lvl w:ilvl="2" w:tplc="04160005" w:tentative="1">
+      <w:start w:val="1"/>
+      <w:numFmt w:val="bullet"/>
+      <w:lvlText w:val=""/>
+      <w:lvlJc w:val="left"/>
+      <w:pPr>
+        <w:ind w:left="2869" w:hanging="360"/>
+      </w:pPr>
+      <w:rPr>
+        <w:rFonts w:ascii="Wingdings" w:hAnsi="Wingdings" w:hint="default"/>
+      </w:rPr>
+    </w:lvl>
+    <w:lvl w:ilvl="3" w:tplc="04160001" w:tentative="1">
+      <w:start w:val="1"/>
+      <w:numFmt w:val="bullet"/>
+      <w:lvlText w:val=""/>
+      <w:lvlJc w:val="left"/>
+      <w:pPr>
+        <w:ind w:left="3589" w:hanging="360"/>
+      </w:pPr>
+      <w:rPr>
+        <w:rFonts w:ascii="Symbol" w:hAnsi="Symbol" w:hint="default"/>
+      </w:rPr>
+    </w:lvl>
+    <w:lvl w:ilvl="4" w:tplc="04160003" w:tentative="1">
+      <w:start w:val="1"/>
+      <w:numFmt w:val="bullet"/>
+      <w:lvlText w:val="o"/>
+      <w:lvlJc w:val="left"/>
+      <w:pPr>
+        <w:ind w:left="4309" w:hanging="360"/>
+      </w:pPr>
+      <w:rPr>
+        <w:rFonts w:ascii="Courier New" w:hAnsi="Courier New" w:cs="Courier New" w:hint="default"/>
+      </w:rPr>
+    </w:lvl>
+    <w:lvl w:ilvl="5" w:tplc="04160005" w:tentative="1">
+      <w:start w:val="1"/>
+      <w:numFmt w:val="bullet"/>
+      <w:lvlText w:val=""/>
+      <w:lvlJc w:val="left"/>
+      <w:pPr>
+        <w:ind w:left="5029" w:hanging="360"/>
+      </w:pPr>
+      <w:rPr>
+        <w:rFonts w:ascii="Wingdings" w:hAnsi="Wingdings" w:hint="default"/>
+      </w:rPr>
+    </w:lvl>
+    <w:lvl w:ilvl="6" w:tplc="04160001" w:tentative="1">
+      <w:start w:val="1"/>
+      <w:numFmt w:val="bullet"/>
+      <w:lvlText w:val=""/>
+      <w:lvlJc w:val="left"/>
+      <w:pPr>
+        <w:ind w:left="5749" w:hanging="360"/>
+      </w:pPr>
+      <w:rPr>
+        <w:rFonts w:ascii="Symbol" w:hAnsi="Symbol" w:hint="default"/>
+      </w:rPr>
+    </w:lvl>
+    <w:lvl w:ilvl="7" w:tplc="04160003" w:tentative="1">
+      <w:start w:val="1"/>
+      <w:numFmt w:val="bullet"/>
+      <w:lvlText w:val="o"/>
+      <w:lvlJc w:val="left"/>
+      <w:pPr>
+        <w:ind w:left="6469" w:hanging="360"/>
+      </w:pPr>
+      <w:rPr>
+        <w:rFonts w:ascii="Courier New" w:hAnsi="Courier New" w:cs="Courier New" w:hint="default"/>
+      </w:rPr>
+    </w:lvl>
+    <w:lvl w:ilvl="8" w:tplc="04160005" w:tentative="1">
+      <w:start w:val="1"/>
+      <w:numFmt w:val="bullet"/>
+      <w:lvlText w:val=""/>
+      <w:lvlJc w:val="left"/>
+      <w:pPr>
+        <w:ind w:left="7189" w:hanging="360"/>
+      </w:pPr>
+      <w:rPr>
+        <w:rFonts w:ascii="Wingdings" w:hAnsi="Wingdings" w:hint="default"/>
+      </w:rPr>
+    </w:lvl>
+  </w:abstractNum>
+  <w:abstractNum w:abstractNumId="20" w15:restartNumberingAfterBreak="0">
     <w:nsid w:val="37FF632C"/>
     <w:multiLevelType w:val="multilevel"/>
     <w:tmpl w:val="3FC279BC"/>
@@ -15103,7 +18429,7 @@
       </w:rPr>
     </w:lvl>
   </w:abstractNum>
-  <w:abstractNum w:abstractNumId="20" w15:restartNumberingAfterBreak="0">
+  <w:abstractNum w:abstractNumId="21" w15:restartNumberingAfterBreak="0">
     <w:nsid w:val="3A742FCB"/>
     <w:multiLevelType w:val="hybridMultilevel"/>
     <w:tmpl w:val="AD2AA576"/>
@@ -15192,7 +18518,7 @@
       </w:pPr>
     </w:lvl>
   </w:abstractNum>
-  <w:abstractNum w:abstractNumId="21" w15:restartNumberingAfterBreak="0">
+  <w:abstractNum w:abstractNumId="22" w15:restartNumberingAfterBreak="0">
     <w:nsid w:val="3F6958AC"/>
     <w:multiLevelType w:val="hybridMultilevel"/>
     <w:tmpl w:val="AF36352A"/>
@@ -15281,7 +18607,7 @@
       </w:pPr>
     </w:lvl>
   </w:abstractNum>
-  <w:abstractNum w:abstractNumId="22" w15:restartNumberingAfterBreak="0">
+  <w:abstractNum w:abstractNumId="23" w15:restartNumberingAfterBreak="0">
     <w:nsid w:val="403F6A95"/>
     <w:multiLevelType w:val="hybridMultilevel"/>
     <w:tmpl w:val="69E632FA"/>
@@ -15367,7 +18693,7 @@
       </w:pPr>
     </w:lvl>
   </w:abstractNum>
-  <w:abstractNum w:abstractNumId="23" w15:restartNumberingAfterBreak="0">
+  <w:abstractNum w:abstractNumId="24" w15:restartNumberingAfterBreak="0">
     <w:nsid w:val="44373E8B"/>
     <w:multiLevelType w:val="multilevel"/>
     <w:tmpl w:val="D4926F0A"/>
@@ -15488,7 +18814,7 @@
       </w:rPr>
     </w:lvl>
   </w:abstractNum>
-  <w:abstractNum w:abstractNumId="24" w15:restartNumberingAfterBreak="0">
+  <w:abstractNum w:abstractNumId="25" w15:restartNumberingAfterBreak="0">
     <w:nsid w:val="46C3728A"/>
     <w:multiLevelType w:val="hybridMultilevel"/>
     <w:tmpl w:val="C2DCED8A"/>
@@ -15574,7 +18900,7 @@
       </w:pPr>
     </w:lvl>
   </w:abstractNum>
-  <w:abstractNum w:abstractNumId="25" w15:restartNumberingAfterBreak="0">
+  <w:abstractNum w:abstractNumId="26" w15:restartNumberingAfterBreak="0">
     <w:nsid w:val="482E5E56"/>
     <w:multiLevelType w:val="hybridMultilevel"/>
     <w:tmpl w:val="A5FA1B12"/>
@@ -15660,7 +18986,7 @@
       </w:pPr>
     </w:lvl>
   </w:abstractNum>
-  <w:abstractNum w:abstractNumId="26" w15:restartNumberingAfterBreak="0">
+  <w:abstractNum w:abstractNumId="27" w15:restartNumberingAfterBreak="0">
     <w:nsid w:val="547D0CD3"/>
     <w:multiLevelType w:val="hybridMultilevel"/>
     <w:tmpl w:val="DC86A8EE"/>
@@ -15749,7 +19075,7 @@
       </w:pPr>
     </w:lvl>
   </w:abstractNum>
-  <w:abstractNum w:abstractNumId="27" w15:restartNumberingAfterBreak="0">
+  <w:abstractNum w:abstractNumId="28" w15:restartNumberingAfterBreak="0">
     <w:nsid w:val="577E32DF"/>
     <w:multiLevelType w:val="hybridMultilevel"/>
     <w:tmpl w:val="6B9481FA"/>
@@ -15838,7 +19164,7 @@
       </w:pPr>
     </w:lvl>
   </w:abstractNum>
-  <w:abstractNum w:abstractNumId="28" w15:restartNumberingAfterBreak="0">
+  <w:abstractNum w:abstractNumId="29" w15:restartNumberingAfterBreak="0">
     <w:nsid w:val="5AE848A7"/>
     <w:multiLevelType w:val="hybridMultilevel"/>
     <w:tmpl w:val="06C8A726"/>
@@ -15927,7 +19253,7 @@
       </w:pPr>
     </w:lvl>
   </w:abstractNum>
-  <w:abstractNum w:abstractNumId="29" w15:restartNumberingAfterBreak="0">
+  <w:abstractNum w:abstractNumId="30" w15:restartNumberingAfterBreak="0">
     <w:nsid w:val="5B8665C6"/>
     <w:multiLevelType w:val="hybridMultilevel"/>
     <w:tmpl w:val="5BBE0594"/>
@@ -16016,7 +19342,7 @@
       </w:pPr>
     </w:lvl>
   </w:abstractNum>
-  <w:abstractNum w:abstractNumId="30" w15:restartNumberingAfterBreak="0">
+  <w:abstractNum w:abstractNumId="31" w15:restartNumberingAfterBreak="0">
     <w:nsid w:val="5BB74169"/>
     <w:multiLevelType w:val="hybridMultilevel"/>
     <w:tmpl w:val="633C8B8C"/>
@@ -16105,7 +19431,7 @@
       </w:pPr>
     </w:lvl>
   </w:abstractNum>
-  <w:abstractNum w:abstractNumId="31" w15:restartNumberingAfterBreak="0">
+  <w:abstractNum w:abstractNumId="32" w15:restartNumberingAfterBreak="0">
     <w:nsid w:val="5CE800D0"/>
     <w:multiLevelType w:val="hybridMultilevel"/>
     <w:tmpl w:val="FD400868"/>
@@ -16197,7 +19523,7 @@
       </w:pPr>
     </w:lvl>
   </w:abstractNum>
-  <w:abstractNum w:abstractNumId="32" w15:restartNumberingAfterBreak="0">
+  <w:abstractNum w:abstractNumId="33" w15:restartNumberingAfterBreak="0">
     <w:nsid w:val="5D3E5ECF"/>
     <w:multiLevelType w:val="hybridMultilevel"/>
     <w:tmpl w:val="EC146440"/>
@@ -16283,7 +19609,7 @@
       </w:pPr>
     </w:lvl>
   </w:abstractNum>
-  <w:abstractNum w:abstractNumId="33" w15:restartNumberingAfterBreak="0">
+  <w:abstractNum w:abstractNumId="34" w15:restartNumberingAfterBreak="0">
     <w:nsid w:val="5DE55870"/>
     <w:multiLevelType w:val="multilevel"/>
     <w:tmpl w:val="5EDA61F6"/>
@@ -16406,7 +19732,7 @@
       </w:rPr>
     </w:lvl>
   </w:abstractNum>
-  <w:abstractNum w:abstractNumId="34" w15:restartNumberingAfterBreak="0">
+  <w:abstractNum w:abstractNumId="35" w15:restartNumberingAfterBreak="0">
     <w:nsid w:val="61BA6336"/>
     <w:multiLevelType w:val="multilevel"/>
     <w:tmpl w:val="1E14458A"/>
@@ -16527,7 +19853,7 @@
       </w:rPr>
     </w:lvl>
   </w:abstractNum>
-  <w:abstractNum w:abstractNumId="35" w15:restartNumberingAfterBreak="0">
+  <w:abstractNum w:abstractNumId="36" w15:restartNumberingAfterBreak="0">
     <w:nsid w:val="62134AF6"/>
     <w:multiLevelType w:val="hybridMultilevel"/>
     <w:tmpl w:val="8EFE38BC"/>
@@ -16616,7 +19942,7 @@
       </w:pPr>
     </w:lvl>
   </w:abstractNum>
-  <w:abstractNum w:abstractNumId="36" w15:restartNumberingAfterBreak="0">
+  <w:abstractNum w:abstractNumId="37" w15:restartNumberingAfterBreak="0">
     <w:nsid w:val="659723A1"/>
     <w:multiLevelType w:val="hybridMultilevel"/>
     <w:tmpl w:val="33301F6E"/>
@@ -16705,7 +20031,7 @@
       </w:pPr>
     </w:lvl>
   </w:abstractNum>
-  <w:abstractNum w:abstractNumId="37" w15:restartNumberingAfterBreak="0">
+  <w:abstractNum w:abstractNumId="38" w15:restartNumberingAfterBreak="0">
     <w:nsid w:val="676E38EF"/>
     <w:multiLevelType w:val="multilevel"/>
     <w:tmpl w:val="5A5E25D2"/>
@@ -16818,7 +20144,7 @@
       </w:rPr>
     </w:lvl>
   </w:abstractNum>
-  <w:abstractNum w:abstractNumId="38" w15:restartNumberingAfterBreak="0">
+  <w:abstractNum w:abstractNumId="39" w15:restartNumberingAfterBreak="0">
     <w:nsid w:val="68025E4E"/>
     <w:multiLevelType w:val="multilevel"/>
     <w:tmpl w:val="3FC279BC"/>
@@ -16939,7 +20265,7 @@
       </w:rPr>
     </w:lvl>
   </w:abstractNum>
-  <w:abstractNum w:abstractNumId="39" w15:restartNumberingAfterBreak="0">
+  <w:abstractNum w:abstractNumId="40" w15:restartNumberingAfterBreak="0">
     <w:nsid w:val="696A4C5F"/>
     <w:multiLevelType w:val="hybridMultilevel"/>
     <w:tmpl w:val="8E1426CC"/>
@@ -17028,7 +20354,7 @@
       </w:pPr>
     </w:lvl>
   </w:abstractNum>
-  <w:abstractNum w:abstractNumId="40" w15:restartNumberingAfterBreak="0">
+  <w:abstractNum w:abstractNumId="41" w15:restartNumberingAfterBreak="0">
     <w:nsid w:val="6B060C90"/>
     <w:multiLevelType w:val="hybridMultilevel"/>
     <w:tmpl w:val="6AC200EE"/>
@@ -17117,7 +20443,7 @@
       </w:pPr>
     </w:lvl>
   </w:abstractNum>
-  <w:abstractNum w:abstractNumId="41" w15:restartNumberingAfterBreak="0">
+  <w:abstractNum w:abstractNumId="42" w15:restartNumberingAfterBreak="0">
     <w:nsid w:val="6D2B6098"/>
     <w:multiLevelType w:val="multilevel"/>
     <w:tmpl w:val="04BE6D34"/>
@@ -17238,7 +20564,7 @@
       </w:rPr>
     </w:lvl>
   </w:abstractNum>
-  <w:abstractNum w:abstractNumId="42" w15:restartNumberingAfterBreak="0">
+  <w:abstractNum w:abstractNumId="43" w15:restartNumberingAfterBreak="0">
     <w:nsid w:val="6EB90D43"/>
     <w:multiLevelType w:val="hybridMultilevel"/>
     <w:tmpl w:val="0608B144"/>
@@ -17324,7 +20650,7 @@
       </w:pPr>
     </w:lvl>
   </w:abstractNum>
-  <w:abstractNum w:abstractNumId="43" w15:restartNumberingAfterBreak="0">
+  <w:abstractNum w:abstractNumId="44" w15:restartNumberingAfterBreak="0">
     <w:nsid w:val="744B2CC1"/>
     <w:multiLevelType w:val="multilevel"/>
     <w:tmpl w:val="31C25A16"/>
@@ -17445,7 +20771,7 @@
       </w:rPr>
     </w:lvl>
   </w:abstractNum>
-  <w:abstractNum w:abstractNumId="44" w15:restartNumberingAfterBreak="0">
+  <w:abstractNum w:abstractNumId="45" w15:restartNumberingAfterBreak="0">
     <w:nsid w:val="75923E01"/>
     <w:multiLevelType w:val="hybridMultilevel"/>
     <w:tmpl w:val="3294E158"/>
@@ -17534,7 +20860,7 @@
       </w:pPr>
     </w:lvl>
   </w:abstractNum>
-  <w:abstractNum w:abstractNumId="45" w15:restartNumberingAfterBreak="0">
+  <w:abstractNum w:abstractNumId="46" w15:restartNumberingAfterBreak="0">
     <w:nsid w:val="75C315BD"/>
     <w:multiLevelType w:val="hybridMultilevel"/>
     <w:tmpl w:val="46127C44"/>
@@ -17623,7 +20949,7 @@
       </w:pPr>
     </w:lvl>
   </w:abstractNum>
-  <w:abstractNum w:abstractNumId="46" w15:restartNumberingAfterBreak="0">
+  <w:abstractNum w:abstractNumId="47" w15:restartNumberingAfterBreak="0">
     <w:nsid w:val="7BA5344F"/>
     <w:multiLevelType w:val="multilevel"/>
     <w:tmpl w:val="1BF85C84"/>
@@ -17754,16 +21080,16 @@
     <w:abstractNumId w:val="2"/>
   </w:num>
   <w:num w:numId="4">
-    <w:abstractNumId w:val="44"/>
+    <w:abstractNumId w:val="45"/>
   </w:num>
   <w:num w:numId="5">
-    <w:abstractNumId w:val="40"/>
+    <w:abstractNumId w:val="41"/>
   </w:num>
   <w:num w:numId="6">
-    <w:abstractNumId w:val="45"/>
+    <w:abstractNumId w:val="46"/>
   </w:num>
   <w:num w:numId="7">
-    <w:abstractNumId w:val="20"/>
+    <w:abstractNumId w:val="21"/>
   </w:num>
   <w:num w:numId="8">
     <w:abstractNumId w:val="8"/>
@@ -17778,55 +21104,55 @@
     <w:abstractNumId w:val="5"/>
   </w:num>
   <w:num w:numId="12">
-    <w:abstractNumId w:val="21"/>
+    <w:abstractNumId w:val="22"/>
   </w:num>
   <w:num w:numId="13">
     <w:abstractNumId w:val="6"/>
   </w:num>
   <w:num w:numId="14">
-    <w:abstractNumId w:val="42"/>
+    <w:abstractNumId w:val="43"/>
   </w:num>
   <w:num w:numId="15">
     <w:abstractNumId w:val="17"/>
   </w:num>
   <w:num w:numId="16">
-    <w:abstractNumId w:val="25"/>
+    <w:abstractNumId w:val="26"/>
   </w:num>
   <w:num w:numId="17">
-    <w:abstractNumId w:val="23"/>
+    <w:abstractNumId w:val="24"/>
   </w:num>
   <w:num w:numId="18">
     <w:abstractNumId w:val="14"/>
   </w:num>
   <w:num w:numId="19">
-    <w:abstractNumId w:val="32"/>
+    <w:abstractNumId w:val="33"/>
   </w:num>
   <w:num w:numId="20">
-    <w:abstractNumId w:val="33"/>
+    <w:abstractNumId w:val="34"/>
   </w:num>
   <w:num w:numId="21">
-    <w:abstractNumId w:val="24"/>
+    <w:abstractNumId w:val="25"/>
   </w:num>
   <w:num w:numId="22">
-    <w:abstractNumId w:val="46"/>
+    <w:abstractNumId w:val="47"/>
   </w:num>
   <w:num w:numId="23">
-    <w:abstractNumId w:val="22"/>
+    <w:abstractNumId w:val="23"/>
   </w:num>
   <w:num w:numId="24">
     <w:abstractNumId w:val="3"/>
   </w:num>
   <w:num w:numId="25">
-    <w:abstractNumId w:val="27"/>
+    <w:abstractNumId w:val="28"/>
   </w:num>
   <w:num w:numId="26">
     <w:abstractNumId w:val="18"/>
   </w:num>
   <w:num w:numId="27">
-    <w:abstractNumId w:val="35"/>
+    <w:abstractNumId w:val="36"/>
   </w:num>
   <w:num w:numId="28">
-    <w:abstractNumId w:val="28"/>
+    <w:abstractNumId w:val="29"/>
   </w:num>
   <w:num w:numId="29">
     <w:abstractNumId w:val="15"/>
@@ -17841,22 +21167,22 @@
     <w:abstractNumId w:val="13"/>
   </w:num>
   <w:num w:numId="33">
-    <w:abstractNumId w:val="29"/>
+    <w:abstractNumId w:val="30"/>
   </w:num>
   <w:num w:numId="34">
+    <w:abstractNumId w:val="40"/>
+  </w:num>
+  <w:num w:numId="35">
+    <w:abstractNumId w:val="31"/>
+  </w:num>
+  <w:num w:numId="36">
     <w:abstractNumId w:val="39"/>
   </w:num>
-  <w:num w:numId="35">
-    <w:abstractNumId w:val="30"/>
-  </w:num>
-  <w:num w:numId="36">
-    <w:abstractNumId w:val="38"/>
-  </w:num>
   <w:num w:numId="37">
-    <w:abstractNumId w:val="19"/>
+    <w:abstractNumId w:val="20"/>
   </w:num>
   <w:num w:numId="38">
-    <w:abstractNumId w:val="26"/>
+    <w:abstractNumId w:val="27"/>
   </w:num>
   <w:num w:numId="39">
     <w:abstractNumId w:val="1"/>
@@ -17865,25 +21191,25 @@
     <w:abstractNumId w:val="7"/>
   </w:num>
   <w:num w:numId="41">
-    <w:abstractNumId w:val="31"/>
+    <w:abstractNumId w:val="32"/>
   </w:num>
   <w:num w:numId="42">
-    <w:abstractNumId w:val="37"/>
+    <w:abstractNumId w:val="38"/>
   </w:num>
   <w:num w:numId="43">
     <w:abstractNumId w:val="10"/>
   </w:num>
   <w:num w:numId="44">
-    <w:abstractNumId w:val="34"/>
+    <w:abstractNumId w:val="35"/>
   </w:num>
   <w:num w:numId="45">
-    <w:abstractNumId w:val="41"/>
+    <w:abstractNumId w:val="42"/>
   </w:num>
   <w:num w:numId="46">
-    <w:abstractNumId w:val="43"/>
+    <w:abstractNumId w:val="44"/>
   </w:num>
   <w:num w:numId="47">
-    <w:abstractNumId w:val="36"/>
+    <w:abstractNumId w:val="37"/>
   </w:num>
   <w:num w:numId="48">
     <w:abstractNumId w:val="10"/>
@@ -17891,15 +21217,10 @@
   <w:num w:numId="49">
     <w:abstractNumId w:val="10"/>
   </w:num>
+  <w:num w:numId="50">
+    <w:abstractNumId w:val="19"/>
+  </w:num>
 </w:numbering>
-</file>
-
-<file path=word/people.xml><?xml version="1.0" encoding="utf-8"?>
-<w15:people xmlns:wpc="http://schemas.microsoft.com/office/word/2010/wordprocessingCanvas" xmlns:cx="http://schemas.microsoft.com/office/drawing/2014/chartex" xmlns:cx1="http://schemas.microsoft.com/office/drawing/2015/9/8/chartex" xmlns:cx2="http://schemas.microsoft.com/office/drawing/2015/10/21/chartex" xmlns:cx3="http://schemas.microsoft.com/office/drawing/2016/5/9/chartex" xmlns:cx4="http://schemas.microsoft.com/office/drawing/2016/5/10/chartex" xmlns:cx5="http://schemas.microsoft.com/office/drawing/2016/5/11/chartex" xmlns:cx6="http://schemas.microsoft.com/office/drawing/2016/5/12/chartex" xmlns:cx7="http://schemas.microsoft.com/office/drawing/2016/5/13/chartex" xmlns:cx8="http://schemas.microsoft.com/office/drawing/2016/5/14/chartex" xmlns:mc="http://schemas.openxmlformats.org/markup-compatibility/2006" xmlns:aink="http://schemas.microsoft.com/office/drawing/2016/ink" xmlns:am3d="http://schemas.microsoft.com/office/drawing/2017/model3d" xmlns:o="urn:schemas-microsoft-com:office:office" xmlns:r="http://schemas.openxmlformats.org/officeDocument/2006/relationships" xmlns:m="http://schemas.openxmlformats.org/officeDocument/2006/math" xmlns:v="urn:schemas-microsoft-com:vml" xmlns:wp14="http://schemas.microsoft.com/office/word/2010/wordprocessingDrawing" xmlns:wp="http://schemas.openxmlformats.org/drawingml/2006/wordprocessingDrawing" xmlns:w10="urn:schemas-microsoft-com:office:word" xmlns:w="http://schemas.openxmlformats.org/wordprocessingml/2006/main" xmlns:w14="http://schemas.microsoft.com/office/word/2010/wordml" xmlns:w15="http://schemas.microsoft.com/office/word/2012/wordml" xmlns:w16cid="http://schemas.microsoft.com/office/word/2016/wordml/cid" xmlns:w16se="http://schemas.microsoft.com/office/word/2015/wordml/symex" xmlns:wpg="http://schemas.microsoft.com/office/word/2010/wordprocessingGroup" xmlns:wpi="http://schemas.microsoft.com/office/word/2010/wordprocessingInk" xmlns:wne="http://schemas.microsoft.com/office/word/2006/wordml" xmlns:wps="http://schemas.microsoft.com/office/word/2010/wordprocessingShape" mc:Ignorable="w14 w15 w16se w16cid wp14">
-  <w15:person w15:author="Livisghton Kleber">
-    <w15:presenceInfo w15:providerId="Windows Live" w15:userId="f3c5174c9d3f77c0"/>
-  </w15:person>
-</w15:people>
 </file>
 
 <file path=word/styles.xml><?xml version="1.0" encoding="utf-8"?>
@@ -19035,6 +22356,18 @@
       <w:szCs w:val="16"/>
     </w:rPr>
   </w:style>
+  <w:style w:type="character" w:styleId="MenoPendente">
+    <w:name w:val="Unresolved Mention"/>
+    <w:basedOn w:val="Fontepargpadro"/>
+    <w:uiPriority w:val="99"/>
+    <w:semiHidden/>
+    <w:unhideWhenUsed/>
+    <w:rsid w:val="004B2581"/>
+    <w:rPr>
+      <w:color w:val="605E5C"/>
+      <w:shd w:val="clear" w:color="auto" w:fill="E1DFDD"/>
+    </w:rPr>
+  </w:style>
 </w:styles>
 </file>
 
@@ -19368,55 +22701,6 @@
     <b:RefOrder>4</b:RefOrder>
   </b:Source>
   <b:Source>
-    <b:Tag>Vel13</b:Tag>
-    <b:SourceType>JournalArticle</b:SourceType>
-    <b:Guid>{2C5B6EC8-16D1-4B04-925B-223A44632BCD}</b:Guid>
-    <b:Year>2013</b:Year>
-    <b:URL>http://www.scielo.br/scielo.php?script=sci_arttext&amp;pid=S1413-82712013000300002&amp;nrm=iso</b:URL>
-    <b:Title>O Ouvido Absoluto: bases neurocognitivas e perspectivas</b:Title>
-    <b:Month>12</b:Month>
-    <b:Volume>18</b:Volume>
-    <b:Pages>357 - 362</b:Pages>
-    <b:Author>
-      <b:Author>
-        <b:NameList>
-          <b:Person>
-            <b:Last>Veloso</b:Last>
-            <b:First>Fabrízio</b:First>
-          </b:Person>
-          <b:Person>
-            <b:Last>Feitosa</b:Last>
-            <b:Middle>Ângela</b:Middle>
-            <b:First>Maria</b:First>
-          </b:Person>
-        </b:NameList>
-      </b:Author>
-    </b:Author>
-    <b:DOI>10.1590/S1413-82712013000300002</b:DOI>
-    <b:RefOrder>5</b:RefOrder>
-  </b:Source>
-  <b:Source>
-    <b:Tag>Jun14</b:Tag>
-    <b:SourceType>ConferenceProceedings</b:SourceType>
-    <b:Guid>{F5DABC87-AF68-47E4-9DE1-94E6636C8F29}</b:Guid>
-    <b:Title>Ouvido absoluto e ouvido relativo: sua natureza e relevância para a educação musical</b:Title>
-    <b:Year>2014</b:Year>
-    <b:Author>
-      <b:Author>
-        <b:NameList>
-          <b:Person>
-            <b:Last>Junior</b:Last>
-            <b:First>Paulo</b:First>
-            <b:Middle>Santos</b:Middle>
-          </b:Person>
-        </b:NameList>
-      </b:Author>
-    </b:Author>
-    <b:ConferenceName>XVI Encontro Regional Sul da ABEM</b:ConferenceName>
-    <b:URL>http://www.abemeducacaomusical.com.br/conferencias/index.php/regional_sul/regional_sul/paper/view/468</b:URL>
-    <b:RefOrder>6</b:RefOrder>
-  </b:Source>
-  <b:Source>
     <b:Tag>teoriaMusical</b:Tag>
     <b:SourceType>InternetSite</b:SourceType>
     <b:Guid>{740F6671-26EB-4DFF-8B59-6FFAFA05F622}</b:Guid>
@@ -19439,11 +22723,102 @@
     <b:URL>https://www.descomplicandoamusica.com/triades/</b:URL>
     <b:RefOrder>8</b:RefOrder>
   </b:Source>
+  <b:Source>
+    <b:Tag>Aks18</b:Tag>
+    <b:SourceType>InternetSite</b:SourceType>
+    <b:Guid>{E6979335-4464-4F9D-80F5-01871CDF86D5}</b:Guid>
+    <b:Author>
+      <b:Author>
+        <b:NameList>
+          <b:Person>
+            <b:Last>Akshay </b:Last>
+            <b:Middle>Chandra</b:Middle>
+            <b:First>L</b:First>
+          </b:Person>
+        </b:NameList>
+      </b:Author>
+    </b:Author>
+    <b:InternetSiteTitle>towardsdatascience</b:InternetSiteTitle>
+    <b:Year>2018</b:Year>
+    <b:YearAccessed>2019</b:YearAccessed>
+    <b:MonthAccessed>Outubro</b:MonthAccessed>
+    <b:URL>https://medium.com/ensina-ai/redes-neurais-perceptron-multicamadas-e-o-algoritmo-backpropagation-eaf89778f5b8</b:URL>
+    <b:RefOrder>9</b:RefOrder>
+  </b:Source>
+  <b:Source>
+    <b:Tag>Jun14</b:Tag>
+    <b:SourceType>ConferenceProceedings</b:SourceType>
+    <b:Guid>{575B7043-FAFF-46D4-9FA7-AC14A93EB5B7}</b:Guid>
+    <b:Title>"Ouvido absoluto e ouvido relativo: sua natureza e relevância para a educação musical"</b:Title>
+    <b:Year>2014</b:Year>
+    <b:Author>
+      <b:Author>
+        <b:NameList>
+          <b:Person>
+            <b:Last>Junior</b:Last>
+            <b:First>Paulo</b:First>
+            <b:Middle>Santos</b:Middle>
+          </b:Person>
+        </b:NameList>
+      </b:Author>
+    </b:Author>
+    <b:ConferenceName>XVI Encontro Regional Sul da ABEM</b:ConferenceName>
+    <b:URL>http://www.abemeducacaomusical.com.br/conferencias/index.php/regional_sul/regional_sul/paper/view/468</b:URL>
+    <b:RefOrder>6</b:RefOrder>
+  </b:Source>
+  <b:Source>
+    <b:Tag>HAY98</b:Tag>
+    <b:SourceType>Book</b:SourceType>
+    <b:Guid>{4E8523A9-FFA4-4B6D-80DB-F07A4C395BDB}</b:Guid>
+    <b:Year>1998</b:Year>
+    <b:Author>
+      <b:Author>
+        <b:NameList>
+          <b:Person>
+            <b:Last>HAYKIN</b:Last>
+            <b:First>S</b:First>
+          </b:Person>
+        </b:NameList>
+      </b:Author>
+    </b:Author>
+    <b:Title>"Neural Computation : A Comprehensive Foundation"</b:Title>
+    <b:Publisher>Prentice Hall</b:Publisher>
+    <b:Edition>2ª</b:Edition>
+    <b:RefOrder>10</b:RefOrder>
+  </b:Source>
+  <b:Source xmlns:b="http://schemas.openxmlformats.org/officeDocument/2006/bibliography">
+    <b:Tag>Vel13</b:Tag>
+    <b:SourceType>JournalArticle</b:SourceType>
+    <b:Guid>{66733D3E-BBFA-4A75-8460-61FD15250658}</b:Guid>
+    <b:Year>2013</b:Year>
+    <b:URL>http://www.scielo.br/scielo.php?script=sci_arttext&amp;pid=S1413-82712013000300002&amp;nrm=iso</b:URL>
+    <b:Title>"O Ouvido Absoluto: bases neurocognitivas e perspectivas"</b:Title>
+    <b:Month>12</b:Month>
+    <b:Volume>18</b:Volume>
+    <b:Pages>357 - 362</b:Pages>
+    <b:Author>
+      <b:Author>
+        <b:NameList>
+          <b:Person>
+            <b:Last>Veloso</b:Last>
+            <b:First>Fabrízio</b:First>
+          </b:Person>
+          <b:Person>
+            <b:Last>Feitosa</b:Last>
+            <b:Middle>Ângela</b:Middle>
+            <b:First>Maria</b:First>
+          </b:Person>
+        </b:NameList>
+      </b:Author>
+    </b:Author>
+    <b:DOI>10.1590/S1413-82712013000300002</b:DOI>
+    <b:RefOrder>5</b:RefOrder>
+  </b:Source>
 </b:Sources>
 </file>
 
 <file path=customXml/itemProps1.xml><?xml version="1.0" encoding="utf-8"?>
-<ds:datastoreItem xmlns:ds="http://schemas.openxmlformats.org/officeDocument/2006/customXml" ds:itemID="{86C77F97-B6B6-45C9-8243-B4E838ED38AB}">
+<ds:datastoreItem xmlns:ds="http://schemas.openxmlformats.org/officeDocument/2006/customXml" ds:itemID="{1BA41CE8-905A-4FB2-A8D2-EDEBAE46B2C0}">
   <ds:schemaRefs>
     <ds:schemaRef ds:uri="http://schemas.openxmlformats.org/officeDocument/2006/bibliography"/>
   </ds:schemaRefs>
